--- a/Лабораторна робота 2 Складаний Яницький.docx
+++ b/Лабораторна робота 2 Складаний Яницький.docx
@@ -961,6 +961,1940 @@
         <w:t>Linux</w:t>
       </w:r>
       <w:proofErr w:type="spellEnd"/>
+      <w:r>
+        <w:rPr>
+          <w:rFonts w:ascii="Times New Roman" w:hAnsi="Times New Roman" w:cs="Times New Roman"/>
+          <w:sz w:val="28"/>
+          <w:szCs w:val="28"/>
+        </w:rPr>
+        <w:t>.</w:t>
+      </w:r>
+    </w:p>
+    <w:p>
+      <w:pPr>
+        <w:ind w:left="-426"/>
+        <w:rPr>
+          <w:rFonts w:ascii="Times New Roman" w:hAnsi="Times New Roman" w:cs="Times New Roman"/>
+          <w:b/>
+          <w:sz w:val="28"/>
+          <w:szCs w:val="28"/>
+        </w:rPr>
+      </w:pPr>
+      <w:r>
+        <w:rPr>
+          <w:rFonts w:ascii="Times New Roman" w:hAnsi="Times New Roman" w:cs="Times New Roman"/>
+          <w:b/>
+          <w:sz w:val="28"/>
+          <w:szCs w:val="28"/>
+        </w:rPr>
+        <w:t>Завдання для попередньої підготовки</w:t>
+      </w:r>
+      <w:r>
+        <w:rPr>
+          <w:rFonts w:ascii="Times New Roman" w:hAnsi="Times New Roman" w:cs="Times New Roman"/>
+          <w:b/>
+          <w:sz w:val="28"/>
+          <w:szCs w:val="28"/>
+          <w:lang w:val="ru-RU"/>
+        </w:rPr>
+        <w:t xml:space="preserve"> </w:t>
+      </w:r>
+      <w:proofErr w:type="spellStart"/>
+      <w:r>
+        <w:rPr>
+          <w:rFonts w:ascii="Times New Roman" w:hAnsi="Times New Roman" w:cs="Times New Roman"/>
+          <w:b/>
+          <w:color w:val="FF0000"/>
+          <w:sz w:val="28"/>
+          <w:szCs w:val="28"/>
+          <w:lang w:val="ru-RU"/>
+        </w:rPr>
+        <w:t>Готував</w:t>
+      </w:r>
+      <w:proofErr w:type="spellEnd"/>
+      <w:r>
+        <w:rPr>
+          <w:rFonts w:ascii="Times New Roman" w:hAnsi="Times New Roman" w:cs="Times New Roman"/>
+          <w:b/>
+          <w:color w:val="FF0000"/>
+          <w:sz w:val="28"/>
+          <w:szCs w:val="28"/>
+          <w:lang w:val="ru-RU"/>
+        </w:rPr>
+        <w:t xml:space="preserve"> </w:t>
+      </w:r>
+      <w:proofErr w:type="spellStart"/>
+      <w:r>
+        <w:rPr>
+          <w:rFonts w:ascii="Times New Roman" w:hAnsi="Times New Roman" w:cs="Times New Roman"/>
+          <w:b/>
+          <w:color w:val="FF0000"/>
+          <w:sz w:val="28"/>
+          <w:szCs w:val="28"/>
+          <w:lang w:val="ru-RU"/>
+        </w:rPr>
+        <w:t>матеріал</w:t>
+      </w:r>
+      <w:proofErr w:type="spellEnd"/>
+      <w:r>
+        <w:rPr>
+          <w:rFonts w:ascii="Times New Roman" w:hAnsi="Times New Roman" w:cs="Times New Roman"/>
+          <w:b/>
+          <w:color w:val="FF0000"/>
+          <w:sz w:val="28"/>
+          <w:szCs w:val="28"/>
+          <w:lang w:val="ru-RU"/>
+        </w:rPr>
+        <w:t xml:space="preserve"> студент </w:t>
+      </w:r>
+      <w:r>
+        <w:rPr>
+          <w:rFonts w:ascii="Times New Roman" w:hAnsi="Times New Roman" w:cs="Times New Roman"/>
+          <w:b/>
+          <w:color w:val="FF0000"/>
+          <w:sz w:val="28"/>
+          <w:szCs w:val="28"/>
+        </w:rPr>
+        <w:t xml:space="preserve">Складаний </w:t>
+      </w:r>
+      <w:r>
+        <w:rPr>
+          <w:rFonts w:ascii="Times New Roman" w:hAnsi="Times New Roman" w:cs="Times New Roman"/>
+          <w:b/>
+          <w:color w:val="FF0000"/>
+          <w:sz w:val="28"/>
+          <w:szCs w:val="28"/>
+          <w:lang w:val="ru-RU"/>
+        </w:rPr>
+        <w:t>Ярослав</w:t>
+      </w:r>
+    </w:p>
+    <w:p>
+      <w:pPr>
+        <w:ind w:left="-426"/>
+        <w:rPr>
+          <w:rFonts w:ascii="Times New Roman" w:hAnsi="Times New Roman" w:cs="Times New Roman"/>
+          <w:sz w:val="28"/>
+          <w:szCs w:val="28"/>
+          <w:lang w:val="ru-RU"/>
+        </w:rPr>
+      </w:pPr>
+      <w:r>
+        <w:rPr>
+          <w:rFonts w:ascii="Times New Roman" w:hAnsi="Times New Roman" w:cs="Times New Roman"/>
+          <w:b/>
+          <w:sz w:val="28"/>
+          <w:szCs w:val="28"/>
+        </w:rPr>
+        <w:t>1.</w:t>
+      </w:r>
+      <w:r>
+        <w:rPr>
+          <w:rFonts w:ascii="Times New Roman" w:hAnsi="Times New Roman" w:cs="Times New Roman"/>
+          <w:sz w:val="28"/>
+          <w:szCs w:val="28"/>
+        </w:rPr>
+        <w:t xml:space="preserve"> Прочитайте короткі теоретичні відомості до лабораторної роботи та зробіть невеличкий словник базових англійських термінів з питань призначення команд та їх параметрів.</w:t>
+      </w:r>
+    </w:p>
+    <w:p>
+      <w:pPr>
+        <w:ind w:left="-426"/>
+        <w:rPr>
+          <w:rFonts w:ascii="Times New Roman" w:hAnsi="Times New Roman" w:cs="Times New Roman"/>
+          <w:sz w:val="28"/>
+          <w:szCs w:val="28"/>
+        </w:rPr>
+      </w:pPr>
+      <w:r>
+        <w:rPr>
+          <w:rFonts w:ascii="Times New Roman" w:hAnsi="Times New Roman" w:cs="Times New Roman"/>
+          <w:b/>
+          <w:sz w:val="28"/>
+          <w:szCs w:val="28"/>
+        </w:rPr>
+        <w:t>2.</w:t>
+      </w:r>
+      <w:r>
+        <w:rPr>
+          <w:rFonts w:ascii="Times New Roman" w:hAnsi="Times New Roman" w:cs="Times New Roman"/>
+          <w:sz w:val="28"/>
+          <w:szCs w:val="28"/>
+        </w:rPr>
+        <w:t xml:space="preserve"> Подивіться демонстраційні матеріали по особливостям роботи з командним рядком (див. матеріали до </w:t>
+      </w:r>
+      <w:proofErr w:type="spellStart"/>
+      <w:r>
+        <w:rPr>
+          <w:rFonts w:ascii="Times New Roman" w:hAnsi="Times New Roman" w:cs="Times New Roman"/>
+          <w:sz w:val="28"/>
+          <w:szCs w:val="28"/>
+        </w:rPr>
+        <w:t>лаб</w:t>
+      </w:r>
+      <w:proofErr w:type="spellEnd"/>
+      <w:r>
+        <w:rPr>
+          <w:rFonts w:ascii="Times New Roman" w:hAnsi="Times New Roman" w:cs="Times New Roman"/>
+          <w:sz w:val="28"/>
+          <w:szCs w:val="28"/>
+        </w:rPr>
+        <w:t>. роботи №2 https://drive.google.com/open?id=1DUnAmO5PNSorO7NT_roIoFv3QksYoP-L):</w:t>
+      </w:r>
+    </w:p>
+    <w:p>
+      <w:pPr>
+        <w:ind w:left="-426"/>
+        <w:rPr>
+          <w:rFonts w:ascii="Times New Roman" w:hAnsi="Times New Roman" w:cs="Times New Roman"/>
+          <w:sz w:val="28"/>
+          <w:szCs w:val="28"/>
+        </w:rPr>
+      </w:pPr>
+      <w:r>
+        <w:rPr>
+          <w:rFonts w:ascii="Times New Roman" w:hAnsi="Times New Roman" w:cs="Times New Roman"/>
+          <w:sz w:val="28"/>
+          <w:szCs w:val="28"/>
+        </w:rPr>
+        <w:t>- Введення до командного рядка</w:t>
+      </w:r>
+    </w:p>
+    <w:p>
+      <w:pPr>
+        <w:ind w:left="-426"/>
+        <w:rPr>
+          <w:rFonts w:ascii="Times New Roman" w:hAnsi="Times New Roman" w:cs="Times New Roman"/>
+          <w:sz w:val="28"/>
+          <w:szCs w:val="28"/>
+        </w:rPr>
+      </w:pPr>
+      <w:r>
+        <w:rPr>
+          <w:rFonts w:ascii="Times New Roman" w:hAnsi="Times New Roman" w:cs="Times New Roman"/>
+          <w:sz w:val="28"/>
+          <w:szCs w:val="28"/>
+        </w:rPr>
+        <w:t>- Командні інтерпретатори</w:t>
+      </w:r>
+    </w:p>
+    <w:p>
+      <w:pPr>
+        <w:ind w:left="-426"/>
+        <w:rPr>
+          <w:rFonts w:ascii="Times New Roman" w:hAnsi="Times New Roman" w:cs="Times New Roman"/>
+          <w:sz w:val="28"/>
+          <w:szCs w:val="28"/>
+        </w:rPr>
+      </w:pPr>
+      <w:r>
+        <w:rPr>
+          <w:rFonts w:ascii="Times New Roman" w:hAnsi="Times New Roman" w:cs="Times New Roman"/>
+          <w:sz w:val="28"/>
+          <w:szCs w:val="28"/>
+        </w:rPr>
+        <w:t xml:space="preserve">- Базові команди </w:t>
+      </w:r>
+      <w:proofErr w:type="spellStart"/>
+      <w:r>
+        <w:rPr>
+          <w:rFonts w:ascii="Times New Roman" w:hAnsi="Times New Roman" w:cs="Times New Roman"/>
+          <w:sz w:val="28"/>
+          <w:szCs w:val="28"/>
+        </w:rPr>
+        <w:t>Linux</w:t>
+      </w:r>
+      <w:proofErr w:type="spellEnd"/>
+    </w:p>
+    <w:p>
+      <w:pPr>
+        <w:ind w:left="-426"/>
+        <w:rPr>
+          <w:rFonts w:ascii="Times New Roman" w:hAnsi="Times New Roman" w:cs="Times New Roman"/>
+          <w:sz w:val="28"/>
+          <w:szCs w:val="28"/>
+        </w:rPr>
+      </w:pPr>
+      <w:r>
+        <w:rPr>
+          <w:rFonts w:ascii="Times New Roman" w:hAnsi="Times New Roman" w:cs="Times New Roman"/>
+          <w:sz w:val="28"/>
+          <w:szCs w:val="28"/>
+        </w:rPr>
+        <w:t>- Загальні відомості про роботу з командним рядком</w:t>
+      </w:r>
+    </w:p>
+    <w:p>
+      <w:pPr>
+        <w:ind w:left="-426"/>
+        <w:rPr>
+          <w:rFonts w:ascii="Times New Roman" w:hAnsi="Times New Roman" w:cs="Times New Roman"/>
+          <w:sz w:val="28"/>
+          <w:szCs w:val="28"/>
+        </w:rPr>
+      </w:pPr>
+      <w:r>
+        <w:rPr>
+          <w:rFonts w:ascii="Times New Roman" w:hAnsi="Times New Roman" w:cs="Times New Roman"/>
+          <w:sz w:val="28"/>
+          <w:szCs w:val="28"/>
+        </w:rPr>
+        <w:t>- Отримання інформації про команди</w:t>
+      </w:r>
+    </w:p>
+    <w:p>
+      <w:pPr>
+        <w:ind w:left="-426"/>
+        <w:rPr>
+          <w:rFonts w:ascii="Times New Roman" w:hAnsi="Times New Roman" w:cs="Times New Roman"/>
+          <w:sz w:val="28"/>
+          <w:szCs w:val="28"/>
+        </w:rPr>
+      </w:pPr>
+      <w:r>
+        <w:rPr>
+          <w:rFonts w:ascii="Times New Roman" w:hAnsi="Times New Roman" w:cs="Times New Roman"/>
+          <w:b/>
+          <w:sz w:val="28"/>
+          <w:szCs w:val="28"/>
+        </w:rPr>
+        <w:t>3.</w:t>
+      </w:r>
+      <w:r>
+        <w:rPr>
+          <w:rFonts w:ascii="Times New Roman" w:hAnsi="Times New Roman" w:cs="Times New Roman"/>
+          <w:sz w:val="28"/>
+          <w:szCs w:val="28"/>
+        </w:rPr>
+        <w:t xml:space="preserve"> Вивчіть матеріали </w:t>
+      </w:r>
+      <w:proofErr w:type="spellStart"/>
+      <w:r>
+        <w:rPr>
+          <w:rFonts w:ascii="Times New Roman" w:hAnsi="Times New Roman" w:cs="Times New Roman"/>
+          <w:sz w:val="28"/>
+          <w:szCs w:val="28"/>
+        </w:rPr>
+        <w:t>онлайн-курсів</w:t>
+      </w:r>
+      <w:proofErr w:type="spellEnd"/>
+      <w:r>
+        <w:rPr>
+          <w:rFonts w:ascii="Times New Roman" w:hAnsi="Times New Roman" w:cs="Times New Roman"/>
+          <w:sz w:val="28"/>
+          <w:szCs w:val="28"/>
+        </w:rPr>
+        <w:t xml:space="preserve"> академії </w:t>
+      </w:r>
+      <w:proofErr w:type="spellStart"/>
+      <w:r>
+        <w:rPr>
+          <w:rFonts w:ascii="Times New Roman" w:hAnsi="Times New Roman" w:cs="Times New Roman"/>
+          <w:sz w:val="28"/>
+          <w:szCs w:val="28"/>
+        </w:rPr>
+        <w:t>Cisco</w:t>
+      </w:r>
+      <w:proofErr w:type="spellEnd"/>
+      <w:r>
+        <w:rPr>
+          <w:rFonts w:ascii="Times New Roman" w:hAnsi="Times New Roman" w:cs="Times New Roman"/>
+          <w:sz w:val="28"/>
+          <w:szCs w:val="28"/>
+        </w:rPr>
+        <w:t>:</w:t>
+      </w:r>
+    </w:p>
+    <w:p>
+      <w:pPr>
+        <w:ind w:left="-426"/>
+        <w:rPr>
+          <w:rFonts w:ascii="Times New Roman" w:hAnsi="Times New Roman" w:cs="Times New Roman"/>
+          <w:sz w:val="28"/>
+          <w:szCs w:val="28"/>
+        </w:rPr>
+      </w:pPr>
+      <w:r>
+        <w:rPr>
+          <w:rFonts w:ascii="Times New Roman" w:hAnsi="Times New Roman" w:cs="Times New Roman"/>
+          <w:sz w:val="28"/>
+          <w:szCs w:val="28"/>
+        </w:rPr>
+        <w:t xml:space="preserve">- NDG </w:t>
+      </w:r>
+      <w:proofErr w:type="spellStart"/>
+      <w:r>
+        <w:rPr>
+          <w:rFonts w:ascii="Times New Roman" w:hAnsi="Times New Roman" w:cs="Times New Roman"/>
+          <w:sz w:val="28"/>
+          <w:szCs w:val="28"/>
+        </w:rPr>
+        <w:t>LinuxUnhatched</w:t>
+      </w:r>
+      <w:proofErr w:type="spellEnd"/>
+      <w:r>
+        <w:rPr>
+          <w:rFonts w:ascii="Times New Roman" w:hAnsi="Times New Roman" w:cs="Times New Roman"/>
+          <w:sz w:val="28"/>
+          <w:szCs w:val="28"/>
+        </w:rPr>
+        <w:t xml:space="preserve"> (</w:t>
+      </w:r>
+      <w:proofErr w:type="spellStart"/>
+      <w:r>
+        <w:rPr>
+          <w:rFonts w:ascii="Times New Roman" w:hAnsi="Times New Roman" w:cs="Times New Roman"/>
+          <w:sz w:val="28"/>
+          <w:szCs w:val="28"/>
+        </w:rPr>
+        <w:t>Chapter</w:t>
+      </w:r>
+      <w:proofErr w:type="spellEnd"/>
+      <w:r>
+        <w:rPr>
+          <w:rFonts w:ascii="Times New Roman" w:hAnsi="Times New Roman" w:cs="Times New Roman"/>
+          <w:sz w:val="28"/>
+          <w:szCs w:val="28"/>
+        </w:rPr>
+        <w:t xml:space="preserve"> 3, 4, 5, 6 </w:t>
+      </w:r>
+      <w:proofErr w:type="spellStart"/>
+      <w:r>
+        <w:rPr>
+          <w:rFonts w:ascii="Times New Roman" w:hAnsi="Times New Roman" w:cs="Times New Roman"/>
+          <w:sz w:val="28"/>
+          <w:szCs w:val="28"/>
+        </w:rPr>
+        <w:t>and</w:t>
+      </w:r>
+      <w:proofErr w:type="spellEnd"/>
+      <w:r>
+        <w:rPr>
+          <w:rFonts w:ascii="Times New Roman" w:hAnsi="Times New Roman" w:cs="Times New Roman"/>
+          <w:sz w:val="28"/>
+          <w:szCs w:val="28"/>
+        </w:rPr>
+        <w:t xml:space="preserve"> 15 </w:t>
+      </w:r>
+      <w:proofErr w:type="spellStart"/>
+      <w:r>
+        <w:rPr>
+          <w:rFonts w:ascii="Times New Roman" w:hAnsi="Times New Roman" w:cs="Times New Roman"/>
+          <w:sz w:val="28"/>
+          <w:szCs w:val="28"/>
+        </w:rPr>
+        <w:t>allTopics</w:t>
+      </w:r>
+      <w:proofErr w:type="spellEnd"/>
+      <w:r>
+        <w:rPr>
+          <w:rFonts w:ascii="Times New Roman" w:hAnsi="Times New Roman" w:cs="Times New Roman"/>
+          <w:sz w:val="28"/>
+          <w:szCs w:val="28"/>
+        </w:rPr>
+        <w:t>)</w:t>
+      </w:r>
+    </w:p>
+    <w:p>
+      <w:pPr>
+        <w:ind w:left="-426"/>
+        <w:rPr>
+          <w:rFonts w:ascii="Times New Roman" w:hAnsi="Times New Roman" w:cs="Times New Roman"/>
+          <w:sz w:val="28"/>
+          <w:szCs w:val="28"/>
+        </w:rPr>
+      </w:pPr>
+      <w:r>
+        <w:rPr>
+          <w:rFonts w:ascii="Times New Roman" w:hAnsi="Times New Roman" w:cs="Times New Roman"/>
+          <w:sz w:val="28"/>
+          <w:szCs w:val="28"/>
+        </w:rPr>
+        <w:t xml:space="preserve">- NDG </w:t>
+      </w:r>
+      <w:proofErr w:type="spellStart"/>
+      <w:r>
+        <w:rPr>
+          <w:rFonts w:ascii="Times New Roman" w:hAnsi="Times New Roman" w:cs="Times New Roman"/>
+          <w:sz w:val="28"/>
+          <w:szCs w:val="28"/>
+        </w:rPr>
+        <w:t>Linux</w:t>
+      </w:r>
+      <w:proofErr w:type="spellEnd"/>
+      <w:r>
+        <w:rPr>
+          <w:rFonts w:ascii="Times New Roman" w:hAnsi="Times New Roman" w:cs="Times New Roman"/>
+          <w:sz w:val="28"/>
+          <w:szCs w:val="28"/>
+        </w:rPr>
+        <w:t xml:space="preserve"> Essentials (</w:t>
+      </w:r>
+      <w:proofErr w:type="spellStart"/>
+      <w:r>
+        <w:rPr>
+          <w:rFonts w:ascii="Times New Roman" w:hAnsi="Times New Roman" w:cs="Times New Roman"/>
+          <w:sz w:val="28"/>
+          <w:szCs w:val="28"/>
+        </w:rPr>
+        <w:t>Chapter</w:t>
+      </w:r>
+      <w:proofErr w:type="spellEnd"/>
+      <w:r>
+        <w:rPr>
+          <w:rFonts w:ascii="Times New Roman" w:hAnsi="Times New Roman" w:cs="Times New Roman"/>
+          <w:sz w:val="28"/>
+          <w:szCs w:val="28"/>
+        </w:rPr>
+        <w:t xml:space="preserve"> 4 </w:t>
+      </w:r>
+      <w:proofErr w:type="spellStart"/>
+      <w:r>
+        <w:rPr>
+          <w:rFonts w:ascii="Times New Roman" w:hAnsi="Times New Roman" w:cs="Times New Roman"/>
+          <w:sz w:val="28"/>
+          <w:szCs w:val="28"/>
+        </w:rPr>
+        <w:t>and</w:t>
+      </w:r>
+      <w:proofErr w:type="spellEnd"/>
+      <w:r>
+        <w:rPr>
+          <w:rFonts w:ascii="Times New Roman" w:hAnsi="Times New Roman" w:cs="Times New Roman"/>
+          <w:sz w:val="28"/>
+          <w:szCs w:val="28"/>
+        </w:rPr>
+        <w:t xml:space="preserve"> 5 </w:t>
+      </w:r>
+      <w:proofErr w:type="spellStart"/>
+      <w:r>
+        <w:rPr>
+          <w:rFonts w:ascii="Times New Roman" w:hAnsi="Times New Roman" w:cs="Times New Roman"/>
+          <w:sz w:val="28"/>
+          <w:szCs w:val="28"/>
+        </w:rPr>
+        <w:t>allTopics</w:t>
+      </w:r>
+      <w:proofErr w:type="spellEnd"/>
+      <w:r>
+        <w:rPr>
+          <w:rFonts w:ascii="Times New Roman" w:hAnsi="Times New Roman" w:cs="Times New Roman"/>
+          <w:sz w:val="28"/>
+          <w:szCs w:val="28"/>
+        </w:rPr>
+        <w:t>)</w:t>
+      </w:r>
+    </w:p>
+    <w:p>
+      <w:pPr>
+        <w:ind w:left="-426"/>
+        <w:rPr>
+          <w:rFonts w:ascii="Times New Roman" w:hAnsi="Times New Roman" w:cs="Times New Roman"/>
+          <w:sz w:val="28"/>
+          <w:szCs w:val="28"/>
+        </w:rPr>
+      </w:pPr>
+    </w:p>
+    <w:p>
+      <w:pPr>
+        <w:ind w:left="-426"/>
+        <w:rPr>
+          <w:rFonts w:ascii="Times New Roman" w:hAnsi="Times New Roman" w:cs="Times New Roman"/>
+          <w:sz w:val="28"/>
+          <w:szCs w:val="28"/>
+        </w:rPr>
+      </w:pPr>
+      <w:r>
+        <w:rPr>
+          <w:rFonts w:ascii="Times New Roman" w:hAnsi="Times New Roman" w:cs="Times New Roman"/>
+          <w:b/>
+          <w:sz w:val="28"/>
+          <w:szCs w:val="28"/>
+        </w:rPr>
+        <w:lastRenderedPageBreak/>
+        <w:t>4.</w:t>
+      </w:r>
+      <w:r>
+        <w:rPr>
+          <w:rFonts w:ascii="Times New Roman" w:hAnsi="Times New Roman" w:cs="Times New Roman"/>
+          <w:sz w:val="28"/>
+          <w:szCs w:val="28"/>
+        </w:rPr>
+        <w:t xml:space="preserve"> Пройдіть тестування у курсі NDG </w:t>
+      </w:r>
+      <w:proofErr w:type="spellStart"/>
+      <w:r>
+        <w:rPr>
+          <w:rFonts w:ascii="Times New Roman" w:hAnsi="Times New Roman" w:cs="Times New Roman"/>
+          <w:sz w:val="28"/>
+          <w:szCs w:val="28"/>
+        </w:rPr>
+        <w:t>Linux</w:t>
+      </w:r>
+      <w:proofErr w:type="spellEnd"/>
+      <w:r>
+        <w:rPr>
+          <w:rFonts w:ascii="Times New Roman" w:hAnsi="Times New Roman" w:cs="Times New Roman"/>
+          <w:sz w:val="28"/>
+          <w:szCs w:val="28"/>
+        </w:rPr>
+        <w:t xml:space="preserve"> Essentials за такими темами:</w:t>
+      </w:r>
+    </w:p>
+    <w:p>
+      <w:pPr>
+        <w:ind w:left="-426"/>
+        <w:rPr>
+          <w:rFonts w:ascii="Times New Roman" w:hAnsi="Times New Roman" w:cs="Times New Roman"/>
+          <w:sz w:val="28"/>
+          <w:szCs w:val="28"/>
+        </w:rPr>
+      </w:pPr>
+      <w:r>
+        <w:rPr>
+          <w:rFonts w:ascii="Times New Roman" w:hAnsi="Times New Roman" w:cs="Times New Roman"/>
+          <w:sz w:val="28"/>
+          <w:szCs w:val="28"/>
+        </w:rPr>
+        <w:t xml:space="preserve">- </w:t>
+      </w:r>
+      <w:proofErr w:type="spellStart"/>
+      <w:r>
+        <w:rPr>
+          <w:rFonts w:ascii="Times New Roman" w:hAnsi="Times New Roman" w:cs="Times New Roman"/>
+          <w:sz w:val="28"/>
+          <w:szCs w:val="28"/>
+        </w:rPr>
+        <w:t>Chapter</w:t>
+      </w:r>
+      <w:proofErr w:type="spellEnd"/>
+      <w:r>
+        <w:rPr>
+          <w:rFonts w:ascii="Times New Roman" w:hAnsi="Times New Roman" w:cs="Times New Roman"/>
+          <w:sz w:val="28"/>
+          <w:szCs w:val="28"/>
+        </w:rPr>
+        <w:t xml:space="preserve"> 04 </w:t>
+      </w:r>
+      <w:proofErr w:type="spellStart"/>
+      <w:r>
+        <w:rPr>
+          <w:rFonts w:ascii="Times New Roman" w:hAnsi="Times New Roman" w:cs="Times New Roman"/>
+          <w:sz w:val="28"/>
+          <w:szCs w:val="28"/>
+        </w:rPr>
+        <w:t>Exam</w:t>
+      </w:r>
+      <w:proofErr w:type="spellEnd"/>
+    </w:p>
+    <w:p>
+      <w:pPr>
+        <w:ind w:left="-426"/>
+        <w:rPr>
+          <w:rFonts w:ascii="Times New Roman" w:hAnsi="Times New Roman" w:cs="Times New Roman"/>
+          <w:sz w:val="28"/>
+          <w:szCs w:val="28"/>
+        </w:rPr>
+      </w:pPr>
+      <w:r>
+        <w:rPr>
+          <w:rFonts w:ascii="Times New Roman" w:hAnsi="Times New Roman" w:cs="Times New Roman"/>
+          <w:sz w:val="28"/>
+          <w:szCs w:val="28"/>
+        </w:rPr>
+        <w:t xml:space="preserve">- </w:t>
+      </w:r>
+      <w:proofErr w:type="spellStart"/>
+      <w:r>
+        <w:rPr>
+          <w:rFonts w:ascii="Times New Roman" w:hAnsi="Times New Roman" w:cs="Times New Roman"/>
+          <w:sz w:val="28"/>
+          <w:szCs w:val="28"/>
+        </w:rPr>
+        <w:t>Chapter</w:t>
+      </w:r>
+      <w:proofErr w:type="spellEnd"/>
+      <w:r>
+        <w:rPr>
+          <w:rFonts w:ascii="Times New Roman" w:hAnsi="Times New Roman" w:cs="Times New Roman"/>
+          <w:sz w:val="28"/>
+          <w:szCs w:val="28"/>
+        </w:rPr>
+        <w:t xml:space="preserve"> 05 </w:t>
+      </w:r>
+      <w:proofErr w:type="spellStart"/>
+      <w:r>
+        <w:rPr>
+          <w:rFonts w:ascii="Times New Roman" w:hAnsi="Times New Roman" w:cs="Times New Roman"/>
+          <w:sz w:val="28"/>
+          <w:szCs w:val="28"/>
+        </w:rPr>
+        <w:t>Exam</w:t>
+      </w:r>
+      <w:proofErr w:type="spellEnd"/>
+    </w:p>
+    <w:p>
+      <w:pPr>
+        <w:ind w:left="-426"/>
+        <w:rPr>
+          <w:rFonts w:ascii="Times New Roman" w:hAnsi="Times New Roman" w:cs="Times New Roman"/>
+          <w:sz w:val="28"/>
+          <w:szCs w:val="28"/>
+        </w:rPr>
+      </w:pPr>
+      <w:r>
+        <w:rPr>
+          <w:rFonts w:ascii="Times New Roman" w:hAnsi="Times New Roman" w:cs="Times New Roman"/>
+          <w:b/>
+          <w:sz w:val="28"/>
+          <w:szCs w:val="28"/>
+        </w:rPr>
+        <w:t>5.</w:t>
+      </w:r>
+      <w:r>
+        <w:rPr>
+          <w:rFonts w:ascii="Times New Roman" w:hAnsi="Times New Roman" w:cs="Times New Roman"/>
+          <w:sz w:val="28"/>
+          <w:szCs w:val="28"/>
+        </w:rPr>
+        <w:t xml:space="preserve"> Дайте визначення наступним поняттям:</w:t>
+      </w:r>
+    </w:p>
+    <w:p>
+      <w:pPr>
+        <w:ind w:left="-426"/>
+        <w:rPr>
+          <w:rFonts w:ascii="Times New Roman" w:hAnsi="Times New Roman" w:cs="Times New Roman"/>
+          <w:sz w:val="28"/>
+          <w:szCs w:val="28"/>
+          <w:lang w:val="ru-RU"/>
+        </w:rPr>
+      </w:pPr>
+      <w:r>
+        <w:rPr>
+          <w:rFonts w:ascii="Times New Roman" w:hAnsi="Times New Roman" w:cs="Times New Roman"/>
+          <w:sz w:val="28"/>
+          <w:szCs w:val="28"/>
+        </w:rPr>
+        <w:t xml:space="preserve">- </w:t>
+      </w:r>
+      <w:r>
+        <w:rPr>
+          <w:rFonts w:ascii="Times New Roman" w:hAnsi="Times New Roman" w:cs="Times New Roman"/>
+          <w:b/>
+          <w:sz w:val="28"/>
+          <w:szCs w:val="28"/>
+        </w:rPr>
+        <w:t>Командний інтерпретатор</w:t>
+      </w:r>
+    </w:p>
+    <w:p>
+      <w:pPr>
+        <w:ind w:left="-426"/>
+        <w:rPr>
+          <w:rFonts w:ascii="Times New Roman" w:hAnsi="Times New Roman" w:cs="Times New Roman"/>
+          <w:sz w:val="28"/>
+          <w:szCs w:val="28"/>
+        </w:rPr>
+      </w:pPr>
+      <w:r>
+        <w:rPr>
+          <w:rFonts w:ascii="Times New Roman" w:hAnsi="Times New Roman" w:cs="Times New Roman"/>
+          <w:color w:val="202122"/>
+          <w:sz w:val="28"/>
+          <w:szCs w:val="28"/>
+          <w:shd w:val="clear" w:color="auto" w:fill="FFFFFF"/>
+        </w:rPr>
+        <w:t>Це п</w:t>
+      </w:r>
+      <w:r>
+        <w:rPr>
+          <w:rFonts w:ascii="Times New Roman" w:hAnsi="Times New Roman" w:cs="Times New Roman"/>
+          <w:color w:val="202122"/>
+          <w:sz w:val="28"/>
+          <w:szCs w:val="28"/>
+          <w:shd w:val="clear" w:color="auto" w:fill="FFFFFF"/>
+        </w:rPr>
+        <w:t>рограма, яка забезпечує взаємодію користувача з </w:t>
+      </w:r>
+      <w:r>
+        <w:rPr>
+          <w:rFonts w:ascii="Times New Roman" w:hAnsi="Times New Roman" w:cs="Times New Roman"/>
+          <w:sz w:val="28"/>
+          <w:szCs w:val="28"/>
+          <w:shd w:val="clear" w:color="auto" w:fill="FFFFFF"/>
+        </w:rPr>
+        <w:t>операційною системою</w:t>
+      </w:r>
+      <w:r>
+        <w:rPr>
+          <w:rFonts w:ascii="Times New Roman" w:hAnsi="Times New Roman" w:cs="Times New Roman"/>
+          <w:color w:val="202122"/>
+          <w:sz w:val="28"/>
+          <w:szCs w:val="28"/>
+          <w:shd w:val="clear" w:color="auto" w:fill="FFFFFF"/>
+        </w:rPr>
+        <w:t>.</w:t>
+      </w:r>
+    </w:p>
+    <w:p>
+      <w:pPr>
+        <w:ind w:left="-426"/>
+        <w:rPr>
+          <w:rFonts w:ascii="Times New Roman" w:hAnsi="Times New Roman" w:cs="Times New Roman"/>
+          <w:b/>
+          <w:sz w:val="28"/>
+          <w:szCs w:val="28"/>
+        </w:rPr>
+      </w:pPr>
+      <w:r>
+        <w:rPr>
+          <w:rFonts w:ascii="Times New Roman" w:hAnsi="Times New Roman" w:cs="Times New Roman"/>
+          <w:b/>
+          <w:sz w:val="28"/>
+          <w:szCs w:val="28"/>
+        </w:rPr>
+        <w:t>- Консоль та термінал</w:t>
+      </w:r>
+    </w:p>
+    <w:p>
+      <w:pPr>
+        <w:pStyle w:val="a3"/>
+        <w:shd w:val="clear" w:color="auto" w:fill="FFFFFF"/>
+        <w:spacing w:before="120" w:beforeAutospacing="0" w:after="120" w:afterAutospacing="0"/>
+        <w:ind w:left="-426"/>
+        <w:rPr>
+          <w:color w:val="202122"/>
+          <w:sz w:val="28"/>
+          <w:szCs w:val="28"/>
+        </w:rPr>
+      </w:pPr>
+      <w:r>
+        <w:rPr>
+          <w:rFonts w:eastAsiaTheme="minorEastAsia"/>
+          <w:b/>
+          <w:sz w:val="28"/>
+          <w:szCs w:val="28"/>
+        </w:rPr>
+        <w:t>Консоль</w:t>
+      </w:r>
+      <w:r>
+        <w:rPr>
+          <w:rFonts w:eastAsiaTheme="minorEastAsia"/>
+          <w:sz w:val="28"/>
+          <w:szCs w:val="28"/>
+        </w:rPr>
+        <w:t xml:space="preserve"> </w:t>
+      </w:r>
+      <w:r>
+        <w:rPr>
+          <w:color w:val="202122"/>
+          <w:sz w:val="28"/>
+          <w:szCs w:val="28"/>
+        </w:rPr>
+        <w:t>- пристрій, який забезпечує взаємодію оператора комп'ютера з операційною системою.</w:t>
+      </w:r>
+    </w:p>
+    <w:p>
+      <w:pPr>
+        <w:pStyle w:val="a3"/>
+        <w:shd w:val="clear" w:color="auto" w:fill="FFFFFF"/>
+        <w:spacing w:before="120" w:beforeAutospacing="0" w:after="120" w:afterAutospacing="0"/>
+        <w:ind w:left="-426"/>
+        <w:rPr>
+          <w:color w:val="202122"/>
+          <w:sz w:val="28"/>
+          <w:szCs w:val="28"/>
+        </w:rPr>
+      </w:pPr>
+      <w:r>
+        <w:rPr>
+          <w:b/>
+          <w:color w:val="202124"/>
+          <w:sz w:val="28"/>
+          <w:szCs w:val="28"/>
+        </w:rPr>
+        <w:t>Термінал</w:t>
+      </w:r>
+      <w:r>
+        <w:rPr>
+          <w:color w:val="202124"/>
+          <w:sz w:val="28"/>
+          <w:szCs w:val="28"/>
+        </w:rPr>
+        <w:t xml:space="preserve"> - </w:t>
+      </w:r>
+      <w:r>
+        <w:rPr>
+          <w:rStyle w:val="t"/>
+          <w:color w:val="222222"/>
+          <w:spacing w:val="-2"/>
+          <w:sz w:val="28"/>
+          <w:szCs w:val="28"/>
+          <w:bdr w:val="none" w:sz="0" w:space="0" w:color="auto" w:frame="1"/>
+          <w:shd w:val="clear" w:color="auto" w:fill="FFFFFF"/>
+        </w:rPr>
+        <w:t xml:space="preserve">електронний або </w:t>
+      </w:r>
+      <w:proofErr w:type="spellStart"/>
+      <w:r>
+        <w:rPr>
+          <w:rStyle w:val="t"/>
+          <w:color w:val="222222"/>
+          <w:spacing w:val="-2"/>
+          <w:sz w:val="28"/>
+          <w:szCs w:val="28"/>
+          <w:bdr w:val="none" w:sz="0" w:space="0" w:color="auto" w:frame="1"/>
+          <w:shd w:val="clear" w:color="auto" w:fill="FFFFFF"/>
+        </w:rPr>
+        <w:t>елекромеханічний</w:t>
+      </w:r>
+      <w:proofErr w:type="spellEnd"/>
+      <w:r>
+        <w:rPr>
+          <w:rStyle w:val="t"/>
+          <w:color w:val="222222"/>
+          <w:spacing w:val="-2"/>
+          <w:sz w:val="28"/>
+          <w:szCs w:val="28"/>
+          <w:bdr w:val="none" w:sz="0" w:space="0" w:color="auto" w:frame="1"/>
+          <w:shd w:val="clear" w:color="auto" w:fill="FFFFFF"/>
+        </w:rPr>
+        <w:t xml:space="preserve"> прилад, призначений для введення людиною </w:t>
+      </w:r>
+      <w:r>
+        <w:rPr>
+          <w:rStyle w:val="t"/>
+          <w:color w:val="222222"/>
+          <w:spacing w:val="-5"/>
+          <w:sz w:val="28"/>
+          <w:szCs w:val="28"/>
+          <w:bdr w:val="none" w:sz="0" w:space="0" w:color="auto" w:frame="1"/>
+          <w:shd w:val="clear" w:color="auto" w:fill="FFFFFF"/>
+        </w:rPr>
+        <w:t>даних у комп'ютерну систему, а також для відображення інформації комп'ютером.</w:t>
+      </w:r>
+    </w:p>
+    <w:p>
+      <w:pPr>
+        <w:ind w:left="-426"/>
+        <w:rPr>
+          <w:rFonts w:ascii="Times New Roman" w:hAnsi="Times New Roman" w:cs="Times New Roman"/>
+          <w:sz w:val="28"/>
+          <w:szCs w:val="28"/>
+        </w:rPr>
+      </w:pPr>
+      <w:r>
+        <w:rPr>
+          <w:rFonts w:ascii="Times New Roman" w:hAnsi="Times New Roman" w:cs="Times New Roman"/>
+          <w:sz w:val="28"/>
+          <w:szCs w:val="28"/>
+        </w:rPr>
+        <w:t xml:space="preserve">- </w:t>
+      </w:r>
+      <w:r>
+        <w:rPr>
+          <w:rFonts w:ascii="Times New Roman" w:hAnsi="Times New Roman" w:cs="Times New Roman"/>
+          <w:b/>
+          <w:sz w:val="28"/>
+          <w:szCs w:val="28"/>
+        </w:rPr>
+        <w:t>CLI-режим</w:t>
+      </w:r>
+    </w:p>
+    <w:p>
+      <w:pPr>
+        <w:ind w:left="-426"/>
+        <w:rPr>
+          <w:rFonts w:ascii="Times New Roman" w:hAnsi="Times New Roman" w:cs="Times New Roman"/>
+          <w:sz w:val="28"/>
+          <w:szCs w:val="28"/>
+        </w:rPr>
+      </w:pPr>
+      <w:proofErr w:type="spellStart"/>
+      <w:r>
+        <w:rPr>
+          <w:rFonts w:ascii="Times New Roman" w:hAnsi="Times New Roman" w:cs="Times New Roman"/>
+          <w:b/>
+          <w:bCs/>
+          <w:color w:val="000000"/>
+          <w:sz w:val="28"/>
+          <w:szCs w:val="28"/>
+          <w:shd w:val="clear" w:color="auto" w:fill="FFFFFF"/>
+        </w:rPr>
+        <w:t>Інтерфейскомандногорядка</w:t>
+      </w:r>
+      <w:proofErr w:type="spellEnd"/>
+      <w:r>
+        <w:rPr>
+          <w:rFonts w:ascii="Times New Roman" w:hAnsi="Times New Roman" w:cs="Times New Roman"/>
+          <w:b/>
+          <w:color w:val="000000"/>
+          <w:sz w:val="28"/>
+          <w:szCs w:val="28"/>
+          <w:shd w:val="clear" w:color="auto" w:fill="FFFFFF"/>
+        </w:rPr>
+        <w:t> (CLI)</w:t>
+      </w:r>
+      <w:r>
+        <w:rPr>
+          <w:rFonts w:ascii="Times New Roman" w:hAnsi="Times New Roman" w:cs="Times New Roman"/>
+          <w:color w:val="000000"/>
+          <w:sz w:val="28"/>
+          <w:szCs w:val="28"/>
+          <w:shd w:val="clear" w:color="auto" w:fill="FFFFFF"/>
+        </w:rPr>
+        <w:t> — різновид </w:t>
+      </w:r>
+      <w:r>
+        <w:rPr>
+          <w:rFonts w:ascii="Times New Roman" w:hAnsi="Times New Roman" w:cs="Times New Roman"/>
+          <w:sz w:val="28"/>
+          <w:szCs w:val="28"/>
+          <w:bdr w:val="none" w:sz="0" w:space="0" w:color="auto" w:frame="1"/>
+          <w:shd w:val="clear" w:color="auto" w:fill="FFFFFF"/>
+        </w:rPr>
+        <w:t>текстового інтерфейсу</w:t>
+      </w:r>
+      <w:r>
+        <w:rPr>
+          <w:rFonts w:ascii="Times New Roman" w:hAnsi="Times New Roman" w:cs="Times New Roman"/>
+          <w:color w:val="000000"/>
+          <w:sz w:val="28"/>
+          <w:szCs w:val="28"/>
+          <w:shd w:val="clear" w:color="auto" w:fill="FFFFFF"/>
+        </w:rPr>
+        <w:t> </w:t>
+      </w:r>
+      <w:r>
+        <w:rPr>
+          <w:rFonts w:ascii="Times New Roman" w:hAnsi="Times New Roman" w:cs="Times New Roman"/>
+          <w:sz w:val="28"/>
+          <w:szCs w:val="28"/>
+          <w:bdr w:val="none" w:sz="0" w:space="0" w:color="auto" w:frame="1"/>
+          <w:shd w:val="clear" w:color="auto" w:fill="FFFFFF"/>
+        </w:rPr>
+        <w:t>користувача</w:t>
+      </w:r>
+      <w:r>
+        <w:rPr>
+          <w:rFonts w:ascii="Times New Roman" w:hAnsi="Times New Roman" w:cs="Times New Roman"/>
+          <w:color w:val="000000"/>
+          <w:sz w:val="28"/>
+          <w:szCs w:val="28"/>
+          <w:shd w:val="clear" w:color="auto" w:fill="FFFFFF"/>
+        </w:rPr>
+        <w:t> й </w:t>
+      </w:r>
+      <w:r>
+        <w:rPr>
+          <w:rFonts w:ascii="Times New Roman" w:hAnsi="Times New Roman" w:cs="Times New Roman"/>
+          <w:sz w:val="28"/>
+          <w:szCs w:val="28"/>
+          <w:bdr w:val="none" w:sz="0" w:space="0" w:color="auto" w:frame="1"/>
+          <w:shd w:val="clear" w:color="auto" w:fill="FFFFFF"/>
+        </w:rPr>
+        <w:t>комп'ютера</w:t>
+      </w:r>
+      <w:r>
+        <w:rPr>
+          <w:rFonts w:ascii="Times New Roman" w:hAnsi="Times New Roman" w:cs="Times New Roman"/>
+          <w:color w:val="000000"/>
+          <w:sz w:val="28"/>
+          <w:szCs w:val="28"/>
+          <w:shd w:val="clear" w:color="auto" w:fill="FFFFFF"/>
+        </w:rPr>
+        <w:t>, в якому інструкції комп'ютеру можна дати тільки введенням із </w:t>
+      </w:r>
+      <w:r>
+        <w:rPr>
+          <w:rFonts w:ascii="Times New Roman" w:hAnsi="Times New Roman" w:cs="Times New Roman"/>
+          <w:sz w:val="28"/>
+          <w:szCs w:val="28"/>
+          <w:bdr w:val="none" w:sz="0" w:space="0" w:color="auto" w:frame="1"/>
+          <w:shd w:val="clear" w:color="auto" w:fill="FFFFFF"/>
+        </w:rPr>
+        <w:t>клавіатури</w:t>
+      </w:r>
+      <w:r>
+        <w:rPr>
+          <w:rFonts w:ascii="Times New Roman" w:hAnsi="Times New Roman" w:cs="Times New Roman"/>
+          <w:color w:val="000000"/>
+          <w:sz w:val="28"/>
+          <w:szCs w:val="28"/>
+          <w:shd w:val="clear" w:color="auto" w:fill="FFFFFF"/>
+        </w:rPr>
+        <w:t> текстових рядків (</w:t>
+      </w:r>
+      <w:r>
+        <w:rPr>
+          <w:rFonts w:ascii="Times New Roman" w:hAnsi="Times New Roman" w:cs="Times New Roman"/>
+          <w:sz w:val="28"/>
+          <w:szCs w:val="28"/>
+          <w:bdr w:val="none" w:sz="0" w:space="0" w:color="auto" w:frame="1"/>
+          <w:shd w:val="clear" w:color="auto" w:fill="FFFFFF"/>
+        </w:rPr>
+        <w:t>команд</w:t>
+      </w:r>
+      <w:r>
+        <w:rPr>
+          <w:rFonts w:ascii="Times New Roman" w:hAnsi="Times New Roman" w:cs="Times New Roman"/>
+          <w:color w:val="000000"/>
+          <w:sz w:val="28"/>
+          <w:szCs w:val="28"/>
+          <w:shd w:val="clear" w:color="auto" w:fill="FFFFFF"/>
+        </w:rPr>
+        <w:t>). Також відомий під назвою </w:t>
+      </w:r>
+      <w:r>
+        <w:rPr>
+          <w:rFonts w:ascii="Times New Roman" w:hAnsi="Times New Roman" w:cs="Times New Roman"/>
+          <w:i/>
+          <w:iCs/>
+          <w:color w:val="000000"/>
+          <w:sz w:val="28"/>
+          <w:szCs w:val="28"/>
+          <w:bdr w:val="none" w:sz="0" w:space="0" w:color="auto" w:frame="1"/>
+          <w:shd w:val="clear" w:color="auto" w:fill="FFFFFF"/>
+        </w:rPr>
+        <w:t>консоль</w:t>
+      </w:r>
+      <w:r>
+        <w:rPr>
+          <w:rFonts w:ascii="Times New Roman" w:hAnsi="Times New Roman" w:cs="Times New Roman"/>
+          <w:color w:val="000000"/>
+          <w:sz w:val="28"/>
+          <w:szCs w:val="28"/>
+          <w:shd w:val="clear" w:color="auto" w:fill="FFFFFF"/>
+        </w:rPr>
+        <w:t>. Інтерфейс командного рядка може бути протиставлений системам управління програмою на основі меню чи різних реалізацій </w:t>
+      </w:r>
+      <w:r>
+        <w:rPr>
+          <w:rFonts w:ascii="Times New Roman" w:hAnsi="Times New Roman" w:cs="Times New Roman"/>
+          <w:sz w:val="28"/>
+          <w:szCs w:val="28"/>
+          <w:bdr w:val="none" w:sz="0" w:space="0" w:color="auto" w:frame="1"/>
+          <w:shd w:val="clear" w:color="auto" w:fill="FFFFFF"/>
+        </w:rPr>
+        <w:t>графічного інтерфейсу</w:t>
+      </w:r>
+      <w:r>
+        <w:rPr>
+          <w:rFonts w:ascii="Times New Roman" w:hAnsi="Times New Roman" w:cs="Times New Roman"/>
+          <w:color w:val="000000"/>
+          <w:sz w:val="28"/>
+          <w:szCs w:val="28"/>
+          <w:shd w:val="clear" w:color="auto" w:fill="FFFFFF"/>
+        </w:rPr>
+        <w:t>. Формат виводу інформації в інтерфейсі командного рядка не регламентується; звичайно це простий текстовий вивід, але може бути й графічним, звуковим виводом тощо.</w:t>
+      </w:r>
+    </w:p>
+    <w:p>
+      <w:pPr>
+        <w:ind w:left="-426"/>
+        <w:rPr>
+          <w:rFonts w:ascii="Times New Roman" w:hAnsi="Times New Roman" w:cs="Times New Roman"/>
+          <w:sz w:val="28"/>
+          <w:szCs w:val="28"/>
+        </w:rPr>
+      </w:pPr>
+      <w:r>
+        <w:rPr>
+          <w:rFonts w:ascii="Times New Roman" w:hAnsi="Times New Roman" w:cs="Times New Roman"/>
+          <w:b/>
+          <w:sz w:val="28"/>
+          <w:szCs w:val="28"/>
+        </w:rPr>
+        <w:t>6.</w:t>
+      </w:r>
+      <w:r>
+        <w:rPr>
+          <w:rFonts w:ascii="Times New Roman" w:hAnsi="Times New Roman" w:cs="Times New Roman"/>
+          <w:sz w:val="28"/>
+          <w:szCs w:val="28"/>
+        </w:rPr>
+        <w:t xml:space="preserve"> Дайте відповіді на наступні питання:</w:t>
+      </w:r>
+    </w:p>
+    <w:p>
+      <w:pPr>
+        <w:ind w:left="-426"/>
+        <w:rPr>
+          <w:rFonts w:ascii="Times New Roman" w:hAnsi="Times New Roman" w:cs="Times New Roman"/>
+          <w:sz w:val="28"/>
+          <w:szCs w:val="28"/>
+        </w:rPr>
+      </w:pPr>
+      <w:r>
+        <w:rPr>
+          <w:rFonts w:ascii="Times New Roman" w:hAnsi="Times New Roman" w:cs="Times New Roman"/>
+          <w:sz w:val="28"/>
+          <w:szCs w:val="28"/>
+        </w:rPr>
+        <w:t xml:space="preserve">- Яким чином в терміналі </w:t>
+      </w:r>
+      <w:proofErr w:type="spellStart"/>
+      <w:r>
+        <w:rPr>
+          <w:rFonts w:ascii="Times New Roman" w:hAnsi="Times New Roman" w:cs="Times New Roman"/>
+          <w:sz w:val="28"/>
+          <w:szCs w:val="28"/>
+        </w:rPr>
+        <w:t>Linux</w:t>
+      </w:r>
+      <w:proofErr w:type="spellEnd"/>
+      <w:r>
+        <w:rPr>
+          <w:rFonts w:ascii="Times New Roman" w:hAnsi="Times New Roman" w:cs="Times New Roman"/>
+          <w:sz w:val="28"/>
+          <w:szCs w:val="28"/>
+        </w:rPr>
+        <w:t xml:space="preserve"> можна дізнатися інформацію про команду, її призначення </w:t>
+      </w:r>
+      <w:proofErr w:type="spellStart"/>
+      <w:r>
+        <w:rPr>
+          <w:rFonts w:ascii="Times New Roman" w:hAnsi="Times New Roman" w:cs="Times New Roman"/>
+          <w:sz w:val="28"/>
+          <w:szCs w:val="28"/>
+        </w:rPr>
+        <w:t>тапараметри</w:t>
+      </w:r>
+      <w:proofErr w:type="spellEnd"/>
+      <w:r>
+        <w:rPr>
+          <w:rFonts w:ascii="Times New Roman" w:hAnsi="Times New Roman" w:cs="Times New Roman"/>
+          <w:sz w:val="28"/>
+          <w:szCs w:val="28"/>
+        </w:rPr>
+        <w:t>?</w:t>
+      </w:r>
+    </w:p>
+    <w:p>
+      <w:pPr>
+        <w:ind w:left="-426"/>
+        <w:rPr>
+          <w:rFonts w:ascii="Times New Roman" w:hAnsi="Times New Roman" w:cs="Times New Roman"/>
+          <w:sz w:val="28"/>
+          <w:szCs w:val="28"/>
+          <w:lang w:val="ru-RU"/>
+        </w:rPr>
+      </w:pPr>
+      <w:r>
+        <w:rPr>
+          <w:rFonts w:ascii="Times New Roman" w:hAnsi="Times New Roman" w:cs="Times New Roman"/>
+          <w:sz w:val="28"/>
+          <w:szCs w:val="28"/>
+        </w:rPr>
+        <w:t xml:space="preserve">Команда </w:t>
+      </w:r>
+      <w:proofErr w:type="spellStart"/>
+      <w:r>
+        <w:rPr>
+          <w:rFonts w:ascii="Times New Roman" w:hAnsi="Times New Roman" w:cs="Times New Roman"/>
+          <w:sz w:val="28"/>
+          <w:szCs w:val="28"/>
+        </w:rPr>
+        <w:t>apropos</w:t>
+      </w:r>
+      <w:proofErr w:type="spellEnd"/>
+      <w:r>
+        <w:rPr>
+          <w:rFonts w:ascii="Times New Roman" w:hAnsi="Times New Roman" w:cs="Times New Roman"/>
+          <w:sz w:val="28"/>
+          <w:szCs w:val="28"/>
+        </w:rPr>
+        <w:t xml:space="preserve"> використовується для пошуку і відображення короткої довідкової сторінки команди / програми наступним чином</w:t>
+      </w:r>
+      <w:r>
+        <w:rPr>
+          <w:rFonts w:ascii="Times New Roman" w:hAnsi="Times New Roman" w:cs="Times New Roman"/>
+          <w:sz w:val="28"/>
+          <w:szCs w:val="28"/>
+          <w:lang w:val="ru-RU"/>
+        </w:rPr>
+        <w:t>:</w:t>
+      </w:r>
+    </w:p>
+    <w:p>
+      <w:pPr>
+        <w:ind w:left="-426"/>
+        <w:rPr>
+          <w:rFonts w:ascii="Times New Roman" w:hAnsi="Times New Roman" w:cs="Times New Roman"/>
+          <w:b/>
+          <w:sz w:val="28"/>
+          <w:szCs w:val="28"/>
+          <w:lang w:val="ru-RU"/>
+        </w:rPr>
+      </w:pPr>
+      <w:r>
+        <w:rPr>
+          <w:rFonts w:ascii="Times New Roman" w:hAnsi="Times New Roman" w:cs="Times New Roman"/>
+          <w:b/>
+          <w:sz w:val="28"/>
+          <w:szCs w:val="28"/>
+        </w:rPr>
+        <w:t xml:space="preserve">$ </w:t>
+      </w:r>
+      <w:proofErr w:type="spellStart"/>
+      <w:r>
+        <w:rPr>
+          <w:rFonts w:ascii="Times New Roman" w:hAnsi="Times New Roman" w:cs="Times New Roman"/>
+          <w:b/>
+          <w:sz w:val="28"/>
+          <w:szCs w:val="28"/>
+        </w:rPr>
+        <w:t>Aproposadduser</w:t>
+      </w:r>
+      <w:proofErr w:type="spellEnd"/>
+    </w:p>
+    <w:p>
+      <w:pPr>
+        <w:ind w:left="-426"/>
+        <w:rPr>
+          <w:rFonts w:ascii="Times New Roman" w:hAnsi="Times New Roman" w:cs="Times New Roman"/>
+          <w:b/>
+          <w:sz w:val="28"/>
+          <w:szCs w:val="28"/>
+          <w:lang w:val="ru-RU"/>
+        </w:rPr>
+      </w:pPr>
+      <w:r>
+        <w:rPr>
+          <w:rFonts w:ascii="Times New Roman" w:hAnsi="Times New Roman" w:cs="Times New Roman"/>
+          <w:b/>
+          <w:sz w:val="28"/>
+          <w:szCs w:val="28"/>
+        </w:rPr>
+        <w:t xml:space="preserve">- Яке призначення команд </w:t>
+      </w:r>
+      <w:proofErr w:type="spellStart"/>
+      <w:r>
+        <w:rPr>
+          <w:rFonts w:ascii="Times New Roman" w:hAnsi="Times New Roman" w:cs="Times New Roman"/>
+          <w:b/>
+          <w:sz w:val="28"/>
+          <w:szCs w:val="28"/>
+        </w:rPr>
+        <w:t>ls</w:t>
+      </w:r>
+      <w:proofErr w:type="spellEnd"/>
+      <w:r>
+        <w:rPr>
+          <w:rFonts w:ascii="Times New Roman" w:hAnsi="Times New Roman" w:cs="Times New Roman"/>
+          <w:b/>
+          <w:sz w:val="28"/>
+          <w:szCs w:val="28"/>
+        </w:rPr>
+        <w:t xml:space="preserve"> та </w:t>
+      </w:r>
+      <w:proofErr w:type="spellStart"/>
+      <w:r>
+        <w:rPr>
+          <w:rFonts w:ascii="Times New Roman" w:hAnsi="Times New Roman" w:cs="Times New Roman"/>
+          <w:b/>
+          <w:sz w:val="28"/>
+          <w:szCs w:val="28"/>
+        </w:rPr>
+        <w:t>pwd</w:t>
+      </w:r>
+      <w:proofErr w:type="spellEnd"/>
+      <w:r>
+        <w:rPr>
+          <w:rFonts w:ascii="Times New Roman" w:hAnsi="Times New Roman" w:cs="Times New Roman"/>
+          <w:b/>
+          <w:sz w:val="28"/>
+          <w:szCs w:val="28"/>
+        </w:rPr>
+        <w:t>?</w:t>
+      </w:r>
+    </w:p>
+    <w:p>
+      <w:pPr>
+        <w:ind w:left="-426"/>
+        <w:rPr>
+          <w:rFonts w:ascii="Times New Roman" w:eastAsia="Times New Roman" w:hAnsi="Times New Roman" w:cs="Times New Roman"/>
+          <w:color w:val="565555"/>
+          <w:sz w:val="28"/>
+          <w:szCs w:val="28"/>
+        </w:rPr>
+      </w:pPr>
+      <w:proofErr w:type="spellStart"/>
+      <w:r>
+        <w:rPr>
+          <w:rFonts w:ascii="Times New Roman" w:hAnsi="Times New Roman" w:cs="Times New Roman"/>
+          <w:b/>
+          <w:sz w:val="28"/>
+          <w:szCs w:val="28"/>
+          <w:lang w:val="en-US"/>
+        </w:rPr>
+        <w:t>ls</w:t>
+      </w:r>
+      <w:proofErr w:type="spellEnd"/>
+      <w:r>
+        <w:rPr>
+          <w:rFonts w:ascii="Times New Roman" w:hAnsi="Times New Roman" w:cs="Times New Roman"/>
+          <w:sz w:val="28"/>
+          <w:szCs w:val="28"/>
+          <w:lang w:val="ru-RU"/>
+        </w:rPr>
+        <w:t xml:space="preserve">- </w:t>
+      </w:r>
+      <w:r>
+        <w:rPr>
+          <w:rFonts w:ascii="Times New Roman" w:eastAsia="Times New Roman" w:hAnsi="Times New Roman" w:cs="Times New Roman"/>
+          <w:color w:val="000000"/>
+          <w:sz w:val="28"/>
+          <w:szCs w:val="28"/>
+        </w:rPr>
+        <w:t>Виводить список файлів і каталогів по порядку</w:t>
+      </w:r>
+    </w:p>
+    <w:p>
+      <w:pPr>
+        <w:ind w:left="-426"/>
+        <w:rPr>
+          <w:rFonts w:ascii="Times New Roman" w:hAnsi="Times New Roman" w:cs="Times New Roman"/>
+          <w:sz w:val="28"/>
+          <w:szCs w:val="28"/>
+          <w:lang w:val="ru-RU"/>
+        </w:rPr>
+      </w:pPr>
+      <w:proofErr w:type="spellStart"/>
+      <w:proofErr w:type="gramStart"/>
+      <w:r>
+        <w:rPr>
+          <w:rFonts w:ascii="Times New Roman" w:hAnsi="Times New Roman" w:cs="Times New Roman"/>
+          <w:b/>
+          <w:sz w:val="28"/>
+          <w:szCs w:val="28"/>
+          <w:lang w:val="en-US"/>
+        </w:rPr>
+        <w:t>pwd</w:t>
+      </w:r>
+      <w:proofErr w:type="spellEnd"/>
+      <w:proofErr w:type="gramEnd"/>
+      <w:r>
+        <w:rPr>
+          <w:rFonts w:ascii="Times New Roman" w:hAnsi="Times New Roman" w:cs="Times New Roman"/>
+          <w:b/>
+          <w:sz w:val="28"/>
+          <w:szCs w:val="28"/>
+          <w:lang w:val="en-US"/>
+        </w:rPr>
+        <w:t xml:space="preserve"> </w:t>
+      </w:r>
+      <w:r>
+        <w:rPr>
+          <w:rFonts w:ascii="Times New Roman" w:hAnsi="Times New Roman" w:cs="Times New Roman"/>
+          <w:sz w:val="28"/>
+          <w:szCs w:val="28"/>
+          <w:lang w:val="ru-RU"/>
+        </w:rPr>
+        <w:t xml:space="preserve">- </w:t>
+      </w:r>
+      <w:r>
+        <w:rPr>
+          <w:rFonts w:ascii="Times New Roman" w:hAnsi="Times New Roman" w:cs="Times New Roman"/>
+          <w:color w:val="000000"/>
+          <w:sz w:val="28"/>
+          <w:szCs w:val="28"/>
+          <w:shd w:val="clear" w:color="auto" w:fill="FFFFFF"/>
+        </w:rPr>
+        <w:t>Виводить поточний шлях</w:t>
+      </w:r>
+    </w:p>
+    <w:p>
+      <w:pPr>
+        <w:ind w:left="-426"/>
+        <w:rPr>
+          <w:rFonts w:ascii="Times New Roman" w:hAnsi="Times New Roman" w:cs="Times New Roman"/>
+          <w:sz w:val="28"/>
+          <w:szCs w:val="28"/>
+          <w:lang w:val="ru-RU"/>
+        </w:rPr>
+      </w:pPr>
+      <w:r>
+        <w:rPr>
+          <w:rFonts w:ascii="Times New Roman" w:hAnsi="Times New Roman" w:cs="Times New Roman"/>
+          <w:sz w:val="28"/>
+          <w:szCs w:val="28"/>
+        </w:rPr>
+        <w:t xml:space="preserve">- Яке призначення команд </w:t>
+      </w:r>
+      <w:proofErr w:type="spellStart"/>
+      <w:r>
+        <w:rPr>
+          <w:rFonts w:ascii="Times New Roman" w:hAnsi="Times New Roman" w:cs="Times New Roman"/>
+          <w:sz w:val="28"/>
+          <w:szCs w:val="28"/>
+        </w:rPr>
+        <w:t>more</w:t>
+      </w:r>
+      <w:proofErr w:type="spellEnd"/>
+      <w:r>
+        <w:rPr>
+          <w:rFonts w:ascii="Times New Roman" w:hAnsi="Times New Roman" w:cs="Times New Roman"/>
+          <w:sz w:val="28"/>
+          <w:szCs w:val="28"/>
+        </w:rPr>
+        <w:t xml:space="preserve">, </w:t>
+      </w:r>
+      <w:proofErr w:type="spellStart"/>
+      <w:r>
+        <w:rPr>
+          <w:rFonts w:ascii="Times New Roman" w:hAnsi="Times New Roman" w:cs="Times New Roman"/>
+          <w:sz w:val="28"/>
+          <w:szCs w:val="28"/>
+        </w:rPr>
+        <w:t>less</w:t>
+      </w:r>
+      <w:proofErr w:type="spellEnd"/>
+      <w:r>
+        <w:rPr>
+          <w:rFonts w:ascii="Times New Roman" w:hAnsi="Times New Roman" w:cs="Times New Roman"/>
+          <w:sz w:val="28"/>
+          <w:szCs w:val="28"/>
+        </w:rPr>
+        <w:t xml:space="preserve"> та </w:t>
+      </w:r>
+      <w:proofErr w:type="spellStart"/>
+      <w:r>
+        <w:rPr>
+          <w:rFonts w:ascii="Times New Roman" w:hAnsi="Times New Roman" w:cs="Times New Roman"/>
+          <w:sz w:val="28"/>
+          <w:szCs w:val="28"/>
+        </w:rPr>
+        <w:t>cat</w:t>
+      </w:r>
+      <w:proofErr w:type="spellEnd"/>
+      <w:r>
+        <w:rPr>
+          <w:rFonts w:ascii="Times New Roman" w:hAnsi="Times New Roman" w:cs="Times New Roman"/>
+          <w:sz w:val="28"/>
+          <w:szCs w:val="28"/>
+        </w:rPr>
+        <w:t xml:space="preserve"> в терміналі </w:t>
+      </w:r>
+      <w:proofErr w:type="spellStart"/>
+      <w:r>
+        <w:rPr>
+          <w:rFonts w:ascii="Times New Roman" w:hAnsi="Times New Roman" w:cs="Times New Roman"/>
+          <w:sz w:val="28"/>
+          <w:szCs w:val="28"/>
+        </w:rPr>
+        <w:t>Linux</w:t>
+      </w:r>
+      <w:proofErr w:type="spellEnd"/>
+      <w:r>
+        <w:rPr>
+          <w:rFonts w:ascii="Times New Roman" w:hAnsi="Times New Roman" w:cs="Times New Roman"/>
+          <w:sz w:val="28"/>
+          <w:szCs w:val="28"/>
+        </w:rPr>
+        <w:t>? Які параметри вони можуть мати.</w:t>
+      </w:r>
+    </w:p>
+    <w:p>
+      <w:pPr>
+        <w:ind w:left="-426"/>
+        <w:rPr>
+          <w:rFonts w:ascii="Times New Roman" w:hAnsi="Times New Roman" w:cs="Times New Roman"/>
+          <w:sz w:val="28"/>
+          <w:szCs w:val="28"/>
+          <w:lang w:val="ru-RU"/>
+        </w:rPr>
+      </w:pPr>
+      <w:r>
+        <w:rPr>
+          <w:rFonts w:ascii="Times New Roman" w:hAnsi="Times New Roman" w:cs="Times New Roman"/>
+          <w:sz w:val="28"/>
+          <w:szCs w:val="28"/>
+          <w:lang w:val="ru-RU"/>
+        </w:rPr>
+        <w:lastRenderedPageBreak/>
+        <w:tab/>
+      </w:r>
+      <w:proofErr w:type="spellStart"/>
+      <w:r>
+        <w:rPr>
+          <w:rFonts w:ascii="Times New Roman" w:hAnsi="Times New Roman" w:cs="Times New Roman"/>
+          <w:sz w:val="28"/>
+          <w:szCs w:val="28"/>
+        </w:rPr>
+        <w:t>-Команда</w:t>
+      </w:r>
+      <w:proofErr w:type="spellEnd"/>
+      <w:r>
+        <w:rPr>
+          <w:rFonts w:ascii="Times New Roman" w:hAnsi="Times New Roman" w:cs="Times New Roman"/>
+          <w:sz w:val="28"/>
+          <w:szCs w:val="28"/>
+        </w:rPr>
+        <w:t xml:space="preserve"> </w:t>
+      </w:r>
+      <w:proofErr w:type="spellStart"/>
+      <w:r>
+        <w:rPr>
+          <w:rFonts w:ascii="Times New Roman" w:hAnsi="Times New Roman" w:cs="Times New Roman"/>
+          <w:b/>
+          <w:sz w:val="28"/>
+          <w:szCs w:val="28"/>
+          <w:lang w:val="en-US"/>
+        </w:rPr>
+        <w:t>more</w:t>
+      </w:r>
+      <w:proofErr w:type="spellEnd"/>
+      <w:r>
+        <w:rPr>
+          <w:rFonts w:ascii="Times New Roman" w:hAnsi="Times New Roman" w:cs="Times New Roman"/>
+          <w:b/>
+          <w:sz w:val="28"/>
+          <w:szCs w:val="28"/>
+          <w:lang w:val="en-US"/>
+        </w:rPr>
+        <w:t xml:space="preserve"> </w:t>
+      </w:r>
+      <w:r>
+        <w:rPr>
+          <w:rFonts w:ascii="Times New Roman" w:hAnsi="Times New Roman" w:cs="Times New Roman"/>
+          <w:sz w:val="28"/>
+          <w:szCs w:val="28"/>
+        </w:rPr>
+        <w:t>дозволяє переглядати відносно довгі текстові файли на одному екрані.</w:t>
+      </w:r>
+    </w:p>
+    <w:p>
+      <w:pPr>
+        <w:ind w:left="-426"/>
+        <w:rPr>
+          <w:rFonts w:ascii="Times New Roman" w:hAnsi="Times New Roman" w:cs="Times New Roman"/>
+          <w:b/>
+          <w:sz w:val="28"/>
+          <w:szCs w:val="28"/>
+          <w:lang w:val="en-US"/>
+        </w:rPr>
+      </w:pPr>
+      <w:r>
+        <w:rPr>
+          <w:rFonts w:ascii="Times New Roman" w:hAnsi="Times New Roman" w:cs="Times New Roman"/>
+          <w:b/>
+          <w:sz w:val="28"/>
+          <w:szCs w:val="28"/>
+          <w:lang w:val="en-US"/>
+        </w:rPr>
+        <w:t xml:space="preserve">$ </w:t>
+      </w:r>
+      <w:proofErr w:type="spellStart"/>
+      <w:r>
+        <w:rPr>
+          <w:rFonts w:ascii="Times New Roman" w:hAnsi="Times New Roman" w:cs="Times New Roman"/>
+          <w:b/>
+          <w:sz w:val="28"/>
+          <w:szCs w:val="28"/>
+          <w:lang w:val="en-US"/>
+        </w:rPr>
+        <w:t>More</w:t>
+      </w:r>
+      <w:proofErr w:type="spellEnd"/>
+      <w:r>
+        <w:rPr>
+          <w:rFonts w:ascii="Times New Roman" w:hAnsi="Times New Roman" w:cs="Times New Roman"/>
+          <w:b/>
+          <w:sz w:val="28"/>
+          <w:szCs w:val="28"/>
+          <w:lang w:val="en-US"/>
+        </w:rPr>
+        <w:t xml:space="preserve"> </w:t>
+      </w:r>
+      <w:proofErr w:type="spellStart"/>
+      <w:r>
+        <w:rPr>
+          <w:rFonts w:ascii="Times New Roman" w:hAnsi="Times New Roman" w:cs="Times New Roman"/>
+          <w:b/>
+          <w:sz w:val="28"/>
+          <w:szCs w:val="28"/>
+          <w:lang w:val="en-US"/>
+        </w:rPr>
+        <w:t>file.txt</w:t>
+      </w:r>
+      <w:proofErr w:type="spellEnd"/>
+    </w:p>
+    <w:p>
+      <w:pPr>
+        <w:ind w:left="-426"/>
+        <w:rPr>
+          <w:rFonts w:ascii="Times New Roman" w:hAnsi="Times New Roman" w:cs="Times New Roman"/>
+          <w:sz w:val="28"/>
+          <w:szCs w:val="28"/>
+          <w:lang w:val="ru-RU"/>
+        </w:rPr>
+      </w:pPr>
+      <w:r>
+        <w:rPr>
+          <w:rFonts w:ascii="Times New Roman" w:hAnsi="Times New Roman" w:cs="Times New Roman"/>
+          <w:sz w:val="28"/>
+          <w:szCs w:val="28"/>
+        </w:rPr>
+        <w:t>-</w:t>
+      </w:r>
+      <w:r>
+        <w:rPr>
+          <w:rFonts w:ascii="Times New Roman" w:hAnsi="Times New Roman" w:cs="Times New Roman"/>
+          <w:b/>
+          <w:sz w:val="28"/>
+          <w:szCs w:val="28"/>
+          <w:lang w:val="en-US"/>
+        </w:rPr>
+        <w:t>Cat</w:t>
+      </w:r>
+      <w:r>
+        <w:rPr>
+          <w:rFonts w:ascii="Times New Roman" w:hAnsi="Times New Roman" w:cs="Times New Roman"/>
+          <w:sz w:val="28"/>
+          <w:szCs w:val="28"/>
+        </w:rPr>
+        <w:t xml:space="preserve"> дозволяє проглядати вміст файлу або даних, представлених і відображених в терміналі.</w:t>
+      </w:r>
+    </w:p>
+    <w:p>
+      <w:pPr>
+        <w:ind w:left="-426"/>
+        <w:rPr>
+          <w:rFonts w:ascii="Times New Roman" w:hAnsi="Times New Roman" w:cs="Times New Roman"/>
+          <w:b/>
+          <w:sz w:val="28"/>
+          <w:szCs w:val="28"/>
+          <w:lang w:val="en-US"/>
+        </w:rPr>
+      </w:pPr>
+      <w:r>
+        <w:rPr>
+          <w:rFonts w:ascii="Times New Roman" w:hAnsi="Times New Roman" w:cs="Times New Roman"/>
+          <w:b/>
+          <w:sz w:val="28"/>
+          <w:szCs w:val="28"/>
+          <w:lang w:val="en-US"/>
+        </w:rPr>
+        <w:t xml:space="preserve">$ </w:t>
+      </w:r>
+      <w:proofErr w:type="spellStart"/>
+      <w:r>
+        <w:rPr>
+          <w:rFonts w:ascii="Times New Roman" w:hAnsi="Times New Roman" w:cs="Times New Roman"/>
+          <w:b/>
+          <w:sz w:val="28"/>
+          <w:szCs w:val="28"/>
+          <w:lang w:val="en-US"/>
+        </w:rPr>
+        <w:t>Cat</w:t>
+      </w:r>
+      <w:proofErr w:type="spellEnd"/>
+      <w:r>
+        <w:rPr>
+          <w:rFonts w:ascii="Times New Roman" w:hAnsi="Times New Roman" w:cs="Times New Roman"/>
+          <w:b/>
+          <w:sz w:val="28"/>
+          <w:szCs w:val="28"/>
+          <w:lang w:val="en-US"/>
+        </w:rPr>
+        <w:t xml:space="preserve"> </w:t>
+      </w:r>
+      <w:proofErr w:type="spellStart"/>
+      <w:r>
+        <w:rPr>
+          <w:rFonts w:ascii="Times New Roman" w:hAnsi="Times New Roman" w:cs="Times New Roman"/>
+          <w:b/>
+          <w:sz w:val="28"/>
+          <w:szCs w:val="28"/>
+          <w:lang w:val="en-US"/>
+        </w:rPr>
+        <w:t>file.txt</w:t>
+      </w:r>
+      <w:proofErr w:type="spellEnd"/>
+    </w:p>
+    <w:p>
+      <w:pPr>
+        <w:ind w:left="-426"/>
+        <w:rPr>
+          <w:rFonts w:ascii="Times New Roman" w:hAnsi="Times New Roman" w:cs="Times New Roman"/>
+          <w:sz w:val="28"/>
+          <w:szCs w:val="28"/>
+          <w:lang w:val="ru-RU"/>
+        </w:rPr>
+      </w:pPr>
+      <w:r>
+        <w:rPr>
+          <w:rFonts w:ascii="Times New Roman" w:hAnsi="Times New Roman" w:cs="Times New Roman"/>
+          <w:sz w:val="28"/>
+          <w:szCs w:val="28"/>
+        </w:rPr>
+        <w:t>-</w:t>
+      </w:r>
+      <w:r>
+        <w:rPr>
+          <w:rFonts w:ascii="Times New Roman" w:hAnsi="Times New Roman" w:cs="Times New Roman"/>
+          <w:b/>
+          <w:sz w:val="28"/>
+          <w:szCs w:val="28"/>
+          <w:lang w:val="en-US"/>
+        </w:rPr>
+        <w:t>Less</w:t>
+      </w:r>
+      <w:r>
+        <w:rPr>
+          <w:rFonts w:ascii="Times New Roman" w:hAnsi="Times New Roman" w:cs="Times New Roman"/>
+          <w:sz w:val="28"/>
+          <w:szCs w:val="28"/>
+        </w:rPr>
+        <w:t>-посторінковий перегляд файлів або стандартного вводу.</w:t>
+      </w:r>
+    </w:p>
+    <w:p>
+      <w:pPr>
+        <w:ind w:left="-426"/>
+        <w:rPr>
+          <w:rFonts w:ascii="Times New Roman" w:hAnsi="Times New Roman" w:cs="Times New Roman"/>
+          <w:b/>
+          <w:sz w:val="28"/>
+          <w:szCs w:val="28"/>
+          <w:lang w:val="en-US"/>
+        </w:rPr>
+      </w:pPr>
+      <w:r>
+        <w:rPr>
+          <w:rFonts w:ascii="Times New Roman" w:hAnsi="Times New Roman" w:cs="Times New Roman"/>
+          <w:b/>
+          <w:sz w:val="28"/>
+          <w:szCs w:val="28"/>
+          <w:lang w:val="en-US"/>
+        </w:rPr>
+        <w:t xml:space="preserve">$ </w:t>
+      </w:r>
+      <w:proofErr w:type="spellStart"/>
+      <w:r>
+        <w:rPr>
+          <w:rFonts w:ascii="Times New Roman" w:hAnsi="Times New Roman" w:cs="Times New Roman"/>
+          <w:b/>
+          <w:sz w:val="28"/>
+          <w:szCs w:val="28"/>
+          <w:lang w:val="en-US"/>
+        </w:rPr>
+        <w:t>Lessfile.tx</w:t>
+      </w:r>
+      <w:proofErr w:type="spellEnd"/>
+      <w:r>
+        <w:rPr>
+          <w:rFonts w:ascii="Times New Roman" w:hAnsi="Times New Roman" w:cs="Times New Roman"/>
+          <w:b/>
+          <w:sz w:val="28"/>
+          <w:szCs w:val="28"/>
+          <w:lang w:val="en-US"/>
+        </w:rPr>
+        <w:t>t</w:t>
+      </w:r>
+    </w:p>
+    <w:p>
+      <w:pPr>
+        <w:ind w:left="-426"/>
+        <w:rPr>
+          <w:rFonts w:ascii="Times New Roman" w:hAnsi="Times New Roman" w:cs="Times New Roman"/>
+          <w:sz w:val="28"/>
+          <w:szCs w:val="28"/>
+        </w:rPr>
+      </w:pPr>
+      <w:r>
+        <w:rPr>
+          <w:rFonts w:ascii="Times New Roman" w:hAnsi="Times New Roman" w:cs="Times New Roman"/>
+          <w:b/>
+          <w:sz w:val="28"/>
+          <w:szCs w:val="28"/>
+        </w:rPr>
+        <w:t>7.</w:t>
+      </w:r>
+      <w:r>
+        <w:rPr>
+          <w:rFonts w:ascii="Times New Roman" w:hAnsi="Times New Roman" w:cs="Times New Roman"/>
+          <w:sz w:val="28"/>
+          <w:szCs w:val="28"/>
+        </w:rPr>
+        <w:t xml:space="preserve"> Підготувати в електронному вигляді початковий варіант звіту:</w:t>
+      </w:r>
+    </w:p>
+    <w:p>
+      <w:pPr>
+        <w:ind w:left="-426"/>
+        <w:rPr>
+          <w:rFonts w:ascii="Times New Roman" w:hAnsi="Times New Roman" w:cs="Times New Roman"/>
+          <w:sz w:val="28"/>
+          <w:szCs w:val="28"/>
+        </w:rPr>
+      </w:pPr>
+      <w:r>
+        <w:rPr>
+          <w:rFonts w:ascii="Times New Roman" w:hAnsi="Times New Roman" w:cs="Times New Roman"/>
+          <w:sz w:val="28"/>
+          <w:szCs w:val="28"/>
+        </w:rPr>
+        <w:t>- Титульний аркуш, тема та мета роботи</w:t>
+      </w:r>
+    </w:p>
+    <w:p>
+      <w:pPr>
+        <w:ind w:left="-426"/>
+        <w:rPr>
+          <w:rFonts w:ascii="Times New Roman" w:hAnsi="Times New Roman" w:cs="Times New Roman"/>
+          <w:sz w:val="28"/>
+          <w:szCs w:val="28"/>
+        </w:rPr>
+      </w:pPr>
+      <w:r>
+        <w:rPr>
+          <w:rFonts w:ascii="Times New Roman" w:hAnsi="Times New Roman" w:cs="Times New Roman"/>
+          <w:sz w:val="28"/>
+          <w:szCs w:val="28"/>
+        </w:rPr>
+        <w:t>- Словник термінів</w:t>
+      </w:r>
+    </w:p>
+    <w:p>
+      <w:pPr>
+        <w:ind w:left="-426"/>
+        <w:rPr>
+          <w:rFonts w:ascii="Times New Roman" w:hAnsi="Times New Roman" w:cs="Times New Roman"/>
+          <w:sz w:val="28"/>
+          <w:szCs w:val="28"/>
+        </w:rPr>
+      </w:pPr>
+      <w:r>
+        <w:rPr>
+          <w:rFonts w:ascii="Times New Roman" w:hAnsi="Times New Roman" w:cs="Times New Roman"/>
+          <w:sz w:val="28"/>
+          <w:szCs w:val="28"/>
+        </w:rPr>
+        <w:t>- Відповіді на п.5 та п.6 з завдань для попередньої підготовки</w:t>
+      </w:r>
+    </w:p>
+    <w:p>
+      <w:pPr>
+        <w:ind w:left="-426"/>
+        <w:rPr>
+          <w:rFonts w:ascii="Times New Roman" w:hAnsi="Times New Roman" w:cs="Times New Roman"/>
+          <w:sz w:val="28"/>
+          <w:szCs w:val="28"/>
+        </w:rPr>
+      </w:pPr>
+    </w:p>
+    <w:p>
+      <w:pPr>
+        <w:ind w:left="-426"/>
+        <w:rPr>
+          <w:rFonts w:ascii="Times New Roman" w:hAnsi="Times New Roman" w:cs="Times New Roman"/>
+          <w:sz w:val="28"/>
+          <w:szCs w:val="28"/>
+        </w:rPr>
+      </w:pPr>
     </w:p>
     <w:sectPr>
       <w:pgSz w:w="11906" w:h="16838"/>
@@ -1159,6 +3093,26 @@
     <w:uiPriority w:val="99"/>
     <w:semiHidden/>
     <w:unhideWhenUsed/>
+  </w:style>
+  <w:style w:type="paragraph" w:styleId="a3">
+    <w:name w:val="Normal (Web)"/>
+    <w:basedOn w:val="a"/>
+    <w:uiPriority w:val="99"/>
+    <w:unhideWhenUsed/>
+    <w:rsid w:val="00A86619"/>
+    <w:pPr>
+      <w:spacing w:before="100" w:beforeAutospacing="1" w:after="100" w:afterAutospacing="1" w:line="240" w:lineRule="auto"/>
+    </w:pPr>
+    <w:rPr>
+      <w:rFonts w:ascii="Times New Roman" w:eastAsia="Times New Roman" w:hAnsi="Times New Roman" w:cs="Times New Roman"/>
+      <w:sz w:val="24"/>
+      <w:szCs w:val="24"/>
+    </w:rPr>
+  </w:style>
+  <w:style w:type="character" w:customStyle="1" w:styleId="t">
+    <w:name w:val="t"/>
+    <w:basedOn w:val="a0"/>
+    <w:rsid w:val="00A86619"/>
   </w:style>
 </w:styles>
 </file>
@@ -1444,4 +3398,16 @@
   <a:objectDefaults/>
   <a:extraClrSchemeLst/>
 </a:theme>
+</file>
+
+<file path=customXml/item1.xml><?xml version="1.0" encoding="utf-8"?>
+<b:Sources xmlns:b="http://schemas.openxmlformats.org/officeDocument/2006/bibliography" xmlns="http://schemas.openxmlformats.org/officeDocument/2006/bibliography" SelectedStyle="\APA.XSL" StyleName="APA"/>
+</file>
+
+<file path=customXml/itemProps1.xml><?xml version="1.0" encoding="utf-8"?>
+<ds:datastoreItem xmlns:ds="http://schemas.openxmlformats.org/officeDocument/2006/customXml" ds:itemID="{8EDBACDB-E249-4F57-BD48-EC527FA94FDE}">
+  <ds:schemaRefs>
+    <ds:schemaRef ds:uri="http://schemas.openxmlformats.org/officeDocument/2006/bibliography"/>
+  </ds:schemaRefs>
+</ds:datastoreItem>
 </file>
--- a/Лабораторна робота 2 Складаний Яницький.docx
+++ b/Лабораторна робота 2 Складаний Яницький.docx
@@ -1329,7 +1329,25 @@
           <w:sz w:val="28"/>
           <w:szCs w:val="28"/>
         </w:rPr>
-        <w:t>LinuxUnhatched</w:t>
+        <w:t>Linux</w:t>
+      </w:r>
+      <w:proofErr w:type="spellEnd"/>
+      <w:r>
+        <w:rPr>
+          <w:rFonts w:ascii="Times New Roman" w:hAnsi="Times New Roman" w:cs="Times New Roman"/>
+          <w:sz w:val="28"/>
+          <w:szCs w:val="28"/>
+        </w:rPr>
+        <w:t xml:space="preserve"> </w:t>
+      </w:r>
+      <w:proofErr w:type="spellStart"/>
+      <w:r>
+        <w:rPr>
+          <w:rFonts w:ascii="Times New Roman" w:hAnsi="Times New Roman" w:cs="Times New Roman"/>
+          <w:sz w:val="28"/>
+          <w:szCs w:val="28"/>
+        </w:rPr>
+        <w:t>Unhatched</w:t>
       </w:r>
       <w:proofErr w:type="spellEnd"/>
       <w:r>
@@ -2381,7 +2399,7 @@
           <w:b/>
           <w:sz w:val="28"/>
           <w:szCs w:val="28"/>
-          <w:lang w:val="en-US"/>
+          <w:lang w:val="ru-RU"/>
         </w:rPr>
         <w:t xml:space="preserve"> </w:t>
       </w:r>
@@ -2534,7 +2552,6 @@
         </w:rPr>
         <w:t xml:space="preserve"> </w:t>
       </w:r>
-      <w:proofErr w:type="spellStart"/>
       <w:r>
         <w:rPr>
           <w:rFonts w:ascii="Times New Roman" w:hAnsi="Times New Roman" w:cs="Times New Roman"/>
@@ -2545,8 +2562,28 @@
         </w:rPr>
         <w:t>more</w:t>
       </w:r>
-      <w:proofErr w:type="spellEnd"/>
-      <w:r>
+      <w:r>
+        <w:rPr>
+          <w:rFonts w:ascii="Times New Roman" w:hAnsi="Times New Roman" w:cs="Times New Roman"/>
+          <w:b/>
+          <w:sz w:val="28"/>
+          <w:szCs w:val="28"/>
+          <w:lang w:val="ru-RU"/>
+        </w:rPr>
+        <w:t xml:space="preserve"> </w:t>
+      </w:r>
+      <w:r>
+        <w:rPr>
+          <w:rFonts w:ascii="Times New Roman" w:hAnsi="Times New Roman" w:cs="Times New Roman"/>
+          <w:sz w:val="28"/>
+          <w:szCs w:val="28"/>
+        </w:rPr>
+        <w:t>дозволяє переглядати відносно довгі текстові файли на одному екрані.</w:t>
+      </w:r>
+    </w:p>
+    <w:p>
+      <w:pPr>
+        <w:ind w:left="-426"/>
         <w:rPr>
           <w:rFonts w:ascii="Times New Roman" w:hAnsi="Times New Roman" w:cs="Times New Roman"/>
           <w:b/>
@@ -2554,28 +2591,116 @@
           <w:szCs w:val="28"/>
           <w:lang w:val="en-US"/>
         </w:rPr>
+      </w:pPr>
+      <w:r>
+        <w:rPr>
+          <w:rFonts w:ascii="Times New Roman" w:hAnsi="Times New Roman" w:cs="Times New Roman"/>
+          <w:b/>
+          <w:sz w:val="28"/>
+          <w:szCs w:val="28"/>
+          <w:lang w:val="en-US"/>
+        </w:rPr>
+        <w:t>$ More file.txt</w:t>
+      </w:r>
+    </w:p>
+    <w:p>
+      <w:pPr>
+        <w:ind w:left="-426"/>
+        <w:rPr>
+          <w:rFonts w:ascii="Times New Roman" w:hAnsi="Times New Roman" w:cs="Times New Roman"/>
+          <w:sz w:val="28"/>
+          <w:szCs w:val="28"/>
+          <w:lang w:val="ru-RU"/>
+        </w:rPr>
+      </w:pPr>
+      <w:r>
+        <w:rPr>
+          <w:rFonts w:ascii="Times New Roman" w:hAnsi="Times New Roman" w:cs="Times New Roman"/>
+          <w:sz w:val="28"/>
+          <w:szCs w:val="28"/>
+        </w:rPr>
+        <w:t>-</w:t>
+      </w:r>
+      <w:r>
+        <w:rPr>
+          <w:rFonts w:ascii="Times New Roman" w:hAnsi="Times New Roman" w:cs="Times New Roman"/>
+          <w:b/>
+          <w:sz w:val="28"/>
+          <w:szCs w:val="28"/>
+          <w:lang w:val="en-US"/>
+        </w:rPr>
+        <w:t>Cat</w:t>
+      </w:r>
+      <w:r>
+        <w:rPr>
+          <w:rFonts w:ascii="Times New Roman" w:hAnsi="Times New Roman" w:cs="Times New Roman"/>
+          <w:sz w:val="28"/>
+          <w:szCs w:val="28"/>
+        </w:rPr>
+        <w:t xml:space="preserve"> дозволяє проглядати вміст файлу або даних, представлених і відображених в терміналі.</w:t>
+      </w:r>
+    </w:p>
+    <w:p>
+      <w:pPr>
+        <w:ind w:left="-426"/>
+        <w:rPr>
+          <w:rFonts w:ascii="Times New Roman" w:hAnsi="Times New Roman" w:cs="Times New Roman"/>
+          <w:b/>
+          <w:sz w:val="28"/>
+          <w:szCs w:val="28"/>
+          <w:lang w:val="ru-RU"/>
+        </w:rPr>
+      </w:pPr>
+      <w:r>
+        <w:rPr>
+          <w:rFonts w:ascii="Times New Roman" w:hAnsi="Times New Roman" w:cs="Times New Roman"/>
+          <w:b/>
+          <w:sz w:val="28"/>
+          <w:szCs w:val="28"/>
+          <w:lang w:val="ru-RU"/>
+        </w:rPr>
+        <w:t xml:space="preserve">$ </w:t>
+      </w:r>
+      <w:r>
+        <w:rPr>
+          <w:rFonts w:ascii="Times New Roman" w:hAnsi="Times New Roman" w:cs="Times New Roman"/>
+          <w:b/>
+          <w:sz w:val="28"/>
+          <w:szCs w:val="28"/>
+          <w:lang w:val="en-US"/>
+        </w:rPr>
+        <w:t>Cat</w:t>
+      </w:r>
+      <w:r>
+        <w:rPr>
+          <w:rFonts w:ascii="Times New Roman" w:hAnsi="Times New Roman" w:cs="Times New Roman"/>
+          <w:b/>
+          <w:sz w:val="28"/>
+          <w:szCs w:val="28"/>
+          <w:lang w:val="ru-RU"/>
+        </w:rPr>
         <w:t xml:space="preserve"> </w:t>
       </w:r>
       <w:r>
         <w:rPr>
           <w:rFonts w:ascii="Times New Roman" w:hAnsi="Times New Roman" w:cs="Times New Roman"/>
-          <w:sz w:val="28"/>
-          <w:szCs w:val="28"/>
-        </w:rPr>
-        <w:t>дозволяє переглядати відносно довгі текстові файли на одному екрані.</w:t>
-      </w:r>
-    </w:p>
-    <w:p>
-      <w:pPr>
-        <w:ind w:left="-426"/>
-        <w:rPr>
-          <w:rFonts w:ascii="Times New Roman" w:hAnsi="Times New Roman" w:cs="Times New Roman"/>
           <w:b/>
           <w:sz w:val="28"/>
           <w:szCs w:val="28"/>
           <w:lang w:val="en-US"/>
         </w:rPr>
-      </w:pPr>
+        <w:t>file</w:t>
+      </w:r>
+      <w:r>
+        <w:rPr>
+          <w:rFonts w:ascii="Times New Roman" w:hAnsi="Times New Roman" w:cs="Times New Roman"/>
+          <w:b/>
+          <w:sz w:val="28"/>
+          <w:szCs w:val="28"/>
+          <w:lang w:val="ru-RU"/>
+        </w:rPr>
+        <w:t>.</w:t>
+      </w:r>
       <w:r>
         <w:rPr>
           <w:rFonts w:ascii="Times New Roman" w:hAnsi="Times New Roman" w:cs="Times New Roman"/>
@@ -2584,6 +2709,75 @@
           <w:szCs w:val="28"/>
           <w:lang w:val="en-US"/>
         </w:rPr>
+        <w:t>txt</w:t>
+      </w:r>
+    </w:p>
+    <w:p>
+      <w:pPr>
+        <w:ind w:left="-426"/>
+        <w:rPr>
+          <w:rFonts w:ascii="Times New Roman" w:hAnsi="Times New Roman" w:cs="Times New Roman"/>
+          <w:sz w:val="28"/>
+          <w:szCs w:val="28"/>
+          <w:lang w:val="ru-RU"/>
+        </w:rPr>
+      </w:pPr>
+      <w:r>
+        <w:rPr>
+          <w:rFonts w:ascii="Times New Roman" w:hAnsi="Times New Roman" w:cs="Times New Roman"/>
+          <w:sz w:val="28"/>
+          <w:szCs w:val="28"/>
+        </w:rPr>
+        <w:t>-</w:t>
+      </w:r>
+      <w:r>
+        <w:rPr>
+          <w:rFonts w:ascii="Times New Roman" w:hAnsi="Times New Roman" w:cs="Times New Roman"/>
+          <w:b/>
+          <w:sz w:val="28"/>
+          <w:szCs w:val="28"/>
+          <w:lang w:val="en-US"/>
+        </w:rPr>
+        <w:t>Less</w:t>
+      </w:r>
+      <w:proofErr w:type="spellStart"/>
+      <w:r>
+        <w:rPr>
+          <w:rFonts w:ascii="Times New Roman" w:hAnsi="Times New Roman" w:cs="Times New Roman"/>
+          <w:sz w:val="28"/>
+          <w:szCs w:val="28"/>
+        </w:rPr>
+        <w:t>-посторінковий</w:t>
+      </w:r>
+      <w:proofErr w:type="spellEnd"/>
+      <w:r>
+        <w:rPr>
+          <w:rFonts w:ascii="Times New Roman" w:hAnsi="Times New Roman" w:cs="Times New Roman"/>
+          <w:sz w:val="28"/>
+          <w:szCs w:val="28"/>
+        </w:rPr>
+        <w:t xml:space="preserve"> перегляд файлів або стандартного вводу.</w:t>
+      </w:r>
+    </w:p>
+    <w:p>
+      <w:pPr>
+        <w:ind w:left="-426"/>
+        <w:rPr>
+          <w:rFonts w:ascii="Times New Roman" w:hAnsi="Times New Roman" w:cs="Times New Roman"/>
+          <w:b/>
+          <w:sz w:val="28"/>
+          <w:szCs w:val="28"/>
+          <w:lang w:val="ru-RU"/>
+        </w:rPr>
+      </w:pPr>
+      <w:r>
+        <w:rPr>
+          <w:rFonts w:ascii="Times New Roman" w:hAnsi="Times New Roman" w:cs="Times New Roman"/>
+          <w:b/>
+          <w:sz w:val="28"/>
+          <w:szCs w:val="28"/>
+          <w:lang w:val="ru-RU"/>
+        </w:rPr>
         <w:t xml:space="preserve">$ </w:t>
       </w:r>
       <w:proofErr w:type="spellStart"/>
@@ -2595,9 +2789,19 @@
           <w:szCs w:val="28"/>
           <w:lang w:val="en-US"/>
         </w:rPr>
-        <w:t>More</w:t>
-      </w:r>
-      <w:proofErr w:type="spellEnd"/>
+        <w:t>Lessfile</w:t>
+      </w:r>
+      <w:proofErr w:type="spellEnd"/>
+      <w:r>
+        <w:rPr>
+          <w:rFonts w:ascii="Times New Roman" w:hAnsi="Times New Roman" w:cs="Times New Roman"/>
+          <w:b/>
+          <w:sz w:val="28"/>
+          <w:szCs w:val="28"/>
+          <w:lang w:val="ru-RU"/>
+        </w:rPr>
+        <w:t>.</w:t>
+      </w:r>
       <w:r>
         <w:rPr>
           <w:rFonts w:ascii="Times New Roman" w:hAnsi="Times New Roman" w:cs="Times New Roman"/>
@@ -2606,6 +2810,137 @@
           <w:szCs w:val="28"/>
           <w:lang w:val="en-US"/>
         </w:rPr>
+        <w:t>txt</w:t>
+      </w:r>
+    </w:p>
+    <w:p>
+      <w:pPr>
+        <w:ind w:left="-426"/>
+        <w:rPr>
+          <w:rFonts w:ascii="Times New Roman" w:hAnsi="Times New Roman" w:cs="Times New Roman"/>
+          <w:sz w:val="28"/>
+          <w:szCs w:val="28"/>
+        </w:rPr>
+      </w:pPr>
+      <w:r>
+        <w:rPr>
+          <w:rFonts w:ascii="Times New Roman" w:hAnsi="Times New Roman" w:cs="Times New Roman"/>
+          <w:b/>
+          <w:sz w:val="28"/>
+          <w:szCs w:val="28"/>
+        </w:rPr>
+        <w:t>7.</w:t>
+      </w:r>
+      <w:r>
+        <w:rPr>
+          <w:rFonts w:ascii="Times New Roman" w:hAnsi="Times New Roman" w:cs="Times New Roman"/>
+          <w:sz w:val="28"/>
+          <w:szCs w:val="28"/>
+        </w:rPr>
+        <w:t xml:space="preserve"> Підготувати в електронному вигляді початковий варіант звіту:</w:t>
+      </w:r>
+    </w:p>
+    <w:p>
+      <w:pPr>
+        <w:ind w:left="-426"/>
+        <w:rPr>
+          <w:rFonts w:ascii="Times New Roman" w:hAnsi="Times New Roman" w:cs="Times New Roman"/>
+          <w:sz w:val="28"/>
+          <w:szCs w:val="28"/>
+        </w:rPr>
+      </w:pPr>
+      <w:r>
+        <w:rPr>
+          <w:rFonts w:ascii="Times New Roman" w:hAnsi="Times New Roman" w:cs="Times New Roman"/>
+          <w:sz w:val="28"/>
+          <w:szCs w:val="28"/>
+        </w:rPr>
+        <w:t>- Титульний аркуш, тема та мета роботи</w:t>
+      </w:r>
+    </w:p>
+    <w:p>
+      <w:pPr>
+        <w:ind w:left="-426"/>
+        <w:rPr>
+          <w:rFonts w:ascii="Times New Roman" w:hAnsi="Times New Roman" w:cs="Times New Roman"/>
+          <w:sz w:val="28"/>
+          <w:szCs w:val="28"/>
+        </w:rPr>
+      </w:pPr>
+      <w:r>
+        <w:rPr>
+          <w:rFonts w:ascii="Times New Roman" w:hAnsi="Times New Roman" w:cs="Times New Roman"/>
+          <w:sz w:val="28"/>
+          <w:szCs w:val="28"/>
+        </w:rPr>
+        <w:t>- Словник термінів</w:t>
+      </w:r>
+    </w:p>
+    <w:p>
+      <w:pPr>
+        <w:ind w:left="-426"/>
+        <w:rPr>
+          <w:rFonts w:ascii="Times New Roman" w:hAnsi="Times New Roman" w:cs="Times New Roman"/>
+          <w:sz w:val="28"/>
+          <w:szCs w:val="28"/>
+        </w:rPr>
+      </w:pPr>
+      <w:r>
+        <w:rPr>
+          <w:rFonts w:ascii="Times New Roman" w:hAnsi="Times New Roman" w:cs="Times New Roman"/>
+          <w:sz w:val="28"/>
+          <w:szCs w:val="28"/>
+        </w:rPr>
+        <w:t>- Відповіді на п.5 та п.6 з завдань для попередньої підготовки</w:t>
+      </w:r>
+    </w:p>
+    <w:p>
+      <w:pPr>
+        <w:ind w:left="-426"/>
+        <w:rPr>
+          <w:rFonts w:ascii="Times New Roman" w:hAnsi="Times New Roman" w:cs="Times New Roman"/>
+          <w:sz w:val="28"/>
+          <w:szCs w:val="28"/>
+        </w:rPr>
+      </w:pPr>
+    </w:p>
+    <w:p>
+      <w:pPr>
+        <w:rPr>
+          <w:rFonts w:ascii="Times New Roman" w:hAnsi="Times New Roman" w:cs="Times New Roman"/>
+          <w:sz w:val="28"/>
+          <w:szCs w:val="28"/>
+        </w:rPr>
+      </w:pPr>
+    </w:p>
+    <w:p>
+      <w:pPr>
+        <w:ind w:left="-426"/>
+        <w:rPr>
+          <w:rFonts w:ascii="Times New Roman" w:hAnsi="Times New Roman" w:cs="Times New Roman"/>
+          <w:b/>
+          <w:sz w:val="28"/>
+          <w:szCs w:val="28"/>
+        </w:rPr>
+      </w:pPr>
+      <w:r>
+        <w:rPr>
+          <w:rFonts w:ascii="Times New Roman" w:hAnsi="Times New Roman" w:cs="Times New Roman"/>
+          <w:b/>
+          <w:sz w:val="28"/>
+          <w:szCs w:val="28"/>
+        </w:rPr>
+        <w:t>Відповіді на контрольні запитання</w:t>
+      </w:r>
+      <w:r>
+        <w:rPr>
+          <w:rFonts w:ascii="Times New Roman" w:hAnsi="Times New Roman" w:cs="Times New Roman"/>
+          <w:b/>
+          <w:color w:val="FF0000"/>
+          <w:sz w:val="28"/>
+          <w:szCs w:val="28"/>
+          <w:lang w:val="ru-RU"/>
+        </w:rPr>
         <w:t xml:space="preserve"> </w:t>
       </w:r>
       <w:proofErr w:type="spellStart"/>
@@ -2613,31 +2948,913 @@
         <w:rPr>
           <w:rFonts w:ascii="Times New Roman" w:hAnsi="Times New Roman" w:cs="Times New Roman"/>
           <w:b/>
+          <w:color w:val="FF0000"/>
+          <w:sz w:val="28"/>
+          <w:szCs w:val="28"/>
+          <w:lang w:val="ru-RU"/>
+        </w:rPr>
+        <w:t>Готував</w:t>
+      </w:r>
+      <w:proofErr w:type="spellEnd"/>
+      <w:r>
+        <w:rPr>
+          <w:rFonts w:ascii="Times New Roman" w:hAnsi="Times New Roman" w:cs="Times New Roman"/>
+          <w:b/>
+          <w:color w:val="FF0000"/>
+          <w:sz w:val="28"/>
+          <w:szCs w:val="28"/>
+          <w:lang w:val="ru-RU"/>
+        </w:rPr>
+        <w:t xml:space="preserve"> </w:t>
+      </w:r>
+      <w:proofErr w:type="spellStart"/>
+      <w:r>
+        <w:rPr>
+          <w:rFonts w:ascii="Times New Roman" w:hAnsi="Times New Roman" w:cs="Times New Roman"/>
+          <w:b/>
+          <w:color w:val="FF0000"/>
+          <w:sz w:val="28"/>
+          <w:szCs w:val="28"/>
+          <w:lang w:val="ru-RU"/>
+        </w:rPr>
+        <w:t>матеріал</w:t>
+      </w:r>
+      <w:proofErr w:type="spellEnd"/>
+      <w:r>
+        <w:rPr>
+          <w:rFonts w:ascii="Times New Roman" w:hAnsi="Times New Roman" w:cs="Times New Roman"/>
+          <w:b/>
+          <w:color w:val="FF0000"/>
+          <w:sz w:val="28"/>
+          <w:szCs w:val="28"/>
+          <w:lang w:val="ru-RU"/>
+        </w:rPr>
+        <w:t xml:space="preserve"> студент </w:t>
+      </w:r>
+      <w:r>
+        <w:rPr>
+          <w:rFonts w:ascii="Times New Roman" w:hAnsi="Times New Roman" w:cs="Times New Roman"/>
+          <w:b/>
+          <w:color w:val="FF0000"/>
+          <w:sz w:val="28"/>
+          <w:szCs w:val="28"/>
+        </w:rPr>
+        <w:t xml:space="preserve">Складаний </w:t>
+      </w:r>
+      <w:r>
+        <w:rPr>
+          <w:rFonts w:ascii="Times New Roman" w:hAnsi="Times New Roman" w:cs="Times New Roman"/>
+          <w:b/>
+          <w:color w:val="FF0000"/>
+          <w:sz w:val="28"/>
+          <w:szCs w:val="28"/>
+          <w:lang w:val="ru-RU"/>
+        </w:rPr>
+        <w:t>Ярослав</w:t>
+      </w:r>
+    </w:p>
+    <w:p>
+      <w:pPr>
+        <w:ind w:left="-426"/>
+        <w:rPr>
+          <w:rFonts w:ascii="Times New Roman" w:hAnsi="Times New Roman" w:cs="Times New Roman"/>
+          <w:b/>
+          <w:sz w:val="28"/>
+          <w:szCs w:val="28"/>
+        </w:rPr>
+      </w:pPr>
+      <w:r>
+        <w:rPr>
+          <w:rFonts w:ascii="Times New Roman" w:hAnsi="Times New Roman" w:cs="Times New Roman"/>
+          <w:b/>
+          <w:sz w:val="28"/>
+          <w:szCs w:val="28"/>
+        </w:rPr>
+        <w:t xml:space="preserve">Охарактеризуйте поняття «віртуальної консолі» в </w:t>
+      </w:r>
+      <w:proofErr w:type="spellStart"/>
+      <w:r>
+        <w:rPr>
+          <w:rFonts w:ascii="Times New Roman" w:hAnsi="Times New Roman" w:cs="Times New Roman"/>
+          <w:b/>
+          <w:sz w:val="28"/>
+          <w:szCs w:val="28"/>
+        </w:rPr>
+        <w:t>Linux</w:t>
+      </w:r>
+      <w:proofErr w:type="spellEnd"/>
+      <w:r>
+        <w:rPr>
+          <w:rFonts w:ascii="Times New Roman" w:hAnsi="Times New Roman" w:cs="Times New Roman"/>
+          <w:b/>
+          <w:sz w:val="28"/>
+          <w:szCs w:val="28"/>
+        </w:rPr>
+        <w:t>. Скільки активних віртуальних консолей може</w:t>
+      </w:r>
+      <w:r>
+        <w:rPr>
+          <w:rFonts w:ascii="Times New Roman" w:hAnsi="Times New Roman" w:cs="Times New Roman"/>
+          <w:b/>
+          <w:sz w:val="28"/>
+          <w:szCs w:val="28"/>
+        </w:rPr>
+        <w:t xml:space="preserve"> </w:t>
+      </w:r>
+      <w:r>
+        <w:rPr>
+          <w:rFonts w:ascii="Times New Roman" w:hAnsi="Times New Roman" w:cs="Times New Roman"/>
+          <w:b/>
+          <w:sz w:val="28"/>
+          <w:szCs w:val="28"/>
+        </w:rPr>
+        <w:t xml:space="preserve">бути у процесі роботи </w:t>
+      </w:r>
+      <w:proofErr w:type="spellStart"/>
+      <w:r>
+        <w:rPr>
+          <w:rFonts w:ascii="Times New Roman" w:hAnsi="Times New Roman" w:cs="Times New Roman"/>
+          <w:b/>
+          <w:sz w:val="28"/>
+          <w:szCs w:val="28"/>
+        </w:rPr>
+        <w:t>Linux</w:t>
+      </w:r>
+      <w:proofErr w:type="spellEnd"/>
+      <w:r>
+        <w:rPr>
+          <w:rFonts w:ascii="Times New Roman" w:hAnsi="Times New Roman" w:cs="Times New Roman"/>
+          <w:b/>
+          <w:sz w:val="28"/>
+          <w:szCs w:val="28"/>
+        </w:rPr>
+        <w:t xml:space="preserve"> по замовчуванню. Як їх викликати та між ними перемикатися? Наведіть</w:t>
+      </w:r>
+      <w:r>
+        <w:rPr>
+          <w:rFonts w:ascii="Times New Roman" w:hAnsi="Times New Roman" w:cs="Times New Roman"/>
+          <w:b/>
+          <w:sz w:val="28"/>
+          <w:szCs w:val="28"/>
+        </w:rPr>
+        <w:t xml:space="preserve"> </w:t>
+      </w:r>
+      <w:r>
+        <w:rPr>
+          <w:rFonts w:ascii="Times New Roman" w:hAnsi="Times New Roman" w:cs="Times New Roman"/>
+          <w:b/>
+          <w:sz w:val="28"/>
+          <w:szCs w:val="28"/>
+        </w:rPr>
+        <w:t>приклади?</w:t>
+      </w:r>
+    </w:p>
+    <w:p>
+      <w:pPr>
+        <w:ind w:left="-426"/>
+        <w:rPr>
+          <w:rFonts w:ascii="Times New Roman" w:hAnsi="Times New Roman" w:cs="Times New Roman"/>
+          <w:sz w:val="28"/>
+          <w:szCs w:val="28"/>
+        </w:rPr>
+      </w:pPr>
+      <w:r>
+        <w:rPr>
+          <w:rFonts w:ascii="Times New Roman" w:hAnsi="Times New Roman" w:cs="Times New Roman"/>
+          <w:sz w:val="28"/>
+          <w:szCs w:val="28"/>
+        </w:rPr>
+        <w:t xml:space="preserve">Віртуальна консоль - це концептуальне поєднання клавіатури і дисплея для комп'ютера з призначеним для користувача інтерфейсом. Багато операційних систем </w:t>
+      </w:r>
+      <w:proofErr w:type="spellStart"/>
+      <w:r>
+        <w:rPr>
+          <w:rFonts w:ascii="Times New Roman" w:hAnsi="Times New Roman" w:cs="Times New Roman"/>
+          <w:sz w:val="28"/>
+          <w:szCs w:val="28"/>
+        </w:rPr>
+        <w:t>Linux</w:t>
+      </w:r>
+      <w:proofErr w:type="spellEnd"/>
+      <w:r>
+        <w:rPr>
+          <w:rFonts w:ascii="Times New Roman" w:hAnsi="Times New Roman" w:cs="Times New Roman"/>
+          <w:sz w:val="28"/>
+          <w:szCs w:val="28"/>
+        </w:rPr>
+        <w:t xml:space="preserve">, включаючи </w:t>
+      </w:r>
+      <w:proofErr w:type="spellStart"/>
+      <w:r>
+        <w:rPr>
+          <w:rFonts w:ascii="Times New Roman" w:hAnsi="Times New Roman" w:cs="Times New Roman"/>
+          <w:sz w:val="28"/>
+          <w:szCs w:val="28"/>
+        </w:rPr>
+        <w:t>FedoraCore</w:t>
+      </w:r>
+      <w:proofErr w:type="spellEnd"/>
+      <w:r>
+        <w:rPr>
+          <w:rFonts w:ascii="Times New Roman" w:hAnsi="Times New Roman" w:cs="Times New Roman"/>
+          <w:sz w:val="28"/>
+          <w:szCs w:val="28"/>
+        </w:rPr>
+        <w:t xml:space="preserve"> і </w:t>
+      </w:r>
+      <w:proofErr w:type="spellStart"/>
+      <w:r>
+        <w:rPr>
+          <w:rFonts w:ascii="Times New Roman" w:hAnsi="Times New Roman" w:cs="Times New Roman"/>
+          <w:sz w:val="28"/>
+          <w:szCs w:val="28"/>
+        </w:rPr>
+        <w:t>RedHatEnterpriseLinux</w:t>
+      </w:r>
+      <w:proofErr w:type="spellEnd"/>
+      <w:r>
+        <w:rPr>
+          <w:rFonts w:ascii="Times New Roman" w:hAnsi="Times New Roman" w:cs="Times New Roman"/>
+          <w:sz w:val="28"/>
+          <w:szCs w:val="28"/>
+        </w:rPr>
+        <w:t xml:space="preserve">, Debian-подібні в загальному всі популярні і не популярні дистрибутиви </w:t>
+      </w:r>
+      <w:proofErr w:type="spellStart"/>
+      <w:r>
+        <w:rPr>
+          <w:rFonts w:ascii="Times New Roman" w:hAnsi="Times New Roman" w:cs="Times New Roman"/>
+          <w:sz w:val="28"/>
+          <w:szCs w:val="28"/>
+        </w:rPr>
+        <w:t>Linux</w:t>
+      </w:r>
+      <w:proofErr w:type="spellEnd"/>
+      <w:r>
+        <w:rPr>
+          <w:rFonts w:ascii="Times New Roman" w:hAnsi="Times New Roman" w:cs="Times New Roman"/>
+          <w:sz w:val="28"/>
+          <w:szCs w:val="28"/>
+        </w:rPr>
+        <w:t xml:space="preserve">, запускають кілька віртуальних терміналів, що дозволяють застосовувати таку ж кількість командних інтерпретаторів без використання графічного інтерфейсу. Клавіші для перемикання між віртуальними терміналами Для перемикання між віртуальними терміналами застосовуються ті ж комбінації клавіш, що і для перемикання між робочими просторами графічного інтерфейсу. Натисніть клавіші </w:t>
+      </w:r>
+      <w:proofErr w:type="spellStart"/>
+      <w:r>
+        <w:rPr>
+          <w:rFonts w:ascii="Times New Roman" w:hAnsi="Times New Roman" w:cs="Times New Roman"/>
+          <w:sz w:val="28"/>
+          <w:szCs w:val="28"/>
+        </w:rPr>
+        <w:t>Ctrl</w:t>
+      </w:r>
+      <w:proofErr w:type="spellEnd"/>
+      <w:r>
+        <w:rPr>
+          <w:rFonts w:ascii="Times New Roman" w:hAnsi="Times New Roman" w:cs="Times New Roman"/>
+          <w:sz w:val="28"/>
+          <w:szCs w:val="28"/>
+        </w:rPr>
+        <w:t xml:space="preserve"> + </w:t>
+      </w:r>
+      <w:proofErr w:type="spellStart"/>
+      <w:r>
+        <w:rPr>
+          <w:rFonts w:ascii="Times New Roman" w:hAnsi="Times New Roman" w:cs="Times New Roman"/>
+          <w:sz w:val="28"/>
+          <w:szCs w:val="28"/>
+        </w:rPr>
+        <w:t>Alt</w:t>
+      </w:r>
+      <w:proofErr w:type="spellEnd"/>
+      <w:r>
+        <w:rPr>
+          <w:rFonts w:ascii="Times New Roman" w:hAnsi="Times New Roman" w:cs="Times New Roman"/>
+          <w:sz w:val="28"/>
+          <w:szCs w:val="28"/>
+        </w:rPr>
+        <w:t xml:space="preserve"> + F1 або </w:t>
+      </w:r>
+      <w:proofErr w:type="spellStart"/>
+      <w:r>
+        <w:rPr>
+          <w:rFonts w:ascii="Times New Roman" w:hAnsi="Times New Roman" w:cs="Times New Roman"/>
+          <w:sz w:val="28"/>
+          <w:szCs w:val="28"/>
+        </w:rPr>
+        <w:t>Ctrl</w:t>
+      </w:r>
+      <w:proofErr w:type="spellEnd"/>
+      <w:r>
+        <w:rPr>
+          <w:rFonts w:ascii="Times New Roman" w:hAnsi="Times New Roman" w:cs="Times New Roman"/>
+          <w:sz w:val="28"/>
+          <w:szCs w:val="28"/>
+        </w:rPr>
+        <w:t xml:space="preserve"> + </w:t>
+      </w:r>
+      <w:proofErr w:type="spellStart"/>
+      <w:r>
+        <w:rPr>
+          <w:rFonts w:ascii="Times New Roman" w:hAnsi="Times New Roman" w:cs="Times New Roman"/>
+          <w:sz w:val="28"/>
+          <w:szCs w:val="28"/>
+        </w:rPr>
+        <w:t>Alt</w:t>
+      </w:r>
+      <w:proofErr w:type="spellEnd"/>
+      <w:r>
+        <w:rPr>
+          <w:rFonts w:ascii="Times New Roman" w:hAnsi="Times New Roman" w:cs="Times New Roman"/>
+          <w:sz w:val="28"/>
+          <w:szCs w:val="28"/>
+        </w:rPr>
+        <w:t xml:space="preserve"> + F2; </w:t>
+      </w:r>
+      <w:proofErr w:type="spellStart"/>
+      <w:r>
+        <w:rPr>
+          <w:rFonts w:ascii="Times New Roman" w:hAnsi="Times New Roman" w:cs="Times New Roman"/>
+          <w:sz w:val="28"/>
+          <w:szCs w:val="28"/>
+        </w:rPr>
+        <w:t>Ctrl</w:t>
+      </w:r>
+      <w:proofErr w:type="spellEnd"/>
+      <w:r>
+        <w:rPr>
+          <w:rFonts w:ascii="Times New Roman" w:hAnsi="Times New Roman" w:cs="Times New Roman"/>
+          <w:sz w:val="28"/>
+          <w:szCs w:val="28"/>
+        </w:rPr>
+        <w:t xml:space="preserve"> + </w:t>
+      </w:r>
+      <w:proofErr w:type="spellStart"/>
+      <w:r>
+        <w:rPr>
+          <w:rFonts w:ascii="Times New Roman" w:hAnsi="Times New Roman" w:cs="Times New Roman"/>
+          <w:sz w:val="28"/>
+          <w:szCs w:val="28"/>
+        </w:rPr>
+        <w:t>Alt</w:t>
+      </w:r>
+      <w:proofErr w:type="spellEnd"/>
+      <w:r>
+        <w:rPr>
+          <w:rFonts w:ascii="Times New Roman" w:hAnsi="Times New Roman" w:cs="Times New Roman"/>
+          <w:sz w:val="28"/>
+          <w:szCs w:val="28"/>
+        </w:rPr>
+        <w:t xml:space="preserve"> + F3; </w:t>
+      </w:r>
+      <w:proofErr w:type="spellStart"/>
+      <w:r>
+        <w:rPr>
+          <w:rFonts w:ascii="Times New Roman" w:hAnsi="Times New Roman" w:cs="Times New Roman"/>
+          <w:sz w:val="28"/>
+          <w:szCs w:val="28"/>
+        </w:rPr>
+        <w:t>Ctrl</w:t>
+      </w:r>
+      <w:proofErr w:type="spellEnd"/>
+      <w:r>
+        <w:rPr>
+          <w:rFonts w:ascii="Times New Roman" w:hAnsi="Times New Roman" w:cs="Times New Roman"/>
+          <w:sz w:val="28"/>
+          <w:szCs w:val="28"/>
+        </w:rPr>
+        <w:t xml:space="preserve"> + </w:t>
+      </w:r>
+      <w:proofErr w:type="spellStart"/>
+      <w:r>
+        <w:rPr>
+          <w:rFonts w:ascii="Times New Roman" w:hAnsi="Times New Roman" w:cs="Times New Roman"/>
+          <w:sz w:val="28"/>
+          <w:szCs w:val="28"/>
+        </w:rPr>
+        <w:t>Alt</w:t>
+      </w:r>
+      <w:proofErr w:type="spellEnd"/>
+      <w:r>
+        <w:rPr>
+          <w:rFonts w:ascii="Times New Roman" w:hAnsi="Times New Roman" w:cs="Times New Roman"/>
+          <w:sz w:val="28"/>
+          <w:szCs w:val="28"/>
+        </w:rPr>
+        <w:t xml:space="preserve"> + F4, і так далі до </w:t>
+      </w:r>
+      <w:proofErr w:type="spellStart"/>
+      <w:r>
+        <w:rPr>
+          <w:rFonts w:ascii="Times New Roman" w:hAnsi="Times New Roman" w:cs="Times New Roman"/>
+          <w:sz w:val="28"/>
+          <w:szCs w:val="28"/>
+        </w:rPr>
+        <w:t>Ctrl</w:t>
+      </w:r>
+      <w:proofErr w:type="spellEnd"/>
+      <w:r>
+        <w:rPr>
+          <w:rFonts w:ascii="Times New Roman" w:hAnsi="Times New Roman" w:cs="Times New Roman"/>
+          <w:sz w:val="28"/>
+          <w:szCs w:val="28"/>
+        </w:rPr>
+        <w:t xml:space="preserve"> + </w:t>
+      </w:r>
+      <w:proofErr w:type="spellStart"/>
+      <w:r>
+        <w:rPr>
+          <w:rFonts w:ascii="Times New Roman" w:hAnsi="Times New Roman" w:cs="Times New Roman"/>
+          <w:sz w:val="28"/>
+          <w:szCs w:val="28"/>
+        </w:rPr>
+        <w:t>Alt</w:t>
+      </w:r>
+      <w:proofErr w:type="spellEnd"/>
+      <w:r>
+        <w:rPr>
+          <w:rFonts w:ascii="Times New Roman" w:hAnsi="Times New Roman" w:cs="Times New Roman"/>
+          <w:sz w:val="28"/>
+          <w:szCs w:val="28"/>
+        </w:rPr>
+        <w:t xml:space="preserve"> + F6;для перемикання на один з шести віртуальних терміналів. За останніми віртуальним терміналом знаходиться графічний інтерфейс, тому для перемикання в нього (якщо він запущений) можна натиснути клавіші </w:t>
+      </w:r>
+      <w:proofErr w:type="spellStart"/>
+      <w:r>
+        <w:rPr>
+          <w:rFonts w:ascii="Times New Roman" w:hAnsi="Times New Roman" w:cs="Times New Roman"/>
+          <w:sz w:val="28"/>
+          <w:szCs w:val="28"/>
+        </w:rPr>
+        <w:t>Ctrl</w:t>
+      </w:r>
+      <w:proofErr w:type="spellEnd"/>
+      <w:r>
+        <w:rPr>
+          <w:rFonts w:ascii="Times New Roman" w:hAnsi="Times New Roman" w:cs="Times New Roman"/>
+          <w:sz w:val="28"/>
+          <w:szCs w:val="28"/>
+        </w:rPr>
+        <w:t xml:space="preserve"> + </w:t>
+      </w:r>
+      <w:proofErr w:type="spellStart"/>
+      <w:r>
+        <w:rPr>
+          <w:rFonts w:ascii="Times New Roman" w:hAnsi="Times New Roman" w:cs="Times New Roman"/>
+          <w:sz w:val="28"/>
+          <w:szCs w:val="28"/>
+        </w:rPr>
+        <w:t>Alt</w:t>
+      </w:r>
+      <w:proofErr w:type="spellEnd"/>
+      <w:r>
+        <w:rPr>
+          <w:rFonts w:ascii="Times New Roman" w:hAnsi="Times New Roman" w:cs="Times New Roman"/>
+          <w:sz w:val="28"/>
+          <w:szCs w:val="28"/>
+        </w:rPr>
+        <w:t xml:space="preserve"> + F7; або </w:t>
+      </w:r>
+      <w:proofErr w:type="spellStart"/>
+      <w:r>
+        <w:rPr>
+          <w:rFonts w:ascii="Times New Roman" w:hAnsi="Times New Roman" w:cs="Times New Roman"/>
+          <w:sz w:val="28"/>
+          <w:szCs w:val="28"/>
+        </w:rPr>
+        <w:t>Ctrl</w:t>
+      </w:r>
+      <w:proofErr w:type="spellEnd"/>
+      <w:r>
+        <w:rPr>
+          <w:rFonts w:ascii="Times New Roman" w:hAnsi="Times New Roman" w:cs="Times New Roman"/>
+          <w:sz w:val="28"/>
+          <w:szCs w:val="28"/>
+        </w:rPr>
+        <w:t xml:space="preserve"> + </w:t>
+      </w:r>
+      <w:proofErr w:type="spellStart"/>
+      <w:r>
+        <w:rPr>
+          <w:rFonts w:ascii="Times New Roman" w:hAnsi="Times New Roman" w:cs="Times New Roman"/>
+          <w:sz w:val="28"/>
+          <w:szCs w:val="28"/>
+        </w:rPr>
+        <w:t>Alt</w:t>
+      </w:r>
+      <w:proofErr w:type="spellEnd"/>
+      <w:r>
+        <w:rPr>
+          <w:rFonts w:ascii="Times New Roman" w:hAnsi="Times New Roman" w:cs="Times New Roman"/>
+          <w:sz w:val="28"/>
+          <w:szCs w:val="28"/>
+        </w:rPr>
+        <w:t xml:space="preserve"> + F8. Якщо в системі включено чотири віртуальних терміналу, для перемикання в графічний </w:t>
+      </w:r>
+      <w:r>
+        <w:rPr>
+          <w:rFonts w:ascii="Times New Roman" w:hAnsi="Times New Roman" w:cs="Times New Roman"/>
+          <w:sz w:val="28"/>
+          <w:szCs w:val="28"/>
+        </w:rPr>
+        <w:lastRenderedPageBreak/>
+        <w:t xml:space="preserve">інтерфейс необхідно натиснути комбінацію </w:t>
+      </w:r>
+      <w:proofErr w:type="spellStart"/>
+      <w:r>
+        <w:rPr>
+          <w:rFonts w:ascii="Times New Roman" w:hAnsi="Times New Roman" w:cs="Times New Roman"/>
+          <w:sz w:val="28"/>
+          <w:szCs w:val="28"/>
+        </w:rPr>
+        <w:t>Ctrl</w:t>
+      </w:r>
+      <w:proofErr w:type="spellEnd"/>
+      <w:r>
+        <w:rPr>
+          <w:rFonts w:ascii="Times New Roman" w:hAnsi="Times New Roman" w:cs="Times New Roman"/>
+          <w:sz w:val="28"/>
+          <w:szCs w:val="28"/>
+        </w:rPr>
+        <w:t xml:space="preserve"> + </w:t>
+      </w:r>
+      <w:proofErr w:type="spellStart"/>
+      <w:r>
+        <w:rPr>
+          <w:rFonts w:ascii="Times New Roman" w:hAnsi="Times New Roman" w:cs="Times New Roman"/>
+          <w:sz w:val="28"/>
+          <w:szCs w:val="28"/>
+        </w:rPr>
+        <w:t>Alt</w:t>
+      </w:r>
+      <w:proofErr w:type="spellEnd"/>
+      <w:r>
+        <w:rPr>
+          <w:rFonts w:ascii="Times New Roman" w:hAnsi="Times New Roman" w:cs="Times New Roman"/>
+          <w:sz w:val="28"/>
+          <w:szCs w:val="28"/>
+        </w:rPr>
+        <w:t xml:space="preserve"> + F5. Зверніть увагу, що користувачі можуть мати найвищий пріоритет ці комбінацій ключа за замовчуванням.</w:t>
+      </w:r>
+    </w:p>
+    <w:p>
+      <w:pPr>
+        <w:ind w:left="-426"/>
+        <w:rPr>
+          <w:rFonts w:ascii="Times New Roman" w:hAnsi="Times New Roman" w:cs="Times New Roman"/>
+          <w:b/>
+          <w:sz w:val="28"/>
+          <w:szCs w:val="28"/>
+        </w:rPr>
+      </w:pPr>
+      <w:r>
+        <w:rPr>
+          <w:rFonts w:ascii="Times New Roman" w:hAnsi="Times New Roman" w:cs="Times New Roman"/>
+          <w:b/>
+          <w:sz w:val="28"/>
+          <w:szCs w:val="28"/>
+        </w:rPr>
+        <w:t>Яка віртуальна консоль виконує функцію графічної оболонки?</w:t>
+      </w:r>
+    </w:p>
+    <w:p>
+      <w:pPr>
+        <w:ind w:left="-426"/>
+        <w:rPr>
+          <w:rFonts w:ascii="Times New Roman" w:hAnsi="Times New Roman" w:cs="Times New Roman"/>
+          <w:sz w:val="28"/>
+          <w:szCs w:val="28"/>
+        </w:rPr>
+      </w:pPr>
+      <w:r>
+        <w:rPr>
+          <w:rFonts w:ascii="Times New Roman" w:hAnsi="Times New Roman" w:cs="Times New Roman"/>
+          <w:sz w:val="28"/>
+          <w:szCs w:val="28"/>
+        </w:rPr>
+        <w:t xml:space="preserve">GUI, </w:t>
+      </w:r>
+      <w:proofErr w:type="spellStart"/>
+      <w:r>
+        <w:rPr>
+          <w:rFonts w:ascii="Times New Roman" w:hAnsi="Times New Roman" w:cs="Times New Roman"/>
+          <w:sz w:val="28"/>
+          <w:szCs w:val="28"/>
+        </w:rPr>
+        <w:t>Graphicaluserinterface—</w:t>
+      </w:r>
+      <w:proofErr w:type="spellEnd"/>
+      <w:r>
+        <w:rPr>
+          <w:rFonts w:ascii="Times New Roman" w:hAnsi="Times New Roman" w:cs="Times New Roman"/>
+          <w:sz w:val="28"/>
+          <w:szCs w:val="28"/>
+        </w:rPr>
+        <w:t xml:space="preserve"> тип інтерфейсу, який дозволяє користувачам взаємодіяти з електронними пристроями через графічні зображення та візуальні вказівки, </w:t>
+      </w:r>
+      <w:proofErr w:type="spellStart"/>
+      <w:r>
+        <w:rPr>
+          <w:rFonts w:ascii="Times New Roman" w:hAnsi="Times New Roman" w:cs="Times New Roman"/>
+          <w:sz w:val="28"/>
+          <w:szCs w:val="28"/>
+        </w:rPr>
+        <w:t>навідміну</w:t>
+      </w:r>
+      <w:proofErr w:type="spellEnd"/>
+      <w:r>
+        <w:rPr>
+          <w:rFonts w:ascii="Times New Roman" w:hAnsi="Times New Roman" w:cs="Times New Roman"/>
+          <w:sz w:val="28"/>
+          <w:szCs w:val="28"/>
+        </w:rPr>
+        <w:t xml:space="preserve"> від текстових інтерфейсів, заснованих на використанні тексту, текстовому наборі команд та текстовій навігації.</w:t>
+      </w:r>
+    </w:p>
+    <w:p>
+      <w:pPr>
+        <w:ind w:left="-426"/>
+        <w:rPr>
+          <w:rFonts w:ascii="Times New Roman" w:hAnsi="Times New Roman" w:cs="Times New Roman"/>
+          <w:b/>
+          <w:sz w:val="28"/>
+          <w:szCs w:val="28"/>
+        </w:rPr>
+      </w:pPr>
+      <w:r>
+        <w:rPr>
+          <w:rFonts w:ascii="Times New Roman" w:hAnsi="Times New Roman" w:cs="Times New Roman"/>
+          <w:b/>
+          <w:sz w:val="28"/>
+          <w:szCs w:val="28"/>
+        </w:rPr>
+        <w:t>*** Яким чином можна переключатися в графічний/консольний режим вручну користувачем</w:t>
+      </w:r>
+      <w:r>
+        <w:rPr>
+          <w:rFonts w:ascii="Times New Roman" w:hAnsi="Times New Roman" w:cs="Times New Roman"/>
+          <w:b/>
+          <w:sz w:val="28"/>
+          <w:szCs w:val="28"/>
+        </w:rPr>
+        <w:t xml:space="preserve"> </w:t>
+      </w:r>
+      <w:r>
+        <w:rPr>
+          <w:rFonts w:ascii="Times New Roman" w:hAnsi="Times New Roman" w:cs="Times New Roman"/>
+          <w:b/>
+          <w:sz w:val="28"/>
+          <w:szCs w:val="28"/>
+        </w:rPr>
+        <w:t>використовуючи команди в терміналі. Як можна налаштувати завантаження системи тільки в</w:t>
+      </w:r>
+      <w:r>
+        <w:rPr>
+          <w:rFonts w:ascii="Times New Roman" w:hAnsi="Times New Roman" w:cs="Times New Roman"/>
+          <w:b/>
+          <w:sz w:val="28"/>
+          <w:szCs w:val="28"/>
+        </w:rPr>
+        <w:t xml:space="preserve"> </w:t>
+      </w:r>
+      <w:r>
+        <w:rPr>
+          <w:rFonts w:ascii="Times New Roman" w:hAnsi="Times New Roman" w:cs="Times New Roman"/>
+          <w:b/>
+          <w:sz w:val="28"/>
+          <w:szCs w:val="28"/>
+        </w:rPr>
+        <w:t>консольному режимі, і тільки за необхідністю (по команді) переходити до графічного?</w:t>
+      </w:r>
+    </w:p>
+    <w:p>
+      <w:pPr>
+        <w:ind w:left="-426"/>
+        <w:rPr>
+          <w:rFonts w:ascii="Times New Roman" w:hAnsi="Times New Roman" w:cs="Times New Roman"/>
+          <w:sz w:val="28"/>
+          <w:szCs w:val="28"/>
+        </w:rPr>
+      </w:pPr>
+      <w:r>
+        <w:rPr>
+          <w:rFonts w:ascii="Times New Roman" w:hAnsi="Times New Roman" w:cs="Times New Roman"/>
+          <w:sz w:val="28"/>
+          <w:szCs w:val="28"/>
+        </w:rPr>
+        <w:t>Використовуючи команди в терміналі. Як можна налаштувати завантаження системи тільки в консольному режимі, і тільки за необхідністю (по команді) переходити до графічного? Для включення консольного режиму натисніть: CTRL + ALT + F1 Для повернення в графічний режим з консольного натисніть: CTRL + ALT + F7</w:t>
+      </w:r>
+    </w:p>
+    <w:p>
+      <w:pPr>
+        <w:ind w:left="-426"/>
+        <w:rPr>
+          <w:rFonts w:ascii="Times New Roman" w:hAnsi="Times New Roman" w:cs="Times New Roman"/>
+          <w:b/>
+          <w:sz w:val="28"/>
+          <w:szCs w:val="28"/>
+        </w:rPr>
+      </w:pPr>
+      <w:r>
+        <w:rPr>
+          <w:rFonts w:ascii="Times New Roman" w:hAnsi="Times New Roman" w:cs="Times New Roman"/>
+          <w:b/>
+          <w:sz w:val="28"/>
+          <w:szCs w:val="28"/>
+        </w:rPr>
+        <w:t xml:space="preserve">*** Чи можлива реєстрація в системі </w:t>
+      </w:r>
+      <w:proofErr w:type="spellStart"/>
+      <w:r>
+        <w:rPr>
+          <w:rFonts w:ascii="Times New Roman" w:hAnsi="Times New Roman" w:cs="Times New Roman"/>
+          <w:b/>
+          <w:sz w:val="28"/>
+          <w:szCs w:val="28"/>
+        </w:rPr>
+        <w:t>Linux</w:t>
+      </w:r>
+      <w:proofErr w:type="spellEnd"/>
+      <w:r>
+        <w:rPr>
+          <w:rFonts w:ascii="Times New Roman" w:hAnsi="Times New Roman" w:cs="Times New Roman"/>
+          <w:b/>
+          <w:sz w:val="28"/>
+          <w:szCs w:val="28"/>
+        </w:rPr>
+        <w:t xml:space="preserve"> декілька разів під одним і тим же системним ім’ям? </w:t>
+      </w:r>
+      <w:proofErr w:type="spellStart"/>
+      <w:r>
+        <w:rPr>
+          <w:rFonts w:ascii="Times New Roman" w:hAnsi="Times New Roman" w:cs="Times New Roman"/>
+          <w:b/>
+          <w:sz w:val="28"/>
+          <w:szCs w:val="28"/>
+        </w:rPr>
+        <w:t>Якіпереваги</w:t>
+      </w:r>
+      <w:proofErr w:type="spellEnd"/>
+      <w:r>
+        <w:rPr>
+          <w:rFonts w:ascii="Times New Roman" w:hAnsi="Times New Roman" w:cs="Times New Roman"/>
+          <w:b/>
+          <w:sz w:val="28"/>
+          <w:szCs w:val="28"/>
+        </w:rPr>
+        <w:t xml:space="preserve"> це може надати?</w:t>
+      </w:r>
+    </w:p>
+    <w:p>
+      <w:pPr>
+        <w:ind w:left="-426"/>
+        <w:rPr>
+          <w:rFonts w:ascii="Times New Roman" w:hAnsi="Times New Roman" w:cs="Times New Roman"/>
+          <w:sz w:val="28"/>
+          <w:szCs w:val="28"/>
+        </w:rPr>
+      </w:pPr>
+      <w:r>
+        <w:rPr>
+          <w:rFonts w:ascii="Times New Roman" w:hAnsi="Times New Roman" w:cs="Times New Roman"/>
+          <w:sz w:val="28"/>
+          <w:szCs w:val="28"/>
+        </w:rPr>
+        <w:t>Нічого не перешкоджає зареєструватися в системі кілька разів під одним і тим же системним ім'ям - це один із способів організувати паралельну роботу над декількома завданнями.</w:t>
+      </w:r>
+    </w:p>
+    <w:p>
+      <w:pPr>
+        <w:ind w:left="-426"/>
+        <w:rPr>
+          <w:rFonts w:ascii="Times New Roman" w:hAnsi="Times New Roman" w:cs="Times New Roman"/>
+          <w:b/>
+          <w:sz w:val="28"/>
+          <w:szCs w:val="28"/>
+        </w:rPr>
+      </w:pPr>
+      <w:r>
+        <w:rPr>
+          <w:rFonts w:ascii="Times New Roman" w:hAnsi="Times New Roman" w:cs="Times New Roman"/>
+          <w:b/>
+          <w:sz w:val="28"/>
+          <w:szCs w:val="28"/>
+        </w:rPr>
+        <w:t xml:space="preserve">*** Охарактеризуйте поняття </w:t>
+      </w:r>
+      <w:proofErr w:type="spellStart"/>
+      <w:r>
+        <w:rPr>
+          <w:rFonts w:ascii="Times New Roman" w:hAnsi="Times New Roman" w:cs="Times New Roman"/>
+          <w:b/>
+          <w:sz w:val="28"/>
+          <w:szCs w:val="28"/>
+        </w:rPr>
+        <w:t>tty</w:t>
+      </w:r>
+      <w:proofErr w:type="spellEnd"/>
+      <w:r>
+        <w:rPr>
+          <w:rFonts w:ascii="Times New Roman" w:hAnsi="Times New Roman" w:cs="Times New Roman"/>
+          <w:b/>
+          <w:sz w:val="28"/>
+          <w:szCs w:val="28"/>
+        </w:rPr>
+        <w:t xml:space="preserve"> у </w:t>
+      </w:r>
+      <w:proofErr w:type="spellStart"/>
+      <w:r>
+        <w:rPr>
+          <w:rFonts w:ascii="Times New Roman" w:hAnsi="Times New Roman" w:cs="Times New Roman"/>
+          <w:b/>
+          <w:sz w:val="28"/>
+          <w:szCs w:val="28"/>
+        </w:rPr>
+        <w:t>Linux</w:t>
+      </w:r>
+      <w:proofErr w:type="spellEnd"/>
+      <w:r>
+        <w:rPr>
+          <w:rFonts w:ascii="Times New Roman" w:hAnsi="Times New Roman" w:cs="Times New Roman"/>
+          <w:b/>
+          <w:sz w:val="28"/>
+          <w:szCs w:val="28"/>
+        </w:rPr>
+        <w:t>. Як воно пов`язане з віртуальними консолями?</w:t>
+      </w:r>
+    </w:p>
+    <w:p>
+      <w:pPr>
+        <w:ind w:left="-426"/>
+        <w:rPr>
+          <w:rFonts w:ascii="Times New Roman" w:hAnsi="Times New Roman" w:cs="Times New Roman"/>
+          <w:sz w:val="28"/>
+          <w:szCs w:val="28"/>
+        </w:rPr>
+      </w:pPr>
+      <w:r>
+        <w:rPr>
+          <w:rFonts w:ascii="Times New Roman" w:hAnsi="Times New Roman" w:cs="Times New Roman"/>
+          <w:sz w:val="28"/>
+          <w:szCs w:val="28"/>
+        </w:rPr>
+        <w:t xml:space="preserve">Підсистема TTY, або TTY-абстракція, - це одна з основ UNIX-систем, зокрема </w:t>
+      </w:r>
+      <w:proofErr w:type="spellStart"/>
+      <w:r>
+        <w:rPr>
+          <w:rFonts w:ascii="Times New Roman" w:hAnsi="Times New Roman" w:cs="Times New Roman"/>
+          <w:sz w:val="28"/>
+          <w:szCs w:val="28"/>
+        </w:rPr>
+        <w:t>Linux</w:t>
+      </w:r>
+      <w:proofErr w:type="spellEnd"/>
+      <w:r>
+        <w:rPr>
+          <w:rFonts w:ascii="Times New Roman" w:hAnsi="Times New Roman" w:cs="Times New Roman"/>
+          <w:sz w:val="28"/>
+          <w:szCs w:val="28"/>
+        </w:rPr>
+        <w:t xml:space="preserve">. Дана система призначена для використання одного терміналу декількома процесами, деяких можливостей введення (наприклад, відправка сигналів спеціальними клавішами, видалення введених символів). Такі можливості як зміна кольору символів і фону, зміна накреслення символів, переміщення </w:t>
+      </w:r>
+      <w:proofErr w:type="spellStart"/>
+      <w:r>
+        <w:rPr>
+          <w:rFonts w:ascii="Times New Roman" w:hAnsi="Times New Roman" w:cs="Times New Roman"/>
+          <w:sz w:val="28"/>
+          <w:szCs w:val="28"/>
+        </w:rPr>
+        <w:t>курсора</w:t>
+      </w:r>
+      <w:proofErr w:type="spellEnd"/>
+      <w:r>
+        <w:rPr>
+          <w:rFonts w:ascii="Times New Roman" w:hAnsi="Times New Roman" w:cs="Times New Roman"/>
+          <w:sz w:val="28"/>
+          <w:szCs w:val="28"/>
+        </w:rPr>
+        <w:t xml:space="preserve"> залежать від програми емуляції або драйвера терміналу. Зазвичай для їх реалізації використовуються керуючі послідовності ANSI.</w:t>
+      </w:r>
+    </w:p>
+    <w:p>
+      <w:pPr>
+        <w:ind w:left="-426"/>
+        <w:rPr>
+          <w:rFonts w:ascii="Times New Roman" w:hAnsi="Times New Roman" w:cs="Times New Roman"/>
+          <w:b/>
           <w:sz w:val="28"/>
           <w:szCs w:val="28"/>
           <w:lang w:val="en-US"/>
         </w:rPr>
-        <w:t>file.txt</w:t>
-      </w:r>
-      <w:proofErr w:type="spellEnd"/>
-    </w:p>
-    <w:p>
-      <w:pPr>
-        <w:ind w:left="-426"/>
-        <w:rPr>
-          <w:rFonts w:ascii="Times New Roman" w:hAnsi="Times New Roman" w:cs="Times New Roman"/>
-          <w:sz w:val="28"/>
-          <w:szCs w:val="28"/>
-          <w:lang w:val="ru-RU"/>
-        </w:rPr>
-      </w:pPr>
-      <w:r>
-        <w:rPr>
-          <w:rFonts w:ascii="Times New Roman" w:hAnsi="Times New Roman" w:cs="Times New Roman"/>
-          <w:sz w:val="28"/>
-          <w:szCs w:val="28"/>
-        </w:rPr>
-        <w:t>-</w:t>
+      </w:pPr>
+      <w:r>
+        <w:rPr>
+          <w:rFonts w:ascii="Times New Roman" w:hAnsi="Times New Roman" w:cs="Times New Roman"/>
+          <w:b/>
+          <w:sz w:val="28"/>
+          <w:szCs w:val="28"/>
+        </w:rPr>
+        <w:t>Висновок</w:t>
       </w:r>
       <w:r>
         <w:rPr>
@@ -2647,248 +3864,141 @@
           <w:szCs w:val="28"/>
           <w:lang w:val="en-US"/>
         </w:rPr>
-        <w:t>Cat</w:t>
-      </w:r>
-      <w:r>
-        <w:rPr>
-          <w:rFonts w:ascii="Times New Roman" w:hAnsi="Times New Roman" w:cs="Times New Roman"/>
-          <w:sz w:val="28"/>
-          <w:szCs w:val="28"/>
-        </w:rPr>
-        <w:t xml:space="preserve"> дозволяє проглядати вміст файлу або даних, представлених і відображених в терміналі.</w:t>
-      </w:r>
-    </w:p>
-    <w:p>
-      <w:pPr>
-        <w:ind w:left="-426"/>
-        <w:rPr>
-          <w:rFonts w:ascii="Times New Roman" w:hAnsi="Times New Roman" w:cs="Times New Roman"/>
-          <w:b/>
-          <w:sz w:val="28"/>
-          <w:szCs w:val="28"/>
-          <w:lang w:val="en-US"/>
-        </w:rPr>
-      </w:pPr>
-      <w:r>
-        <w:rPr>
-          <w:rFonts w:ascii="Times New Roman" w:hAnsi="Times New Roman" w:cs="Times New Roman"/>
-          <w:b/>
-          <w:sz w:val="28"/>
-          <w:szCs w:val="28"/>
-          <w:lang w:val="en-US"/>
-        </w:rPr>
-        <w:t xml:space="preserve">$ </w:t>
-      </w:r>
-      <w:proofErr w:type="spellStart"/>
-      <w:r>
-        <w:rPr>
-          <w:rFonts w:ascii="Times New Roman" w:hAnsi="Times New Roman" w:cs="Times New Roman"/>
-          <w:b/>
-          <w:sz w:val="28"/>
-          <w:szCs w:val="28"/>
-          <w:lang w:val="en-US"/>
-        </w:rPr>
-        <w:t>Cat</w:t>
-      </w:r>
-      <w:proofErr w:type="spellEnd"/>
-      <w:r>
-        <w:rPr>
-          <w:rFonts w:ascii="Times New Roman" w:hAnsi="Times New Roman" w:cs="Times New Roman"/>
-          <w:b/>
-          <w:sz w:val="28"/>
-          <w:szCs w:val="28"/>
-          <w:lang w:val="en-US"/>
-        </w:rPr>
-        <w:t xml:space="preserve"> </w:t>
-      </w:r>
-      <w:proofErr w:type="spellStart"/>
-      <w:r>
-        <w:rPr>
-          <w:rFonts w:ascii="Times New Roman" w:hAnsi="Times New Roman" w:cs="Times New Roman"/>
-          <w:b/>
-          <w:sz w:val="28"/>
-          <w:szCs w:val="28"/>
-          <w:lang w:val="en-US"/>
-        </w:rPr>
-        <w:t>file.txt</w:t>
-      </w:r>
-      <w:proofErr w:type="spellEnd"/>
-    </w:p>
-    <w:p>
-      <w:pPr>
-        <w:ind w:left="-426"/>
-        <w:rPr>
-          <w:rFonts w:ascii="Times New Roman" w:hAnsi="Times New Roman" w:cs="Times New Roman"/>
-          <w:sz w:val="28"/>
-          <w:szCs w:val="28"/>
-          <w:lang w:val="ru-RU"/>
-        </w:rPr>
-      </w:pPr>
-      <w:r>
-        <w:rPr>
-          <w:rFonts w:ascii="Times New Roman" w:hAnsi="Times New Roman" w:cs="Times New Roman"/>
-          <w:sz w:val="28"/>
-          <w:szCs w:val="28"/>
-        </w:rPr>
-        <w:t>-</w:t>
-      </w:r>
-      <w:r>
-        <w:rPr>
-          <w:rFonts w:ascii="Times New Roman" w:hAnsi="Times New Roman" w:cs="Times New Roman"/>
-          <w:b/>
-          <w:sz w:val="28"/>
-          <w:szCs w:val="28"/>
-          <w:lang w:val="en-US"/>
-        </w:rPr>
-        <w:t>Less</w:t>
-      </w:r>
-      <w:r>
-        <w:rPr>
-          <w:rFonts w:ascii="Times New Roman" w:hAnsi="Times New Roman" w:cs="Times New Roman"/>
-          <w:sz w:val="28"/>
-          <w:szCs w:val="28"/>
-        </w:rPr>
-        <w:t>-посторінковий перегляд файлів або стандартного вводу.</w:t>
-      </w:r>
-    </w:p>
-    <w:p>
-      <w:pPr>
-        <w:ind w:left="-426"/>
-        <w:rPr>
-          <w:rFonts w:ascii="Times New Roman" w:hAnsi="Times New Roman" w:cs="Times New Roman"/>
-          <w:b/>
-          <w:sz w:val="28"/>
-          <w:szCs w:val="28"/>
-          <w:lang w:val="en-US"/>
-        </w:rPr>
-      </w:pPr>
-      <w:r>
-        <w:rPr>
-          <w:rFonts w:ascii="Times New Roman" w:hAnsi="Times New Roman" w:cs="Times New Roman"/>
-          <w:b/>
-          <w:sz w:val="28"/>
-          <w:szCs w:val="28"/>
-          <w:lang w:val="en-US"/>
-        </w:rPr>
-        <w:t xml:space="preserve">$ </w:t>
-      </w:r>
-      <w:proofErr w:type="spellStart"/>
-      <w:r>
-        <w:rPr>
-          <w:rFonts w:ascii="Times New Roman" w:hAnsi="Times New Roman" w:cs="Times New Roman"/>
-          <w:b/>
-          <w:sz w:val="28"/>
-          <w:szCs w:val="28"/>
-          <w:lang w:val="en-US"/>
-        </w:rPr>
-        <w:t>Lessfile.tx</w:t>
-      </w:r>
-      <w:proofErr w:type="spellEnd"/>
-      <w:r>
-        <w:rPr>
-          <w:rFonts w:ascii="Times New Roman" w:hAnsi="Times New Roman" w:cs="Times New Roman"/>
-          <w:b/>
-          <w:sz w:val="28"/>
-          <w:szCs w:val="28"/>
-          <w:lang w:val="en-US"/>
-        </w:rPr>
-        <w:t>t</w:t>
-      </w:r>
-    </w:p>
-    <w:p>
-      <w:pPr>
-        <w:ind w:left="-426"/>
-        <w:rPr>
-          <w:rFonts w:ascii="Times New Roman" w:hAnsi="Times New Roman" w:cs="Times New Roman"/>
-          <w:sz w:val="28"/>
-          <w:szCs w:val="28"/>
-        </w:rPr>
-      </w:pPr>
-      <w:r>
-        <w:rPr>
-          <w:rFonts w:ascii="Times New Roman" w:hAnsi="Times New Roman" w:cs="Times New Roman"/>
-          <w:b/>
-          <w:sz w:val="28"/>
-          <w:szCs w:val="28"/>
-        </w:rPr>
-        <w:t>7.</w:t>
-      </w:r>
-      <w:r>
-        <w:rPr>
-          <w:rFonts w:ascii="Times New Roman" w:hAnsi="Times New Roman" w:cs="Times New Roman"/>
-          <w:sz w:val="28"/>
-          <w:szCs w:val="28"/>
-        </w:rPr>
-        <w:t xml:space="preserve"> Підготувати в електронному вигляді початковий варіант звіту:</w:t>
-      </w:r>
-    </w:p>
-    <w:p>
-      <w:pPr>
-        <w:ind w:left="-426"/>
-        <w:rPr>
-          <w:rFonts w:ascii="Times New Roman" w:hAnsi="Times New Roman" w:cs="Times New Roman"/>
-          <w:sz w:val="28"/>
-          <w:szCs w:val="28"/>
-        </w:rPr>
-      </w:pPr>
-      <w:r>
-        <w:rPr>
-          <w:rFonts w:ascii="Times New Roman" w:hAnsi="Times New Roman" w:cs="Times New Roman"/>
-          <w:sz w:val="28"/>
-          <w:szCs w:val="28"/>
-        </w:rPr>
-        <w:t>- Титульний аркуш, тема та мета роботи</w:t>
-      </w:r>
-    </w:p>
-    <w:p>
-      <w:pPr>
-        <w:ind w:left="-426"/>
-        <w:rPr>
-          <w:rFonts w:ascii="Times New Roman" w:hAnsi="Times New Roman" w:cs="Times New Roman"/>
-          <w:sz w:val="28"/>
-          <w:szCs w:val="28"/>
-        </w:rPr>
-      </w:pPr>
-      <w:r>
-        <w:rPr>
-          <w:rFonts w:ascii="Times New Roman" w:hAnsi="Times New Roman" w:cs="Times New Roman"/>
-          <w:sz w:val="28"/>
-          <w:szCs w:val="28"/>
-        </w:rPr>
-        <w:t>- Словник термінів</w:t>
-      </w:r>
-    </w:p>
-    <w:p>
-      <w:pPr>
-        <w:ind w:left="-426"/>
-        <w:rPr>
-          <w:rFonts w:ascii="Times New Roman" w:hAnsi="Times New Roman" w:cs="Times New Roman"/>
-          <w:sz w:val="28"/>
-          <w:szCs w:val="28"/>
-        </w:rPr>
-      </w:pPr>
-      <w:r>
-        <w:rPr>
-          <w:rFonts w:ascii="Times New Roman" w:hAnsi="Times New Roman" w:cs="Times New Roman"/>
-          <w:sz w:val="28"/>
-          <w:szCs w:val="28"/>
-        </w:rPr>
-        <w:t>- Відповіді на п.5 та п.6 з завдань для попередньої підготовки</w:t>
-      </w:r>
-    </w:p>
-    <w:p>
-      <w:pPr>
-        <w:ind w:left="-426"/>
-        <w:rPr>
-          <w:rFonts w:ascii="Times New Roman" w:hAnsi="Times New Roman" w:cs="Times New Roman"/>
-          <w:sz w:val="28"/>
-          <w:szCs w:val="28"/>
-        </w:rPr>
-      </w:pPr>
-    </w:p>
-    <w:p>
-      <w:pPr>
-        <w:ind w:left="-426"/>
+        <w:t>:</w:t>
+      </w:r>
+    </w:p>
+    <w:p>
+      <w:pPr>
+        <w:ind w:left="-426"/>
+        <w:rPr>
+          <w:rFonts w:ascii="Times New Roman" w:hAnsi="Times New Roman" w:cs="Times New Roman"/>
+          <w:sz w:val="28"/>
+          <w:szCs w:val="28"/>
+        </w:rPr>
+      </w:pPr>
+      <w:r>
+        <w:rPr>
+          <w:rFonts w:ascii="Times New Roman" w:hAnsi="Times New Roman" w:cs="Times New Roman"/>
+          <w:sz w:val="28"/>
+          <w:szCs w:val="28"/>
+        </w:rPr>
+        <w:t>Отрима</w:t>
+      </w:r>
+      <w:r>
+        <w:rPr>
+          <w:rFonts w:ascii="Times New Roman" w:hAnsi="Times New Roman" w:cs="Times New Roman"/>
+          <w:sz w:val="28"/>
+          <w:szCs w:val="28"/>
+        </w:rPr>
+        <w:t>ли</w:t>
+      </w:r>
+      <w:r>
+        <w:rPr>
+          <w:rFonts w:ascii="Times New Roman" w:hAnsi="Times New Roman" w:cs="Times New Roman"/>
+          <w:sz w:val="28"/>
+          <w:szCs w:val="28"/>
+        </w:rPr>
+        <w:t xml:space="preserve"> практичн</w:t>
+      </w:r>
+      <w:r>
+        <w:rPr>
+          <w:rFonts w:ascii="Times New Roman" w:hAnsi="Times New Roman" w:cs="Times New Roman"/>
+          <w:sz w:val="28"/>
+          <w:szCs w:val="28"/>
+        </w:rPr>
+        <w:t xml:space="preserve">і </w:t>
+      </w:r>
+      <w:r>
+        <w:rPr>
+          <w:rFonts w:ascii="Times New Roman" w:hAnsi="Times New Roman" w:cs="Times New Roman"/>
+          <w:sz w:val="28"/>
+          <w:szCs w:val="28"/>
+        </w:rPr>
+        <w:t>нави</w:t>
+      </w:r>
+      <w:r>
+        <w:rPr>
+          <w:rFonts w:ascii="Times New Roman" w:hAnsi="Times New Roman" w:cs="Times New Roman"/>
+          <w:sz w:val="28"/>
+          <w:szCs w:val="28"/>
+        </w:rPr>
+        <w:t>чки</w:t>
+      </w:r>
+      <w:r>
+        <w:rPr>
+          <w:rFonts w:ascii="Times New Roman" w:hAnsi="Times New Roman" w:cs="Times New Roman"/>
+          <w:sz w:val="28"/>
+          <w:szCs w:val="28"/>
+        </w:rPr>
+        <w:t xml:space="preserve"> роботи з командними інтерпретаторами </w:t>
+      </w:r>
+      <w:proofErr w:type="spellStart"/>
+      <w:r>
+        <w:rPr>
+          <w:rFonts w:ascii="Times New Roman" w:hAnsi="Times New Roman" w:cs="Times New Roman"/>
+          <w:sz w:val="28"/>
+          <w:szCs w:val="28"/>
+        </w:rPr>
+        <w:t>Bash</w:t>
+      </w:r>
+      <w:proofErr w:type="spellEnd"/>
+      <w:r>
+        <w:rPr>
+          <w:rFonts w:ascii="Times New Roman" w:hAnsi="Times New Roman" w:cs="Times New Roman"/>
+          <w:sz w:val="28"/>
+          <w:szCs w:val="28"/>
+        </w:rPr>
+        <w:t xml:space="preserve"> та </w:t>
+      </w:r>
+      <w:proofErr w:type="spellStart"/>
+      <w:r>
+        <w:rPr>
+          <w:rFonts w:ascii="Times New Roman" w:hAnsi="Times New Roman" w:cs="Times New Roman"/>
+          <w:sz w:val="28"/>
+          <w:szCs w:val="28"/>
+        </w:rPr>
+        <w:t>PowerShell</w:t>
+      </w:r>
+      <w:proofErr w:type="spellEnd"/>
+      <w:r>
+        <w:rPr>
+          <w:rFonts w:ascii="Times New Roman" w:hAnsi="Times New Roman" w:cs="Times New Roman"/>
+          <w:sz w:val="28"/>
+          <w:szCs w:val="28"/>
+        </w:rPr>
+        <w:t>.</w:t>
+      </w:r>
+      <w:r>
+        <w:rPr>
+          <w:rFonts w:ascii="Times New Roman" w:hAnsi="Times New Roman" w:cs="Times New Roman"/>
+          <w:sz w:val="28"/>
+          <w:szCs w:val="28"/>
+        </w:rPr>
+        <w:t xml:space="preserve"> Результат обробки матеріалу виклали у роботі.</w:t>
+      </w:r>
+    </w:p>
+    <w:p>
+      <w:pPr>
+        <w:ind w:left="-426"/>
+        <w:rPr>
+          <w:rFonts w:ascii="Times New Roman" w:hAnsi="Times New Roman" w:cs="Times New Roman"/>
+          <w:b/>
+          <w:sz w:val="28"/>
+          <w:szCs w:val="28"/>
+        </w:rPr>
+      </w:pPr>
+    </w:p>
+    <w:p>
+      <w:pPr>
+        <w:rPr>
+          <w:rFonts w:ascii="Times New Roman" w:hAnsi="Times New Roman" w:cs="Times New Roman"/>
+          <w:sz w:val="28"/>
+          <w:szCs w:val="28"/>
+        </w:rPr>
+      </w:pPr>
+    </w:p>
+    <w:p>
+      <w:pPr>
         <w:rPr>
           <w:rFonts w:ascii="Times New Roman" w:hAnsi="Times New Roman" w:cs="Times New Roman"/>
           <w:sz w:val="28"/>
@@ -2904,6 +4014,103 @@
     </w:sectPr>
   </w:body>
 </w:document>
+</file>
+
+<file path=word/numbering.xml><?xml version="1.0" encoding="utf-8"?>
+<w:numbering xmlns:ve="http://schemas.openxmlformats.org/markup-compatibility/2006" xmlns:o="urn:schemas-microsoft-com:office:office" xmlns:r="http://schemas.openxmlformats.org/officeDocument/2006/relationships" xmlns:m="http://schemas.openxmlformats.org/officeDocument/2006/math" xmlns:v="urn:schemas-microsoft-com:vml" xmlns:wp="http://schemas.openxmlformats.org/drawingml/2006/wordprocessingDrawing" xmlns:w10="urn:schemas-microsoft-com:office:word" xmlns:w="http://schemas.openxmlformats.org/wordprocessingml/2006/main" xmlns:wne="http://schemas.microsoft.com/office/word/2006/wordml">
+  <w:abstractNum w:abstractNumId="0">
+    <w:nsid w:val="64AD1F1C"/>
+    <w:multiLevelType w:val="hybridMultilevel"/>
+    <w:tmpl w:val="374CDEEA"/>
+    <w:lvl w:ilvl="0" w:tplc="0422000F">
+      <w:start w:val="1"/>
+      <w:numFmt w:val="decimal"/>
+      <w:lvlText w:val="%1."/>
+      <w:lvlJc w:val="left"/>
+      <w:pPr>
+        <w:ind w:left="720" w:hanging="360"/>
+      </w:pPr>
+      <w:rPr>
+        <w:rFonts w:hint="default"/>
+      </w:rPr>
+    </w:lvl>
+    <w:lvl w:ilvl="1" w:tplc="04220019" w:tentative="1">
+      <w:start w:val="1"/>
+      <w:numFmt w:val="lowerLetter"/>
+      <w:lvlText w:val="%2."/>
+      <w:lvlJc w:val="left"/>
+      <w:pPr>
+        <w:ind w:left="1440" w:hanging="360"/>
+      </w:pPr>
+    </w:lvl>
+    <w:lvl w:ilvl="2" w:tplc="0422001B" w:tentative="1">
+      <w:start w:val="1"/>
+      <w:numFmt w:val="lowerRoman"/>
+      <w:lvlText w:val="%3."/>
+      <w:lvlJc w:val="right"/>
+      <w:pPr>
+        <w:ind w:left="2160" w:hanging="180"/>
+      </w:pPr>
+    </w:lvl>
+    <w:lvl w:ilvl="3" w:tplc="0422000F" w:tentative="1">
+      <w:start w:val="1"/>
+      <w:numFmt w:val="decimal"/>
+      <w:lvlText w:val="%4."/>
+      <w:lvlJc w:val="left"/>
+      <w:pPr>
+        <w:ind w:left="2880" w:hanging="360"/>
+      </w:pPr>
+    </w:lvl>
+    <w:lvl w:ilvl="4" w:tplc="04220019" w:tentative="1">
+      <w:start w:val="1"/>
+      <w:numFmt w:val="lowerLetter"/>
+      <w:lvlText w:val="%5."/>
+      <w:lvlJc w:val="left"/>
+      <w:pPr>
+        <w:ind w:left="3600" w:hanging="360"/>
+      </w:pPr>
+    </w:lvl>
+    <w:lvl w:ilvl="5" w:tplc="0422001B" w:tentative="1">
+      <w:start w:val="1"/>
+      <w:numFmt w:val="lowerRoman"/>
+      <w:lvlText w:val="%6."/>
+      <w:lvlJc w:val="right"/>
+      <w:pPr>
+        <w:ind w:left="4320" w:hanging="180"/>
+      </w:pPr>
+    </w:lvl>
+    <w:lvl w:ilvl="6" w:tplc="0422000F" w:tentative="1">
+      <w:start w:val="1"/>
+      <w:numFmt w:val="decimal"/>
+      <w:lvlText w:val="%7."/>
+      <w:lvlJc w:val="left"/>
+      <w:pPr>
+        <w:ind w:left="5040" w:hanging="360"/>
+      </w:pPr>
+    </w:lvl>
+    <w:lvl w:ilvl="7" w:tplc="04220019" w:tentative="1">
+      <w:start w:val="1"/>
+      <w:numFmt w:val="lowerLetter"/>
+      <w:lvlText w:val="%8."/>
+      <w:lvlJc w:val="left"/>
+      <w:pPr>
+        <w:ind w:left="5760" w:hanging="360"/>
+      </w:pPr>
+    </w:lvl>
+    <w:lvl w:ilvl="8" w:tplc="0422001B" w:tentative="1">
+      <w:start w:val="1"/>
+      <w:numFmt w:val="lowerRoman"/>
+      <w:lvlText w:val="%9."/>
+      <w:lvlJc w:val="right"/>
+      <w:pPr>
+        <w:ind w:left="6480" w:hanging="180"/>
+      </w:pPr>
+    </w:lvl>
+  </w:abstractNum>
+  <w:num w:numId="1">
+    <w:abstractNumId w:val="0"/>
+  </w:num>
+</w:numbering>
 </file>
 
 <file path=word/styles.xml><?xml version="1.0" encoding="utf-8"?>
@@ -3065,6 +4272,7 @@
   <w:style w:type="paragraph" w:default="1" w:styleId="a">
     <w:name w:val="Normal"/>
     <w:qFormat/>
+    <w:rsid w:val="001F0ECD"/>
   </w:style>
   <w:style w:type="character" w:default="1" w:styleId="a0">
     <w:name w:val="Default Paragraph Font"/>
@@ -3113,6 +4321,21 @@
     <w:name w:val="t"/>
     <w:basedOn w:val="a0"/>
     <w:rsid w:val="00A86619"/>
+  </w:style>
+  <w:style w:type="paragraph" w:styleId="a4">
+    <w:name w:val="List Paragraph"/>
+    <w:basedOn w:val="a"/>
+    <w:uiPriority w:val="34"/>
+    <w:qFormat/>
+    <w:rsid w:val="00B66F49"/>
+    <w:pPr>
+      <w:ind w:left="720"/>
+      <w:contextualSpacing/>
+    </w:pPr>
+    <w:rPr>
+      <w:rFonts w:eastAsiaTheme="minorHAnsi"/>
+      <w:lang w:eastAsia="en-US"/>
+    </w:rPr>
   </w:style>
 </w:styles>
 </file>

--- a/Лабораторна робота 2 Складаний Яницький.docx
+++ b/Лабораторна робота 2 Складаний Яницький.docx
@@ -217,7 +217,6 @@
         </w:rPr>
         <w:t xml:space="preserve"> </w:t>
       </w:r>
-      <w:proofErr w:type="spellStart"/>
       <w:r>
         <w:rPr>
           <w:b/>
@@ -225,17 +224,7 @@
           <w:sz w:val="28"/>
           <w:szCs w:val="28"/>
         </w:rPr>
-        <w:t>Linux</w:t>
-      </w:r>
-      <w:proofErr w:type="spellEnd"/>
-      <w:r>
-        <w:rPr>
-          <w:b/>
-          <w:color w:val="FF0000"/>
-          <w:sz w:val="28"/>
-          <w:szCs w:val="28"/>
-        </w:rPr>
-        <w:t>”</w:t>
+        <w:t>Linux”</w:t>
       </w:r>
       <w:r>
         <w:rPr>
@@ -290,7 +279,6 @@
         </w:rPr>
         <w:t xml:space="preserve">                                                                                                        </w:t>
       </w:r>
-      <w:proofErr w:type="spellStart"/>
       <w:r>
         <w:rPr>
           <w:sz w:val="28"/>
@@ -298,7 +286,6 @@
         </w:rPr>
         <w:t>Виконавли</w:t>
       </w:r>
-      <w:proofErr w:type="spellEnd"/>
     </w:p>
     <w:p>
       <w:pPr>
@@ -458,21 +445,12 @@
           <w:szCs w:val="28"/>
         </w:rPr>
       </w:pPr>
-      <w:proofErr w:type="spellStart"/>
-      <w:r>
-        <w:rPr>
-          <w:sz w:val="28"/>
-          <w:szCs w:val="28"/>
-        </w:rPr>
-        <w:t>Сушанова</w:t>
-      </w:r>
-      <w:proofErr w:type="spellEnd"/>
-      <w:r>
-        <w:rPr>
-          <w:sz w:val="28"/>
-          <w:szCs w:val="28"/>
-        </w:rPr>
-        <w:t xml:space="preserve"> В.С.</w:t>
+      <w:r>
+        <w:rPr>
+          <w:sz w:val="28"/>
+          <w:szCs w:val="28"/>
+        </w:rPr>
+        <w:t>Сушанова В.С.</w:t>
       </w:r>
     </w:p>
     <w:p>
@@ -602,36 +580,136 @@
           <w:sz w:val="28"/>
           <w:szCs w:val="28"/>
         </w:rPr>
-        <w:t xml:space="preserve">1. Отримання практичних навиків роботи з командними інтерпретаторами </w:t>
-      </w:r>
-      <w:proofErr w:type="spellStart"/>
-      <w:r>
-        <w:rPr>
-          <w:rFonts w:ascii="Times New Roman" w:hAnsi="Times New Roman" w:cs="Times New Roman"/>
-          <w:sz w:val="28"/>
-          <w:szCs w:val="28"/>
-        </w:rPr>
-        <w:t>Bash</w:t>
-      </w:r>
-      <w:proofErr w:type="spellEnd"/>
-      <w:r>
-        <w:rPr>
-          <w:rFonts w:ascii="Times New Roman" w:hAnsi="Times New Roman" w:cs="Times New Roman"/>
-          <w:sz w:val="28"/>
-          <w:szCs w:val="28"/>
-        </w:rPr>
-        <w:t xml:space="preserve"> та </w:t>
-      </w:r>
-      <w:proofErr w:type="spellStart"/>
-      <w:r>
-        <w:rPr>
-          <w:rFonts w:ascii="Times New Roman" w:hAnsi="Times New Roman" w:cs="Times New Roman"/>
-          <w:sz w:val="28"/>
-          <w:szCs w:val="28"/>
-        </w:rPr>
-        <w:t>PowerShell</w:t>
-      </w:r>
-      <w:proofErr w:type="spellEnd"/>
+        <w:t>1. Отримання практичних навиків роботи з командними інтерпретаторами Bash та PowerShell.</w:t>
+      </w:r>
+    </w:p>
+    <w:p>
+      <w:pPr>
+        <w:ind w:left="-426"/>
+        <w:rPr>
+          <w:rFonts w:ascii="Times New Roman" w:hAnsi="Times New Roman" w:cs="Times New Roman"/>
+          <w:sz w:val="28"/>
+          <w:szCs w:val="28"/>
+        </w:rPr>
+      </w:pPr>
+      <w:r>
+        <w:rPr>
+          <w:rFonts w:ascii="Times New Roman" w:hAnsi="Times New Roman" w:cs="Times New Roman"/>
+          <w:sz w:val="28"/>
+          <w:szCs w:val="28"/>
+        </w:rPr>
+        <w:t>2. Знайомство з базовими текстовими командами в термінальному режимі роботи в різних ОС.</w:t>
+      </w:r>
+    </w:p>
+    <w:p>
+      <w:pPr>
+        <w:ind w:left="-426"/>
+        <w:rPr>
+          <w:rFonts w:ascii="Times New Roman" w:hAnsi="Times New Roman" w:cs="Times New Roman"/>
+          <w:b/>
+          <w:sz w:val="28"/>
+          <w:szCs w:val="28"/>
+        </w:rPr>
+      </w:pPr>
+      <w:r>
+        <w:rPr>
+          <w:rFonts w:ascii="Times New Roman" w:hAnsi="Times New Roman" w:cs="Times New Roman"/>
+          <w:b/>
+          <w:sz w:val="28"/>
+          <w:szCs w:val="28"/>
+        </w:rPr>
+        <w:t>Матеріальне забезпечення занять</w:t>
+      </w:r>
+    </w:p>
+    <w:p>
+      <w:pPr>
+        <w:ind w:left="-426"/>
+        <w:rPr>
+          <w:rFonts w:ascii="Times New Roman" w:hAnsi="Times New Roman" w:cs="Times New Roman"/>
+          <w:sz w:val="28"/>
+          <w:szCs w:val="28"/>
+        </w:rPr>
+      </w:pPr>
+      <w:r>
+        <w:rPr>
+          <w:rFonts w:ascii="Times New Roman" w:hAnsi="Times New Roman" w:cs="Times New Roman"/>
+          <w:sz w:val="28"/>
+          <w:szCs w:val="28"/>
+        </w:rPr>
+        <w:t>1. ЕОМ типу IBM PC.</w:t>
+      </w:r>
+    </w:p>
+    <w:p>
+      <w:pPr>
+        <w:ind w:left="-426"/>
+        <w:rPr>
+          <w:rFonts w:ascii="Times New Roman" w:hAnsi="Times New Roman" w:cs="Times New Roman"/>
+          <w:sz w:val="28"/>
+          <w:szCs w:val="28"/>
+        </w:rPr>
+      </w:pPr>
+      <w:r>
+        <w:rPr>
+          <w:rFonts w:ascii="Times New Roman" w:hAnsi="Times New Roman" w:cs="Times New Roman"/>
+          <w:sz w:val="28"/>
+          <w:szCs w:val="28"/>
+        </w:rPr>
+        <w:t>2. ОС сімейства Windows (Windows 7).</w:t>
+      </w:r>
+    </w:p>
+    <w:p>
+      <w:pPr>
+        <w:ind w:left="-426"/>
+        <w:rPr>
+          <w:rFonts w:ascii="Times New Roman" w:hAnsi="Times New Roman" w:cs="Times New Roman"/>
+          <w:sz w:val="28"/>
+          <w:szCs w:val="28"/>
+        </w:rPr>
+      </w:pPr>
+      <w:r>
+        <w:rPr>
+          <w:rFonts w:ascii="Times New Roman" w:hAnsi="Times New Roman" w:cs="Times New Roman"/>
+          <w:sz w:val="28"/>
+          <w:szCs w:val="28"/>
+        </w:rPr>
+        <w:t>3. Віртуальна машина – Virtual Box (Oracle).</w:t>
+      </w:r>
+    </w:p>
+    <w:p>
+      <w:pPr>
+        <w:ind w:left="-426"/>
+        <w:rPr>
+          <w:rFonts w:ascii="Times New Roman" w:hAnsi="Times New Roman" w:cs="Times New Roman"/>
+          <w:sz w:val="28"/>
+          <w:szCs w:val="28"/>
+        </w:rPr>
+      </w:pPr>
+      <w:r>
+        <w:rPr>
+          <w:rFonts w:ascii="Times New Roman" w:hAnsi="Times New Roman" w:cs="Times New Roman"/>
+          <w:sz w:val="28"/>
+          <w:szCs w:val="28"/>
+        </w:rPr>
+        <w:t>4. Операційна система GNU/Linux – CentOS.</w:t>
+      </w:r>
+    </w:p>
+    <w:p>
+      <w:pPr>
+        <w:ind w:left="-426"/>
+        <w:rPr>
+          <w:rFonts w:ascii="Times New Roman" w:hAnsi="Times New Roman" w:cs="Times New Roman"/>
+          <w:sz w:val="28"/>
+          <w:szCs w:val="28"/>
+        </w:rPr>
+      </w:pPr>
+      <w:r>
+        <w:rPr>
+          <w:rFonts w:ascii="Times New Roman" w:hAnsi="Times New Roman" w:cs="Times New Roman"/>
+          <w:sz w:val="28"/>
+          <w:szCs w:val="28"/>
+        </w:rPr>
+        <w:t>5. Сайт мережевої академії Cisco netacad.com та його онлайн курси по Linux</w:t>
+      </w:r>
       <w:r>
         <w:rPr>
           <w:rFonts w:ascii="Times New Roman" w:hAnsi="Times New Roman" w:cs="Times New Roman"/>
@@ -646,17 +724,61 @@
         <w:ind w:left="-426"/>
         <w:rPr>
           <w:rFonts w:ascii="Times New Roman" w:hAnsi="Times New Roman" w:cs="Times New Roman"/>
-          <w:sz w:val="28"/>
-          <w:szCs w:val="28"/>
-        </w:rPr>
-      </w:pPr>
-      <w:r>
-        <w:rPr>
-          <w:rFonts w:ascii="Times New Roman" w:hAnsi="Times New Roman" w:cs="Times New Roman"/>
-          <w:sz w:val="28"/>
-          <w:szCs w:val="28"/>
-        </w:rPr>
-        <w:t>2. Знайомство з базовими текстовими командами в термінальному режимі роботи в різних ОС.</w:t>
+          <w:b/>
+          <w:sz w:val="28"/>
+          <w:szCs w:val="28"/>
+        </w:rPr>
+      </w:pPr>
+      <w:r>
+        <w:rPr>
+          <w:rFonts w:ascii="Times New Roman" w:hAnsi="Times New Roman" w:cs="Times New Roman"/>
+          <w:b/>
+          <w:sz w:val="28"/>
+          <w:szCs w:val="28"/>
+        </w:rPr>
+        <w:t>Завдання для попередньої підготовки</w:t>
+      </w:r>
+      <w:r>
+        <w:rPr>
+          <w:rFonts w:ascii="Times New Roman" w:hAnsi="Times New Roman" w:cs="Times New Roman"/>
+          <w:b/>
+          <w:sz w:val="28"/>
+          <w:szCs w:val="28"/>
+          <w:lang w:val="ru-RU"/>
+        </w:rPr>
+        <w:t xml:space="preserve"> </w:t>
+      </w:r>
+      <w:r>
+        <w:rPr>
+          <w:rFonts w:ascii="Times New Roman" w:hAnsi="Times New Roman" w:cs="Times New Roman"/>
+          <w:b/>
+          <w:color w:val="FF0000"/>
+          <w:sz w:val="28"/>
+          <w:szCs w:val="28"/>
+          <w:lang w:val="ru-RU"/>
+        </w:rPr>
+        <w:t xml:space="preserve">Готував матеріал студент </w:t>
+      </w:r>
+      <w:r>
+        <w:rPr>
+          <w:rFonts w:ascii="Times New Roman" w:hAnsi="Times New Roman" w:cs="Times New Roman"/>
+          <w:b/>
+          <w:color w:val="FF0000"/>
+          <w:sz w:val="28"/>
+          <w:szCs w:val="28"/>
+        </w:rPr>
+        <w:t xml:space="preserve">Складаний </w:t>
+      </w:r>
+      <w:r>
+        <w:rPr>
+          <w:rFonts w:ascii="Times New Roman" w:hAnsi="Times New Roman" w:cs="Times New Roman"/>
+          <w:b/>
+          <w:color w:val="FF0000"/>
+          <w:sz w:val="28"/>
+          <w:szCs w:val="28"/>
+          <w:lang w:val="ru-RU"/>
+        </w:rPr>
+        <w:t>Ярослав</w:t>
       </w:r>
     </w:p>
     <w:p>
@@ -664,19 +786,27 @@
         <w:ind w:left="-426"/>
         <w:rPr>
           <w:rFonts w:ascii="Times New Roman" w:hAnsi="Times New Roman" w:cs="Times New Roman"/>
-          <w:b/>
-          <w:sz w:val="28"/>
-          <w:szCs w:val="28"/>
-        </w:rPr>
-      </w:pPr>
-      <w:r>
-        <w:rPr>
-          <w:rFonts w:ascii="Times New Roman" w:hAnsi="Times New Roman" w:cs="Times New Roman"/>
-          <w:b/>
-          <w:sz w:val="28"/>
-          <w:szCs w:val="28"/>
-        </w:rPr>
-        <w:t>Матеріальне забезпечення занять</w:t>
+          <w:sz w:val="28"/>
+          <w:szCs w:val="28"/>
+          <w:lang w:val="ru-RU"/>
+        </w:rPr>
+      </w:pPr>
+      <w:r>
+        <w:rPr>
+          <w:rFonts w:ascii="Times New Roman" w:hAnsi="Times New Roman" w:cs="Times New Roman"/>
+          <w:b/>
+          <w:sz w:val="28"/>
+          <w:szCs w:val="28"/>
+        </w:rPr>
+        <w:t>1.</w:t>
+      </w:r>
+      <w:r>
+        <w:rPr>
+          <w:rFonts w:ascii="Times New Roman" w:hAnsi="Times New Roman" w:cs="Times New Roman"/>
+          <w:sz w:val="28"/>
+          <w:szCs w:val="28"/>
+        </w:rPr>
+        <w:t xml:space="preserve"> Прочитайте короткі теоретичні відомості до лабораторної роботи та зробіть невеличкий словник базових англійських термінів з питань призначення команд та їх параметрів.</w:t>
       </w:r>
     </w:p>
     <w:p>
@@ -691,10 +821,19 @@
       <w:r>
         <w:rPr>
           <w:rFonts w:ascii="Times New Roman" w:hAnsi="Times New Roman" w:cs="Times New Roman"/>
-          <w:sz w:val="28"/>
-          <w:szCs w:val="28"/>
-        </w:rPr>
-        <w:t>1. ЕОМ типу IBM PC.</w:t>
+          <w:b/>
+          <w:sz w:val="28"/>
+          <w:szCs w:val="28"/>
+        </w:rPr>
+        <w:t>2.</w:t>
+      </w:r>
+      <w:r>
+        <w:rPr>
+          <w:rFonts w:ascii="Times New Roman" w:hAnsi="Times New Roman" w:cs="Times New Roman"/>
+          <w:sz w:val="28"/>
+          <w:szCs w:val="28"/>
+        </w:rPr>
+        <w:t xml:space="preserve"> Подивіться демонстраційні матеріали по особливостям роботи з командним рядком (див. матеріали до лаб. роботи №2 https://drive.google.com/open?id=1DUnAmO5PNSorO7NT_roIoFv3QksYoP-L):</w:t>
       </w:r>
     </w:p>
     <w:p>
@@ -712,7 +851,7 @@
           <w:sz w:val="28"/>
           <w:szCs w:val="28"/>
         </w:rPr>
-        <w:t>2. ОС сімейства Windows (Windows 7).</w:t>
+        <w:t>- Введення до командного рядка</w:t>
       </w:r>
     </w:p>
     <w:p>
@@ -730,18 +869,107 @@
           <w:sz w:val="28"/>
           <w:szCs w:val="28"/>
         </w:rPr>
-        <w:t xml:space="preserve">3. Віртуальна машина – </w:t>
-      </w:r>
-      <w:proofErr w:type="spellStart"/>
-      <w:r>
-        <w:rPr>
-          <w:rFonts w:ascii="Times New Roman" w:hAnsi="Times New Roman" w:cs="Times New Roman"/>
-          <w:sz w:val="28"/>
-          <w:szCs w:val="28"/>
-        </w:rPr>
-        <w:t>Virtual</w:t>
-      </w:r>
-      <w:proofErr w:type="spellEnd"/>
+        <w:t>- Командні інтерпретатори</w:t>
+      </w:r>
+    </w:p>
+    <w:p>
+      <w:pPr>
+        <w:ind w:left="-426"/>
+        <w:rPr>
+          <w:rFonts w:ascii="Times New Roman" w:hAnsi="Times New Roman" w:cs="Times New Roman"/>
+          <w:sz w:val="28"/>
+          <w:szCs w:val="28"/>
+        </w:rPr>
+      </w:pPr>
+      <w:r>
+        <w:rPr>
+          <w:rFonts w:ascii="Times New Roman" w:hAnsi="Times New Roman" w:cs="Times New Roman"/>
+          <w:sz w:val="28"/>
+          <w:szCs w:val="28"/>
+        </w:rPr>
+        <w:t>- Базові команди Linux</w:t>
+      </w:r>
+    </w:p>
+    <w:p>
+      <w:pPr>
+        <w:ind w:left="-426"/>
+        <w:rPr>
+          <w:rFonts w:ascii="Times New Roman" w:hAnsi="Times New Roman" w:cs="Times New Roman"/>
+          <w:sz w:val="28"/>
+          <w:szCs w:val="28"/>
+        </w:rPr>
+      </w:pPr>
+      <w:r>
+        <w:rPr>
+          <w:rFonts w:ascii="Times New Roman" w:hAnsi="Times New Roman" w:cs="Times New Roman"/>
+          <w:sz w:val="28"/>
+          <w:szCs w:val="28"/>
+        </w:rPr>
+        <w:t>- Загальні відомості про роботу з командним рядком</w:t>
+      </w:r>
+    </w:p>
+    <w:p>
+      <w:pPr>
+        <w:ind w:left="-426"/>
+        <w:rPr>
+          <w:rFonts w:ascii="Times New Roman" w:hAnsi="Times New Roman" w:cs="Times New Roman"/>
+          <w:sz w:val="28"/>
+          <w:szCs w:val="28"/>
+        </w:rPr>
+      </w:pPr>
+      <w:r>
+        <w:rPr>
+          <w:rFonts w:ascii="Times New Roman" w:hAnsi="Times New Roman" w:cs="Times New Roman"/>
+          <w:sz w:val="28"/>
+          <w:szCs w:val="28"/>
+        </w:rPr>
+        <w:t>- Отримання інформації про команди</w:t>
+      </w:r>
+    </w:p>
+    <w:p>
+      <w:pPr>
+        <w:ind w:left="-426"/>
+        <w:rPr>
+          <w:rFonts w:ascii="Times New Roman" w:hAnsi="Times New Roman" w:cs="Times New Roman"/>
+          <w:sz w:val="28"/>
+          <w:szCs w:val="28"/>
+        </w:rPr>
+      </w:pPr>
+      <w:r>
+        <w:rPr>
+          <w:rFonts w:ascii="Times New Roman" w:hAnsi="Times New Roman" w:cs="Times New Roman"/>
+          <w:b/>
+          <w:sz w:val="28"/>
+          <w:szCs w:val="28"/>
+        </w:rPr>
+        <w:t>3.</w:t>
+      </w:r>
+      <w:r>
+        <w:rPr>
+          <w:rFonts w:ascii="Times New Roman" w:hAnsi="Times New Roman" w:cs="Times New Roman"/>
+          <w:sz w:val="28"/>
+          <w:szCs w:val="28"/>
+        </w:rPr>
+        <w:t xml:space="preserve"> Вивчіть матеріали онлайн-курсів академії Cisco:</w:t>
+      </w:r>
+    </w:p>
+    <w:p>
+      <w:pPr>
+        <w:ind w:left="-426"/>
+        <w:rPr>
+          <w:rFonts w:ascii="Times New Roman" w:hAnsi="Times New Roman" w:cs="Times New Roman"/>
+          <w:sz w:val="28"/>
+          <w:szCs w:val="28"/>
+        </w:rPr>
+      </w:pPr>
+      <w:r>
+        <w:rPr>
+          <w:rFonts w:ascii="Times New Roman" w:hAnsi="Times New Roman" w:cs="Times New Roman"/>
+          <w:sz w:val="28"/>
+          <w:szCs w:val="28"/>
+        </w:rPr>
+        <w:t>- NDG Linux</w:t>
+      </w:r>
       <w:r>
         <w:rPr>
           <w:rFonts w:ascii="Times New Roman" w:hAnsi="Times New Roman" w:cs="Times New Roman"/>
@@ -750,41 +978,13 @@
         </w:rPr>
         <w:t xml:space="preserve"> </w:t>
       </w:r>
-      <w:proofErr w:type="spellStart"/>
-      <w:r>
-        <w:rPr>
-          <w:rFonts w:ascii="Times New Roman" w:hAnsi="Times New Roman" w:cs="Times New Roman"/>
-          <w:sz w:val="28"/>
-          <w:szCs w:val="28"/>
-        </w:rPr>
-        <w:t>Box</w:t>
-      </w:r>
-      <w:proofErr w:type="spellEnd"/>
-      <w:r>
-        <w:rPr>
-          <w:rFonts w:ascii="Times New Roman" w:hAnsi="Times New Roman" w:cs="Times New Roman"/>
-          <w:sz w:val="28"/>
-          <w:szCs w:val="28"/>
-        </w:rPr>
-        <w:t xml:space="preserve"> (</w:t>
-      </w:r>
-      <w:proofErr w:type="spellStart"/>
-      <w:r>
-        <w:rPr>
-          <w:rFonts w:ascii="Times New Roman" w:hAnsi="Times New Roman" w:cs="Times New Roman"/>
-          <w:sz w:val="28"/>
-          <w:szCs w:val="28"/>
-        </w:rPr>
-        <w:t>Oracle</w:t>
-      </w:r>
-      <w:proofErr w:type="spellEnd"/>
-      <w:r>
-        <w:rPr>
-          <w:rFonts w:ascii="Times New Roman" w:hAnsi="Times New Roman" w:cs="Times New Roman"/>
-          <w:sz w:val="28"/>
-          <w:szCs w:val="28"/>
-        </w:rPr>
-        <w:t>).</w:t>
+      <w:r>
+        <w:rPr>
+          <w:rFonts w:ascii="Times New Roman" w:hAnsi="Times New Roman" w:cs="Times New Roman"/>
+          <w:sz w:val="28"/>
+          <w:szCs w:val="28"/>
+        </w:rPr>
+        <w:t>Unhatched (Chapter 3, 4, 5, 6 and 15 allTopics)</w:t>
       </w:r>
     </w:p>
     <w:p>
@@ -802,612 +1002,7 @@
           <w:sz w:val="28"/>
           <w:szCs w:val="28"/>
         </w:rPr>
-        <w:t>4. Операційна система GNU/</w:t>
-      </w:r>
-      <w:proofErr w:type="spellStart"/>
-      <w:r>
-        <w:rPr>
-          <w:rFonts w:ascii="Times New Roman" w:hAnsi="Times New Roman" w:cs="Times New Roman"/>
-          <w:sz w:val="28"/>
-          <w:szCs w:val="28"/>
-        </w:rPr>
-        <w:t>Linux</w:t>
-      </w:r>
-      <w:proofErr w:type="spellEnd"/>
-      <w:r>
-        <w:rPr>
-          <w:rFonts w:ascii="Times New Roman" w:hAnsi="Times New Roman" w:cs="Times New Roman"/>
-          <w:sz w:val="28"/>
-          <w:szCs w:val="28"/>
-        </w:rPr>
-        <w:t xml:space="preserve"> – </w:t>
-      </w:r>
-      <w:proofErr w:type="spellStart"/>
-      <w:r>
-        <w:rPr>
-          <w:rFonts w:ascii="Times New Roman" w:hAnsi="Times New Roman" w:cs="Times New Roman"/>
-          <w:sz w:val="28"/>
-          <w:szCs w:val="28"/>
-        </w:rPr>
-        <w:t>CentOS</w:t>
-      </w:r>
-      <w:proofErr w:type="spellEnd"/>
-      <w:r>
-        <w:rPr>
-          <w:rFonts w:ascii="Times New Roman" w:hAnsi="Times New Roman" w:cs="Times New Roman"/>
-          <w:sz w:val="28"/>
-          <w:szCs w:val="28"/>
-        </w:rPr>
-        <w:t>.</w:t>
-      </w:r>
-    </w:p>
-    <w:p>
-      <w:pPr>
-        <w:ind w:left="-426"/>
-        <w:rPr>
-          <w:rFonts w:ascii="Times New Roman" w:hAnsi="Times New Roman" w:cs="Times New Roman"/>
-          <w:sz w:val="28"/>
-          <w:szCs w:val="28"/>
-        </w:rPr>
-      </w:pPr>
-      <w:r>
-        <w:rPr>
-          <w:rFonts w:ascii="Times New Roman" w:hAnsi="Times New Roman" w:cs="Times New Roman"/>
-          <w:sz w:val="28"/>
-          <w:szCs w:val="28"/>
-        </w:rPr>
-        <w:t xml:space="preserve">5. Сайт мережевої академії </w:t>
-      </w:r>
-      <w:proofErr w:type="spellStart"/>
-      <w:r>
-        <w:rPr>
-          <w:rFonts w:ascii="Times New Roman" w:hAnsi="Times New Roman" w:cs="Times New Roman"/>
-          <w:sz w:val="28"/>
-          <w:szCs w:val="28"/>
-        </w:rPr>
-        <w:t>Cisco</w:t>
-      </w:r>
-      <w:proofErr w:type="spellEnd"/>
-      <w:r>
-        <w:rPr>
-          <w:rFonts w:ascii="Times New Roman" w:hAnsi="Times New Roman" w:cs="Times New Roman"/>
-          <w:sz w:val="28"/>
-          <w:szCs w:val="28"/>
-        </w:rPr>
-        <w:t xml:space="preserve"> netacad.com та його онлайн курси по </w:t>
-      </w:r>
-      <w:proofErr w:type="spellStart"/>
-      <w:r>
-        <w:rPr>
-          <w:rFonts w:ascii="Times New Roman" w:hAnsi="Times New Roman" w:cs="Times New Roman"/>
-          <w:sz w:val="28"/>
-          <w:szCs w:val="28"/>
-        </w:rPr>
-        <w:t>Linux</w:t>
-      </w:r>
-      <w:proofErr w:type="spellEnd"/>
-      <w:r>
-        <w:rPr>
-          <w:rFonts w:ascii="Times New Roman" w:hAnsi="Times New Roman" w:cs="Times New Roman"/>
-          <w:sz w:val="28"/>
-          <w:szCs w:val="28"/>
-        </w:rPr>
-        <w:t>.</w:t>
-      </w:r>
-    </w:p>
-    <w:p>
-      <w:pPr>
-        <w:ind w:left="-426"/>
-        <w:rPr>
-          <w:rFonts w:ascii="Times New Roman" w:hAnsi="Times New Roman" w:cs="Times New Roman"/>
-          <w:b/>
-          <w:sz w:val="28"/>
-          <w:szCs w:val="28"/>
-        </w:rPr>
-      </w:pPr>
-      <w:r>
-        <w:rPr>
-          <w:rFonts w:ascii="Times New Roman" w:hAnsi="Times New Roman" w:cs="Times New Roman"/>
-          <w:b/>
-          <w:sz w:val="28"/>
-          <w:szCs w:val="28"/>
-        </w:rPr>
-        <w:t>Завдання для попередньої підготовки</w:t>
-      </w:r>
-      <w:r>
-        <w:rPr>
-          <w:rFonts w:ascii="Times New Roman" w:hAnsi="Times New Roman" w:cs="Times New Roman"/>
-          <w:b/>
-          <w:sz w:val="28"/>
-          <w:szCs w:val="28"/>
-          <w:lang w:val="ru-RU"/>
-        </w:rPr>
-        <w:t xml:space="preserve"> </w:t>
-      </w:r>
-      <w:proofErr w:type="spellStart"/>
-      <w:r>
-        <w:rPr>
-          <w:rFonts w:ascii="Times New Roman" w:hAnsi="Times New Roman" w:cs="Times New Roman"/>
-          <w:b/>
-          <w:color w:val="FF0000"/>
-          <w:sz w:val="28"/>
-          <w:szCs w:val="28"/>
-          <w:lang w:val="ru-RU"/>
-        </w:rPr>
-        <w:t>Готував</w:t>
-      </w:r>
-      <w:proofErr w:type="spellEnd"/>
-      <w:r>
-        <w:rPr>
-          <w:rFonts w:ascii="Times New Roman" w:hAnsi="Times New Roman" w:cs="Times New Roman"/>
-          <w:b/>
-          <w:color w:val="FF0000"/>
-          <w:sz w:val="28"/>
-          <w:szCs w:val="28"/>
-          <w:lang w:val="ru-RU"/>
-        </w:rPr>
-        <w:t xml:space="preserve"> </w:t>
-      </w:r>
-      <w:proofErr w:type="spellStart"/>
-      <w:r>
-        <w:rPr>
-          <w:rFonts w:ascii="Times New Roman" w:hAnsi="Times New Roman" w:cs="Times New Roman"/>
-          <w:b/>
-          <w:color w:val="FF0000"/>
-          <w:sz w:val="28"/>
-          <w:szCs w:val="28"/>
-          <w:lang w:val="ru-RU"/>
-        </w:rPr>
-        <w:t>матеріал</w:t>
-      </w:r>
-      <w:proofErr w:type="spellEnd"/>
-      <w:r>
-        <w:rPr>
-          <w:rFonts w:ascii="Times New Roman" w:hAnsi="Times New Roman" w:cs="Times New Roman"/>
-          <w:b/>
-          <w:color w:val="FF0000"/>
-          <w:sz w:val="28"/>
-          <w:szCs w:val="28"/>
-          <w:lang w:val="ru-RU"/>
-        </w:rPr>
-        <w:t xml:space="preserve"> студент </w:t>
-      </w:r>
-      <w:r>
-        <w:rPr>
-          <w:rFonts w:ascii="Times New Roman" w:hAnsi="Times New Roman" w:cs="Times New Roman"/>
-          <w:b/>
-          <w:color w:val="FF0000"/>
-          <w:sz w:val="28"/>
-          <w:szCs w:val="28"/>
-        </w:rPr>
-        <w:t xml:space="preserve">Складаний </w:t>
-      </w:r>
-      <w:r>
-        <w:rPr>
-          <w:rFonts w:ascii="Times New Roman" w:hAnsi="Times New Roman" w:cs="Times New Roman"/>
-          <w:b/>
-          <w:color w:val="FF0000"/>
-          <w:sz w:val="28"/>
-          <w:szCs w:val="28"/>
-          <w:lang w:val="ru-RU"/>
-        </w:rPr>
-        <w:t>Ярослав</w:t>
-      </w:r>
-    </w:p>
-    <w:p>
-      <w:pPr>
-        <w:ind w:left="-426"/>
-        <w:rPr>
-          <w:rFonts w:ascii="Times New Roman" w:hAnsi="Times New Roman" w:cs="Times New Roman"/>
-          <w:sz w:val="28"/>
-          <w:szCs w:val="28"/>
-          <w:lang w:val="ru-RU"/>
-        </w:rPr>
-      </w:pPr>
-      <w:r>
-        <w:rPr>
-          <w:rFonts w:ascii="Times New Roman" w:hAnsi="Times New Roman" w:cs="Times New Roman"/>
-          <w:b/>
-          <w:sz w:val="28"/>
-          <w:szCs w:val="28"/>
-        </w:rPr>
-        <w:t>1.</w:t>
-      </w:r>
-      <w:r>
-        <w:rPr>
-          <w:rFonts w:ascii="Times New Roman" w:hAnsi="Times New Roman" w:cs="Times New Roman"/>
-          <w:sz w:val="28"/>
-          <w:szCs w:val="28"/>
-        </w:rPr>
-        <w:t xml:space="preserve"> Прочитайте короткі теоретичні відомості до лабораторної роботи та зробіть невеличкий словник базових англійських термінів з питань призначення команд та їх параметрів.</w:t>
-      </w:r>
-    </w:p>
-    <w:p>
-      <w:pPr>
-        <w:ind w:left="-426"/>
-        <w:rPr>
-          <w:rFonts w:ascii="Times New Roman" w:hAnsi="Times New Roman" w:cs="Times New Roman"/>
-          <w:sz w:val="28"/>
-          <w:szCs w:val="28"/>
-        </w:rPr>
-      </w:pPr>
-      <w:r>
-        <w:rPr>
-          <w:rFonts w:ascii="Times New Roman" w:hAnsi="Times New Roman" w:cs="Times New Roman"/>
-          <w:b/>
-          <w:sz w:val="28"/>
-          <w:szCs w:val="28"/>
-        </w:rPr>
-        <w:t>2.</w:t>
-      </w:r>
-      <w:r>
-        <w:rPr>
-          <w:rFonts w:ascii="Times New Roman" w:hAnsi="Times New Roman" w:cs="Times New Roman"/>
-          <w:sz w:val="28"/>
-          <w:szCs w:val="28"/>
-        </w:rPr>
-        <w:t xml:space="preserve"> Подивіться демонстраційні матеріали по особливостям роботи з командним рядком (див. матеріали до </w:t>
-      </w:r>
-      <w:proofErr w:type="spellStart"/>
-      <w:r>
-        <w:rPr>
-          <w:rFonts w:ascii="Times New Roman" w:hAnsi="Times New Roman" w:cs="Times New Roman"/>
-          <w:sz w:val="28"/>
-          <w:szCs w:val="28"/>
-        </w:rPr>
-        <w:t>лаб</w:t>
-      </w:r>
-      <w:proofErr w:type="spellEnd"/>
-      <w:r>
-        <w:rPr>
-          <w:rFonts w:ascii="Times New Roman" w:hAnsi="Times New Roman" w:cs="Times New Roman"/>
-          <w:sz w:val="28"/>
-          <w:szCs w:val="28"/>
-        </w:rPr>
-        <w:t>. роботи №2 https://drive.google.com/open?id=1DUnAmO5PNSorO7NT_roIoFv3QksYoP-L):</w:t>
-      </w:r>
-    </w:p>
-    <w:p>
-      <w:pPr>
-        <w:ind w:left="-426"/>
-        <w:rPr>
-          <w:rFonts w:ascii="Times New Roman" w:hAnsi="Times New Roman" w:cs="Times New Roman"/>
-          <w:sz w:val="28"/>
-          <w:szCs w:val="28"/>
-        </w:rPr>
-      </w:pPr>
-      <w:r>
-        <w:rPr>
-          <w:rFonts w:ascii="Times New Roman" w:hAnsi="Times New Roman" w:cs="Times New Roman"/>
-          <w:sz w:val="28"/>
-          <w:szCs w:val="28"/>
-        </w:rPr>
-        <w:t>- Введення до командного рядка</w:t>
-      </w:r>
-    </w:p>
-    <w:p>
-      <w:pPr>
-        <w:ind w:left="-426"/>
-        <w:rPr>
-          <w:rFonts w:ascii="Times New Roman" w:hAnsi="Times New Roman" w:cs="Times New Roman"/>
-          <w:sz w:val="28"/>
-          <w:szCs w:val="28"/>
-        </w:rPr>
-      </w:pPr>
-      <w:r>
-        <w:rPr>
-          <w:rFonts w:ascii="Times New Roman" w:hAnsi="Times New Roman" w:cs="Times New Roman"/>
-          <w:sz w:val="28"/>
-          <w:szCs w:val="28"/>
-        </w:rPr>
-        <w:t>- Командні інтерпретатори</w:t>
-      </w:r>
-    </w:p>
-    <w:p>
-      <w:pPr>
-        <w:ind w:left="-426"/>
-        <w:rPr>
-          <w:rFonts w:ascii="Times New Roman" w:hAnsi="Times New Roman" w:cs="Times New Roman"/>
-          <w:sz w:val="28"/>
-          <w:szCs w:val="28"/>
-        </w:rPr>
-      </w:pPr>
-      <w:r>
-        <w:rPr>
-          <w:rFonts w:ascii="Times New Roman" w:hAnsi="Times New Roman" w:cs="Times New Roman"/>
-          <w:sz w:val="28"/>
-          <w:szCs w:val="28"/>
-        </w:rPr>
-        <w:t xml:space="preserve">- Базові команди </w:t>
-      </w:r>
-      <w:proofErr w:type="spellStart"/>
-      <w:r>
-        <w:rPr>
-          <w:rFonts w:ascii="Times New Roman" w:hAnsi="Times New Roman" w:cs="Times New Roman"/>
-          <w:sz w:val="28"/>
-          <w:szCs w:val="28"/>
-        </w:rPr>
-        <w:t>Linux</w:t>
-      </w:r>
-      <w:proofErr w:type="spellEnd"/>
-    </w:p>
-    <w:p>
-      <w:pPr>
-        <w:ind w:left="-426"/>
-        <w:rPr>
-          <w:rFonts w:ascii="Times New Roman" w:hAnsi="Times New Roman" w:cs="Times New Roman"/>
-          <w:sz w:val="28"/>
-          <w:szCs w:val="28"/>
-        </w:rPr>
-      </w:pPr>
-      <w:r>
-        <w:rPr>
-          <w:rFonts w:ascii="Times New Roman" w:hAnsi="Times New Roman" w:cs="Times New Roman"/>
-          <w:sz w:val="28"/>
-          <w:szCs w:val="28"/>
-        </w:rPr>
-        <w:t>- Загальні відомості про роботу з командним рядком</w:t>
-      </w:r>
-    </w:p>
-    <w:p>
-      <w:pPr>
-        <w:ind w:left="-426"/>
-        <w:rPr>
-          <w:rFonts w:ascii="Times New Roman" w:hAnsi="Times New Roman" w:cs="Times New Roman"/>
-          <w:sz w:val="28"/>
-          <w:szCs w:val="28"/>
-        </w:rPr>
-      </w:pPr>
-      <w:r>
-        <w:rPr>
-          <w:rFonts w:ascii="Times New Roman" w:hAnsi="Times New Roman" w:cs="Times New Roman"/>
-          <w:sz w:val="28"/>
-          <w:szCs w:val="28"/>
-        </w:rPr>
-        <w:t>- Отримання інформації про команди</w:t>
-      </w:r>
-    </w:p>
-    <w:p>
-      <w:pPr>
-        <w:ind w:left="-426"/>
-        <w:rPr>
-          <w:rFonts w:ascii="Times New Roman" w:hAnsi="Times New Roman" w:cs="Times New Roman"/>
-          <w:sz w:val="28"/>
-          <w:szCs w:val="28"/>
-        </w:rPr>
-      </w:pPr>
-      <w:r>
-        <w:rPr>
-          <w:rFonts w:ascii="Times New Roman" w:hAnsi="Times New Roman" w:cs="Times New Roman"/>
-          <w:b/>
-          <w:sz w:val="28"/>
-          <w:szCs w:val="28"/>
-        </w:rPr>
-        <w:t>3.</w:t>
-      </w:r>
-      <w:r>
-        <w:rPr>
-          <w:rFonts w:ascii="Times New Roman" w:hAnsi="Times New Roman" w:cs="Times New Roman"/>
-          <w:sz w:val="28"/>
-          <w:szCs w:val="28"/>
-        </w:rPr>
-        <w:t xml:space="preserve"> Вивчіть матеріали онлайн-курсів академії </w:t>
-      </w:r>
-      <w:proofErr w:type="spellStart"/>
-      <w:r>
-        <w:rPr>
-          <w:rFonts w:ascii="Times New Roman" w:hAnsi="Times New Roman" w:cs="Times New Roman"/>
-          <w:sz w:val="28"/>
-          <w:szCs w:val="28"/>
-        </w:rPr>
-        <w:t>Cisco</w:t>
-      </w:r>
-      <w:proofErr w:type="spellEnd"/>
-      <w:r>
-        <w:rPr>
-          <w:rFonts w:ascii="Times New Roman" w:hAnsi="Times New Roman" w:cs="Times New Roman"/>
-          <w:sz w:val="28"/>
-          <w:szCs w:val="28"/>
-        </w:rPr>
-        <w:t>:</w:t>
-      </w:r>
-    </w:p>
-    <w:p>
-      <w:pPr>
-        <w:ind w:left="-426"/>
-        <w:rPr>
-          <w:rFonts w:ascii="Times New Roman" w:hAnsi="Times New Roman" w:cs="Times New Roman"/>
-          <w:sz w:val="28"/>
-          <w:szCs w:val="28"/>
-        </w:rPr>
-      </w:pPr>
-      <w:r>
-        <w:rPr>
-          <w:rFonts w:ascii="Times New Roman" w:hAnsi="Times New Roman" w:cs="Times New Roman"/>
-          <w:sz w:val="28"/>
-          <w:szCs w:val="28"/>
-        </w:rPr>
-        <w:t xml:space="preserve">- NDG </w:t>
-      </w:r>
-      <w:proofErr w:type="spellStart"/>
-      <w:r>
-        <w:rPr>
-          <w:rFonts w:ascii="Times New Roman" w:hAnsi="Times New Roman" w:cs="Times New Roman"/>
-          <w:sz w:val="28"/>
-          <w:szCs w:val="28"/>
-        </w:rPr>
-        <w:t>Linux</w:t>
-      </w:r>
-      <w:proofErr w:type="spellEnd"/>
-      <w:r>
-        <w:rPr>
-          <w:rFonts w:ascii="Times New Roman" w:hAnsi="Times New Roman" w:cs="Times New Roman"/>
-          <w:sz w:val="28"/>
-          <w:szCs w:val="28"/>
-        </w:rPr>
-        <w:t xml:space="preserve"> </w:t>
-      </w:r>
-      <w:proofErr w:type="spellStart"/>
-      <w:r>
-        <w:rPr>
-          <w:rFonts w:ascii="Times New Roman" w:hAnsi="Times New Roman" w:cs="Times New Roman"/>
-          <w:sz w:val="28"/>
-          <w:szCs w:val="28"/>
-        </w:rPr>
-        <w:t>Unhatched</w:t>
-      </w:r>
-      <w:proofErr w:type="spellEnd"/>
-      <w:r>
-        <w:rPr>
-          <w:rFonts w:ascii="Times New Roman" w:hAnsi="Times New Roman" w:cs="Times New Roman"/>
-          <w:sz w:val="28"/>
-          <w:szCs w:val="28"/>
-        </w:rPr>
-        <w:t xml:space="preserve"> (</w:t>
-      </w:r>
-      <w:proofErr w:type="spellStart"/>
-      <w:r>
-        <w:rPr>
-          <w:rFonts w:ascii="Times New Roman" w:hAnsi="Times New Roman" w:cs="Times New Roman"/>
-          <w:sz w:val="28"/>
-          <w:szCs w:val="28"/>
-        </w:rPr>
-        <w:t>Chapter</w:t>
-      </w:r>
-      <w:proofErr w:type="spellEnd"/>
-      <w:r>
-        <w:rPr>
-          <w:rFonts w:ascii="Times New Roman" w:hAnsi="Times New Roman" w:cs="Times New Roman"/>
-          <w:sz w:val="28"/>
-          <w:szCs w:val="28"/>
-        </w:rPr>
-        <w:t xml:space="preserve"> 3, 4, 5, 6 </w:t>
-      </w:r>
-      <w:proofErr w:type="spellStart"/>
-      <w:r>
-        <w:rPr>
-          <w:rFonts w:ascii="Times New Roman" w:hAnsi="Times New Roman" w:cs="Times New Roman"/>
-          <w:sz w:val="28"/>
-          <w:szCs w:val="28"/>
-        </w:rPr>
-        <w:t>and</w:t>
-      </w:r>
-      <w:proofErr w:type="spellEnd"/>
-      <w:r>
-        <w:rPr>
-          <w:rFonts w:ascii="Times New Roman" w:hAnsi="Times New Roman" w:cs="Times New Roman"/>
-          <w:sz w:val="28"/>
-          <w:szCs w:val="28"/>
-        </w:rPr>
-        <w:t xml:space="preserve"> 15 </w:t>
-      </w:r>
-      <w:proofErr w:type="spellStart"/>
-      <w:r>
-        <w:rPr>
-          <w:rFonts w:ascii="Times New Roman" w:hAnsi="Times New Roman" w:cs="Times New Roman"/>
-          <w:sz w:val="28"/>
-          <w:szCs w:val="28"/>
-        </w:rPr>
-        <w:t>allTopics</w:t>
-      </w:r>
-      <w:proofErr w:type="spellEnd"/>
-      <w:r>
-        <w:rPr>
-          <w:rFonts w:ascii="Times New Roman" w:hAnsi="Times New Roman" w:cs="Times New Roman"/>
-          <w:sz w:val="28"/>
-          <w:szCs w:val="28"/>
-        </w:rPr>
-        <w:t>)</w:t>
-      </w:r>
-    </w:p>
-    <w:p>
-      <w:pPr>
-        <w:ind w:left="-426"/>
-        <w:rPr>
-          <w:rFonts w:ascii="Times New Roman" w:hAnsi="Times New Roman" w:cs="Times New Roman"/>
-          <w:sz w:val="28"/>
-          <w:szCs w:val="28"/>
-        </w:rPr>
-      </w:pPr>
-      <w:r>
-        <w:rPr>
-          <w:rFonts w:ascii="Times New Roman" w:hAnsi="Times New Roman" w:cs="Times New Roman"/>
-          <w:sz w:val="28"/>
-          <w:szCs w:val="28"/>
-        </w:rPr>
-        <w:t xml:space="preserve">- NDG </w:t>
-      </w:r>
-      <w:proofErr w:type="spellStart"/>
-      <w:r>
-        <w:rPr>
-          <w:rFonts w:ascii="Times New Roman" w:hAnsi="Times New Roman" w:cs="Times New Roman"/>
-          <w:sz w:val="28"/>
-          <w:szCs w:val="28"/>
-        </w:rPr>
-        <w:t>Linux</w:t>
-      </w:r>
-      <w:proofErr w:type="spellEnd"/>
-      <w:r>
-        <w:rPr>
-          <w:rFonts w:ascii="Times New Roman" w:hAnsi="Times New Roman" w:cs="Times New Roman"/>
-          <w:sz w:val="28"/>
-          <w:szCs w:val="28"/>
-        </w:rPr>
-        <w:t xml:space="preserve"> Essentials (</w:t>
-      </w:r>
-      <w:proofErr w:type="spellStart"/>
-      <w:r>
-        <w:rPr>
-          <w:rFonts w:ascii="Times New Roman" w:hAnsi="Times New Roman" w:cs="Times New Roman"/>
-          <w:sz w:val="28"/>
-          <w:szCs w:val="28"/>
-        </w:rPr>
-        <w:t>Chapter</w:t>
-      </w:r>
-      <w:proofErr w:type="spellEnd"/>
-      <w:r>
-        <w:rPr>
-          <w:rFonts w:ascii="Times New Roman" w:hAnsi="Times New Roman" w:cs="Times New Roman"/>
-          <w:sz w:val="28"/>
-          <w:szCs w:val="28"/>
-        </w:rPr>
-        <w:t xml:space="preserve"> 4 </w:t>
-      </w:r>
-      <w:proofErr w:type="spellStart"/>
-      <w:r>
-        <w:rPr>
-          <w:rFonts w:ascii="Times New Roman" w:hAnsi="Times New Roman" w:cs="Times New Roman"/>
-          <w:sz w:val="28"/>
-          <w:szCs w:val="28"/>
-        </w:rPr>
-        <w:t>and</w:t>
-      </w:r>
-      <w:proofErr w:type="spellEnd"/>
-      <w:r>
-        <w:rPr>
-          <w:rFonts w:ascii="Times New Roman" w:hAnsi="Times New Roman" w:cs="Times New Roman"/>
-          <w:sz w:val="28"/>
-          <w:szCs w:val="28"/>
-        </w:rPr>
-        <w:t xml:space="preserve"> 5 </w:t>
-      </w:r>
-      <w:proofErr w:type="spellStart"/>
-      <w:r>
-        <w:rPr>
-          <w:rFonts w:ascii="Times New Roman" w:hAnsi="Times New Roman" w:cs="Times New Roman"/>
-          <w:sz w:val="28"/>
-          <w:szCs w:val="28"/>
-        </w:rPr>
-        <w:t>allTopics</w:t>
-      </w:r>
-      <w:proofErr w:type="spellEnd"/>
-      <w:r>
-        <w:rPr>
-          <w:rFonts w:ascii="Times New Roman" w:hAnsi="Times New Roman" w:cs="Times New Roman"/>
-          <w:sz w:val="28"/>
-          <w:szCs w:val="28"/>
-        </w:rPr>
-        <w:t>)</w:t>
+        <w:t>- NDG Linux Essentials (Chapter 4 and 5 allTopics)</w:t>
       </w:r>
     </w:p>
     <w:p>
@@ -1445,25 +1040,7 @@
           <w:sz w:val="28"/>
           <w:szCs w:val="28"/>
         </w:rPr>
-        <w:t xml:space="preserve"> Пройдіть тестування у курсі NDG </w:t>
-      </w:r>
-      <w:proofErr w:type="spellStart"/>
-      <w:r>
-        <w:rPr>
-          <w:rFonts w:ascii="Times New Roman" w:hAnsi="Times New Roman" w:cs="Times New Roman"/>
-          <w:sz w:val="28"/>
-          <w:szCs w:val="28"/>
-        </w:rPr>
-        <w:t>Linux</w:t>
-      </w:r>
-      <w:proofErr w:type="spellEnd"/>
-      <w:r>
-        <w:rPr>
-          <w:rFonts w:ascii="Times New Roman" w:hAnsi="Times New Roman" w:cs="Times New Roman"/>
-          <w:sz w:val="28"/>
-          <w:szCs w:val="28"/>
-        </w:rPr>
-        <w:t xml:space="preserve"> Essentials за такими темами:</w:t>
+        <w:t xml:space="preserve"> Пройдіть тестування у курсі NDG Linux Essentials за такими темами:</w:t>
       </w:r>
     </w:p>
     <w:p>
@@ -1481,36 +1058,8 @@
           <w:sz w:val="28"/>
           <w:szCs w:val="28"/>
         </w:rPr>
-        <w:t xml:space="preserve">- </w:t>
-      </w:r>
-      <w:proofErr w:type="spellStart"/>
-      <w:r>
-        <w:rPr>
-          <w:rFonts w:ascii="Times New Roman" w:hAnsi="Times New Roman" w:cs="Times New Roman"/>
-          <w:sz w:val="28"/>
-          <w:szCs w:val="28"/>
-        </w:rPr>
-        <w:t>Chapter</w:t>
-      </w:r>
-      <w:proofErr w:type="spellEnd"/>
-      <w:r>
-        <w:rPr>
-          <w:rFonts w:ascii="Times New Roman" w:hAnsi="Times New Roman" w:cs="Times New Roman"/>
-          <w:sz w:val="28"/>
-          <w:szCs w:val="28"/>
-        </w:rPr>
-        <w:t xml:space="preserve"> 04 </w:t>
-      </w:r>
-      <w:proofErr w:type="spellStart"/>
-      <w:r>
-        <w:rPr>
-          <w:rFonts w:ascii="Times New Roman" w:hAnsi="Times New Roman" w:cs="Times New Roman"/>
-          <w:sz w:val="28"/>
-          <w:szCs w:val="28"/>
-        </w:rPr>
-        <w:t>Exam</w:t>
-      </w:r>
-      <w:proofErr w:type="spellEnd"/>
+        <w:t>- Chapter 04 Exam</w:t>
+      </w:r>
     </w:p>
     <w:p>
       <w:pPr>
@@ -1527,36 +1076,8 @@
           <w:sz w:val="28"/>
           <w:szCs w:val="28"/>
         </w:rPr>
-        <w:t xml:space="preserve">- </w:t>
-      </w:r>
-      <w:proofErr w:type="spellStart"/>
-      <w:r>
-        <w:rPr>
-          <w:rFonts w:ascii="Times New Roman" w:hAnsi="Times New Roman" w:cs="Times New Roman"/>
-          <w:sz w:val="28"/>
-          <w:szCs w:val="28"/>
-        </w:rPr>
-        <w:t>Chapter</w:t>
-      </w:r>
-      <w:proofErr w:type="spellEnd"/>
-      <w:r>
-        <w:rPr>
-          <w:rFonts w:ascii="Times New Roman" w:hAnsi="Times New Roman" w:cs="Times New Roman"/>
-          <w:sz w:val="28"/>
-          <w:szCs w:val="28"/>
-        </w:rPr>
-        <w:t xml:space="preserve"> 05 </w:t>
-      </w:r>
-      <w:proofErr w:type="spellStart"/>
-      <w:r>
-        <w:rPr>
-          <w:rFonts w:ascii="Times New Roman" w:hAnsi="Times New Roman" w:cs="Times New Roman"/>
-          <w:sz w:val="28"/>
-          <w:szCs w:val="28"/>
-        </w:rPr>
-        <w:t>Exam</w:t>
-      </w:r>
-      <w:proofErr w:type="spellEnd"/>
+        <w:t>- Chapter 05 Exam</w:t>
+      </w:r>
     </w:p>
     <w:p>
       <w:pPr>
@@ -1759,33 +1280,7 @@
           <w:bdr w:val="none" w:sz="0" w:space="0" w:color="auto" w:frame="1"/>
           <w:shd w:val="clear" w:color="auto" w:fill="FFFFFF"/>
         </w:rPr>
-        <w:t xml:space="preserve">електронний або </w:t>
-      </w:r>
-      <w:proofErr w:type="spellStart"/>
-      <w:r>
-        <w:rPr>
-          <w:rStyle w:val="t"/>
-          <w:color w:val="222222"/>
-          <w:spacing w:val="-2"/>
-          <w:sz w:val="28"/>
-          <w:szCs w:val="28"/>
-          <w:bdr w:val="none" w:sz="0" w:space="0" w:color="auto" w:frame="1"/>
-          <w:shd w:val="clear" w:color="auto" w:fill="FFFFFF"/>
-        </w:rPr>
-        <w:t>елекромеханічний</w:t>
-      </w:r>
-      <w:proofErr w:type="spellEnd"/>
-      <w:r>
-        <w:rPr>
-          <w:rStyle w:val="t"/>
-          <w:color w:val="222222"/>
-          <w:spacing w:val="-2"/>
-          <w:sz w:val="28"/>
-          <w:szCs w:val="28"/>
-          <w:bdr w:val="none" w:sz="0" w:space="0" w:color="auto" w:frame="1"/>
-          <w:shd w:val="clear" w:color="auto" w:fill="FFFFFF"/>
-        </w:rPr>
-        <w:t xml:space="preserve"> прилад, призначений для введення людиною </w:t>
+        <w:t xml:space="preserve">електронний або елекромеханічний прилад, призначений для введення людиною </w:t>
       </w:r>
       <w:r>
         <w:rPr>
@@ -1836,7 +1331,6 @@
           <w:szCs w:val="28"/>
         </w:rPr>
       </w:pPr>
-      <w:proofErr w:type="spellStart"/>
       <w:r>
         <w:rPr>
           <w:rFonts w:ascii="Times New Roman" w:hAnsi="Times New Roman" w:cs="Times New Roman"/>
@@ -1849,7 +1343,6 @@
         </w:rPr>
         <w:t>Інтерфейскомандногорядка</w:t>
       </w:r>
-      <w:proofErr w:type="spellEnd"/>
       <w:r>
         <w:rPr>
           <w:rFonts w:ascii="Times New Roman" w:hAnsi="Times New Roman" w:cs="Times New Roman"/>
@@ -2057,43 +1550,7 @@
           <w:sz w:val="28"/>
           <w:szCs w:val="28"/>
         </w:rPr>
-        <w:t xml:space="preserve">- Яким чином в терміналі </w:t>
-      </w:r>
-      <w:proofErr w:type="spellStart"/>
-      <w:r>
-        <w:rPr>
-          <w:rFonts w:ascii="Times New Roman" w:hAnsi="Times New Roman" w:cs="Times New Roman"/>
-          <w:sz w:val="28"/>
-          <w:szCs w:val="28"/>
-        </w:rPr>
-        <w:t>Linux</w:t>
-      </w:r>
-      <w:proofErr w:type="spellEnd"/>
-      <w:r>
-        <w:rPr>
-          <w:rFonts w:ascii="Times New Roman" w:hAnsi="Times New Roman" w:cs="Times New Roman"/>
-          <w:sz w:val="28"/>
-          <w:szCs w:val="28"/>
-        </w:rPr>
-        <w:t xml:space="preserve"> можна дізнатися інформацію про команду, її призначення </w:t>
-      </w:r>
-      <w:proofErr w:type="spellStart"/>
-      <w:r>
-        <w:rPr>
-          <w:rFonts w:ascii="Times New Roman" w:hAnsi="Times New Roman" w:cs="Times New Roman"/>
-          <w:sz w:val="28"/>
-          <w:szCs w:val="28"/>
-        </w:rPr>
-        <w:t>тапараметри</w:t>
-      </w:r>
-      <w:proofErr w:type="spellEnd"/>
-      <w:r>
-        <w:rPr>
-          <w:rFonts w:ascii="Times New Roman" w:hAnsi="Times New Roman" w:cs="Times New Roman"/>
-          <w:sz w:val="28"/>
-          <w:szCs w:val="28"/>
-        </w:rPr>
-        <w:t>?</w:t>
+        <w:t>- Яким чином в терміналі Linux можна дізнатися інформацію про команду, її призначення тапараметри?</w:t>
       </w:r>
     </w:p>
     <w:p>
@@ -2112,25 +1569,7 @@
           <w:sz w:val="28"/>
           <w:szCs w:val="28"/>
         </w:rPr>
-        <w:t xml:space="preserve">Команда </w:t>
-      </w:r>
-      <w:proofErr w:type="spellStart"/>
-      <w:r>
-        <w:rPr>
-          <w:rFonts w:ascii="Times New Roman" w:hAnsi="Times New Roman" w:cs="Times New Roman"/>
-          <w:sz w:val="28"/>
-          <w:szCs w:val="28"/>
-        </w:rPr>
-        <w:t>apropos</w:t>
-      </w:r>
-      <w:proofErr w:type="spellEnd"/>
-      <w:r>
-        <w:rPr>
-          <w:rFonts w:ascii="Times New Roman" w:hAnsi="Times New Roman" w:cs="Times New Roman"/>
-          <w:sz w:val="28"/>
-          <w:szCs w:val="28"/>
-        </w:rPr>
-        <w:t xml:space="preserve"> використовується для пошуку і відображення короткої довідкової сторінки команди / програми наступним чином</w:t>
+        <w:t>Команда apropos використовується для пошуку і відображення короткої довідкової сторінки команди / програми наступним чином</w:t>
       </w:r>
       <w:r>
         <w:rPr>
@@ -2160,19 +1599,8 @@
           <w:sz w:val="28"/>
           <w:szCs w:val="28"/>
         </w:rPr>
-        <w:t xml:space="preserve">$ </w:t>
-      </w:r>
-      <w:proofErr w:type="spellStart"/>
-      <w:r>
-        <w:rPr>
-          <w:rFonts w:ascii="Times New Roman" w:hAnsi="Times New Roman" w:cs="Times New Roman"/>
-          <w:b/>
-          <w:sz w:val="28"/>
-          <w:szCs w:val="28"/>
-        </w:rPr>
-        <w:t>Aproposadduser</w:t>
-      </w:r>
-      <w:proofErr w:type="spellEnd"/>
+        <w:t>$ Aproposadduser</w:t>
+      </w:r>
     </w:p>
     <w:p>
       <w:pPr>
@@ -2192,47 +1620,7 @@
           <w:sz w:val="28"/>
           <w:szCs w:val="28"/>
         </w:rPr>
-        <w:t xml:space="preserve">- Яке призначення команд </w:t>
-      </w:r>
-      <w:proofErr w:type="spellStart"/>
-      <w:r>
-        <w:rPr>
-          <w:rFonts w:ascii="Times New Roman" w:hAnsi="Times New Roman" w:cs="Times New Roman"/>
-          <w:b/>
-          <w:sz w:val="28"/>
-          <w:szCs w:val="28"/>
-        </w:rPr>
-        <w:t>ls</w:t>
-      </w:r>
-      <w:proofErr w:type="spellEnd"/>
-      <w:r>
-        <w:rPr>
-          <w:rFonts w:ascii="Times New Roman" w:hAnsi="Times New Roman" w:cs="Times New Roman"/>
-          <w:b/>
-          <w:sz w:val="28"/>
-          <w:szCs w:val="28"/>
-        </w:rPr>
-        <w:t xml:space="preserve"> та </w:t>
-      </w:r>
-      <w:proofErr w:type="spellStart"/>
-      <w:r>
-        <w:rPr>
-          <w:rFonts w:ascii="Times New Roman" w:hAnsi="Times New Roman" w:cs="Times New Roman"/>
-          <w:b/>
-          <w:sz w:val="28"/>
-          <w:szCs w:val="28"/>
-        </w:rPr>
-        <w:t>pwd</w:t>
-      </w:r>
-      <w:proofErr w:type="spellEnd"/>
-      <w:r>
-        <w:rPr>
-          <w:rFonts w:ascii="Times New Roman" w:hAnsi="Times New Roman" w:cs="Times New Roman"/>
-          <w:b/>
-          <w:sz w:val="28"/>
-          <w:szCs w:val="28"/>
-        </w:rPr>
-        <w:t>?</w:t>
+        <w:t>- Яке призначення команд ls та pwd?</w:t>
       </w:r>
     </w:p>
     <w:p>
@@ -2284,7 +1672,6 @@
           <w:lang w:val="ru-RU"/>
         </w:rPr>
       </w:pPr>
-      <w:proofErr w:type="spellStart"/>
       <w:r>
         <w:rPr>
           <w:rFonts w:ascii="Times New Roman" w:hAnsi="Times New Roman" w:cs="Times New Roman"/>
@@ -2295,7 +1682,6 @@
         </w:rPr>
         <w:t>pwd</w:t>
       </w:r>
-      <w:proofErr w:type="spellEnd"/>
       <w:r>
         <w:rPr>
           <w:rFonts w:ascii="Times New Roman" w:hAnsi="Times New Roman" w:cs="Times New Roman"/>
@@ -2342,79 +1728,7 @@
           <w:sz w:val="28"/>
           <w:szCs w:val="28"/>
         </w:rPr>
-        <w:t xml:space="preserve">- Яке призначення команд </w:t>
-      </w:r>
-      <w:proofErr w:type="spellStart"/>
-      <w:r>
-        <w:rPr>
-          <w:rFonts w:ascii="Times New Roman" w:hAnsi="Times New Roman" w:cs="Times New Roman"/>
-          <w:sz w:val="28"/>
-          <w:szCs w:val="28"/>
-        </w:rPr>
-        <w:t>more</w:t>
-      </w:r>
-      <w:proofErr w:type="spellEnd"/>
-      <w:r>
-        <w:rPr>
-          <w:rFonts w:ascii="Times New Roman" w:hAnsi="Times New Roman" w:cs="Times New Roman"/>
-          <w:sz w:val="28"/>
-          <w:szCs w:val="28"/>
-        </w:rPr>
-        <w:t xml:space="preserve">, </w:t>
-      </w:r>
-      <w:proofErr w:type="spellStart"/>
-      <w:r>
-        <w:rPr>
-          <w:rFonts w:ascii="Times New Roman" w:hAnsi="Times New Roman" w:cs="Times New Roman"/>
-          <w:sz w:val="28"/>
-          <w:szCs w:val="28"/>
-        </w:rPr>
-        <w:t>less</w:t>
-      </w:r>
-      <w:proofErr w:type="spellEnd"/>
-      <w:r>
-        <w:rPr>
-          <w:rFonts w:ascii="Times New Roman" w:hAnsi="Times New Roman" w:cs="Times New Roman"/>
-          <w:sz w:val="28"/>
-          <w:szCs w:val="28"/>
-        </w:rPr>
-        <w:t xml:space="preserve"> та </w:t>
-      </w:r>
-      <w:proofErr w:type="spellStart"/>
-      <w:r>
-        <w:rPr>
-          <w:rFonts w:ascii="Times New Roman" w:hAnsi="Times New Roman" w:cs="Times New Roman"/>
-          <w:sz w:val="28"/>
-          <w:szCs w:val="28"/>
-        </w:rPr>
-        <w:t>cat</w:t>
-      </w:r>
-      <w:proofErr w:type="spellEnd"/>
-      <w:r>
-        <w:rPr>
-          <w:rFonts w:ascii="Times New Roman" w:hAnsi="Times New Roman" w:cs="Times New Roman"/>
-          <w:sz w:val="28"/>
-          <w:szCs w:val="28"/>
-        </w:rPr>
-        <w:t xml:space="preserve"> в терміналі </w:t>
-      </w:r>
-      <w:proofErr w:type="spellStart"/>
-      <w:r>
-        <w:rPr>
-          <w:rFonts w:ascii="Times New Roman" w:hAnsi="Times New Roman" w:cs="Times New Roman"/>
-          <w:sz w:val="28"/>
-          <w:szCs w:val="28"/>
-        </w:rPr>
-        <w:t>Linux</w:t>
-      </w:r>
-      <w:proofErr w:type="spellEnd"/>
-      <w:r>
-        <w:rPr>
-          <w:rFonts w:ascii="Times New Roman" w:hAnsi="Times New Roman" w:cs="Times New Roman"/>
-          <w:sz w:val="28"/>
-          <w:szCs w:val="28"/>
-        </w:rPr>
-        <w:t>? Які параметри вони можуть мати.</w:t>
+        <w:t>- Яке призначення команд more, less та cat в терміналі Linux? Які параметри вони можуть мати.</w:t>
       </w:r>
     </w:p>
     <w:p>
@@ -2729,7 +2043,6 @@
         </w:rPr>
         <w:t xml:space="preserve">$ </w:t>
       </w:r>
-      <w:proofErr w:type="spellStart"/>
       <w:r>
         <w:rPr>
           <w:rFonts w:ascii="Times New Roman" w:hAnsi="Times New Roman" w:cs="Times New Roman"/>
@@ -2740,7 +2053,6 @@
         </w:rPr>
         <w:t>Lessfile</w:t>
       </w:r>
-      <w:proofErr w:type="spellEnd"/>
       <w:r>
         <w:rPr>
           <w:rFonts w:ascii="Times New Roman" w:hAnsi="Times New Roman" w:cs="Times New Roman"/>
@@ -2876,7 +2188,6 @@
         </w:rPr>
         <w:t xml:space="preserve">Хід роботи </w:t>
       </w:r>
-      <w:proofErr w:type="spellStart"/>
       <w:r>
         <w:rPr>
           <w:rFonts w:ascii="Times New Roman" w:hAnsi="Times New Roman" w:cs="Times New Roman"/>
@@ -2886,43 +2197,7 @@
           <w:szCs w:val="28"/>
           <w:lang w:val="ru-RU"/>
         </w:rPr>
-        <w:t>Готував</w:t>
-      </w:r>
-      <w:proofErr w:type="spellEnd"/>
-      <w:r>
-        <w:rPr>
-          <w:rFonts w:ascii="Times New Roman" w:hAnsi="Times New Roman" w:cs="Times New Roman"/>
-          <w:b/>
-          <w:color w:val="FF0000"/>
-          <w:sz w:val="28"/>
-          <w:szCs w:val="28"/>
-          <w:lang w:val="ru-RU"/>
-        </w:rPr>
-        <w:t xml:space="preserve"> </w:t>
-      </w:r>
-      <w:proofErr w:type="spellStart"/>
-      <w:r>
-        <w:rPr>
-          <w:rFonts w:ascii="Times New Roman" w:hAnsi="Times New Roman" w:cs="Times New Roman"/>
-          <w:b/>
-          <w:color w:val="FF0000"/>
-          <w:sz w:val="28"/>
-          <w:szCs w:val="28"/>
-          <w:lang w:val="ru-RU"/>
-        </w:rPr>
-        <w:t>матеріал</w:t>
-      </w:r>
-      <w:proofErr w:type="spellEnd"/>
-      <w:r>
-        <w:rPr>
-          <w:rFonts w:ascii="Times New Roman" w:hAnsi="Times New Roman" w:cs="Times New Roman"/>
-          <w:b/>
-          <w:color w:val="FF0000"/>
-          <w:sz w:val="28"/>
-          <w:szCs w:val="28"/>
-          <w:lang w:val="ru-RU"/>
-        </w:rPr>
-        <w:t xml:space="preserve"> студент</w:t>
+        <w:t>Готував матеріал студент</w:t>
       </w:r>
       <w:r>
         <w:rPr>
@@ -3097,7 +2372,6 @@
                 <w:sz w:val="28"/>
               </w:rPr>
             </w:pPr>
-            <w:proofErr w:type="spellStart"/>
             <w:r>
               <w:rPr>
                 <w:rFonts w:ascii="Times New Roman" w:hAnsi="Times New Roman" w:cs="Calibri"/>
@@ -3107,7 +2381,6 @@
               </w:rPr>
               <w:t>whoami</w:t>
             </w:r>
-            <w:proofErr w:type="spellEnd"/>
           </w:p>
         </w:tc>
         <w:tc>
@@ -3150,7 +2423,6 @@
                 <w:sz w:val="28"/>
               </w:rPr>
             </w:pPr>
-            <w:proofErr w:type="spellStart"/>
             <w:r>
               <w:rPr>
                 <w:rFonts w:ascii="Times New Roman" w:hAnsi="Times New Roman" w:cs="Calibri"/>
@@ -3159,7 +2431,6 @@
               </w:rPr>
               <w:t>uname</w:t>
             </w:r>
-            <w:proofErr w:type="spellEnd"/>
           </w:p>
         </w:tc>
         <w:tc>
@@ -3202,7 +2473,6 @@
                 <w:sz w:val="28"/>
               </w:rPr>
             </w:pPr>
-            <w:proofErr w:type="spellStart"/>
             <w:r>
               <w:rPr>
                 <w:rFonts w:ascii="Times New Roman" w:hAnsi="Times New Roman" w:cs="Calibri"/>
@@ -3211,7 +2481,6 @@
               </w:rPr>
               <w:t>pwd</w:t>
             </w:r>
-            <w:proofErr w:type="spellEnd"/>
           </w:p>
         </w:tc>
         <w:tc>
@@ -3358,7 +2627,6 @@
                 <w:sz w:val="28"/>
               </w:rPr>
             </w:pPr>
-            <w:proofErr w:type="spellStart"/>
             <w:r>
               <w:rPr>
                 <w:rFonts w:ascii="Times New Roman" w:hAnsi="Times New Roman" w:cs="Calibri"/>
@@ -3367,7 +2635,6 @@
               </w:rPr>
               <w:t>clear</w:t>
             </w:r>
-            <w:proofErr w:type="spellEnd"/>
           </w:p>
         </w:tc>
         <w:tc>
@@ -3572,7 +2839,6 @@
                 <w:lang w:val="ru-RU"/>
               </w:rPr>
             </w:pPr>
-            <w:proofErr w:type="spellStart"/>
             <w:r>
               <w:rPr>
                 <w:rFonts w:ascii="Times New Roman" w:hAnsi="Times New Roman" w:cs="Calibri"/>
@@ -3582,7 +2848,6 @@
               </w:rPr>
               <w:t>alias</w:t>
             </w:r>
-            <w:proofErr w:type="spellEnd"/>
           </w:p>
         </w:tc>
         <w:tc>
@@ -3654,19 +2919,21 @@
           <w:sz w:val="28"/>
           <w:lang w:eastAsia="en-US"/>
         </w:rPr>
-        <w:t xml:space="preserve"> Які команди для отримання довідки по командам в терміналі ви знаєте. На прикладі команди </w:t>
-      </w:r>
-      <w:proofErr w:type="spellStart"/>
-      <w:r>
+        <w:t xml:space="preserve"> Які команди для отримання довідки по командам в терміналі ви знаєте. На прикладі команди uname продемонструйте як отримати довідку стосовно її параметрів та наведіть 5 різних варіантів виводу результату інформації по даній команді (пояснити в чому між ними відмінність).</w:t>
+      </w:r>
+    </w:p>
+    <w:p>
+      <w:pPr>
+        <w:spacing w:before="120" w:after="160" w:line="360" w:lineRule="auto"/>
+        <w:ind w:firstLine="709"/>
+        <w:jc w:val="both"/>
         <w:rPr>
           <w:rFonts w:ascii="Times New Roman" w:eastAsia="Calibri" w:hAnsi="Times New Roman" w:cs="Calibri"/>
           <w:color w:val="000000"/>
           <w:sz w:val="28"/>
           <w:lang w:eastAsia="en-US"/>
         </w:rPr>
-        <w:t>uname</w:t>
-      </w:r>
-      <w:proofErr w:type="spellEnd"/>
+      </w:pPr>
       <w:r>
         <w:rPr>
           <w:rFonts w:ascii="Times New Roman" w:eastAsia="Calibri" w:hAnsi="Times New Roman" w:cs="Calibri"/>
@@ -3674,7 +2941,61 @@
           <w:sz w:val="28"/>
           <w:lang w:eastAsia="en-US"/>
         </w:rPr>
-        <w:t xml:space="preserve"> продемонструйте як отримати довідку стосовно її параметрів та наведіть 5 різних варіантів виводу результату інформації по даній команді (пояснити в чому між ними відмінність).</w:t>
+        <w:t xml:space="preserve">Команди для отримання довідки по командам: </w:t>
+      </w:r>
+      <w:r>
+        <w:rPr>
+          <w:rFonts w:ascii="Times New Roman" w:eastAsia="Calibri" w:hAnsi="Times New Roman" w:cs="Calibri"/>
+          <w:color w:val="000000"/>
+          <w:sz w:val="28"/>
+          <w:lang w:val="en-US" w:eastAsia="en-US"/>
+        </w:rPr>
+        <w:t>type</w:t>
+      </w:r>
+      <w:r>
+        <w:rPr>
+          <w:rFonts w:ascii="Times New Roman" w:eastAsia="Calibri" w:hAnsi="Times New Roman" w:cs="Calibri"/>
+          <w:color w:val="000000"/>
+          <w:sz w:val="28"/>
+          <w:lang w:val="ru-RU" w:eastAsia="en-US"/>
+        </w:rPr>
+        <w:t xml:space="preserve">, </w:t>
+      </w:r>
+      <w:r>
+        <w:rPr>
+          <w:rFonts w:ascii="Times New Roman" w:eastAsia="Calibri" w:hAnsi="Times New Roman" w:cs="Calibri"/>
+          <w:color w:val="000000"/>
+          <w:sz w:val="28"/>
+          <w:lang w:val="en-US" w:eastAsia="en-US"/>
+        </w:rPr>
+        <w:t>which</w:t>
+      </w:r>
+      <w:r>
+        <w:rPr>
+          <w:rFonts w:ascii="Times New Roman" w:eastAsia="Calibri" w:hAnsi="Times New Roman" w:cs="Calibri"/>
+          <w:color w:val="000000"/>
+          <w:sz w:val="28"/>
+          <w:lang w:val="ru-RU" w:eastAsia="en-US"/>
+        </w:rPr>
+        <w:t xml:space="preserve">, </w:t>
+      </w:r>
+      <w:r>
+        <w:rPr>
+          <w:rFonts w:ascii="Times New Roman" w:eastAsia="Calibri" w:hAnsi="Times New Roman" w:cs="Calibri"/>
+          <w:color w:val="000000"/>
+          <w:sz w:val="28"/>
+          <w:lang w:val="en-US" w:eastAsia="en-US"/>
+        </w:rPr>
+        <w:t>info</w:t>
+      </w:r>
+      <w:r>
+        <w:rPr>
+          <w:rFonts w:ascii="Times New Roman" w:eastAsia="Calibri" w:hAnsi="Times New Roman" w:cs="Calibri"/>
+          <w:color w:val="000000"/>
+          <w:sz w:val="28"/>
+          <w:lang w:val="ru-RU" w:eastAsia="en-US"/>
+        </w:rPr>
+        <w:t>.</w:t>
       </w:r>
     </w:p>
     <w:p>
@@ -3686,71 +3007,17 @@
           <w:rFonts w:ascii="Times New Roman" w:eastAsia="Calibri" w:hAnsi="Times New Roman" w:cs="Calibri"/>
           <w:color w:val="000000"/>
           <w:sz w:val="28"/>
-          <w:lang w:eastAsia="en-US"/>
-        </w:rPr>
-      </w:pPr>
-      <w:r>
-        <w:rPr>
-          <w:rFonts w:ascii="Times New Roman" w:eastAsia="Calibri" w:hAnsi="Times New Roman" w:cs="Calibri"/>
-          <w:color w:val="000000"/>
-          <w:sz w:val="28"/>
-          <w:lang w:eastAsia="en-US"/>
-        </w:rPr>
-        <w:t xml:space="preserve">Команди для отримання довідки по командам: </w:t>
-      </w:r>
-      <w:r>
-        <w:rPr>
-          <w:rFonts w:ascii="Times New Roman" w:eastAsia="Calibri" w:hAnsi="Times New Roman" w:cs="Calibri"/>
-          <w:color w:val="000000"/>
-          <w:sz w:val="28"/>
-          <w:lang w:val="en-US" w:eastAsia="en-US"/>
-        </w:rPr>
-        <w:t>type</w:t>
-      </w:r>
-      <w:r>
-        <w:rPr>
-          <w:rFonts w:ascii="Times New Roman" w:eastAsia="Calibri" w:hAnsi="Times New Roman" w:cs="Calibri"/>
-          <w:color w:val="000000"/>
-          <w:sz w:val="28"/>
-          <w:lang w:val="ru-RU" w:eastAsia="en-US"/>
-        </w:rPr>
-        <w:t xml:space="preserve">, </w:t>
-      </w:r>
-      <w:r>
-        <w:rPr>
-          <w:rFonts w:ascii="Times New Roman" w:eastAsia="Calibri" w:hAnsi="Times New Roman" w:cs="Calibri"/>
-          <w:color w:val="000000"/>
-          <w:sz w:val="28"/>
-          <w:lang w:val="en-US" w:eastAsia="en-US"/>
-        </w:rPr>
-        <w:t>which</w:t>
-      </w:r>
-      <w:r>
-        <w:rPr>
-          <w:rFonts w:ascii="Times New Roman" w:eastAsia="Calibri" w:hAnsi="Times New Roman" w:cs="Calibri"/>
-          <w:color w:val="000000"/>
-          <w:sz w:val="28"/>
-          <w:lang w:val="ru-RU" w:eastAsia="en-US"/>
-        </w:rPr>
-        <w:t xml:space="preserve">, </w:t>
-      </w:r>
-      <w:r>
-        <w:rPr>
-          <w:rFonts w:ascii="Times New Roman" w:eastAsia="Calibri" w:hAnsi="Times New Roman" w:cs="Calibri"/>
-          <w:color w:val="000000"/>
-          <w:sz w:val="28"/>
-          <w:lang w:val="en-US" w:eastAsia="en-US"/>
-        </w:rPr>
-        <w:t>info</w:t>
-      </w:r>
-      <w:r>
-        <w:rPr>
-          <w:rFonts w:ascii="Times New Roman" w:eastAsia="Calibri" w:hAnsi="Times New Roman" w:cs="Calibri"/>
-          <w:color w:val="000000"/>
-          <w:sz w:val="28"/>
-          <w:lang w:val="ru-RU" w:eastAsia="en-US"/>
-        </w:rPr>
-        <w:t>.</w:t>
+          <w:lang w:val="ru-RU" w:eastAsia="en-US"/>
+        </w:rPr>
+      </w:pPr>
+      <w:r>
+        <w:rPr>
+          <w:rFonts w:ascii="Times New Roman" w:eastAsia="Calibri" w:hAnsi="Times New Roman" w:cs="Calibri"/>
+          <w:color w:val="000000"/>
+          <w:sz w:val="28"/>
+          <w:lang w:val="ru-RU" w:eastAsia="en-US"/>
+        </w:rPr>
+        <w:t>Для перегляду імені даної системи (ім'я вузла):</w:t>
       </w:r>
     </w:p>
     <w:p>
@@ -3765,125 +3032,14 @@
           <w:lang w:val="ru-RU" w:eastAsia="en-US"/>
         </w:rPr>
       </w:pPr>
-      <w:proofErr w:type="gramStart"/>
-      <w:r>
-        <w:rPr>
-          <w:rFonts w:ascii="Times New Roman" w:eastAsia="Calibri" w:hAnsi="Times New Roman" w:cs="Calibri"/>
-          <w:color w:val="000000"/>
-          <w:sz w:val="28"/>
-          <w:lang w:val="ru-RU" w:eastAsia="en-US"/>
-        </w:rPr>
-        <w:t>Для перегляду</w:t>
-      </w:r>
-      <w:proofErr w:type="gramEnd"/>
-      <w:r>
-        <w:rPr>
-          <w:rFonts w:ascii="Times New Roman" w:eastAsia="Calibri" w:hAnsi="Times New Roman" w:cs="Calibri"/>
-          <w:color w:val="000000"/>
-          <w:sz w:val="28"/>
-          <w:lang w:val="ru-RU" w:eastAsia="en-US"/>
-        </w:rPr>
-        <w:t xml:space="preserve"> </w:t>
-      </w:r>
-      <w:proofErr w:type="spellStart"/>
-      <w:r>
-        <w:rPr>
-          <w:rFonts w:ascii="Times New Roman" w:eastAsia="Calibri" w:hAnsi="Times New Roman" w:cs="Calibri"/>
-          <w:color w:val="000000"/>
-          <w:sz w:val="28"/>
-          <w:lang w:val="ru-RU" w:eastAsia="en-US"/>
-        </w:rPr>
-        <w:t>імені</w:t>
-      </w:r>
-      <w:proofErr w:type="spellEnd"/>
-      <w:r>
-        <w:rPr>
-          <w:rFonts w:ascii="Times New Roman" w:eastAsia="Calibri" w:hAnsi="Times New Roman" w:cs="Calibri"/>
-          <w:color w:val="000000"/>
-          <w:sz w:val="28"/>
-          <w:lang w:val="ru-RU" w:eastAsia="en-US"/>
-        </w:rPr>
-        <w:t xml:space="preserve"> </w:t>
-      </w:r>
-      <w:proofErr w:type="spellStart"/>
-      <w:r>
-        <w:rPr>
-          <w:rFonts w:ascii="Times New Roman" w:eastAsia="Calibri" w:hAnsi="Times New Roman" w:cs="Calibri"/>
-          <w:color w:val="000000"/>
-          <w:sz w:val="28"/>
-          <w:lang w:val="ru-RU" w:eastAsia="en-US"/>
-        </w:rPr>
-        <w:t>даної</w:t>
-      </w:r>
-      <w:proofErr w:type="spellEnd"/>
-      <w:r>
-        <w:rPr>
-          <w:rFonts w:ascii="Times New Roman" w:eastAsia="Calibri" w:hAnsi="Times New Roman" w:cs="Calibri"/>
-          <w:color w:val="000000"/>
-          <w:sz w:val="28"/>
-          <w:lang w:val="ru-RU" w:eastAsia="en-US"/>
-        </w:rPr>
-        <w:t xml:space="preserve"> </w:t>
-      </w:r>
-      <w:proofErr w:type="spellStart"/>
-      <w:r>
-        <w:rPr>
-          <w:rFonts w:ascii="Times New Roman" w:eastAsia="Calibri" w:hAnsi="Times New Roman" w:cs="Calibri"/>
-          <w:color w:val="000000"/>
-          <w:sz w:val="28"/>
-          <w:lang w:val="ru-RU" w:eastAsia="en-US"/>
-        </w:rPr>
-        <w:t>системи</w:t>
-      </w:r>
-      <w:proofErr w:type="spellEnd"/>
-      <w:r>
-        <w:rPr>
-          <w:rFonts w:ascii="Times New Roman" w:eastAsia="Calibri" w:hAnsi="Times New Roman" w:cs="Calibri"/>
-          <w:color w:val="000000"/>
-          <w:sz w:val="28"/>
-          <w:lang w:val="ru-RU" w:eastAsia="en-US"/>
-        </w:rPr>
-        <w:t xml:space="preserve"> (</w:t>
-      </w:r>
-      <w:proofErr w:type="spellStart"/>
-      <w:r>
-        <w:rPr>
-          <w:rFonts w:ascii="Times New Roman" w:eastAsia="Calibri" w:hAnsi="Times New Roman" w:cs="Calibri"/>
-          <w:color w:val="000000"/>
-          <w:sz w:val="28"/>
-          <w:lang w:val="ru-RU" w:eastAsia="en-US"/>
-        </w:rPr>
-        <w:t>ім'я</w:t>
-      </w:r>
-      <w:proofErr w:type="spellEnd"/>
-      <w:r>
-        <w:rPr>
-          <w:rFonts w:ascii="Times New Roman" w:eastAsia="Calibri" w:hAnsi="Times New Roman" w:cs="Calibri"/>
-          <w:color w:val="000000"/>
-          <w:sz w:val="28"/>
-          <w:lang w:val="ru-RU" w:eastAsia="en-US"/>
-        </w:rPr>
-        <w:t xml:space="preserve"> </w:t>
-      </w:r>
-      <w:proofErr w:type="spellStart"/>
-      <w:r>
-        <w:rPr>
-          <w:rFonts w:ascii="Times New Roman" w:eastAsia="Calibri" w:hAnsi="Times New Roman" w:cs="Calibri"/>
-          <w:color w:val="000000"/>
-          <w:sz w:val="28"/>
-          <w:lang w:val="ru-RU" w:eastAsia="en-US"/>
-        </w:rPr>
-        <w:t>вузла</w:t>
-      </w:r>
-      <w:proofErr w:type="spellEnd"/>
-      <w:r>
-        <w:rPr>
-          <w:rFonts w:ascii="Times New Roman" w:eastAsia="Calibri" w:hAnsi="Times New Roman" w:cs="Calibri"/>
-          <w:color w:val="000000"/>
-          <w:sz w:val="28"/>
-          <w:lang w:val="ru-RU" w:eastAsia="en-US"/>
-        </w:rPr>
-        <w:t>):</w:t>
+      <w:r>
+        <w:rPr>
+          <w:rFonts w:ascii="Times New Roman" w:eastAsia="Calibri" w:hAnsi="Times New Roman" w:cs="Calibri"/>
+          <w:color w:val="000000"/>
+          <w:sz w:val="28"/>
+          <w:lang w:val="ru-RU" w:eastAsia="en-US"/>
+        </w:rPr>
+        <w:t>uname -n</w:t>
       </w:r>
     </w:p>
     <w:p>
@@ -3898,25 +3054,14 @@
           <w:lang w:val="ru-RU" w:eastAsia="en-US"/>
         </w:rPr>
       </w:pPr>
-      <w:proofErr w:type="spellStart"/>
-      <w:r>
-        <w:rPr>
-          <w:rFonts w:ascii="Times New Roman" w:eastAsia="Calibri" w:hAnsi="Times New Roman" w:cs="Calibri"/>
-          <w:color w:val="000000"/>
-          <w:sz w:val="28"/>
-          <w:lang w:val="ru-RU" w:eastAsia="en-US"/>
-        </w:rPr>
-        <w:t>uname</w:t>
-      </w:r>
-      <w:proofErr w:type="spellEnd"/>
-      <w:r>
-        <w:rPr>
-          <w:rFonts w:ascii="Times New Roman" w:eastAsia="Calibri" w:hAnsi="Times New Roman" w:cs="Calibri"/>
-          <w:color w:val="000000"/>
-          <w:sz w:val="28"/>
-          <w:lang w:val="ru-RU" w:eastAsia="en-US"/>
-        </w:rPr>
-        <w:t xml:space="preserve"> -n</w:t>
+      <w:r>
+        <w:rPr>
+          <w:rFonts w:ascii="Times New Roman" w:eastAsia="Calibri" w:hAnsi="Times New Roman" w:cs="Calibri"/>
+          <w:color w:val="000000"/>
+          <w:sz w:val="28"/>
+          <w:lang w:val="ru-RU" w:eastAsia="en-US"/>
+        </w:rPr>
+        <w:t>Для отримання інформації про реліз операційної системи:</w:t>
       </w:r>
     </w:p>
     <w:p>
@@ -3938,107 +3083,7 @@
           <w:sz w:val="28"/>
           <w:lang w:val="ru-RU" w:eastAsia="en-US"/>
         </w:rPr>
-        <w:t xml:space="preserve">Для </w:t>
-      </w:r>
-      <w:proofErr w:type="spellStart"/>
-      <w:r>
-        <w:rPr>
-          <w:rFonts w:ascii="Times New Roman" w:eastAsia="Calibri" w:hAnsi="Times New Roman" w:cs="Calibri"/>
-          <w:color w:val="000000"/>
-          <w:sz w:val="28"/>
-          <w:lang w:val="ru-RU" w:eastAsia="en-US"/>
-        </w:rPr>
-        <w:t>отримання</w:t>
-      </w:r>
-      <w:proofErr w:type="spellEnd"/>
-      <w:r>
-        <w:rPr>
-          <w:rFonts w:ascii="Times New Roman" w:eastAsia="Calibri" w:hAnsi="Times New Roman" w:cs="Calibri"/>
-          <w:color w:val="000000"/>
-          <w:sz w:val="28"/>
-          <w:lang w:val="ru-RU" w:eastAsia="en-US"/>
-        </w:rPr>
-        <w:t xml:space="preserve"> </w:t>
-      </w:r>
-      <w:proofErr w:type="spellStart"/>
-      <w:r>
-        <w:rPr>
-          <w:rFonts w:ascii="Times New Roman" w:eastAsia="Calibri" w:hAnsi="Times New Roman" w:cs="Calibri"/>
-          <w:color w:val="000000"/>
-          <w:sz w:val="28"/>
-          <w:lang w:val="ru-RU" w:eastAsia="en-US"/>
-        </w:rPr>
-        <w:t>інформації</w:t>
-      </w:r>
-      <w:proofErr w:type="spellEnd"/>
-      <w:r>
-        <w:rPr>
-          <w:rFonts w:ascii="Times New Roman" w:eastAsia="Calibri" w:hAnsi="Times New Roman" w:cs="Calibri"/>
-          <w:color w:val="000000"/>
-          <w:sz w:val="28"/>
-          <w:lang w:val="ru-RU" w:eastAsia="en-US"/>
-        </w:rPr>
-        <w:t xml:space="preserve"> про </w:t>
-      </w:r>
-      <w:proofErr w:type="spellStart"/>
-      <w:r>
-        <w:rPr>
-          <w:rFonts w:ascii="Times New Roman" w:eastAsia="Calibri" w:hAnsi="Times New Roman" w:cs="Calibri"/>
-          <w:color w:val="000000"/>
-          <w:sz w:val="28"/>
-          <w:lang w:val="ru-RU" w:eastAsia="en-US"/>
-        </w:rPr>
-        <w:t>реліз</w:t>
-      </w:r>
-      <w:proofErr w:type="spellEnd"/>
-      <w:r>
-        <w:rPr>
-          <w:rFonts w:ascii="Times New Roman" w:eastAsia="Calibri" w:hAnsi="Times New Roman" w:cs="Calibri"/>
-          <w:color w:val="000000"/>
-          <w:sz w:val="28"/>
-          <w:lang w:val="ru-RU" w:eastAsia="en-US"/>
-        </w:rPr>
-        <w:t xml:space="preserve"> </w:t>
-      </w:r>
-      <w:proofErr w:type="spellStart"/>
-      <w:r>
-        <w:rPr>
-          <w:rFonts w:ascii="Times New Roman" w:eastAsia="Calibri" w:hAnsi="Times New Roman" w:cs="Calibri"/>
-          <w:color w:val="000000"/>
-          <w:sz w:val="28"/>
-          <w:lang w:val="ru-RU" w:eastAsia="en-US"/>
-        </w:rPr>
-        <w:t>операційної</w:t>
-      </w:r>
-      <w:proofErr w:type="spellEnd"/>
-      <w:r>
-        <w:rPr>
-          <w:rFonts w:ascii="Times New Roman" w:eastAsia="Calibri" w:hAnsi="Times New Roman" w:cs="Calibri"/>
-          <w:color w:val="000000"/>
-          <w:sz w:val="28"/>
-          <w:lang w:val="ru-RU" w:eastAsia="en-US"/>
-        </w:rPr>
-        <w:t xml:space="preserve"> </w:t>
-      </w:r>
-      <w:proofErr w:type="spellStart"/>
-      <w:r>
-        <w:rPr>
-          <w:rFonts w:ascii="Times New Roman" w:eastAsia="Calibri" w:hAnsi="Times New Roman" w:cs="Calibri"/>
-          <w:color w:val="000000"/>
-          <w:sz w:val="28"/>
-          <w:lang w:val="ru-RU" w:eastAsia="en-US"/>
-        </w:rPr>
-        <w:t>системи</w:t>
-      </w:r>
-      <w:proofErr w:type="spellEnd"/>
-      <w:r>
-        <w:rPr>
-          <w:rFonts w:ascii="Times New Roman" w:eastAsia="Calibri" w:hAnsi="Times New Roman" w:cs="Calibri"/>
-          <w:color w:val="000000"/>
-          <w:sz w:val="28"/>
-          <w:lang w:val="ru-RU" w:eastAsia="en-US"/>
-        </w:rPr>
-        <w:t>:</w:t>
+        <w:t>uname –v</w:t>
       </w:r>
     </w:p>
     <w:p>
@@ -4053,25 +3098,15 @@
           <w:lang w:val="ru-RU" w:eastAsia="en-US"/>
         </w:rPr>
       </w:pPr>
-      <w:proofErr w:type="spellStart"/>
-      <w:r>
-        <w:rPr>
-          <w:rFonts w:ascii="Times New Roman" w:eastAsia="Calibri" w:hAnsi="Times New Roman" w:cs="Calibri"/>
-          <w:color w:val="000000"/>
-          <w:sz w:val="28"/>
-          <w:lang w:val="ru-RU" w:eastAsia="en-US"/>
-        </w:rPr>
-        <w:t>uname</w:t>
-      </w:r>
-      <w:proofErr w:type="spellEnd"/>
-      <w:r>
-        <w:rPr>
-          <w:rFonts w:ascii="Times New Roman" w:eastAsia="Calibri" w:hAnsi="Times New Roman" w:cs="Calibri"/>
-          <w:color w:val="000000"/>
-          <w:sz w:val="28"/>
-          <w:lang w:val="ru-RU" w:eastAsia="en-US"/>
-        </w:rPr>
-        <w:t xml:space="preserve"> –v</w:t>
+      <w:r>
+        <w:rPr>
+          <w:rFonts w:ascii="Times New Roman" w:eastAsia="Calibri" w:hAnsi="Times New Roman" w:cs="Calibri"/>
+          <w:color w:val="000000"/>
+          <w:sz w:val="28"/>
+          <w:lang w:val="ru-RU" w:eastAsia="en-US"/>
+        </w:rPr>
+        <w:lastRenderedPageBreak/>
+        <w:t>Для отримання інформації про версію операційної системи:</w:t>
       </w:r>
     </w:p>
     <w:p>
@@ -4093,108 +3128,7 @@
           <w:sz w:val="28"/>
           <w:lang w:val="ru-RU" w:eastAsia="en-US"/>
         </w:rPr>
-        <w:lastRenderedPageBreak/>
-        <w:t xml:space="preserve">Для </w:t>
-      </w:r>
-      <w:proofErr w:type="spellStart"/>
-      <w:r>
-        <w:rPr>
-          <w:rFonts w:ascii="Times New Roman" w:eastAsia="Calibri" w:hAnsi="Times New Roman" w:cs="Calibri"/>
-          <w:color w:val="000000"/>
-          <w:sz w:val="28"/>
-          <w:lang w:val="ru-RU" w:eastAsia="en-US"/>
-        </w:rPr>
-        <w:t>отримання</w:t>
-      </w:r>
-      <w:proofErr w:type="spellEnd"/>
-      <w:r>
-        <w:rPr>
-          <w:rFonts w:ascii="Times New Roman" w:eastAsia="Calibri" w:hAnsi="Times New Roman" w:cs="Calibri"/>
-          <w:color w:val="000000"/>
-          <w:sz w:val="28"/>
-          <w:lang w:val="ru-RU" w:eastAsia="en-US"/>
-        </w:rPr>
-        <w:t xml:space="preserve"> </w:t>
-      </w:r>
-      <w:proofErr w:type="spellStart"/>
-      <w:r>
-        <w:rPr>
-          <w:rFonts w:ascii="Times New Roman" w:eastAsia="Calibri" w:hAnsi="Times New Roman" w:cs="Calibri"/>
-          <w:color w:val="000000"/>
-          <w:sz w:val="28"/>
-          <w:lang w:val="ru-RU" w:eastAsia="en-US"/>
-        </w:rPr>
-        <w:t>інформації</w:t>
-      </w:r>
-      <w:proofErr w:type="spellEnd"/>
-      <w:r>
-        <w:rPr>
-          <w:rFonts w:ascii="Times New Roman" w:eastAsia="Calibri" w:hAnsi="Times New Roman" w:cs="Calibri"/>
-          <w:color w:val="000000"/>
-          <w:sz w:val="28"/>
-          <w:lang w:val="ru-RU" w:eastAsia="en-US"/>
-        </w:rPr>
-        <w:t xml:space="preserve"> про </w:t>
-      </w:r>
-      <w:proofErr w:type="spellStart"/>
-      <w:r>
-        <w:rPr>
-          <w:rFonts w:ascii="Times New Roman" w:eastAsia="Calibri" w:hAnsi="Times New Roman" w:cs="Calibri"/>
-          <w:color w:val="000000"/>
-          <w:sz w:val="28"/>
-          <w:lang w:val="ru-RU" w:eastAsia="en-US"/>
-        </w:rPr>
-        <w:t>версію</w:t>
-      </w:r>
-      <w:proofErr w:type="spellEnd"/>
-      <w:r>
-        <w:rPr>
-          <w:rFonts w:ascii="Times New Roman" w:eastAsia="Calibri" w:hAnsi="Times New Roman" w:cs="Calibri"/>
-          <w:color w:val="000000"/>
-          <w:sz w:val="28"/>
-          <w:lang w:val="ru-RU" w:eastAsia="en-US"/>
-        </w:rPr>
-        <w:t xml:space="preserve"> </w:t>
-      </w:r>
-      <w:proofErr w:type="spellStart"/>
-      <w:r>
-        <w:rPr>
-          <w:rFonts w:ascii="Times New Roman" w:eastAsia="Calibri" w:hAnsi="Times New Roman" w:cs="Calibri"/>
-          <w:color w:val="000000"/>
-          <w:sz w:val="28"/>
-          <w:lang w:val="ru-RU" w:eastAsia="en-US"/>
-        </w:rPr>
-        <w:t>операційної</w:t>
-      </w:r>
-      <w:proofErr w:type="spellEnd"/>
-      <w:r>
-        <w:rPr>
-          <w:rFonts w:ascii="Times New Roman" w:eastAsia="Calibri" w:hAnsi="Times New Roman" w:cs="Calibri"/>
-          <w:color w:val="000000"/>
-          <w:sz w:val="28"/>
-          <w:lang w:val="ru-RU" w:eastAsia="en-US"/>
-        </w:rPr>
-        <w:t xml:space="preserve"> </w:t>
-      </w:r>
-      <w:proofErr w:type="spellStart"/>
-      <w:r>
-        <w:rPr>
-          <w:rFonts w:ascii="Times New Roman" w:eastAsia="Calibri" w:hAnsi="Times New Roman" w:cs="Calibri"/>
-          <w:color w:val="000000"/>
-          <w:sz w:val="28"/>
-          <w:lang w:val="ru-RU" w:eastAsia="en-US"/>
-        </w:rPr>
-        <w:t>системи</w:t>
-      </w:r>
-      <w:proofErr w:type="spellEnd"/>
-      <w:r>
-        <w:rPr>
-          <w:rFonts w:ascii="Times New Roman" w:eastAsia="Calibri" w:hAnsi="Times New Roman" w:cs="Calibri"/>
-          <w:color w:val="000000"/>
-          <w:sz w:val="28"/>
-          <w:lang w:val="ru-RU" w:eastAsia="en-US"/>
-        </w:rPr>
-        <w:t>:</w:t>
+        <w:t>uname -r</w:t>
       </w:r>
     </w:p>
     <w:p>
@@ -4209,25 +3143,14 @@
           <w:lang w:val="ru-RU" w:eastAsia="en-US"/>
         </w:rPr>
       </w:pPr>
-      <w:proofErr w:type="spellStart"/>
-      <w:r>
-        <w:rPr>
-          <w:rFonts w:ascii="Times New Roman" w:eastAsia="Calibri" w:hAnsi="Times New Roman" w:cs="Calibri"/>
-          <w:color w:val="000000"/>
-          <w:sz w:val="28"/>
-          <w:lang w:val="ru-RU" w:eastAsia="en-US"/>
-        </w:rPr>
-        <w:t>uname</w:t>
-      </w:r>
-      <w:proofErr w:type="spellEnd"/>
-      <w:r>
-        <w:rPr>
-          <w:rFonts w:ascii="Times New Roman" w:eastAsia="Calibri" w:hAnsi="Times New Roman" w:cs="Calibri"/>
-          <w:color w:val="000000"/>
-          <w:sz w:val="28"/>
-          <w:lang w:val="ru-RU" w:eastAsia="en-US"/>
-        </w:rPr>
-        <w:t xml:space="preserve"> -r</w:t>
+      <w:r>
+        <w:rPr>
+          <w:rFonts w:ascii="Times New Roman" w:eastAsia="Calibri" w:hAnsi="Times New Roman" w:cs="Calibri"/>
+          <w:color w:val="000000"/>
+          <w:sz w:val="28"/>
+          <w:lang w:val="ru-RU" w:eastAsia="en-US"/>
+        </w:rPr>
+        <w:t>Всю перераховану інформацію можна вивести відразу однією командою:</w:t>
       </w:r>
     </w:p>
     <w:p>
@@ -4249,160 +3172,7 @@
           <w:sz w:val="28"/>
           <w:lang w:val="ru-RU" w:eastAsia="en-US"/>
         </w:rPr>
-        <w:t xml:space="preserve">Всю </w:t>
-      </w:r>
-      <w:proofErr w:type="spellStart"/>
-      <w:r>
-        <w:rPr>
-          <w:rFonts w:ascii="Times New Roman" w:eastAsia="Calibri" w:hAnsi="Times New Roman" w:cs="Calibri"/>
-          <w:color w:val="000000"/>
-          <w:sz w:val="28"/>
-          <w:lang w:val="ru-RU" w:eastAsia="en-US"/>
-        </w:rPr>
-        <w:t>перераховану</w:t>
-      </w:r>
-      <w:proofErr w:type="spellEnd"/>
-      <w:r>
-        <w:rPr>
-          <w:rFonts w:ascii="Times New Roman" w:eastAsia="Calibri" w:hAnsi="Times New Roman" w:cs="Calibri"/>
-          <w:color w:val="000000"/>
-          <w:sz w:val="28"/>
-          <w:lang w:val="ru-RU" w:eastAsia="en-US"/>
-        </w:rPr>
-        <w:t xml:space="preserve"> </w:t>
-      </w:r>
-      <w:proofErr w:type="spellStart"/>
-      <w:r>
-        <w:rPr>
-          <w:rFonts w:ascii="Times New Roman" w:eastAsia="Calibri" w:hAnsi="Times New Roman" w:cs="Calibri"/>
-          <w:color w:val="000000"/>
-          <w:sz w:val="28"/>
-          <w:lang w:val="ru-RU" w:eastAsia="en-US"/>
-        </w:rPr>
-        <w:t>інформацію</w:t>
-      </w:r>
-      <w:proofErr w:type="spellEnd"/>
-      <w:r>
-        <w:rPr>
-          <w:rFonts w:ascii="Times New Roman" w:eastAsia="Calibri" w:hAnsi="Times New Roman" w:cs="Calibri"/>
-          <w:color w:val="000000"/>
-          <w:sz w:val="28"/>
-          <w:lang w:val="ru-RU" w:eastAsia="en-US"/>
-        </w:rPr>
-        <w:t xml:space="preserve"> </w:t>
-      </w:r>
-      <w:proofErr w:type="spellStart"/>
-      <w:r>
-        <w:rPr>
-          <w:rFonts w:ascii="Times New Roman" w:eastAsia="Calibri" w:hAnsi="Times New Roman" w:cs="Calibri"/>
-          <w:color w:val="000000"/>
-          <w:sz w:val="28"/>
-          <w:lang w:val="ru-RU" w:eastAsia="en-US"/>
-        </w:rPr>
-        <w:t>можна</w:t>
-      </w:r>
-      <w:proofErr w:type="spellEnd"/>
-      <w:r>
-        <w:rPr>
-          <w:rFonts w:ascii="Times New Roman" w:eastAsia="Calibri" w:hAnsi="Times New Roman" w:cs="Calibri"/>
-          <w:color w:val="000000"/>
-          <w:sz w:val="28"/>
-          <w:lang w:val="ru-RU" w:eastAsia="en-US"/>
-        </w:rPr>
-        <w:t xml:space="preserve"> </w:t>
-      </w:r>
-      <w:proofErr w:type="spellStart"/>
-      <w:r>
-        <w:rPr>
-          <w:rFonts w:ascii="Times New Roman" w:eastAsia="Calibri" w:hAnsi="Times New Roman" w:cs="Calibri"/>
-          <w:color w:val="000000"/>
-          <w:sz w:val="28"/>
-          <w:lang w:val="ru-RU" w:eastAsia="en-US"/>
-        </w:rPr>
-        <w:t>вивести</w:t>
-      </w:r>
-      <w:proofErr w:type="spellEnd"/>
-      <w:r>
-        <w:rPr>
-          <w:rFonts w:ascii="Times New Roman" w:eastAsia="Calibri" w:hAnsi="Times New Roman" w:cs="Calibri"/>
-          <w:color w:val="000000"/>
-          <w:sz w:val="28"/>
-          <w:lang w:val="ru-RU" w:eastAsia="en-US"/>
-        </w:rPr>
-        <w:t xml:space="preserve"> </w:t>
-      </w:r>
-      <w:proofErr w:type="spellStart"/>
-      <w:r>
-        <w:rPr>
-          <w:rFonts w:ascii="Times New Roman" w:eastAsia="Calibri" w:hAnsi="Times New Roman" w:cs="Calibri"/>
-          <w:color w:val="000000"/>
-          <w:sz w:val="28"/>
-          <w:lang w:val="ru-RU" w:eastAsia="en-US"/>
-        </w:rPr>
-        <w:t>відразу</w:t>
-      </w:r>
-      <w:proofErr w:type="spellEnd"/>
-      <w:r>
-        <w:rPr>
-          <w:rFonts w:ascii="Times New Roman" w:eastAsia="Calibri" w:hAnsi="Times New Roman" w:cs="Calibri"/>
-          <w:color w:val="000000"/>
-          <w:sz w:val="28"/>
-          <w:lang w:val="ru-RU" w:eastAsia="en-US"/>
-        </w:rPr>
-        <w:t xml:space="preserve"> </w:t>
-      </w:r>
-      <w:proofErr w:type="spellStart"/>
-      <w:r>
-        <w:rPr>
-          <w:rFonts w:ascii="Times New Roman" w:eastAsia="Calibri" w:hAnsi="Times New Roman" w:cs="Calibri"/>
-          <w:color w:val="000000"/>
-          <w:sz w:val="28"/>
-          <w:lang w:val="ru-RU" w:eastAsia="en-US"/>
-        </w:rPr>
-        <w:t>однією</w:t>
-      </w:r>
-      <w:proofErr w:type="spellEnd"/>
-      <w:r>
-        <w:rPr>
-          <w:rFonts w:ascii="Times New Roman" w:eastAsia="Calibri" w:hAnsi="Times New Roman" w:cs="Calibri"/>
-          <w:color w:val="000000"/>
-          <w:sz w:val="28"/>
-          <w:lang w:val="ru-RU" w:eastAsia="en-US"/>
-        </w:rPr>
-        <w:t xml:space="preserve"> командою:</w:t>
-      </w:r>
-    </w:p>
-    <w:p>
-      <w:pPr>
-        <w:spacing w:before="120" w:after="160" w:line="360" w:lineRule="auto"/>
-        <w:ind w:firstLine="709"/>
-        <w:jc w:val="both"/>
-        <w:rPr>
-          <w:rFonts w:ascii="Times New Roman" w:eastAsia="Calibri" w:hAnsi="Times New Roman" w:cs="Calibri"/>
-          <w:color w:val="000000"/>
-          <w:sz w:val="28"/>
-          <w:lang w:val="ru-RU" w:eastAsia="en-US"/>
-        </w:rPr>
-      </w:pPr>
-      <w:proofErr w:type="spellStart"/>
-      <w:r>
-        <w:rPr>
-          <w:rFonts w:ascii="Times New Roman" w:eastAsia="Calibri" w:hAnsi="Times New Roman" w:cs="Calibri"/>
-          <w:color w:val="000000"/>
-          <w:sz w:val="28"/>
-          <w:lang w:val="ru-RU" w:eastAsia="en-US"/>
-        </w:rPr>
-        <w:t>uname</w:t>
-      </w:r>
-      <w:proofErr w:type="spellEnd"/>
-      <w:r>
-        <w:rPr>
-          <w:rFonts w:ascii="Times New Roman" w:eastAsia="Calibri" w:hAnsi="Times New Roman" w:cs="Calibri"/>
-          <w:color w:val="000000"/>
-          <w:sz w:val="28"/>
-          <w:lang w:val="ru-RU" w:eastAsia="en-US"/>
-        </w:rPr>
-        <w:t xml:space="preserve"> -a</w:t>
+        <w:t>uname -a</w:t>
       </w:r>
     </w:p>
     <w:p>
@@ -4503,19 +3273,21 @@
           <w:sz w:val="28"/>
           <w:lang w:eastAsia="en-US"/>
         </w:rPr>
-        <w:t xml:space="preserve">Змінними оточення в операційних системах на базі ядра </w:t>
-      </w:r>
-      <w:proofErr w:type="spellStart"/>
-      <w:r>
+        <w:t xml:space="preserve">Змінними оточення в операційних системах на базі ядра Linux називаються ті змінні, які містять текстову інформацію, використовувану іншими програмами під час запуску. </w:t>
+      </w:r>
+    </w:p>
+    <w:p>
+      <w:pPr>
+        <w:spacing w:before="120" w:after="160" w:line="360" w:lineRule="auto"/>
+        <w:ind w:firstLine="709"/>
+        <w:jc w:val="both"/>
         <w:rPr>
           <w:rFonts w:ascii="Times New Roman" w:eastAsia="Calibri" w:hAnsi="Times New Roman" w:cs="Calibri"/>
           <w:color w:val="000000"/>
           <w:sz w:val="28"/>
           <w:lang w:eastAsia="en-US"/>
         </w:rPr>
-        <w:t>Linux</w:t>
-      </w:r>
-      <w:proofErr w:type="spellEnd"/>
+      </w:pPr>
       <w:r>
         <w:rPr>
           <w:rFonts w:ascii="Times New Roman" w:eastAsia="Calibri" w:hAnsi="Times New Roman" w:cs="Calibri"/>
@@ -4523,7 +3295,7 @@
           <w:sz w:val="28"/>
           <w:lang w:eastAsia="en-US"/>
         </w:rPr>
-        <w:t xml:space="preserve"> називаються ті змінні, які містять текстову інформацію, використовувану іншими програмами під час запуску. </w:t>
+        <w:t>Системні змінні. Ці опції завантажуються відразу ж при старті операційної системи, зберігаються в певних конфігураційних файлах (мова про них буде йти нижче), а також доступні для всіх користувачів і всієї ОС в цілому. Зазвичай такі параметри вважаються найголовнішими і часто використовуваними під час старту самих різних додатків.</w:t>
       </w:r>
     </w:p>
     <w:p>
@@ -4545,7 +3317,7 @@
           <w:sz w:val="28"/>
           <w:lang w:eastAsia="en-US"/>
         </w:rPr>
-        <w:t>Системні змінні. Ці опції завантажуються відразу ж при старті операційної системи, зберігаються в певних конфігураційних файлах (мова про них буде йти нижче), а також доступні для всіх користувачів і всієї ОС в цілому. Зазвичай такі параметри вважаються найголовнішими і часто використовуваними під час старту самих різних додатків.</w:t>
+        <w:t>Змінні. Кожен користувач має свою домашню директорію, де зберігаються всі важливі об'єкти, до їх числа відносяться і конфігураційні файли для користувача змінних. З їх назви вже зрозуміло, що застосовуються вони під конкретного користувача в той час, коли він авторизований через локальний «Термінал». Діють вони і при віддаленому з'єднанні.</w:t>
       </w:r>
     </w:p>
     <w:p>
@@ -4557,31 +3329,40 @@
           <w:rFonts w:ascii="Times New Roman" w:eastAsia="Calibri" w:hAnsi="Times New Roman" w:cs="Calibri"/>
           <w:color w:val="000000"/>
           <w:sz w:val="28"/>
+          <w:lang w:val="ru-RU" w:eastAsia="en-US"/>
+        </w:rPr>
+      </w:pPr>
+      <w:r>
+        <w:rPr>
+          <w:rFonts w:ascii="Times New Roman" w:eastAsia="Calibri" w:hAnsi="Times New Roman" w:cs="Calibri"/>
+          <w:color w:val="000000"/>
+          <w:sz w:val="28"/>
           <w:lang w:eastAsia="en-US"/>
         </w:rPr>
-      </w:pPr>
-      <w:r>
+        <w:t>Локальні змінні. Існують параметри, які застосовуються тільки в рамках однієї сесії. При її завершенні вони будуть назавжди вилучені і для повторного старту все доведеться створювати вручну. Вони не зберігаються в окремих файлах, а створюються, редагуються і видаляються за допомогою відповідних консольних команд.</w:t>
+      </w:r>
+    </w:p>
+    <w:p>
+      <w:pPr>
+        <w:spacing w:before="120" w:after="160" w:line="360" w:lineRule="auto"/>
+        <w:ind w:firstLine="709"/>
+        <w:jc w:val="both"/>
         <w:rPr>
           <w:rFonts w:ascii="Times New Roman" w:eastAsia="Calibri" w:hAnsi="Times New Roman" w:cs="Calibri"/>
           <w:color w:val="000000"/>
           <w:sz w:val="28"/>
           <w:lang w:eastAsia="en-US"/>
         </w:rPr>
-        <w:t>Змінні. Кожен користувач має свою домашню директорію, де зберігаються всі важливі об'єкти, до їх числа відносяться і конфігураційні файли для користувача змінних. З їх назви вже зрозуміло, що застосовуються вони під конкретного користувача в той час, коли він авторизований через локальний «Термінал». Діють вони і при віддаленому з'єднанні.</w:t>
-      </w:r>
-    </w:p>
-    <w:p>
-      <w:pPr>
-        <w:spacing w:before="120" w:after="160" w:line="360" w:lineRule="auto"/>
-        <w:ind w:firstLine="709"/>
-        <w:jc w:val="both"/>
-        <w:rPr>
-          <w:rFonts w:ascii="Times New Roman" w:eastAsia="Calibri" w:hAnsi="Times New Roman" w:cs="Calibri"/>
-          <w:color w:val="000000"/>
-          <w:sz w:val="28"/>
-          <w:lang w:val="ru-RU" w:eastAsia="en-US"/>
-        </w:rPr>
-      </w:pPr>
+      </w:pPr>
+      <w:r>
+        <w:rPr>
+          <w:rFonts w:ascii="Times New Roman" w:eastAsia="Calibri" w:hAnsi="Times New Roman" w:cs="Calibri"/>
+          <w:color w:val="000000"/>
+          <w:sz w:val="28"/>
+          <w:lang w:val="ru-RU" w:eastAsia="en-US"/>
+        </w:rPr>
+        <w:t xml:space="preserve">Для </w:t>
+      </w:r>
       <w:r>
         <w:rPr>
           <w:rFonts w:ascii="Times New Roman" w:eastAsia="Calibri" w:hAnsi="Times New Roman" w:cs="Calibri"/>
@@ -4589,89 +3370,7 @@
           <w:sz w:val="28"/>
           <w:lang w:eastAsia="en-US"/>
         </w:rPr>
-        <w:t>Локальні змінні. Існують параметри, які застосовуються тільки в рамках однієї сесії. При її завершенні вони будуть назавжди вилучені і для повторного старту все доведеться створювати вручну. Вони не зберігаються в окремих файлах, а створюються, редагуються і видаляються за допомогою відповідних консольних команд.</w:t>
-      </w:r>
-    </w:p>
-    <w:p>
-      <w:pPr>
-        <w:spacing w:before="120" w:after="160" w:line="360" w:lineRule="auto"/>
-        <w:ind w:firstLine="709"/>
-        <w:jc w:val="both"/>
-        <w:rPr>
-          <w:rFonts w:ascii="Times New Roman" w:eastAsia="Calibri" w:hAnsi="Times New Roman" w:cs="Calibri"/>
-          <w:color w:val="000000"/>
-          <w:sz w:val="28"/>
-          <w:lang w:eastAsia="en-US"/>
-        </w:rPr>
-      </w:pPr>
-      <w:proofErr w:type="gramStart"/>
-      <w:r>
-        <w:rPr>
-          <w:rFonts w:ascii="Times New Roman" w:eastAsia="Calibri" w:hAnsi="Times New Roman" w:cs="Calibri"/>
-          <w:color w:val="000000"/>
-          <w:sz w:val="28"/>
-          <w:lang w:val="ru-RU" w:eastAsia="en-US"/>
-        </w:rPr>
-        <w:t xml:space="preserve">Для </w:t>
-      </w:r>
-      <w:r>
-        <w:rPr>
-          <w:rFonts w:ascii="Times New Roman" w:eastAsia="Calibri" w:hAnsi="Times New Roman" w:cs="Calibri"/>
-          <w:color w:val="000000"/>
-          <w:sz w:val="28"/>
-          <w:lang w:eastAsia="en-US"/>
-        </w:rPr>
-        <w:t>перегляду</w:t>
-      </w:r>
-      <w:proofErr w:type="gramEnd"/>
-      <w:r>
-        <w:rPr>
-          <w:rFonts w:ascii="Times New Roman" w:eastAsia="Calibri" w:hAnsi="Times New Roman" w:cs="Calibri"/>
-          <w:color w:val="000000"/>
-          <w:sz w:val="28"/>
-          <w:lang w:eastAsia="en-US"/>
-        </w:rPr>
-        <w:t xml:space="preserve"> можна скористатися командами: </w:t>
-      </w:r>
-      <w:proofErr w:type="spellStart"/>
-      <w:r>
-        <w:rPr>
-          <w:rFonts w:ascii="Times New Roman" w:eastAsia="Calibri" w:hAnsi="Times New Roman" w:cs="Calibri"/>
-          <w:color w:val="000000"/>
-          <w:sz w:val="28"/>
-          <w:lang w:eastAsia="en-US"/>
-        </w:rPr>
-        <w:t>export</w:t>
-      </w:r>
-      <w:proofErr w:type="spellEnd"/>
-      <w:r>
-        <w:rPr>
-          <w:rFonts w:ascii="Times New Roman" w:eastAsia="Calibri" w:hAnsi="Times New Roman" w:cs="Calibri"/>
-          <w:color w:val="000000"/>
-          <w:sz w:val="28"/>
-          <w:lang w:eastAsia="en-US"/>
-        </w:rPr>
-        <w:t xml:space="preserve">, </w:t>
-      </w:r>
-      <w:proofErr w:type="spellStart"/>
-      <w:r>
-        <w:rPr>
-          <w:rFonts w:ascii="Times New Roman" w:eastAsia="Calibri" w:hAnsi="Times New Roman" w:cs="Calibri"/>
-          <w:color w:val="000000"/>
-          <w:sz w:val="28"/>
-          <w:lang w:eastAsia="en-US"/>
-        </w:rPr>
-        <w:t>env</w:t>
-      </w:r>
-      <w:proofErr w:type="spellEnd"/>
-      <w:r>
-        <w:rPr>
-          <w:rFonts w:ascii="Times New Roman" w:eastAsia="Calibri" w:hAnsi="Times New Roman" w:cs="Calibri"/>
-          <w:color w:val="000000"/>
-          <w:sz w:val="28"/>
-          <w:lang w:eastAsia="en-US"/>
-        </w:rPr>
-        <w:t>.</w:t>
+        <w:t>перегляду можна скористатися командами: export, env.</w:t>
       </w:r>
     </w:p>
     <w:p>
@@ -4720,47 +3419,7 @@
           <w:lang w:eastAsia="en-US"/>
         </w:rPr>
         <w:lastRenderedPageBreak/>
-        <w:t xml:space="preserve">Усередині вікна терміналу система відображає підказку, яка на даний момент містить підказку, за яким слід блимає курсор. Підказка повідомляє, що ви є системним адміністратором; </w:t>
-      </w:r>
-      <w:proofErr w:type="spellStart"/>
-      <w:r>
-        <w:rPr>
-          <w:rFonts w:ascii="Times New Roman" w:eastAsia="Calibri" w:hAnsi="Times New Roman" w:cs="Calibri"/>
-          <w:color w:val="000000"/>
-          <w:sz w:val="28"/>
-          <w:lang w:eastAsia="en-US"/>
-        </w:rPr>
-        <w:t>хост</w:t>
-      </w:r>
-      <w:proofErr w:type="spellEnd"/>
-      <w:r>
-        <w:rPr>
-          <w:rFonts w:ascii="Times New Roman" w:eastAsia="Calibri" w:hAnsi="Times New Roman" w:cs="Calibri"/>
-          <w:color w:val="000000"/>
-          <w:sz w:val="28"/>
-          <w:lang w:eastAsia="en-US"/>
-        </w:rPr>
-        <w:t xml:space="preserve"> або комп'ютер, який ви використовуєте: </w:t>
-      </w:r>
-      <w:proofErr w:type="spellStart"/>
-      <w:r>
-        <w:rPr>
-          <w:rFonts w:ascii="Times New Roman" w:eastAsia="Calibri" w:hAnsi="Times New Roman" w:cs="Calibri"/>
-          <w:color w:val="000000"/>
-          <w:sz w:val="28"/>
-          <w:lang w:eastAsia="en-US"/>
-        </w:rPr>
-        <w:t>localhost</w:t>
-      </w:r>
-      <w:proofErr w:type="spellEnd"/>
-      <w:r>
-        <w:rPr>
-          <w:rFonts w:ascii="Times New Roman" w:eastAsia="Calibri" w:hAnsi="Times New Roman" w:cs="Calibri"/>
-          <w:color w:val="000000"/>
-          <w:sz w:val="28"/>
-          <w:lang w:eastAsia="en-US"/>
-        </w:rPr>
-        <w:t>; і каталог, де ви перебуваєте: ~, який представляє ваш домашній каталог.</w:t>
+        <w:t>Усередині вікна терміналу система відображає підказку, яка на даний момент містить підказку, за яким слід блимає курсор. Підказка повідомляє, що ви є системним адміністратором; хост або комп'ютер, який ви використовуєте: localhost; і каталог, де ви перебуваєте: ~, який представляє ваш домашній каталог.</w:t>
       </w:r>
     </w:p>
     <w:p>
@@ -4826,27 +3485,7 @@
           <w:sz w:val="28"/>
           <w:lang w:eastAsia="en-US"/>
         </w:rPr>
-        <w:t xml:space="preserve">містить інформацію про те, як і що має вивестись в рядку запрошення. Переглянути її вміст можна використавши </w:t>
-      </w:r>
-      <w:proofErr w:type="spellStart"/>
-      <w:r>
-        <w:rPr>
-          <w:rFonts w:ascii="Times New Roman" w:eastAsia="Calibri" w:hAnsi="Times New Roman" w:cs="Calibri"/>
-          <w:color w:val="000000"/>
-          <w:sz w:val="28"/>
-          <w:lang w:eastAsia="en-US"/>
-        </w:rPr>
-        <w:t>echo</w:t>
-      </w:r>
-      <w:proofErr w:type="spellEnd"/>
-      <w:r>
-        <w:rPr>
-          <w:rFonts w:ascii="Times New Roman" w:eastAsia="Calibri" w:hAnsi="Times New Roman" w:cs="Calibri"/>
-          <w:color w:val="000000"/>
-          <w:sz w:val="28"/>
-          <w:lang w:eastAsia="en-US"/>
-        </w:rPr>
-        <w:t xml:space="preserve"> $PS1.</w:t>
+        <w:t>містить інформацію про те, як і що має вивестись в рядку запрошення. Переглянути її вміст можна використавши echo $PS1.</w:t>
       </w:r>
     </w:p>
     <w:p>
@@ -4872,21 +3511,175 @@
           <w:sz w:val="28"/>
           <w:lang w:eastAsia="en-US"/>
         </w:rPr>
-        <w:t xml:space="preserve">- Як можна змінити значення змінної $PS1? Що при цьому відбудеться в рядку запрошенні в </w:t>
-      </w:r>
-      <w:proofErr w:type="spellStart"/>
-      <w:r>
+        <w:t>- Як можна змінити значення змінної $PS1? Що при цьому відбудеться в рядку запрошенні в bash (рядок запрошення перед початком кожної команди). Як змінити значення цієї змінної не на поточний сеанс, а за замовчуванням? Продемонструйте свої приклади.</w:t>
+      </w:r>
+    </w:p>
+    <w:p>
+      <w:pPr>
+        <w:spacing w:before="120" w:after="160" w:line="360" w:lineRule="auto"/>
+        <w:ind w:firstLine="709"/>
+        <w:jc w:val="both"/>
+        <w:rPr>
+          <w:rFonts w:ascii="Times New Roman" w:eastAsia="Calibri" w:hAnsi="Times New Roman" w:cs="Calibri"/>
+          <w:color w:val="000000"/>
+          <w:sz w:val="28"/>
+          <w:lang w:eastAsia="en-US"/>
+        </w:rPr>
+      </w:pPr>
+      <w:r>
+        <w:rPr>
+          <w:rFonts w:ascii="Times New Roman" w:eastAsia="Calibri" w:hAnsi="Times New Roman" w:cs="Calibri"/>
+          <w:color w:val="000000"/>
+          <w:sz w:val="28"/>
+          <w:lang w:eastAsia="en-US"/>
+        </w:rPr>
+        <w:t xml:space="preserve">Змінну $PS1 можна змінити для поточного сеансу використавши команду </w:t>
+      </w:r>
+      <w:r>
+        <w:rPr>
+          <w:rFonts w:ascii="Times New Roman" w:eastAsia="Calibri" w:hAnsi="Times New Roman" w:cs="Calibri"/>
+          <w:color w:val="000000"/>
+          <w:sz w:val="28"/>
+          <w:lang w:val="en-US" w:eastAsia="en-US"/>
+        </w:rPr>
+        <w:t>export</w:t>
+      </w:r>
+      <w:r>
+        <w:rPr>
+          <w:rFonts w:ascii="Times New Roman" w:eastAsia="Calibri" w:hAnsi="Times New Roman" w:cs="Calibri"/>
+          <w:color w:val="000000"/>
+          <w:sz w:val="28"/>
+          <w:lang w:eastAsia="en-US"/>
+        </w:rPr>
+        <w:t xml:space="preserve">: </w:t>
+      </w:r>
+      <w:r>
+        <w:rPr>
+          <w:rFonts w:ascii="Times New Roman" w:eastAsia="Calibri" w:hAnsi="Times New Roman" w:cs="Calibri"/>
+          <w:color w:val="000000"/>
+          <w:sz w:val="28"/>
+          <w:lang w:val="ru-RU" w:eastAsia="en-US"/>
+        </w:rPr>
+        <w:t>export</w:t>
+      </w:r>
+      <w:r>
+        <w:rPr>
+          <w:rFonts w:ascii="Times New Roman" w:eastAsia="Calibri" w:hAnsi="Times New Roman" w:cs="Calibri"/>
+          <w:color w:val="000000"/>
+          <w:sz w:val="28"/>
+          <w:lang w:eastAsia="en-US"/>
+        </w:rPr>
+        <w:t xml:space="preserve"> </w:t>
+      </w:r>
+      <w:r>
+        <w:rPr>
+          <w:rFonts w:ascii="Times New Roman" w:eastAsia="Calibri" w:hAnsi="Times New Roman" w:cs="Calibri"/>
+          <w:color w:val="000000"/>
+          <w:sz w:val="28"/>
+          <w:lang w:val="ru-RU" w:eastAsia="en-US"/>
+        </w:rPr>
+        <w:t>PS</w:t>
+      </w:r>
+      <w:r>
+        <w:rPr>
+          <w:rFonts w:ascii="Times New Roman" w:eastAsia="Calibri" w:hAnsi="Times New Roman" w:cs="Calibri"/>
+          <w:color w:val="000000"/>
+          <w:sz w:val="28"/>
+          <w:lang w:eastAsia="en-US"/>
+        </w:rPr>
+        <w:t>1= "\</w:t>
+      </w:r>
+      <w:r>
+        <w:rPr>
+          <w:rFonts w:ascii="Times New Roman" w:eastAsia="Calibri" w:hAnsi="Times New Roman" w:cs="Calibri"/>
+          <w:color w:val="000000"/>
+          <w:sz w:val="28"/>
+          <w:lang w:val="ru-RU" w:eastAsia="en-US"/>
+        </w:rPr>
+        <w:t>u</w:t>
+      </w:r>
+      <w:r>
+        <w:rPr>
+          <w:rFonts w:ascii="Times New Roman" w:eastAsia="Calibri" w:hAnsi="Times New Roman" w:cs="Calibri"/>
+          <w:color w:val="000000"/>
+          <w:sz w:val="28"/>
+          <w:lang w:eastAsia="en-US"/>
+        </w:rPr>
+        <w:t>@\</w:t>
+      </w:r>
+      <w:r>
+        <w:rPr>
+          <w:rFonts w:ascii="Times New Roman" w:eastAsia="Calibri" w:hAnsi="Times New Roman" w:cs="Calibri"/>
+          <w:color w:val="000000"/>
+          <w:sz w:val="28"/>
+          <w:lang w:val="ru-RU" w:eastAsia="en-US"/>
+        </w:rPr>
+        <w:t>w</w:t>
+      </w:r>
+      <w:r>
+        <w:rPr>
+          <w:rFonts w:ascii="Times New Roman" w:eastAsia="Calibri" w:hAnsi="Times New Roman" w:cs="Calibri"/>
+          <w:color w:val="000000"/>
+          <w:sz w:val="28"/>
+          <w:lang w:eastAsia="en-US"/>
+        </w:rPr>
+        <w:t>:" – залишає тільки користувача і поточну директорію білими кольором.</w:t>
+      </w:r>
+    </w:p>
+    <w:p>
+      <w:pPr>
+        <w:spacing w:before="120" w:after="160" w:line="360" w:lineRule="auto"/>
+        <w:ind w:firstLine="709"/>
+        <w:jc w:val="both"/>
+        <w:rPr>
+          <w:rFonts w:ascii="Times New Roman" w:eastAsia="Calibri" w:hAnsi="Times New Roman" w:cs="Calibri"/>
+          <w:color w:val="000000"/>
+          <w:sz w:val="28"/>
+          <w:lang w:eastAsia="en-US"/>
+        </w:rPr>
+      </w:pPr>
+      <w:r>
+        <w:rPr>
+          <w:rFonts w:ascii="Times New Roman" w:eastAsia="Calibri" w:hAnsi="Times New Roman" w:cs="Calibri"/>
+          <w:color w:val="000000"/>
+          <w:sz w:val="28"/>
+          <w:lang w:eastAsia="en-US"/>
+        </w:rPr>
+        <w:t xml:space="preserve">Для зміни на постійній основі потрібно виконати команду nano ~/.bashrc для відкриття вказаного файлу для редагування і перейшовши в кінець файлу і додаємо новий рядок, в якому і прописуємо нове значення змінної </w:t>
+      </w:r>
+      <w:r>
+        <w:rPr>
+          <w:rFonts w:ascii="Times New Roman" w:eastAsia="Calibri" w:hAnsi="Times New Roman" w:cs="Calibri"/>
+          <w:color w:val="000000"/>
+          <w:sz w:val="28"/>
+          <w:lang w:val="en-US" w:eastAsia="en-US"/>
+        </w:rPr>
+        <w:t>PS</w:t>
+      </w:r>
+      <w:r>
+        <w:rPr>
+          <w:rFonts w:ascii="Times New Roman" w:eastAsia="Calibri" w:hAnsi="Times New Roman" w:cs="Calibri"/>
+          <w:color w:val="000000"/>
+          <w:sz w:val="28"/>
+          <w:lang w:eastAsia="en-US"/>
+        </w:rPr>
+        <w:t>1. Зберігаємо зміни  і закриваємо файл. Виконуємо source ~/.bashrc для того, щоб зміни вступили в силу.</w:t>
+      </w:r>
+    </w:p>
+    <w:p>
+      <w:pPr>
+        <w:spacing w:before="120" w:after="160" w:line="360" w:lineRule="auto"/>
+        <w:ind w:firstLine="709"/>
+        <w:jc w:val="both"/>
         <w:rPr>
           <w:rFonts w:ascii="Times New Roman" w:eastAsia="Calibri" w:hAnsi="Times New Roman" w:cs="Calibri"/>
           <w:i/>
           <w:iCs/>
           <w:color w:val="000000"/>
           <w:sz w:val="28"/>
-          <w:lang w:eastAsia="en-US"/>
-        </w:rPr>
-        <w:t>bash</w:t>
-      </w:r>
-      <w:proofErr w:type="spellEnd"/>
+          <w:lang w:val="ru-RU" w:eastAsia="en-US"/>
+        </w:rPr>
+      </w:pPr>
       <w:r>
         <w:rPr>
           <w:rFonts w:ascii="Times New Roman" w:eastAsia="Calibri" w:hAnsi="Times New Roman" w:cs="Calibri"/>
@@ -4896,248 +3689,9 @@
           <w:sz w:val="28"/>
           <w:lang w:eastAsia="en-US"/>
         </w:rPr>
-        <w:t xml:space="preserve"> (рядок запрошення перед початком кожної команди). Як змінити значення цієї змінної не на поточний сеанс, а за замовчуванням? Продемонструйте свої приклади.</w:t>
-      </w:r>
-    </w:p>
-    <w:p>
-      <w:pPr>
-        <w:spacing w:before="120" w:after="160" w:line="360" w:lineRule="auto"/>
-        <w:ind w:firstLine="709"/>
-        <w:jc w:val="both"/>
-        <w:rPr>
-          <w:rFonts w:ascii="Times New Roman" w:eastAsia="Calibri" w:hAnsi="Times New Roman" w:cs="Calibri"/>
-          <w:color w:val="000000"/>
-          <w:sz w:val="28"/>
-          <w:lang w:eastAsia="en-US"/>
-        </w:rPr>
-      </w:pPr>
-      <w:r>
-        <w:rPr>
-          <w:rFonts w:ascii="Times New Roman" w:eastAsia="Calibri" w:hAnsi="Times New Roman" w:cs="Calibri"/>
-          <w:color w:val="000000"/>
-          <w:sz w:val="28"/>
-          <w:lang w:eastAsia="en-US"/>
-        </w:rPr>
-        <w:t xml:space="preserve">Змінну $PS1 можна змінити для поточного сеансу використавши команду </w:t>
-      </w:r>
-      <w:r>
-        <w:rPr>
-          <w:rFonts w:ascii="Times New Roman" w:eastAsia="Calibri" w:hAnsi="Times New Roman" w:cs="Calibri"/>
-          <w:color w:val="000000"/>
-          <w:sz w:val="28"/>
-          <w:lang w:val="en-US" w:eastAsia="en-US"/>
-        </w:rPr>
-        <w:t>export</w:t>
-      </w:r>
-      <w:r>
-        <w:rPr>
-          <w:rFonts w:ascii="Times New Roman" w:eastAsia="Calibri" w:hAnsi="Times New Roman" w:cs="Calibri"/>
-          <w:color w:val="000000"/>
-          <w:sz w:val="28"/>
-          <w:lang w:eastAsia="en-US"/>
-        </w:rPr>
-        <w:t xml:space="preserve">: </w:t>
-      </w:r>
-      <w:proofErr w:type="spellStart"/>
-      <w:r>
-        <w:rPr>
-          <w:rFonts w:ascii="Times New Roman" w:eastAsia="Calibri" w:hAnsi="Times New Roman" w:cs="Calibri"/>
-          <w:color w:val="000000"/>
-          <w:sz w:val="28"/>
-          <w:lang w:val="ru-RU" w:eastAsia="en-US"/>
-        </w:rPr>
-        <w:t>export</w:t>
-      </w:r>
-      <w:proofErr w:type="spellEnd"/>
-      <w:r>
-        <w:rPr>
-          <w:rFonts w:ascii="Times New Roman" w:eastAsia="Calibri" w:hAnsi="Times New Roman" w:cs="Calibri"/>
-          <w:color w:val="000000"/>
-          <w:sz w:val="28"/>
-          <w:lang w:eastAsia="en-US"/>
-        </w:rPr>
-        <w:t xml:space="preserve"> </w:t>
-      </w:r>
-      <w:r>
-        <w:rPr>
-          <w:rFonts w:ascii="Times New Roman" w:eastAsia="Calibri" w:hAnsi="Times New Roman" w:cs="Calibri"/>
-          <w:color w:val="000000"/>
-          <w:sz w:val="28"/>
-          <w:lang w:val="ru-RU" w:eastAsia="en-US"/>
-        </w:rPr>
-        <w:t>PS</w:t>
-      </w:r>
-      <w:r>
-        <w:rPr>
-          <w:rFonts w:ascii="Times New Roman" w:eastAsia="Calibri" w:hAnsi="Times New Roman" w:cs="Calibri"/>
-          <w:color w:val="000000"/>
-          <w:sz w:val="28"/>
-          <w:lang w:eastAsia="en-US"/>
-        </w:rPr>
-        <w:t>1= "\</w:t>
-      </w:r>
-      <w:r>
-        <w:rPr>
-          <w:rFonts w:ascii="Times New Roman" w:eastAsia="Calibri" w:hAnsi="Times New Roman" w:cs="Calibri"/>
-          <w:color w:val="000000"/>
-          <w:sz w:val="28"/>
-          <w:lang w:val="ru-RU" w:eastAsia="en-US"/>
-        </w:rPr>
-        <w:t>u</w:t>
-      </w:r>
-      <w:r>
-        <w:rPr>
-          <w:rFonts w:ascii="Times New Roman" w:eastAsia="Calibri" w:hAnsi="Times New Roman" w:cs="Calibri"/>
-          <w:color w:val="000000"/>
-          <w:sz w:val="28"/>
-          <w:lang w:eastAsia="en-US"/>
-        </w:rPr>
-        <w:t>@\</w:t>
-      </w:r>
-      <w:r>
-        <w:rPr>
-          <w:rFonts w:ascii="Times New Roman" w:eastAsia="Calibri" w:hAnsi="Times New Roman" w:cs="Calibri"/>
-          <w:color w:val="000000"/>
-          <w:sz w:val="28"/>
-          <w:lang w:val="ru-RU" w:eastAsia="en-US"/>
-        </w:rPr>
-        <w:t>w</w:t>
-      </w:r>
-      <w:r>
-        <w:rPr>
-          <w:rFonts w:ascii="Times New Roman" w:eastAsia="Calibri" w:hAnsi="Times New Roman" w:cs="Calibri"/>
-          <w:color w:val="000000"/>
-          <w:sz w:val="28"/>
-          <w:lang w:eastAsia="en-US"/>
-        </w:rPr>
-        <w:t>:" – залишає тільки користувача і поточну директорію білими кольором.</w:t>
-      </w:r>
-    </w:p>
-    <w:p>
-      <w:pPr>
-        <w:spacing w:before="120" w:after="160" w:line="360" w:lineRule="auto"/>
-        <w:ind w:firstLine="709"/>
-        <w:jc w:val="both"/>
-        <w:rPr>
-          <w:rFonts w:ascii="Times New Roman" w:eastAsia="Calibri" w:hAnsi="Times New Roman" w:cs="Calibri"/>
-          <w:color w:val="000000"/>
-          <w:sz w:val="28"/>
-          <w:lang w:eastAsia="en-US"/>
-        </w:rPr>
-      </w:pPr>
-      <w:r>
-        <w:rPr>
-          <w:rFonts w:ascii="Times New Roman" w:eastAsia="Calibri" w:hAnsi="Times New Roman" w:cs="Calibri"/>
-          <w:color w:val="000000"/>
-          <w:sz w:val="28"/>
-          <w:lang w:eastAsia="en-US"/>
-        </w:rPr>
-        <w:t xml:space="preserve">Для зміни на постійній основі потрібно виконати команду </w:t>
-      </w:r>
-      <w:proofErr w:type="spellStart"/>
-      <w:r>
-        <w:rPr>
-          <w:rFonts w:ascii="Times New Roman" w:eastAsia="Calibri" w:hAnsi="Times New Roman" w:cs="Calibri"/>
-          <w:color w:val="000000"/>
-          <w:sz w:val="28"/>
-          <w:lang w:eastAsia="en-US"/>
-        </w:rPr>
-        <w:t>nano</w:t>
-      </w:r>
-      <w:proofErr w:type="spellEnd"/>
-      <w:r>
-        <w:rPr>
-          <w:rFonts w:ascii="Times New Roman" w:eastAsia="Calibri" w:hAnsi="Times New Roman" w:cs="Calibri"/>
-          <w:color w:val="000000"/>
-          <w:sz w:val="28"/>
-          <w:lang w:eastAsia="en-US"/>
-        </w:rPr>
-        <w:t xml:space="preserve"> ~/.</w:t>
-      </w:r>
-      <w:proofErr w:type="spellStart"/>
-      <w:r>
-        <w:rPr>
-          <w:rFonts w:ascii="Times New Roman" w:eastAsia="Calibri" w:hAnsi="Times New Roman" w:cs="Calibri"/>
-          <w:color w:val="000000"/>
-          <w:sz w:val="28"/>
-          <w:lang w:eastAsia="en-US"/>
-        </w:rPr>
-        <w:t>bashrc</w:t>
-      </w:r>
-      <w:proofErr w:type="spellEnd"/>
-      <w:r>
-        <w:rPr>
-          <w:rFonts w:ascii="Times New Roman" w:eastAsia="Calibri" w:hAnsi="Times New Roman" w:cs="Calibri"/>
-          <w:color w:val="000000"/>
-          <w:sz w:val="28"/>
-          <w:lang w:eastAsia="en-US"/>
-        </w:rPr>
-        <w:t xml:space="preserve"> для відкриття вказаного файлу для редагування і перейшовши в кінець файлу і додаємо новий рядок, в якому і прописуємо нове значення змінної </w:t>
-      </w:r>
-      <w:r>
-        <w:rPr>
-          <w:rFonts w:ascii="Times New Roman" w:eastAsia="Calibri" w:hAnsi="Times New Roman" w:cs="Calibri"/>
-          <w:color w:val="000000"/>
-          <w:sz w:val="28"/>
-          <w:lang w:val="en-US" w:eastAsia="en-US"/>
-        </w:rPr>
-        <w:t>PS</w:t>
-      </w:r>
-      <w:r>
-        <w:rPr>
-          <w:rFonts w:ascii="Times New Roman" w:eastAsia="Calibri" w:hAnsi="Times New Roman" w:cs="Calibri"/>
-          <w:color w:val="000000"/>
-          <w:sz w:val="28"/>
-          <w:lang w:eastAsia="en-US"/>
-        </w:rPr>
-        <w:t xml:space="preserve">1. Зберігаємо зміни  і закриваємо файл. Виконуємо </w:t>
-      </w:r>
-      <w:proofErr w:type="spellStart"/>
-      <w:r>
-        <w:rPr>
-          <w:rFonts w:ascii="Times New Roman" w:eastAsia="Calibri" w:hAnsi="Times New Roman" w:cs="Calibri"/>
-          <w:color w:val="000000"/>
-          <w:sz w:val="28"/>
-          <w:lang w:eastAsia="en-US"/>
-        </w:rPr>
-        <w:t>source</w:t>
-      </w:r>
-      <w:proofErr w:type="spellEnd"/>
-      <w:r>
-        <w:rPr>
-          <w:rFonts w:ascii="Times New Roman" w:eastAsia="Calibri" w:hAnsi="Times New Roman" w:cs="Calibri"/>
-          <w:color w:val="000000"/>
-          <w:sz w:val="28"/>
-          <w:lang w:eastAsia="en-US"/>
-        </w:rPr>
-        <w:t xml:space="preserve"> ~/.</w:t>
-      </w:r>
-      <w:proofErr w:type="spellStart"/>
-      <w:r>
-        <w:rPr>
-          <w:rFonts w:ascii="Times New Roman" w:eastAsia="Calibri" w:hAnsi="Times New Roman" w:cs="Calibri"/>
-          <w:color w:val="000000"/>
-          <w:sz w:val="28"/>
-          <w:lang w:eastAsia="en-US"/>
-        </w:rPr>
-        <w:t>bashrc</w:t>
-      </w:r>
-      <w:proofErr w:type="spellEnd"/>
-      <w:r>
-        <w:rPr>
-          <w:rFonts w:ascii="Times New Roman" w:eastAsia="Calibri" w:hAnsi="Times New Roman" w:cs="Calibri"/>
-          <w:color w:val="000000"/>
-          <w:sz w:val="28"/>
-          <w:lang w:eastAsia="en-US"/>
-        </w:rPr>
-        <w:t xml:space="preserve"> для того, щоб зміни вступили в силу.</w:t>
-      </w:r>
-    </w:p>
-    <w:p>
-      <w:pPr>
-        <w:spacing w:before="120" w:after="160" w:line="360" w:lineRule="auto"/>
-        <w:ind w:firstLine="709"/>
-        <w:jc w:val="both"/>
+        <w:t>- В чому різниця якщо в кінці рядку запрошення bash</w:t>
+      </w:r>
+      <w:r>
         <w:rPr>
           <w:rFonts w:ascii="Times New Roman" w:eastAsia="Calibri" w:hAnsi="Times New Roman" w:cs="Calibri"/>
           <w:i/>
@@ -5146,89 +3700,38 @@
           <w:sz w:val="28"/>
           <w:lang w:val="ru-RU" w:eastAsia="en-US"/>
         </w:rPr>
-      </w:pPr>
-      <w:r>
-        <w:rPr>
-          <w:rFonts w:ascii="Times New Roman" w:eastAsia="Calibri" w:hAnsi="Times New Roman" w:cs="Calibri"/>
-          <w:i/>
-          <w:iCs/>
+        <w:t xml:space="preserve"> стоїть символ $ чи #?</w:t>
+      </w:r>
+    </w:p>
+    <w:p>
+      <w:pPr>
+        <w:spacing w:before="120" w:after="160" w:line="360" w:lineRule="auto"/>
+        <w:ind w:firstLine="709"/>
+        <w:jc w:val="both"/>
+        <w:rPr>
+          <w:rFonts w:ascii="Times New Roman" w:eastAsia="Calibri" w:hAnsi="Times New Roman" w:cs="Calibri"/>
           <w:color w:val="000000"/>
           <w:sz w:val="28"/>
           <w:lang w:eastAsia="en-US"/>
         </w:rPr>
-        <w:t xml:space="preserve">- В чому різниця якщо в кінці рядку запрошення </w:t>
-      </w:r>
-      <w:proofErr w:type="spellStart"/>
-      <w:r>
-        <w:rPr>
-          <w:rFonts w:ascii="Times New Roman" w:eastAsia="Calibri" w:hAnsi="Times New Roman" w:cs="Calibri"/>
-          <w:i/>
-          <w:iCs/>
+      </w:pPr>
+      <w:r>
+        <w:rPr>
+          <w:rFonts w:ascii="Times New Roman" w:eastAsia="Calibri" w:hAnsi="Times New Roman" w:cs="Calibri"/>
+          <w:color w:val="000000"/>
+          <w:sz w:val="28"/>
+          <w:lang w:val="ru-RU" w:eastAsia="en-US"/>
+        </w:rPr>
+        <w:t xml:space="preserve">$ </w:t>
+      </w:r>
+      <w:r>
+        <w:rPr>
+          <w:rFonts w:ascii="Times New Roman" w:eastAsia="Calibri" w:hAnsi="Times New Roman" w:cs="Calibri"/>
           <w:color w:val="000000"/>
           <w:sz w:val="28"/>
           <w:lang w:eastAsia="en-US"/>
         </w:rPr>
-        <w:t>bash</w:t>
-      </w:r>
-      <w:proofErr w:type="spellEnd"/>
-      <w:r>
-        <w:rPr>
-          <w:rFonts w:ascii="Times New Roman" w:eastAsia="Calibri" w:hAnsi="Times New Roman" w:cs="Calibri"/>
-          <w:i/>
-          <w:iCs/>
-          <w:color w:val="000000"/>
-          <w:sz w:val="28"/>
-          <w:lang w:val="ru-RU" w:eastAsia="en-US"/>
-        </w:rPr>
-        <w:t xml:space="preserve"> </w:t>
-      </w:r>
-      <w:proofErr w:type="spellStart"/>
-      <w:r>
-        <w:rPr>
-          <w:rFonts w:ascii="Times New Roman" w:eastAsia="Calibri" w:hAnsi="Times New Roman" w:cs="Calibri"/>
-          <w:i/>
-          <w:iCs/>
-          <w:color w:val="000000"/>
-          <w:sz w:val="28"/>
-          <w:lang w:val="ru-RU" w:eastAsia="en-US"/>
-        </w:rPr>
-        <w:t>стоїть</w:t>
-      </w:r>
-      <w:proofErr w:type="spellEnd"/>
-      <w:r>
-        <w:rPr>
-          <w:rFonts w:ascii="Times New Roman" w:eastAsia="Calibri" w:hAnsi="Times New Roman" w:cs="Calibri"/>
-          <w:i/>
-          <w:iCs/>
-          <w:color w:val="000000"/>
-          <w:sz w:val="28"/>
-          <w:lang w:val="ru-RU" w:eastAsia="en-US"/>
-        </w:rPr>
-        <w:t xml:space="preserve"> символ $ </w:t>
-      </w:r>
-      <w:proofErr w:type="spellStart"/>
-      <w:r>
-        <w:rPr>
-          <w:rFonts w:ascii="Times New Roman" w:eastAsia="Calibri" w:hAnsi="Times New Roman" w:cs="Calibri"/>
-          <w:i/>
-          <w:iCs/>
-          <w:color w:val="000000"/>
-          <w:sz w:val="28"/>
-          <w:lang w:val="ru-RU" w:eastAsia="en-US"/>
-        </w:rPr>
-        <w:t>чи</w:t>
-      </w:r>
-      <w:proofErr w:type="spellEnd"/>
-      <w:r>
-        <w:rPr>
-          <w:rFonts w:ascii="Times New Roman" w:eastAsia="Calibri" w:hAnsi="Times New Roman" w:cs="Calibri"/>
-          <w:i/>
-          <w:iCs/>
-          <w:color w:val="000000"/>
-          <w:sz w:val="28"/>
-          <w:lang w:val="ru-RU" w:eastAsia="en-US"/>
-        </w:rPr>
-        <w:t xml:space="preserve"> #?</w:t>
+        <w:t>— означає, що поточний користувач є звичайним користувачем. Знак ґрат # дає зрозуміти, що поточним користувачем є root.</w:t>
       </w:r>
     </w:p>
     <w:p>
@@ -5240,350 +3743,28 @@
           <w:rFonts w:ascii="Times New Roman" w:eastAsia="Calibri" w:hAnsi="Times New Roman" w:cs="Calibri"/>
           <w:color w:val="000000"/>
           <w:sz w:val="28"/>
+          <w:lang w:val="ru-RU" w:eastAsia="en-US"/>
+        </w:rPr>
+      </w:pPr>
+      <w:r>
+        <w:rPr>
+          <w:rFonts w:ascii="Times New Roman" w:eastAsia="Calibri" w:hAnsi="Times New Roman" w:cs="Calibri"/>
+          <w:b/>
+          <w:bCs/>
+          <w:color w:val="000000"/>
+          <w:sz w:val="28"/>
           <w:lang w:eastAsia="en-US"/>
         </w:rPr>
-      </w:pPr>
-      <w:r>
-        <w:rPr>
-          <w:rFonts w:ascii="Times New Roman" w:eastAsia="Calibri" w:hAnsi="Times New Roman" w:cs="Calibri"/>
-          <w:color w:val="000000"/>
-          <w:sz w:val="28"/>
-          <w:lang w:val="ru-RU" w:eastAsia="en-US"/>
-        </w:rPr>
-        <w:t xml:space="preserve">$ </w:t>
-      </w:r>
-      <w:r>
-        <w:rPr>
-          <w:rFonts w:ascii="Times New Roman" w:eastAsia="Calibri" w:hAnsi="Times New Roman" w:cs="Calibri"/>
-          <w:color w:val="000000"/>
-          <w:sz w:val="28"/>
-          <w:lang w:eastAsia="en-US"/>
-        </w:rPr>
-        <w:t xml:space="preserve">— означає, що поточний користувач є звичайним користувачем. Знак ґрат # дає зрозуміти, що поточним користувачем є </w:t>
-      </w:r>
-      <w:proofErr w:type="spellStart"/>
-      <w:r>
-        <w:rPr>
-          <w:rFonts w:ascii="Times New Roman" w:eastAsia="Calibri" w:hAnsi="Times New Roman" w:cs="Calibri"/>
-          <w:color w:val="000000"/>
-          <w:sz w:val="28"/>
-          <w:lang w:eastAsia="en-US"/>
-        </w:rPr>
-        <w:t>root</w:t>
-      </w:r>
-      <w:proofErr w:type="spellEnd"/>
-      <w:r>
-        <w:rPr>
-          <w:rFonts w:ascii="Times New Roman" w:eastAsia="Calibri" w:hAnsi="Times New Roman" w:cs="Calibri"/>
-          <w:color w:val="000000"/>
-          <w:sz w:val="28"/>
-          <w:lang w:eastAsia="en-US"/>
-        </w:rPr>
-        <w:t>.</w:t>
-      </w:r>
-    </w:p>
-    <w:p>
-      <w:pPr>
-        <w:spacing w:before="120" w:after="160" w:line="360" w:lineRule="auto"/>
-        <w:ind w:firstLine="709"/>
-        <w:jc w:val="both"/>
-        <w:rPr>
-          <w:rFonts w:ascii="Times New Roman" w:eastAsia="Calibri" w:hAnsi="Times New Roman" w:cs="Calibri"/>
-          <w:color w:val="000000"/>
-          <w:sz w:val="28"/>
-          <w:lang w:val="ru-RU" w:eastAsia="en-US"/>
-        </w:rPr>
-      </w:pPr>
-      <w:r>
-        <w:rPr>
-          <w:rFonts w:ascii="Times New Roman" w:eastAsia="Calibri" w:hAnsi="Times New Roman" w:cs="Calibri"/>
-          <w:b/>
-          <w:bCs/>
-          <w:color w:val="000000"/>
-          <w:sz w:val="28"/>
-          <w:lang w:eastAsia="en-US"/>
-        </w:rPr>
         <w:t xml:space="preserve">Завдання 6. </w:t>
       </w:r>
-      <w:proofErr w:type="spellStart"/>
-      <w:r>
-        <w:rPr>
-          <w:rFonts w:ascii="Times New Roman" w:eastAsia="Calibri" w:hAnsi="Times New Roman" w:cs="Calibri"/>
-          <w:color w:val="000000"/>
-          <w:sz w:val="28"/>
-          <w:lang w:val="ru-RU" w:eastAsia="en-US"/>
-        </w:rPr>
-        <w:t>Поставте</w:t>
-      </w:r>
-      <w:proofErr w:type="spellEnd"/>
-      <w:r>
-        <w:rPr>
-          <w:rFonts w:ascii="Times New Roman" w:eastAsia="Calibri" w:hAnsi="Times New Roman" w:cs="Calibri"/>
-          <w:color w:val="000000"/>
-          <w:sz w:val="28"/>
-          <w:lang w:val="ru-RU" w:eastAsia="en-US"/>
-        </w:rPr>
-        <w:t xml:space="preserve"> у </w:t>
-      </w:r>
-      <w:proofErr w:type="spellStart"/>
-      <w:r>
-        <w:rPr>
-          <w:rFonts w:ascii="Times New Roman" w:eastAsia="Calibri" w:hAnsi="Times New Roman" w:cs="Calibri"/>
-          <w:color w:val="000000"/>
-          <w:sz w:val="28"/>
-          <w:lang w:val="ru-RU" w:eastAsia="en-US"/>
-        </w:rPr>
-        <w:t>відповідність</w:t>
-      </w:r>
-      <w:proofErr w:type="spellEnd"/>
-      <w:r>
-        <w:rPr>
-          <w:rFonts w:ascii="Times New Roman" w:eastAsia="Calibri" w:hAnsi="Times New Roman" w:cs="Calibri"/>
-          <w:color w:val="000000"/>
-          <w:sz w:val="28"/>
-          <w:lang w:val="ru-RU" w:eastAsia="en-US"/>
-        </w:rPr>
-        <w:t xml:space="preserve"> </w:t>
-      </w:r>
-      <w:proofErr w:type="spellStart"/>
-      <w:r>
-        <w:rPr>
-          <w:rFonts w:ascii="Times New Roman" w:eastAsia="Calibri" w:hAnsi="Times New Roman" w:cs="Calibri"/>
-          <w:color w:val="000000"/>
-          <w:sz w:val="28"/>
-          <w:lang w:val="ru-RU" w:eastAsia="en-US"/>
-        </w:rPr>
-        <w:t>команди</w:t>
-      </w:r>
-      <w:proofErr w:type="spellEnd"/>
-      <w:r>
-        <w:rPr>
-          <w:rFonts w:ascii="Times New Roman" w:eastAsia="Calibri" w:hAnsi="Times New Roman" w:cs="Calibri"/>
-          <w:color w:val="000000"/>
-          <w:sz w:val="28"/>
-          <w:lang w:val="ru-RU" w:eastAsia="en-US"/>
-        </w:rPr>
-        <w:t xml:space="preserve"> та </w:t>
-      </w:r>
-      <w:proofErr w:type="spellStart"/>
-      <w:r>
-        <w:rPr>
-          <w:rFonts w:ascii="Times New Roman" w:eastAsia="Calibri" w:hAnsi="Times New Roman" w:cs="Calibri"/>
-          <w:color w:val="000000"/>
-          <w:sz w:val="28"/>
-          <w:lang w:val="ru-RU" w:eastAsia="en-US"/>
-        </w:rPr>
-        <w:t>дії</w:t>
-      </w:r>
-      <w:proofErr w:type="spellEnd"/>
-      <w:r>
-        <w:rPr>
-          <w:rFonts w:ascii="Times New Roman" w:eastAsia="Calibri" w:hAnsi="Times New Roman" w:cs="Calibri"/>
-          <w:color w:val="000000"/>
-          <w:sz w:val="28"/>
-          <w:lang w:val="ru-RU" w:eastAsia="en-US"/>
-        </w:rPr>
-        <w:t xml:space="preserve"> </w:t>
-      </w:r>
-      <w:proofErr w:type="spellStart"/>
-      <w:r>
-        <w:rPr>
-          <w:rFonts w:ascii="Times New Roman" w:eastAsia="Calibri" w:hAnsi="Times New Roman" w:cs="Calibri"/>
-          <w:color w:val="000000"/>
-          <w:sz w:val="28"/>
-          <w:lang w:val="ru-RU" w:eastAsia="en-US"/>
-        </w:rPr>
-        <w:t>які</w:t>
-      </w:r>
-      <w:proofErr w:type="spellEnd"/>
-      <w:r>
-        <w:rPr>
-          <w:rFonts w:ascii="Times New Roman" w:eastAsia="Calibri" w:hAnsi="Times New Roman" w:cs="Calibri"/>
-          <w:color w:val="000000"/>
-          <w:sz w:val="28"/>
-          <w:lang w:val="ru-RU" w:eastAsia="en-US"/>
-        </w:rPr>
-        <w:t xml:space="preserve"> вони </w:t>
-      </w:r>
-      <w:proofErr w:type="spellStart"/>
-      <w:r>
-        <w:rPr>
-          <w:rFonts w:ascii="Times New Roman" w:eastAsia="Calibri" w:hAnsi="Times New Roman" w:cs="Calibri"/>
-          <w:color w:val="000000"/>
-          <w:sz w:val="28"/>
-          <w:lang w:val="ru-RU" w:eastAsia="en-US"/>
-        </w:rPr>
-        <w:t>виконують</w:t>
-      </w:r>
-      <w:proofErr w:type="spellEnd"/>
-      <w:r>
-        <w:rPr>
-          <w:rFonts w:ascii="Times New Roman" w:eastAsia="Calibri" w:hAnsi="Times New Roman" w:cs="Calibri"/>
-          <w:color w:val="000000"/>
-          <w:sz w:val="28"/>
-          <w:lang w:val="ru-RU" w:eastAsia="en-US"/>
-        </w:rPr>
-        <w:t xml:space="preserve">. </w:t>
-      </w:r>
-      <w:proofErr w:type="spellStart"/>
-      <w:r>
-        <w:rPr>
-          <w:rFonts w:ascii="Times New Roman" w:eastAsia="Calibri" w:hAnsi="Times New Roman" w:cs="Calibri"/>
-          <w:color w:val="000000"/>
-          <w:sz w:val="28"/>
-          <w:lang w:val="ru-RU" w:eastAsia="en-US"/>
-        </w:rPr>
-        <w:t>Продемонструйте</w:t>
-      </w:r>
-      <w:proofErr w:type="spellEnd"/>
-      <w:r>
-        <w:rPr>
-          <w:rFonts w:ascii="Times New Roman" w:eastAsia="Calibri" w:hAnsi="Times New Roman" w:cs="Calibri"/>
-          <w:color w:val="000000"/>
-          <w:sz w:val="28"/>
-          <w:lang w:val="ru-RU" w:eastAsia="en-US"/>
-        </w:rPr>
-        <w:t xml:space="preserve"> </w:t>
-      </w:r>
-      <w:proofErr w:type="spellStart"/>
-      <w:r>
-        <w:rPr>
-          <w:rFonts w:ascii="Times New Roman" w:eastAsia="Calibri" w:hAnsi="Times New Roman" w:cs="Calibri"/>
-          <w:color w:val="000000"/>
-          <w:sz w:val="28"/>
-          <w:lang w:val="ru-RU" w:eastAsia="en-US"/>
-        </w:rPr>
-        <w:t>приклади</w:t>
-      </w:r>
-      <w:proofErr w:type="spellEnd"/>
-      <w:r>
-        <w:rPr>
-          <w:rFonts w:ascii="Times New Roman" w:eastAsia="Calibri" w:hAnsi="Times New Roman" w:cs="Calibri"/>
-          <w:color w:val="000000"/>
-          <w:sz w:val="28"/>
-          <w:lang w:val="ru-RU" w:eastAsia="en-US"/>
-        </w:rPr>
-        <w:t xml:space="preserve"> </w:t>
-      </w:r>
-      <w:proofErr w:type="spellStart"/>
-      <w:r>
-        <w:rPr>
-          <w:rFonts w:ascii="Times New Roman" w:eastAsia="Calibri" w:hAnsi="Times New Roman" w:cs="Calibri"/>
-          <w:color w:val="000000"/>
-          <w:sz w:val="28"/>
-          <w:lang w:val="ru-RU" w:eastAsia="en-US"/>
-        </w:rPr>
-        <w:t>їх</w:t>
-      </w:r>
-      <w:proofErr w:type="spellEnd"/>
-      <w:r>
-        <w:rPr>
-          <w:rFonts w:ascii="Times New Roman" w:eastAsia="Calibri" w:hAnsi="Times New Roman" w:cs="Calibri"/>
-          <w:color w:val="000000"/>
-          <w:sz w:val="28"/>
-          <w:lang w:val="ru-RU" w:eastAsia="en-US"/>
-        </w:rPr>
-        <w:t xml:space="preserve"> </w:t>
-      </w:r>
-      <w:proofErr w:type="spellStart"/>
-      <w:r>
-        <w:rPr>
-          <w:rFonts w:ascii="Times New Roman" w:eastAsia="Calibri" w:hAnsi="Times New Roman" w:cs="Calibri"/>
-          <w:color w:val="000000"/>
-          <w:sz w:val="28"/>
-          <w:lang w:val="ru-RU" w:eastAsia="en-US"/>
-        </w:rPr>
-        <w:t>виконання</w:t>
-      </w:r>
-      <w:proofErr w:type="spellEnd"/>
-      <w:r>
-        <w:rPr>
-          <w:rFonts w:ascii="Times New Roman" w:eastAsia="Calibri" w:hAnsi="Times New Roman" w:cs="Calibri"/>
-          <w:color w:val="000000"/>
-          <w:sz w:val="28"/>
-          <w:lang w:val="ru-RU" w:eastAsia="en-US"/>
-        </w:rPr>
-        <w:t xml:space="preserve"> в </w:t>
-      </w:r>
-      <w:proofErr w:type="spellStart"/>
-      <w:r>
-        <w:rPr>
-          <w:rFonts w:ascii="Times New Roman" w:eastAsia="Calibri" w:hAnsi="Times New Roman" w:cs="Calibri"/>
-          <w:color w:val="000000"/>
-          <w:sz w:val="28"/>
-          <w:lang w:val="ru-RU" w:eastAsia="en-US"/>
-        </w:rPr>
-        <w:t>терміналі</w:t>
-      </w:r>
-      <w:proofErr w:type="spellEnd"/>
-      <w:r>
-        <w:rPr>
-          <w:rFonts w:ascii="Times New Roman" w:eastAsia="Calibri" w:hAnsi="Times New Roman" w:cs="Calibri"/>
-          <w:color w:val="000000"/>
-          <w:sz w:val="28"/>
-          <w:lang w:val="ru-RU" w:eastAsia="en-US"/>
-        </w:rPr>
-        <w:t xml:space="preserve"> з </w:t>
-      </w:r>
-      <w:proofErr w:type="spellStart"/>
-      <w:r>
-        <w:rPr>
-          <w:rFonts w:ascii="Times New Roman" w:eastAsia="Calibri" w:hAnsi="Times New Roman" w:cs="Calibri"/>
-          <w:color w:val="000000"/>
-          <w:sz w:val="28"/>
-          <w:lang w:val="ru-RU" w:eastAsia="en-US"/>
-        </w:rPr>
-        <w:t>різними</w:t>
-      </w:r>
-      <w:proofErr w:type="spellEnd"/>
-      <w:r>
-        <w:rPr>
-          <w:rFonts w:ascii="Times New Roman" w:eastAsia="Calibri" w:hAnsi="Times New Roman" w:cs="Calibri"/>
-          <w:color w:val="000000"/>
-          <w:sz w:val="28"/>
-          <w:lang w:val="ru-RU" w:eastAsia="en-US"/>
-        </w:rPr>
-        <w:t xml:space="preserve"> параметрами (по 2-3 </w:t>
-      </w:r>
-      <w:proofErr w:type="spellStart"/>
-      <w:r>
-        <w:rPr>
-          <w:rFonts w:ascii="Times New Roman" w:eastAsia="Calibri" w:hAnsi="Times New Roman" w:cs="Calibri"/>
-          <w:color w:val="000000"/>
-          <w:sz w:val="28"/>
-          <w:lang w:val="ru-RU" w:eastAsia="en-US"/>
-        </w:rPr>
-        <w:t>приклади</w:t>
-      </w:r>
-      <w:proofErr w:type="spellEnd"/>
-      <w:r>
-        <w:rPr>
-          <w:rFonts w:ascii="Times New Roman" w:eastAsia="Calibri" w:hAnsi="Times New Roman" w:cs="Calibri"/>
-          <w:color w:val="000000"/>
-          <w:sz w:val="28"/>
-          <w:lang w:val="ru-RU" w:eastAsia="en-US"/>
-        </w:rPr>
-        <w:t xml:space="preserve"> на </w:t>
-      </w:r>
-      <w:proofErr w:type="spellStart"/>
-      <w:r>
-        <w:rPr>
-          <w:rFonts w:ascii="Times New Roman" w:eastAsia="Calibri" w:hAnsi="Times New Roman" w:cs="Calibri"/>
-          <w:color w:val="000000"/>
-          <w:sz w:val="28"/>
-          <w:lang w:val="ru-RU" w:eastAsia="en-US"/>
-        </w:rPr>
-        <w:t>кожну</w:t>
-      </w:r>
-      <w:proofErr w:type="spellEnd"/>
-      <w:r>
-        <w:rPr>
-          <w:rFonts w:ascii="Times New Roman" w:eastAsia="Calibri" w:hAnsi="Times New Roman" w:cs="Calibri"/>
-          <w:color w:val="000000"/>
-          <w:sz w:val="28"/>
-          <w:lang w:val="ru-RU" w:eastAsia="en-US"/>
-        </w:rPr>
-        <w:t xml:space="preserve"> команду):</w:t>
+      <w:r>
+        <w:rPr>
+          <w:rFonts w:ascii="Times New Roman" w:eastAsia="Calibri" w:hAnsi="Times New Roman" w:cs="Calibri"/>
+          <w:color w:val="000000"/>
+          <w:sz w:val="28"/>
+          <w:lang w:val="ru-RU" w:eastAsia="en-US"/>
+        </w:rPr>
+        <w:t>Поставте у відповідність команди та дії які вони виконують. Продемонструйте приклади їх виконання в терміналі з різними параметрами (по 2-3 приклади на кожну команду):</w:t>
       </w:r>
     </w:p>
     <w:p>
@@ -5608,27 +3789,7 @@
           <w:sz w:val="28"/>
           <w:lang w:val="ru-RU" w:eastAsia="en-US"/>
         </w:rPr>
-        <w:t xml:space="preserve">команда </w:t>
-      </w:r>
-      <w:proofErr w:type="spellStart"/>
-      <w:r>
-        <w:rPr>
-          <w:rFonts w:ascii="Times New Roman" w:eastAsia="Calibri" w:hAnsi="Times New Roman" w:cs="Calibri"/>
-          <w:color w:val="000000"/>
-          <w:sz w:val="28"/>
-          <w:lang w:val="ru-RU" w:eastAsia="en-US"/>
-        </w:rPr>
-        <w:t>date</w:t>
-      </w:r>
-      <w:proofErr w:type="spellEnd"/>
-      <w:r>
-        <w:rPr>
-          <w:rFonts w:ascii="Times New Roman" w:eastAsia="Calibri" w:hAnsi="Times New Roman" w:cs="Calibri"/>
-          <w:color w:val="000000"/>
-          <w:sz w:val="28"/>
-          <w:lang w:val="ru-RU" w:eastAsia="en-US"/>
-        </w:rPr>
-        <w:t xml:space="preserve"> – </w:t>
+        <w:t xml:space="preserve">команда date – </w:t>
       </w:r>
       <w:r>
         <w:rPr>
@@ -5646,67 +3807,7 @@
           <w:sz w:val="28"/>
           <w:lang w:val="ru-RU" w:eastAsia="en-US"/>
         </w:rPr>
-        <w:t xml:space="preserve">.  </w:t>
-      </w:r>
-      <w:proofErr w:type="spellStart"/>
-      <w:r>
-        <w:rPr>
-          <w:rFonts w:ascii="Times New Roman" w:eastAsia="Calibri" w:hAnsi="Times New Roman" w:cs="Calibri"/>
-          <w:color w:val="000000"/>
-          <w:sz w:val="28"/>
-          <w:lang w:val="ru-RU" w:eastAsia="en-US"/>
-        </w:rPr>
-        <w:t>показує</w:t>
-      </w:r>
-      <w:proofErr w:type="spellEnd"/>
-      <w:r>
-        <w:rPr>
-          <w:rFonts w:ascii="Times New Roman" w:eastAsia="Calibri" w:hAnsi="Times New Roman" w:cs="Calibri"/>
-          <w:color w:val="000000"/>
-          <w:sz w:val="28"/>
-          <w:lang w:val="ru-RU" w:eastAsia="en-US"/>
-        </w:rPr>
-        <w:t xml:space="preserve"> </w:t>
-      </w:r>
-      <w:proofErr w:type="spellStart"/>
-      <w:r>
-        <w:rPr>
-          <w:rFonts w:ascii="Times New Roman" w:eastAsia="Calibri" w:hAnsi="Times New Roman" w:cs="Calibri"/>
-          <w:color w:val="000000"/>
-          <w:sz w:val="28"/>
-          <w:lang w:val="ru-RU" w:eastAsia="en-US"/>
-        </w:rPr>
-        <w:t>нинішні</w:t>
-      </w:r>
-      <w:proofErr w:type="spellEnd"/>
-      <w:r>
-        <w:rPr>
-          <w:rFonts w:ascii="Times New Roman" w:eastAsia="Calibri" w:hAnsi="Times New Roman" w:cs="Calibri"/>
-          <w:color w:val="000000"/>
-          <w:sz w:val="28"/>
-          <w:lang w:val="ru-RU" w:eastAsia="en-US"/>
-        </w:rPr>
-        <w:t xml:space="preserve"> дату і час, по </w:t>
-      </w:r>
-      <w:proofErr w:type="spellStart"/>
-      <w:r>
-        <w:rPr>
-          <w:rFonts w:ascii="Times New Roman" w:eastAsia="Calibri" w:hAnsi="Times New Roman" w:cs="Calibri"/>
-          <w:color w:val="000000"/>
-          <w:sz w:val="28"/>
-          <w:lang w:val="ru-RU" w:eastAsia="en-US"/>
-        </w:rPr>
-        <w:t>системним</w:t>
-      </w:r>
-      <w:proofErr w:type="spellEnd"/>
-      <w:r>
-        <w:rPr>
-          <w:rFonts w:ascii="Times New Roman" w:eastAsia="Calibri" w:hAnsi="Times New Roman" w:cs="Calibri"/>
-          <w:color w:val="000000"/>
-          <w:sz w:val="28"/>
-          <w:lang w:val="ru-RU" w:eastAsia="en-US"/>
-        </w:rPr>
-        <w:t xml:space="preserve"> годинах ядра</w:t>
+        <w:t>.  показує нинішні дату і час, по системним годинах ядра</w:t>
       </w:r>
     </w:p>
     <w:p>
@@ -5737,6 +3838,7 @@
       <w:r>
         <w:rPr>
           <w:rFonts w:ascii="Times New Roman" w:eastAsia="Calibri" w:hAnsi="Times New Roman" w:cs="Calibri"/>
+          <w:noProof/>
           <w:color w:val="000000"/>
           <w:sz w:val="28"/>
           <w:lang w:val="ru-RU" w:eastAsia="en-US"/>
@@ -5837,7 +3939,6 @@
         </w:rPr>
         <w:t xml:space="preserve">команда </w:t>
       </w:r>
-      <w:proofErr w:type="spellStart"/>
       <w:r>
         <w:rPr>
           <w:rFonts w:ascii="Times New Roman" w:eastAsia="Calibri" w:hAnsi="Times New Roman" w:cs="Calibri"/>
@@ -5847,7 +3948,6 @@
         </w:rPr>
         <w:t>cal</w:t>
       </w:r>
-      <w:proofErr w:type="spellEnd"/>
       <w:r>
         <w:rPr>
           <w:rFonts w:ascii="Times New Roman" w:eastAsia="Calibri" w:hAnsi="Times New Roman" w:cs="Calibri"/>
@@ -5873,107 +3973,7 @@
           <w:sz w:val="28"/>
           <w:lang w:val="ru-RU" w:eastAsia="en-US"/>
         </w:rPr>
-        <w:t xml:space="preserve">. </w:t>
-      </w:r>
-      <w:proofErr w:type="spellStart"/>
-      <w:r>
-        <w:rPr>
-          <w:rFonts w:ascii="Times New Roman" w:eastAsia="Calibri" w:hAnsi="Times New Roman" w:cs="Calibri"/>
-          <w:color w:val="000000"/>
-          <w:sz w:val="28"/>
-          <w:lang w:val="ru-RU" w:eastAsia="en-US"/>
-        </w:rPr>
-        <w:t>виводить</w:t>
-      </w:r>
-      <w:proofErr w:type="spellEnd"/>
-      <w:r>
-        <w:rPr>
-          <w:rFonts w:ascii="Times New Roman" w:eastAsia="Calibri" w:hAnsi="Times New Roman" w:cs="Calibri"/>
-          <w:color w:val="000000"/>
-          <w:sz w:val="28"/>
-          <w:lang w:val="ru-RU" w:eastAsia="en-US"/>
-        </w:rPr>
-        <w:t xml:space="preserve"> </w:t>
-      </w:r>
-      <w:proofErr w:type="spellStart"/>
-      <w:r>
-        <w:rPr>
-          <w:rFonts w:ascii="Times New Roman" w:eastAsia="Calibri" w:hAnsi="Times New Roman" w:cs="Calibri"/>
-          <w:color w:val="000000"/>
-          <w:sz w:val="28"/>
-          <w:lang w:val="ru-RU" w:eastAsia="en-US"/>
-        </w:rPr>
-        <w:t>календар</w:t>
-      </w:r>
-      <w:proofErr w:type="spellEnd"/>
-      <w:r>
-        <w:rPr>
-          <w:rFonts w:ascii="Times New Roman" w:eastAsia="Calibri" w:hAnsi="Times New Roman" w:cs="Calibri"/>
-          <w:color w:val="000000"/>
-          <w:sz w:val="28"/>
-          <w:lang w:val="ru-RU" w:eastAsia="en-US"/>
-        </w:rPr>
-        <w:t xml:space="preserve"> (у </w:t>
-      </w:r>
-      <w:proofErr w:type="spellStart"/>
-      <w:r>
-        <w:rPr>
-          <w:rFonts w:ascii="Times New Roman" w:eastAsia="Calibri" w:hAnsi="Times New Roman" w:cs="Calibri"/>
-          <w:color w:val="000000"/>
-          <w:sz w:val="28"/>
-          <w:lang w:val="ru-RU" w:eastAsia="en-US"/>
-        </w:rPr>
-        <w:t>зручному</w:t>
-      </w:r>
-      <w:proofErr w:type="spellEnd"/>
-      <w:r>
-        <w:rPr>
-          <w:rFonts w:ascii="Times New Roman" w:eastAsia="Calibri" w:hAnsi="Times New Roman" w:cs="Calibri"/>
-          <w:color w:val="000000"/>
-          <w:sz w:val="28"/>
-          <w:lang w:val="ru-RU" w:eastAsia="en-US"/>
-        </w:rPr>
-        <w:t xml:space="preserve"> для </w:t>
-      </w:r>
-      <w:proofErr w:type="spellStart"/>
-      <w:r>
-        <w:rPr>
-          <w:rFonts w:ascii="Times New Roman" w:eastAsia="Calibri" w:hAnsi="Times New Roman" w:cs="Calibri"/>
-          <w:color w:val="000000"/>
-          <w:sz w:val="28"/>
-          <w:lang w:val="ru-RU" w:eastAsia="en-US"/>
-        </w:rPr>
-        <w:t>користувача</w:t>
-      </w:r>
-      <w:proofErr w:type="spellEnd"/>
-      <w:r>
-        <w:rPr>
-          <w:rFonts w:ascii="Times New Roman" w:eastAsia="Calibri" w:hAnsi="Times New Roman" w:cs="Calibri"/>
-          <w:color w:val="000000"/>
-          <w:sz w:val="28"/>
-          <w:lang w:val="ru-RU" w:eastAsia="en-US"/>
-        </w:rPr>
-        <w:t xml:space="preserve"> </w:t>
-      </w:r>
-      <w:proofErr w:type="spellStart"/>
-      <w:r>
-        <w:rPr>
-          <w:rFonts w:ascii="Times New Roman" w:eastAsia="Calibri" w:hAnsi="Times New Roman" w:cs="Calibri"/>
-          <w:color w:val="000000"/>
-          <w:sz w:val="28"/>
-          <w:lang w:val="ru-RU" w:eastAsia="en-US"/>
-        </w:rPr>
-        <w:t>вигляді</w:t>
-      </w:r>
-      <w:proofErr w:type="spellEnd"/>
-      <w:r>
-        <w:rPr>
-          <w:rFonts w:ascii="Times New Roman" w:eastAsia="Calibri" w:hAnsi="Times New Roman" w:cs="Calibri"/>
-          <w:color w:val="000000"/>
-          <w:sz w:val="28"/>
-          <w:lang w:val="ru-RU" w:eastAsia="en-US"/>
-        </w:rPr>
-        <w:t>)</w:t>
+        <w:t>. виводить календар (у зручному для користувача вигляді)</w:t>
       </w:r>
     </w:p>
     <w:p>
@@ -5991,6 +3991,7 @@
       <w:r>
         <w:rPr>
           <w:rFonts w:ascii="Times New Roman" w:eastAsia="Calibri" w:hAnsi="Times New Roman" w:cs="Calibri"/>
+          <w:noProof/>
           <w:color w:val="000000"/>
           <w:sz w:val="28"/>
           <w:lang w:val="ru-RU" w:eastAsia="en-US"/>
@@ -6091,7 +4092,6 @@
         </w:rPr>
         <w:t xml:space="preserve">команда </w:t>
       </w:r>
-      <w:proofErr w:type="spellStart"/>
       <w:r>
         <w:rPr>
           <w:rFonts w:ascii="Times New Roman" w:eastAsia="Calibri" w:hAnsi="Times New Roman" w:cs="Calibri"/>
@@ -6101,7 +4101,6 @@
         </w:rPr>
         <w:t>hwclock</w:t>
       </w:r>
-      <w:proofErr w:type="spellEnd"/>
       <w:r>
         <w:rPr>
           <w:rFonts w:ascii="Times New Roman" w:eastAsia="Calibri" w:hAnsi="Times New Roman" w:cs="Calibri"/>
@@ -6127,59 +4126,8 @@
           <w:sz w:val="28"/>
           <w:lang w:val="ru-RU" w:eastAsia="en-US"/>
         </w:rPr>
-        <w:t xml:space="preserve">. </w:t>
-      </w:r>
-      <w:proofErr w:type="spellStart"/>
-      <w:r>
-        <w:rPr>
-          <w:rFonts w:ascii="Times New Roman" w:eastAsia="Calibri" w:hAnsi="Times New Roman" w:cs="Calibri"/>
-          <w:color w:val="000000"/>
-          <w:sz w:val="28"/>
-          <w:lang w:val="ru-RU" w:eastAsia="en-US"/>
-        </w:rPr>
-        <w:t>виводить</w:t>
-      </w:r>
-      <w:proofErr w:type="spellEnd"/>
-      <w:r>
-        <w:rPr>
-          <w:rFonts w:ascii="Times New Roman" w:eastAsia="Calibri" w:hAnsi="Times New Roman" w:cs="Calibri"/>
-          <w:color w:val="000000"/>
-          <w:sz w:val="28"/>
-          <w:lang w:val="ru-RU" w:eastAsia="en-US"/>
-        </w:rPr>
-        <w:t xml:space="preserve"> </w:t>
-      </w:r>
-      <w:proofErr w:type="spellStart"/>
-      <w:r>
-        <w:rPr>
-          <w:rFonts w:ascii="Times New Roman" w:eastAsia="Calibri" w:hAnsi="Times New Roman" w:cs="Calibri"/>
-          <w:color w:val="000000"/>
-          <w:sz w:val="28"/>
-          <w:lang w:val="ru-RU" w:eastAsia="en-US"/>
-        </w:rPr>
-        <w:t>інтегрований</w:t>
-      </w:r>
-      <w:proofErr w:type="spellEnd"/>
-      <w:r>
-        <w:rPr>
-          <w:rFonts w:ascii="Times New Roman" w:eastAsia="Calibri" w:hAnsi="Times New Roman" w:cs="Calibri"/>
-          <w:color w:val="000000"/>
-          <w:sz w:val="28"/>
-          <w:lang w:val="ru-RU" w:eastAsia="en-US"/>
-        </w:rPr>
-        <w:t xml:space="preserve"> </w:t>
-      </w:r>
-      <w:proofErr w:type="spellStart"/>
-      <w:r>
-        <w:rPr>
-          <w:rFonts w:ascii="Times New Roman" w:eastAsia="Calibri" w:hAnsi="Times New Roman" w:cs="Calibri"/>
-          <w:color w:val="000000"/>
-          <w:sz w:val="28"/>
-          <w:lang w:val="ru-RU" w:eastAsia="en-US"/>
-        </w:rPr>
-        <w:t>годинник</w:t>
-      </w:r>
-      <w:proofErr w:type="spellEnd"/>
+        <w:t>. виводить інтегрований годинник</w:t>
+      </w:r>
     </w:p>
     <w:p>
       <w:pPr>
@@ -6265,167 +4213,7 @@
           <w:sz w:val="28"/>
           <w:lang w:val="ru-RU" w:eastAsia="en-US"/>
         </w:rPr>
-        <w:t xml:space="preserve">. </w:t>
-      </w:r>
-      <w:proofErr w:type="spellStart"/>
-      <w:r>
-        <w:rPr>
-          <w:rFonts w:ascii="Times New Roman" w:eastAsia="Calibri" w:hAnsi="Times New Roman" w:cs="Calibri"/>
-          <w:color w:val="000000"/>
-          <w:sz w:val="28"/>
-          <w:lang w:val="ru-RU" w:eastAsia="en-US"/>
-        </w:rPr>
-        <w:t>показує</w:t>
-      </w:r>
-      <w:proofErr w:type="spellEnd"/>
-      <w:r>
-        <w:rPr>
-          <w:rFonts w:ascii="Times New Roman" w:eastAsia="Calibri" w:hAnsi="Times New Roman" w:cs="Calibri"/>
-          <w:color w:val="000000"/>
-          <w:sz w:val="28"/>
-          <w:lang w:val="ru-RU" w:eastAsia="en-US"/>
-        </w:rPr>
-        <w:t xml:space="preserve"> </w:t>
-      </w:r>
-      <w:proofErr w:type="spellStart"/>
-      <w:r>
-        <w:rPr>
-          <w:rFonts w:ascii="Times New Roman" w:eastAsia="Calibri" w:hAnsi="Times New Roman" w:cs="Calibri"/>
-          <w:color w:val="000000"/>
-          <w:sz w:val="28"/>
-          <w:lang w:val="ru-RU" w:eastAsia="en-US"/>
-        </w:rPr>
-        <w:t>поточний</w:t>
-      </w:r>
-      <w:proofErr w:type="spellEnd"/>
-      <w:r>
-        <w:rPr>
-          <w:rFonts w:ascii="Times New Roman" w:eastAsia="Calibri" w:hAnsi="Times New Roman" w:cs="Calibri"/>
-          <w:color w:val="000000"/>
-          <w:sz w:val="28"/>
-          <w:lang w:val="ru-RU" w:eastAsia="en-US"/>
-        </w:rPr>
-        <w:t xml:space="preserve"> час і роботу </w:t>
-      </w:r>
-      <w:proofErr w:type="spellStart"/>
-      <w:r>
-        <w:rPr>
-          <w:rFonts w:ascii="Times New Roman" w:eastAsia="Calibri" w:hAnsi="Times New Roman" w:cs="Calibri"/>
-          <w:color w:val="000000"/>
-          <w:sz w:val="28"/>
-          <w:lang w:val="ru-RU" w:eastAsia="en-US"/>
-        </w:rPr>
-        <w:t>системи</w:t>
-      </w:r>
-      <w:proofErr w:type="spellEnd"/>
-      <w:r>
-        <w:rPr>
-          <w:rFonts w:ascii="Times New Roman" w:eastAsia="Calibri" w:hAnsi="Times New Roman" w:cs="Calibri"/>
-          <w:color w:val="000000"/>
-          <w:sz w:val="28"/>
-          <w:lang w:val="ru-RU" w:eastAsia="en-US"/>
-        </w:rPr>
-        <w:t xml:space="preserve"> (</w:t>
-      </w:r>
-      <w:proofErr w:type="spellStart"/>
-      <w:r>
-        <w:rPr>
-          <w:rFonts w:ascii="Times New Roman" w:eastAsia="Calibri" w:hAnsi="Times New Roman" w:cs="Calibri"/>
-          <w:color w:val="000000"/>
-          <w:sz w:val="28"/>
-          <w:lang w:val="ru-RU" w:eastAsia="en-US"/>
-        </w:rPr>
-        <w:t>тривалість</w:t>
-      </w:r>
-      <w:proofErr w:type="spellEnd"/>
-      <w:r>
-        <w:rPr>
-          <w:rFonts w:ascii="Times New Roman" w:eastAsia="Calibri" w:hAnsi="Times New Roman" w:cs="Calibri"/>
-          <w:color w:val="000000"/>
-          <w:sz w:val="28"/>
-          <w:lang w:val="ru-RU" w:eastAsia="en-US"/>
-        </w:rPr>
-        <w:t xml:space="preserve"> сеансу, число </w:t>
-      </w:r>
-      <w:proofErr w:type="spellStart"/>
-      <w:r>
-        <w:rPr>
-          <w:rFonts w:ascii="Times New Roman" w:eastAsia="Calibri" w:hAnsi="Times New Roman" w:cs="Calibri"/>
-          <w:color w:val="000000"/>
-          <w:sz w:val="28"/>
-          <w:lang w:val="ru-RU" w:eastAsia="en-US"/>
-        </w:rPr>
-        <w:t>користувачів</w:t>
-      </w:r>
-      <w:proofErr w:type="spellEnd"/>
-      <w:r>
-        <w:rPr>
-          <w:rFonts w:ascii="Times New Roman" w:eastAsia="Calibri" w:hAnsi="Times New Roman" w:cs="Calibri"/>
-          <w:color w:val="000000"/>
-          <w:sz w:val="28"/>
-          <w:lang w:val="ru-RU" w:eastAsia="en-US"/>
-        </w:rPr>
-        <w:t xml:space="preserve"> і </w:t>
-      </w:r>
-      <w:proofErr w:type="spellStart"/>
-      <w:r>
-        <w:rPr>
-          <w:rFonts w:ascii="Times New Roman" w:eastAsia="Calibri" w:hAnsi="Times New Roman" w:cs="Calibri"/>
-          <w:color w:val="000000"/>
-          <w:sz w:val="28"/>
-          <w:lang w:val="ru-RU" w:eastAsia="en-US"/>
-        </w:rPr>
-        <w:t>інше</w:t>
-      </w:r>
-      <w:proofErr w:type="spellEnd"/>
-      <w:r>
-        <w:rPr>
-          <w:rFonts w:ascii="Times New Roman" w:eastAsia="Calibri" w:hAnsi="Times New Roman" w:cs="Calibri"/>
-          <w:color w:val="000000"/>
-          <w:sz w:val="28"/>
-          <w:lang w:val="ru-RU" w:eastAsia="en-US"/>
-        </w:rPr>
-        <w:t xml:space="preserve">) без </w:t>
-      </w:r>
-      <w:proofErr w:type="spellStart"/>
-      <w:r>
-        <w:rPr>
-          <w:rFonts w:ascii="Times New Roman" w:eastAsia="Calibri" w:hAnsi="Times New Roman" w:cs="Calibri"/>
-          <w:color w:val="000000"/>
-          <w:sz w:val="28"/>
-          <w:lang w:val="ru-RU" w:eastAsia="en-US"/>
-        </w:rPr>
-        <w:t>перезавантаження</w:t>
-      </w:r>
-      <w:proofErr w:type="spellEnd"/>
-      <w:r>
-        <w:rPr>
-          <w:rFonts w:ascii="Times New Roman" w:eastAsia="Calibri" w:hAnsi="Times New Roman" w:cs="Calibri"/>
-          <w:color w:val="000000"/>
-          <w:sz w:val="28"/>
-          <w:lang w:val="ru-RU" w:eastAsia="en-US"/>
-        </w:rPr>
-        <w:t xml:space="preserve"> і </w:t>
-      </w:r>
-      <w:proofErr w:type="spellStart"/>
-      <w:r>
-        <w:rPr>
-          <w:rFonts w:ascii="Times New Roman" w:eastAsia="Calibri" w:hAnsi="Times New Roman" w:cs="Calibri"/>
-          <w:color w:val="000000"/>
-          <w:sz w:val="28"/>
-          <w:lang w:val="ru-RU" w:eastAsia="en-US"/>
-        </w:rPr>
-        <w:t>виключення</w:t>
-      </w:r>
-      <w:proofErr w:type="spellEnd"/>
-      <w:r>
-        <w:rPr>
-          <w:rFonts w:ascii="Times New Roman" w:eastAsia="Calibri" w:hAnsi="Times New Roman" w:cs="Calibri"/>
-          <w:color w:val="000000"/>
-          <w:sz w:val="28"/>
-          <w:lang w:val="ru-RU" w:eastAsia="en-US"/>
-        </w:rPr>
-        <w:t>.</w:t>
+        <w:t>. показує поточний час і роботу системи (тривалість сеансу, число користувачів і інше) без перезавантаження і виключення.</w:t>
       </w:r>
     </w:p>
     <w:p>
@@ -6443,6 +4231,7 @@
       <w:r>
         <w:rPr>
           <w:rFonts w:ascii="Times New Roman" w:eastAsia="Calibri" w:hAnsi="Times New Roman" w:cs="Calibri"/>
+          <w:noProof/>
           <w:color w:val="000000"/>
           <w:sz w:val="28"/>
           <w:lang w:val="ru-RU" w:eastAsia="en-US"/>
@@ -6544,7 +4333,6 @@
         </w:rPr>
         <w:t xml:space="preserve">команда </w:t>
       </w:r>
-      <w:proofErr w:type="spellStart"/>
       <w:r>
         <w:rPr>
           <w:rFonts w:ascii="Times New Roman" w:eastAsia="Calibri" w:hAnsi="Times New Roman" w:cs="Calibri"/>
@@ -6554,7 +4342,6 @@
         </w:rPr>
         <w:t>uname</w:t>
       </w:r>
-      <w:proofErr w:type="spellEnd"/>
       <w:r>
         <w:rPr>
           <w:rFonts w:ascii="Times New Roman" w:eastAsia="Calibri" w:hAnsi="Times New Roman" w:cs="Calibri"/>
@@ -6564,7 +4351,6 @@
         </w:rPr>
         <w:t xml:space="preserve"> – </w:t>
       </w:r>
-      <w:proofErr w:type="spellStart"/>
       <w:r>
         <w:rPr>
           <w:rFonts w:ascii="Times New Roman" w:eastAsia="Calibri" w:hAnsi="Times New Roman" w:cs="Calibri"/>
@@ -6574,77 +4360,15 @@
         </w:rPr>
         <w:t>i</w:t>
       </w:r>
-      <w:proofErr w:type="spellEnd"/>
-      <w:r>
-        <w:rPr>
-          <w:rFonts w:ascii="Times New Roman" w:eastAsia="Calibri" w:hAnsi="Times New Roman" w:cs="Calibri"/>
-          <w:color w:val="000000"/>
-          <w:sz w:val="28"/>
-          <w:lang w:val="ru-RU" w:eastAsia="en-US"/>
-        </w:rPr>
-        <w:t xml:space="preserve">. </w:t>
-      </w:r>
-      <w:proofErr w:type="spellStart"/>
-      <w:r>
-        <w:rPr>
-          <w:rFonts w:ascii="Times New Roman" w:eastAsia="Calibri" w:hAnsi="Times New Roman" w:cs="Calibri"/>
-          <w:color w:val="000000"/>
-          <w:sz w:val="28"/>
-          <w:lang w:val="ru-RU" w:eastAsia="en-US"/>
-        </w:rPr>
-        <w:t>виводить</w:t>
-      </w:r>
-      <w:proofErr w:type="spellEnd"/>
-      <w:r>
-        <w:rPr>
-          <w:rFonts w:ascii="Times New Roman" w:eastAsia="Calibri" w:hAnsi="Times New Roman" w:cs="Calibri"/>
-          <w:color w:val="000000"/>
-          <w:sz w:val="28"/>
-          <w:lang w:val="ru-RU" w:eastAsia="en-US"/>
-        </w:rPr>
-        <w:t xml:space="preserve"> </w:t>
-      </w:r>
-      <w:proofErr w:type="spellStart"/>
-      <w:r>
-        <w:rPr>
-          <w:rFonts w:ascii="Times New Roman" w:eastAsia="Calibri" w:hAnsi="Times New Roman" w:cs="Calibri"/>
-          <w:color w:val="000000"/>
-          <w:sz w:val="28"/>
-          <w:lang w:val="ru-RU" w:eastAsia="en-US"/>
-        </w:rPr>
-        <w:t>інформацію</w:t>
-      </w:r>
-      <w:proofErr w:type="spellEnd"/>
-      <w:r>
-        <w:rPr>
-          <w:rFonts w:ascii="Times New Roman" w:eastAsia="Calibri" w:hAnsi="Times New Roman" w:cs="Calibri"/>
-          <w:color w:val="000000"/>
-          <w:sz w:val="28"/>
-          <w:lang w:val="ru-RU" w:eastAsia="en-US"/>
-        </w:rPr>
-        <w:t xml:space="preserve"> про </w:t>
-      </w:r>
-      <w:proofErr w:type="spellStart"/>
-      <w:r>
-        <w:rPr>
-          <w:rFonts w:ascii="Times New Roman" w:eastAsia="Calibri" w:hAnsi="Times New Roman" w:cs="Calibri"/>
-          <w:color w:val="000000"/>
-          <w:sz w:val="28"/>
-          <w:lang w:val="ru-RU" w:eastAsia="en-US"/>
-        </w:rPr>
-        <w:t>поточну</w:t>
-      </w:r>
-      <w:proofErr w:type="spellEnd"/>
-      <w:r>
-        <w:rPr>
-          <w:rFonts w:ascii="Times New Roman" w:eastAsia="Calibri" w:hAnsi="Times New Roman" w:cs="Calibri"/>
-          <w:color w:val="000000"/>
-          <w:sz w:val="28"/>
-          <w:lang w:val="ru-RU" w:eastAsia="en-US"/>
-        </w:rPr>
-        <w:t xml:space="preserve"> </w:t>
-      </w:r>
-      <w:proofErr w:type="spellStart"/>
+      <w:r>
+        <w:rPr>
+          <w:rFonts w:ascii="Times New Roman" w:eastAsia="Calibri" w:hAnsi="Times New Roman" w:cs="Calibri"/>
+          <w:color w:val="000000"/>
+          <w:sz w:val="28"/>
+          <w:lang w:val="ru-RU" w:eastAsia="en-US"/>
+        </w:rPr>
+        <w:t xml:space="preserve">. виводить інформацію про поточну </w:t>
+      </w:r>
       <w:r>
         <w:rPr>
           <w:rFonts w:ascii="Times New Roman" w:eastAsia="Calibri" w:hAnsi="Times New Roman" w:cs="Calibri"/>
@@ -6654,7 +4378,6 @@
         </w:rPr>
         <w:t>unix</w:t>
       </w:r>
-      <w:proofErr w:type="spellEnd"/>
       <w:r>
         <w:rPr>
           <w:rFonts w:ascii="Times New Roman" w:eastAsia="Calibri" w:hAnsi="Times New Roman" w:cs="Calibri"/>
@@ -6680,6 +4403,7 @@
       <w:r>
         <w:rPr>
           <w:rFonts w:ascii="Times New Roman" w:eastAsia="Calibri" w:hAnsi="Times New Roman" w:cs="Calibri"/>
+          <w:noProof/>
           <w:color w:val="000000"/>
           <w:sz w:val="28"/>
           <w:lang w:val="ru-RU" w:eastAsia="en-US"/>
@@ -6814,79 +4538,8 @@
           <w:sz w:val="28"/>
           <w:lang w:val="ru-RU" w:eastAsia="en-US"/>
         </w:rPr>
-        <w:t xml:space="preserve">. команда </w:t>
-      </w:r>
-      <w:proofErr w:type="spellStart"/>
-      <w:r>
-        <w:rPr>
-          <w:rFonts w:ascii="Times New Roman" w:eastAsia="Calibri" w:hAnsi="Times New Roman" w:cs="Calibri"/>
-          <w:color w:val="000000"/>
-          <w:sz w:val="28"/>
-          <w:lang w:val="ru-RU" w:eastAsia="en-US"/>
-        </w:rPr>
-        <w:t>показує</w:t>
-      </w:r>
-      <w:proofErr w:type="spellEnd"/>
-      <w:r>
-        <w:rPr>
-          <w:rFonts w:ascii="Times New Roman" w:eastAsia="Calibri" w:hAnsi="Times New Roman" w:cs="Calibri"/>
-          <w:color w:val="000000"/>
-          <w:sz w:val="28"/>
-          <w:lang w:val="ru-RU" w:eastAsia="en-US"/>
-        </w:rPr>
-        <w:t xml:space="preserve"> </w:t>
-      </w:r>
-      <w:proofErr w:type="spellStart"/>
-      <w:r>
-        <w:rPr>
-          <w:rFonts w:ascii="Times New Roman" w:eastAsia="Calibri" w:hAnsi="Times New Roman" w:cs="Calibri"/>
-          <w:color w:val="000000"/>
-          <w:sz w:val="28"/>
-          <w:lang w:val="ru-RU" w:eastAsia="en-US"/>
-        </w:rPr>
-        <w:t>мережне</w:t>
-      </w:r>
-      <w:proofErr w:type="spellEnd"/>
-      <w:r>
-        <w:rPr>
-          <w:rFonts w:ascii="Times New Roman" w:eastAsia="Calibri" w:hAnsi="Times New Roman" w:cs="Calibri"/>
-          <w:color w:val="000000"/>
-          <w:sz w:val="28"/>
-          <w:lang w:val="ru-RU" w:eastAsia="en-US"/>
-        </w:rPr>
-        <w:t xml:space="preserve"> </w:t>
-      </w:r>
-      <w:proofErr w:type="spellStart"/>
-      <w:r>
-        <w:rPr>
-          <w:rFonts w:ascii="Times New Roman" w:eastAsia="Calibri" w:hAnsi="Times New Roman" w:cs="Calibri"/>
-          <w:color w:val="000000"/>
-          <w:sz w:val="28"/>
-          <w:lang w:val="ru-RU" w:eastAsia="en-US"/>
-        </w:rPr>
-        <w:t>ім'я</w:t>
-      </w:r>
-      <w:proofErr w:type="spellEnd"/>
-      <w:r>
-        <w:rPr>
-          <w:rFonts w:ascii="Times New Roman" w:eastAsia="Calibri" w:hAnsi="Times New Roman" w:cs="Calibri"/>
-          <w:color w:val="000000"/>
-          <w:sz w:val="28"/>
-          <w:lang w:val="ru-RU" w:eastAsia="en-US"/>
-        </w:rPr>
-        <w:t xml:space="preserve"> </w:t>
-      </w:r>
-      <w:proofErr w:type="spellStart"/>
-      <w:r>
-        <w:rPr>
-          <w:rFonts w:ascii="Times New Roman" w:eastAsia="Calibri" w:hAnsi="Times New Roman" w:cs="Calibri"/>
-          <w:color w:val="000000"/>
-          <w:sz w:val="28"/>
-          <w:lang w:val="ru-RU" w:eastAsia="en-US"/>
-        </w:rPr>
-        <w:t>комп'ютера</w:t>
-      </w:r>
-      <w:proofErr w:type="spellEnd"/>
+        <w:t>. команда показує мережне ім'я комп'ютера</w:t>
+      </w:r>
     </w:p>
     <w:p>
       <w:pPr>
@@ -6903,6 +4556,7 @@
       <w:r>
         <w:rPr>
           <w:rFonts w:ascii="Times New Roman" w:eastAsia="Calibri" w:hAnsi="Times New Roman" w:cs="Calibri"/>
+          <w:noProof/>
           <w:color w:val="000000"/>
           <w:sz w:val="28"/>
           <w:lang w:val="ru-RU" w:eastAsia="en-US"/>
@@ -7037,139 +4691,8 @@
           <w:sz w:val="28"/>
           <w:lang w:val="ru-RU" w:eastAsia="en-US"/>
         </w:rPr>
-        <w:t xml:space="preserve">. </w:t>
-      </w:r>
-      <w:proofErr w:type="spellStart"/>
-      <w:r>
-        <w:rPr>
-          <w:rFonts w:ascii="Times New Roman" w:eastAsia="Calibri" w:hAnsi="Times New Roman" w:cs="Calibri"/>
-          <w:color w:val="000000"/>
-          <w:sz w:val="28"/>
-          <w:lang w:val="ru-RU" w:eastAsia="en-US"/>
-        </w:rPr>
-        <w:t>показує</w:t>
-      </w:r>
-      <w:proofErr w:type="spellEnd"/>
-      <w:r>
-        <w:rPr>
-          <w:rFonts w:ascii="Times New Roman" w:eastAsia="Calibri" w:hAnsi="Times New Roman" w:cs="Calibri"/>
-          <w:color w:val="000000"/>
-          <w:sz w:val="28"/>
-          <w:lang w:val="ru-RU" w:eastAsia="en-US"/>
-        </w:rPr>
-        <w:t xml:space="preserve"> </w:t>
-      </w:r>
-      <w:proofErr w:type="spellStart"/>
-      <w:r>
-        <w:rPr>
-          <w:rFonts w:ascii="Times New Roman" w:eastAsia="Calibri" w:hAnsi="Times New Roman" w:cs="Calibri"/>
-          <w:color w:val="000000"/>
-          <w:sz w:val="28"/>
-          <w:lang w:val="ru-RU" w:eastAsia="en-US"/>
-        </w:rPr>
-        <w:t>вміст</w:t>
-      </w:r>
-      <w:proofErr w:type="spellEnd"/>
-      <w:r>
-        <w:rPr>
-          <w:rFonts w:ascii="Times New Roman" w:eastAsia="Calibri" w:hAnsi="Times New Roman" w:cs="Calibri"/>
-          <w:color w:val="000000"/>
-          <w:sz w:val="28"/>
-          <w:lang w:val="ru-RU" w:eastAsia="en-US"/>
-        </w:rPr>
-        <w:t xml:space="preserve"> </w:t>
-      </w:r>
-      <w:proofErr w:type="spellStart"/>
-      <w:r>
-        <w:rPr>
-          <w:rFonts w:ascii="Times New Roman" w:eastAsia="Calibri" w:hAnsi="Times New Roman" w:cs="Calibri"/>
-          <w:color w:val="000000"/>
-          <w:sz w:val="28"/>
-          <w:lang w:val="ru-RU" w:eastAsia="en-US"/>
-        </w:rPr>
-        <w:t>вашого</w:t>
-      </w:r>
-      <w:proofErr w:type="spellEnd"/>
-      <w:r>
-        <w:rPr>
-          <w:rFonts w:ascii="Times New Roman" w:eastAsia="Calibri" w:hAnsi="Times New Roman" w:cs="Calibri"/>
-          <w:color w:val="000000"/>
-          <w:sz w:val="28"/>
-          <w:lang w:val="ru-RU" w:eastAsia="en-US"/>
-        </w:rPr>
-        <w:t xml:space="preserve"> поточного каталогу в </w:t>
-      </w:r>
-      <w:proofErr w:type="spellStart"/>
-      <w:r>
-        <w:rPr>
-          <w:rFonts w:ascii="Times New Roman" w:eastAsia="Calibri" w:hAnsi="Times New Roman" w:cs="Calibri"/>
-          <w:color w:val="000000"/>
-          <w:sz w:val="28"/>
-          <w:lang w:val="ru-RU" w:eastAsia="en-US"/>
-        </w:rPr>
-        <w:t>алфавітному</w:t>
-      </w:r>
-      <w:proofErr w:type="spellEnd"/>
-      <w:r>
-        <w:rPr>
-          <w:rFonts w:ascii="Times New Roman" w:eastAsia="Calibri" w:hAnsi="Times New Roman" w:cs="Calibri"/>
-          <w:color w:val="000000"/>
-          <w:sz w:val="28"/>
-          <w:lang w:val="ru-RU" w:eastAsia="en-US"/>
-        </w:rPr>
-        <w:t xml:space="preserve"> порядку і з </w:t>
-      </w:r>
-      <w:proofErr w:type="spellStart"/>
-      <w:r>
-        <w:rPr>
-          <w:rFonts w:ascii="Times New Roman" w:eastAsia="Calibri" w:hAnsi="Times New Roman" w:cs="Calibri"/>
-          <w:color w:val="000000"/>
-          <w:sz w:val="28"/>
-          <w:lang w:val="ru-RU" w:eastAsia="en-US"/>
-        </w:rPr>
-        <w:t>урахуванням</w:t>
-      </w:r>
-      <w:proofErr w:type="spellEnd"/>
-      <w:r>
-        <w:rPr>
-          <w:rFonts w:ascii="Times New Roman" w:eastAsia="Calibri" w:hAnsi="Times New Roman" w:cs="Calibri"/>
-          <w:color w:val="000000"/>
-          <w:sz w:val="28"/>
-          <w:lang w:val="ru-RU" w:eastAsia="en-US"/>
-        </w:rPr>
-        <w:t xml:space="preserve"> </w:t>
-      </w:r>
-      <w:proofErr w:type="spellStart"/>
-      <w:r>
-        <w:rPr>
-          <w:rFonts w:ascii="Times New Roman" w:eastAsia="Calibri" w:hAnsi="Times New Roman" w:cs="Calibri"/>
-          <w:color w:val="000000"/>
-          <w:sz w:val="28"/>
-          <w:lang w:val="ru-RU" w:eastAsia="en-US"/>
-        </w:rPr>
-        <w:t>регістру</w:t>
-      </w:r>
-      <w:proofErr w:type="spellEnd"/>
-      <w:r>
-        <w:rPr>
-          <w:rFonts w:ascii="Times New Roman" w:eastAsia="Calibri" w:hAnsi="Times New Roman" w:cs="Calibri"/>
-          <w:color w:val="000000"/>
-          <w:sz w:val="28"/>
-          <w:lang w:val="ru-RU" w:eastAsia="en-US"/>
-        </w:rPr>
-        <w:t xml:space="preserve"> </w:t>
-      </w:r>
-      <w:proofErr w:type="spellStart"/>
-      <w:r>
-        <w:rPr>
-          <w:rFonts w:ascii="Times New Roman" w:eastAsia="Calibri" w:hAnsi="Times New Roman" w:cs="Calibri"/>
-          <w:color w:val="000000"/>
-          <w:sz w:val="28"/>
-          <w:lang w:val="ru-RU" w:eastAsia="en-US"/>
-        </w:rPr>
-        <w:t>назв</w:t>
-      </w:r>
-      <w:proofErr w:type="spellEnd"/>
+        <w:t>. показує вміст вашого поточного каталогу в алфавітному порядку і з урахуванням регістру назв</w:t>
+      </w:r>
     </w:p>
     <w:p>
       <w:pPr>
@@ -7186,6 +4709,7 @@
       <w:r>
         <w:rPr>
           <w:rFonts w:ascii="Times New Roman" w:eastAsia="Calibri" w:hAnsi="Times New Roman" w:cs="Calibri"/>
+          <w:noProof/>
           <w:color w:val="000000"/>
           <w:sz w:val="28"/>
           <w:lang w:val="ru-RU" w:eastAsia="en-US"/>
@@ -7286,7 +4810,6 @@
         </w:rPr>
         <w:t xml:space="preserve">команда </w:t>
       </w:r>
-      <w:proofErr w:type="spellStart"/>
       <w:r>
         <w:rPr>
           <w:rFonts w:ascii="Times New Roman" w:eastAsia="Calibri" w:hAnsi="Times New Roman" w:cs="Calibri"/>
@@ -7296,7 +4819,6 @@
         </w:rPr>
         <w:t>dir</w:t>
       </w:r>
-      <w:proofErr w:type="spellEnd"/>
       <w:r>
         <w:rPr>
           <w:rFonts w:ascii="Times New Roman" w:eastAsia="Calibri" w:hAnsi="Times New Roman" w:cs="Calibri"/>
@@ -7322,67 +4844,7 @@
           <w:sz w:val="28"/>
           <w:lang w:val="ru-RU" w:eastAsia="en-US"/>
         </w:rPr>
-        <w:t xml:space="preserve">. </w:t>
-      </w:r>
-      <w:proofErr w:type="spellStart"/>
-      <w:r>
-        <w:rPr>
-          <w:rFonts w:ascii="Times New Roman" w:eastAsia="Calibri" w:hAnsi="Times New Roman" w:cs="Calibri"/>
-          <w:color w:val="000000"/>
-          <w:sz w:val="28"/>
-          <w:lang w:val="ru-RU" w:eastAsia="en-US"/>
-        </w:rPr>
-        <w:t>виводить</w:t>
-      </w:r>
-      <w:proofErr w:type="spellEnd"/>
-      <w:r>
-        <w:rPr>
-          <w:rFonts w:ascii="Times New Roman" w:eastAsia="Calibri" w:hAnsi="Times New Roman" w:cs="Calibri"/>
-          <w:color w:val="000000"/>
-          <w:sz w:val="28"/>
-          <w:lang w:val="ru-RU" w:eastAsia="en-US"/>
-        </w:rPr>
-        <w:t xml:space="preserve"> список </w:t>
-      </w:r>
-      <w:proofErr w:type="spellStart"/>
-      <w:r>
-        <w:rPr>
-          <w:rFonts w:ascii="Times New Roman" w:eastAsia="Calibri" w:hAnsi="Times New Roman" w:cs="Calibri"/>
-          <w:color w:val="000000"/>
-          <w:sz w:val="28"/>
-          <w:lang w:val="ru-RU" w:eastAsia="en-US"/>
-        </w:rPr>
-        <w:t>файлів</w:t>
-      </w:r>
-      <w:proofErr w:type="spellEnd"/>
-      <w:r>
-        <w:rPr>
-          <w:rFonts w:ascii="Times New Roman" w:eastAsia="Calibri" w:hAnsi="Times New Roman" w:cs="Calibri"/>
-          <w:color w:val="000000"/>
-          <w:sz w:val="28"/>
-          <w:lang w:val="ru-RU" w:eastAsia="en-US"/>
-        </w:rPr>
-        <w:t xml:space="preserve"> і </w:t>
-      </w:r>
-      <w:proofErr w:type="spellStart"/>
-      <w:r>
-        <w:rPr>
-          <w:rFonts w:ascii="Times New Roman" w:eastAsia="Calibri" w:hAnsi="Times New Roman" w:cs="Calibri"/>
-          <w:color w:val="000000"/>
-          <w:sz w:val="28"/>
-          <w:lang w:val="ru-RU" w:eastAsia="en-US"/>
-        </w:rPr>
-        <w:t>каталогів</w:t>
-      </w:r>
-      <w:proofErr w:type="spellEnd"/>
-      <w:r>
-        <w:rPr>
-          <w:rFonts w:ascii="Times New Roman" w:eastAsia="Calibri" w:hAnsi="Times New Roman" w:cs="Calibri"/>
-          <w:color w:val="000000"/>
-          <w:sz w:val="28"/>
-          <w:lang w:val="ru-RU" w:eastAsia="en-US"/>
-        </w:rPr>
-        <w:t xml:space="preserve"> по порядку</w:t>
+        <w:t>. виводить список файлів і каталогів по порядку</w:t>
       </w:r>
     </w:p>
     <w:p>
@@ -7400,6 +4862,7 @@
       <w:r>
         <w:rPr>
           <w:rFonts w:ascii="Times New Roman" w:eastAsia="Calibri" w:hAnsi="Times New Roman" w:cs="Calibri"/>
+          <w:noProof/>
           <w:color w:val="000000"/>
           <w:sz w:val="28"/>
           <w:lang w:val="ru-RU" w:eastAsia="en-US"/>
@@ -7535,127 +4998,7 @@
           <w:sz w:val="28"/>
           <w:lang w:val="ru-RU" w:eastAsia="en-US"/>
         </w:rPr>
-        <w:t xml:space="preserve">. </w:t>
-      </w:r>
-      <w:proofErr w:type="spellStart"/>
-      <w:r>
-        <w:rPr>
-          <w:rFonts w:ascii="Times New Roman" w:eastAsia="Calibri" w:hAnsi="Times New Roman" w:cs="Calibri"/>
-          <w:color w:val="000000"/>
-          <w:sz w:val="28"/>
-          <w:lang w:val="ru-RU" w:eastAsia="en-US"/>
-        </w:rPr>
-        <w:t>відображає</w:t>
-      </w:r>
-      <w:proofErr w:type="spellEnd"/>
-      <w:r>
-        <w:rPr>
-          <w:rFonts w:ascii="Times New Roman" w:eastAsia="Calibri" w:hAnsi="Times New Roman" w:cs="Calibri"/>
-          <w:color w:val="000000"/>
-          <w:sz w:val="28"/>
-          <w:lang w:val="ru-RU" w:eastAsia="en-US"/>
-        </w:rPr>
-        <w:t xml:space="preserve"> </w:t>
-      </w:r>
-      <w:proofErr w:type="spellStart"/>
-      <w:r>
-        <w:rPr>
-          <w:rFonts w:ascii="Times New Roman" w:eastAsia="Calibri" w:hAnsi="Times New Roman" w:cs="Calibri"/>
-          <w:color w:val="000000"/>
-          <w:sz w:val="28"/>
-          <w:lang w:val="ru-RU" w:eastAsia="en-US"/>
-        </w:rPr>
-        <w:t>перелік</w:t>
-      </w:r>
-      <w:proofErr w:type="spellEnd"/>
-      <w:r>
-        <w:rPr>
-          <w:rFonts w:ascii="Times New Roman" w:eastAsia="Calibri" w:hAnsi="Times New Roman" w:cs="Calibri"/>
-          <w:color w:val="000000"/>
-          <w:sz w:val="28"/>
-          <w:lang w:val="ru-RU" w:eastAsia="en-US"/>
-        </w:rPr>
-        <w:t xml:space="preserve"> </w:t>
-      </w:r>
-      <w:proofErr w:type="spellStart"/>
-      <w:r>
-        <w:rPr>
-          <w:rFonts w:ascii="Times New Roman" w:eastAsia="Calibri" w:hAnsi="Times New Roman" w:cs="Calibri"/>
-          <w:color w:val="000000"/>
-          <w:sz w:val="28"/>
-          <w:lang w:val="ru-RU" w:eastAsia="en-US"/>
-        </w:rPr>
-        <w:t>користувачів</w:t>
-      </w:r>
-      <w:proofErr w:type="spellEnd"/>
-      <w:r>
-        <w:rPr>
-          <w:rFonts w:ascii="Times New Roman" w:eastAsia="Calibri" w:hAnsi="Times New Roman" w:cs="Calibri"/>
-          <w:color w:val="000000"/>
-          <w:sz w:val="28"/>
-          <w:lang w:val="ru-RU" w:eastAsia="en-US"/>
-        </w:rPr>
-        <w:t xml:space="preserve">, </w:t>
-      </w:r>
-      <w:proofErr w:type="spellStart"/>
-      <w:r>
-        <w:rPr>
-          <w:rFonts w:ascii="Times New Roman" w:eastAsia="Calibri" w:hAnsi="Times New Roman" w:cs="Calibri"/>
-          <w:color w:val="000000"/>
-          <w:sz w:val="28"/>
-          <w:lang w:val="ru-RU" w:eastAsia="en-US"/>
-        </w:rPr>
-        <w:t>що</w:t>
-      </w:r>
-      <w:proofErr w:type="spellEnd"/>
-      <w:r>
-        <w:rPr>
-          <w:rFonts w:ascii="Times New Roman" w:eastAsia="Calibri" w:hAnsi="Times New Roman" w:cs="Calibri"/>
-          <w:color w:val="000000"/>
-          <w:sz w:val="28"/>
-          <w:lang w:val="ru-RU" w:eastAsia="en-US"/>
-        </w:rPr>
-        <w:t xml:space="preserve"> </w:t>
-      </w:r>
-      <w:proofErr w:type="spellStart"/>
-      <w:r>
-        <w:rPr>
-          <w:rFonts w:ascii="Times New Roman" w:eastAsia="Calibri" w:hAnsi="Times New Roman" w:cs="Calibri"/>
-          <w:color w:val="000000"/>
-          <w:sz w:val="28"/>
-          <w:lang w:val="ru-RU" w:eastAsia="en-US"/>
-        </w:rPr>
-        <w:t>працюють</w:t>
-      </w:r>
-      <w:proofErr w:type="spellEnd"/>
-      <w:r>
-        <w:rPr>
-          <w:rFonts w:ascii="Times New Roman" w:eastAsia="Calibri" w:hAnsi="Times New Roman" w:cs="Calibri"/>
-          <w:color w:val="000000"/>
-          <w:sz w:val="28"/>
-          <w:lang w:val="ru-RU" w:eastAsia="en-US"/>
-        </w:rPr>
-        <w:t xml:space="preserve"> в </w:t>
-      </w:r>
-      <w:proofErr w:type="spellStart"/>
-      <w:r>
-        <w:rPr>
-          <w:rFonts w:ascii="Times New Roman" w:eastAsia="Calibri" w:hAnsi="Times New Roman" w:cs="Calibri"/>
-          <w:color w:val="000000"/>
-          <w:sz w:val="28"/>
-          <w:lang w:val="ru-RU" w:eastAsia="en-US"/>
-        </w:rPr>
-        <w:t>поточний</w:t>
-      </w:r>
-      <w:proofErr w:type="spellEnd"/>
-      <w:r>
-        <w:rPr>
-          <w:rFonts w:ascii="Times New Roman" w:eastAsia="Calibri" w:hAnsi="Times New Roman" w:cs="Calibri"/>
-          <w:color w:val="000000"/>
-          <w:sz w:val="28"/>
-          <w:lang w:val="ru-RU" w:eastAsia="en-US"/>
-        </w:rPr>
-        <w:t xml:space="preserve"> сеанс</w:t>
+        <w:t>. відображає перелік користувачів, що працюють в поточний сеанс</w:t>
       </w:r>
     </w:p>
     <w:p>
@@ -7673,6 +5016,7 @@
       <w:r>
         <w:rPr>
           <w:rFonts w:ascii="Times New Roman" w:eastAsia="Calibri" w:hAnsi="Times New Roman" w:cs="Calibri"/>
+          <w:noProof/>
           <w:color w:val="000000"/>
           <w:sz w:val="28"/>
           <w:lang w:val="ru-RU" w:eastAsia="en-US"/>
@@ -7807,59 +5151,8 @@
           <w:sz w:val="28"/>
           <w:lang w:val="ru-RU" w:eastAsia="en-US"/>
         </w:rPr>
-        <w:t xml:space="preserve">. </w:t>
-      </w:r>
-      <w:proofErr w:type="spellStart"/>
-      <w:r>
-        <w:rPr>
-          <w:rFonts w:ascii="Times New Roman" w:eastAsia="Calibri" w:hAnsi="Times New Roman" w:cs="Calibri"/>
-          <w:color w:val="000000"/>
-          <w:sz w:val="28"/>
-          <w:lang w:val="ru-RU" w:eastAsia="en-US"/>
-        </w:rPr>
-        <w:t>показує</w:t>
-      </w:r>
-      <w:proofErr w:type="spellEnd"/>
-      <w:r>
-        <w:rPr>
-          <w:rFonts w:ascii="Times New Roman" w:eastAsia="Calibri" w:hAnsi="Times New Roman" w:cs="Calibri"/>
-          <w:color w:val="000000"/>
-          <w:sz w:val="28"/>
-          <w:lang w:val="ru-RU" w:eastAsia="en-US"/>
-        </w:rPr>
-        <w:t xml:space="preserve"> </w:t>
-      </w:r>
-      <w:proofErr w:type="spellStart"/>
-      <w:r>
-        <w:rPr>
-          <w:rFonts w:ascii="Times New Roman" w:eastAsia="Calibri" w:hAnsi="Times New Roman" w:cs="Calibri"/>
-          <w:color w:val="000000"/>
-          <w:sz w:val="28"/>
-          <w:lang w:val="ru-RU" w:eastAsia="en-US"/>
-        </w:rPr>
-        <w:t>користувачів</w:t>
-      </w:r>
-      <w:proofErr w:type="spellEnd"/>
-      <w:r>
-        <w:rPr>
-          <w:rFonts w:ascii="Times New Roman" w:eastAsia="Calibri" w:hAnsi="Times New Roman" w:cs="Calibri"/>
-          <w:color w:val="000000"/>
-          <w:sz w:val="28"/>
-          <w:lang w:val="ru-RU" w:eastAsia="en-US"/>
-        </w:rPr>
-        <w:t xml:space="preserve"> </w:t>
-      </w:r>
-      <w:proofErr w:type="spellStart"/>
-      <w:r>
-        <w:rPr>
-          <w:rFonts w:ascii="Times New Roman" w:eastAsia="Calibri" w:hAnsi="Times New Roman" w:cs="Calibri"/>
-          <w:color w:val="000000"/>
-          <w:sz w:val="28"/>
-          <w:lang w:val="ru-RU" w:eastAsia="en-US"/>
-        </w:rPr>
-        <w:t>системи</w:t>
-      </w:r>
-      <w:proofErr w:type="spellEnd"/>
+        <w:t>. показує користувачів системи</w:t>
+      </w:r>
     </w:p>
     <w:p>
       <w:pPr>
@@ -7876,6 +5169,7 @@
       <w:r>
         <w:rPr>
           <w:rFonts w:ascii="Times New Roman" w:eastAsia="Calibri" w:hAnsi="Times New Roman" w:cs="Calibri"/>
+          <w:noProof/>
           <w:color w:val="000000"/>
           <w:sz w:val="28"/>
           <w:lang w:val="ru-RU" w:eastAsia="en-US"/>
@@ -7977,7 +5271,6 @@
         <w:lastRenderedPageBreak/>
         <w:t xml:space="preserve">команда </w:t>
       </w:r>
-      <w:proofErr w:type="spellStart"/>
       <w:r>
         <w:rPr>
           <w:rFonts w:ascii="Times New Roman" w:eastAsia="Calibri" w:hAnsi="Times New Roman" w:cs="Calibri"/>
@@ -7987,7 +5280,6 @@
         </w:rPr>
         <w:t>whoami</w:t>
       </w:r>
-      <w:proofErr w:type="spellEnd"/>
       <w:r>
         <w:rPr>
           <w:rFonts w:ascii="Times New Roman" w:eastAsia="Calibri" w:hAnsi="Times New Roman" w:cs="Calibri"/>
@@ -8013,159 +5305,8 @@
           <w:sz w:val="28"/>
           <w:lang w:val="ru-RU" w:eastAsia="en-US"/>
         </w:rPr>
-        <w:t xml:space="preserve">. </w:t>
-      </w:r>
-      <w:proofErr w:type="spellStart"/>
-      <w:r>
-        <w:rPr>
-          <w:rFonts w:ascii="Times New Roman" w:eastAsia="Calibri" w:hAnsi="Times New Roman" w:cs="Calibri"/>
-          <w:color w:val="000000"/>
-          <w:sz w:val="28"/>
-          <w:lang w:val="ru-RU" w:eastAsia="en-US"/>
-        </w:rPr>
-        <w:t>демонструє</w:t>
-      </w:r>
-      <w:proofErr w:type="spellEnd"/>
-      <w:r>
-        <w:rPr>
-          <w:rFonts w:ascii="Times New Roman" w:eastAsia="Calibri" w:hAnsi="Times New Roman" w:cs="Calibri"/>
-          <w:color w:val="000000"/>
-          <w:sz w:val="28"/>
-          <w:lang w:val="ru-RU" w:eastAsia="en-US"/>
-        </w:rPr>
-        <w:t xml:space="preserve"> </w:t>
-      </w:r>
-      <w:proofErr w:type="spellStart"/>
-      <w:r>
-        <w:rPr>
-          <w:rFonts w:ascii="Times New Roman" w:eastAsia="Calibri" w:hAnsi="Times New Roman" w:cs="Calibri"/>
-          <w:color w:val="000000"/>
-          <w:sz w:val="28"/>
-          <w:lang w:val="ru-RU" w:eastAsia="en-US"/>
-        </w:rPr>
-        <w:t>нинішній</w:t>
-      </w:r>
-      <w:proofErr w:type="spellEnd"/>
-      <w:r>
-        <w:rPr>
-          <w:rFonts w:ascii="Times New Roman" w:eastAsia="Calibri" w:hAnsi="Times New Roman" w:cs="Calibri"/>
-          <w:color w:val="000000"/>
-          <w:sz w:val="28"/>
-          <w:lang w:val="ru-RU" w:eastAsia="en-US"/>
-        </w:rPr>
-        <w:t xml:space="preserve"> </w:t>
-      </w:r>
-      <w:proofErr w:type="spellStart"/>
-      <w:r>
-        <w:rPr>
-          <w:rFonts w:ascii="Times New Roman" w:eastAsia="Calibri" w:hAnsi="Times New Roman" w:cs="Calibri"/>
-          <w:color w:val="000000"/>
-          <w:sz w:val="28"/>
-          <w:lang w:val="ru-RU" w:eastAsia="en-US"/>
-        </w:rPr>
-        <w:t>особистий</w:t>
-      </w:r>
-      <w:proofErr w:type="spellEnd"/>
-      <w:r>
-        <w:rPr>
-          <w:rFonts w:ascii="Times New Roman" w:eastAsia="Calibri" w:hAnsi="Times New Roman" w:cs="Calibri"/>
-          <w:color w:val="000000"/>
-          <w:sz w:val="28"/>
-          <w:lang w:val="ru-RU" w:eastAsia="en-US"/>
-        </w:rPr>
-        <w:t xml:space="preserve"> номер </w:t>
-      </w:r>
-      <w:proofErr w:type="spellStart"/>
-      <w:r>
-        <w:rPr>
-          <w:rFonts w:ascii="Times New Roman" w:eastAsia="Calibri" w:hAnsi="Times New Roman" w:cs="Calibri"/>
-          <w:color w:val="000000"/>
-          <w:sz w:val="28"/>
-          <w:lang w:val="ru-RU" w:eastAsia="en-US"/>
-        </w:rPr>
-        <w:t>користувача</w:t>
-      </w:r>
-      <w:proofErr w:type="spellEnd"/>
-      <w:r>
-        <w:rPr>
-          <w:rFonts w:ascii="Times New Roman" w:eastAsia="Calibri" w:hAnsi="Times New Roman" w:cs="Calibri"/>
-          <w:color w:val="000000"/>
-          <w:sz w:val="28"/>
-          <w:lang w:val="ru-RU" w:eastAsia="en-US"/>
-        </w:rPr>
-        <w:t xml:space="preserve">, </w:t>
-      </w:r>
-      <w:proofErr w:type="spellStart"/>
-      <w:r>
-        <w:rPr>
-          <w:rFonts w:ascii="Times New Roman" w:eastAsia="Calibri" w:hAnsi="Times New Roman" w:cs="Calibri"/>
-          <w:color w:val="000000"/>
-          <w:sz w:val="28"/>
-          <w:lang w:val="ru-RU" w:eastAsia="en-US"/>
-        </w:rPr>
-        <w:t>що</w:t>
-      </w:r>
-      <w:proofErr w:type="spellEnd"/>
-      <w:r>
-        <w:rPr>
-          <w:rFonts w:ascii="Times New Roman" w:eastAsia="Calibri" w:hAnsi="Times New Roman" w:cs="Calibri"/>
-          <w:color w:val="000000"/>
-          <w:sz w:val="28"/>
-          <w:lang w:val="ru-RU" w:eastAsia="en-US"/>
-        </w:rPr>
-        <w:t xml:space="preserve"> </w:t>
-      </w:r>
-      <w:proofErr w:type="spellStart"/>
-      <w:r>
-        <w:rPr>
-          <w:rFonts w:ascii="Times New Roman" w:eastAsia="Calibri" w:hAnsi="Times New Roman" w:cs="Calibri"/>
-          <w:color w:val="000000"/>
-          <w:sz w:val="28"/>
-          <w:lang w:val="ru-RU" w:eastAsia="en-US"/>
-        </w:rPr>
-        <w:t>працює</w:t>
-      </w:r>
-      <w:proofErr w:type="spellEnd"/>
-      <w:r>
-        <w:rPr>
-          <w:rFonts w:ascii="Times New Roman" w:eastAsia="Calibri" w:hAnsi="Times New Roman" w:cs="Calibri"/>
-          <w:color w:val="000000"/>
-          <w:sz w:val="28"/>
-          <w:lang w:val="ru-RU" w:eastAsia="en-US"/>
-        </w:rPr>
-        <w:t xml:space="preserve"> в </w:t>
-      </w:r>
-      <w:proofErr w:type="spellStart"/>
-      <w:r>
-        <w:rPr>
-          <w:rFonts w:ascii="Times New Roman" w:eastAsia="Calibri" w:hAnsi="Times New Roman" w:cs="Calibri"/>
-          <w:color w:val="000000"/>
-          <w:sz w:val="28"/>
-          <w:lang w:val="ru-RU" w:eastAsia="en-US"/>
-        </w:rPr>
-        <w:t>цьому</w:t>
-      </w:r>
-      <w:proofErr w:type="spellEnd"/>
-      <w:r>
-        <w:rPr>
-          <w:rFonts w:ascii="Times New Roman" w:eastAsia="Calibri" w:hAnsi="Times New Roman" w:cs="Calibri"/>
-          <w:color w:val="000000"/>
-          <w:sz w:val="28"/>
-          <w:lang w:val="ru-RU" w:eastAsia="en-US"/>
-        </w:rPr>
-        <w:t xml:space="preserve"> </w:t>
-      </w:r>
-      <w:proofErr w:type="spellStart"/>
-      <w:r>
-        <w:rPr>
-          <w:rFonts w:ascii="Times New Roman" w:eastAsia="Calibri" w:hAnsi="Times New Roman" w:cs="Calibri"/>
-          <w:color w:val="000000"/>
-          <w:sz w:val="28"/>
-          <w:lang w:val="ru-RU" w:eastAsia="en-US"/>
-        </w:rPr>
-        <w:t>терміналі</w:t>
-      </w:r>
-      <w:proofErr w:type="spellEnd"/>
+        <w:t>. демонструє нинішній особистий номер користувача, що працює в цьому терміналі</w:t>
+      </w:r>
     </w:p>
     <w:p>
       <w:pPr>
@@ -8182,6 +5323,7 @@
       <w:r>
         <w:rPr>
           <w:rFonts w:ascii="Times New Roman" w:eastAsia="Calibri" w:hAnsi="Times New Roman" w:cs="Calibri"/>
+          <w:noProof/>
           <w:color w:val="000000"/>
           <w:sz w:val="28"/>
           <w:lang w:val="ru-RU" w:eastAsia="en-US"/>
@@ -8308,7 +5450,6 @@
         </w:rPr>
         <w:t xml:space="preserve">команда </w:t>
       </w:r>
-      <w:proofErr w:type="spellStart"/>
       <w:r>
         <w:rPr>
           <w:rFonts w:ascii="Times New Roman" w:eastAsia="Calibri" w:hAnsi="Times New Roman" w:cs="Calibri"/>
@@ -8318,7 +5459,6 @@
         </w:rPr>
         <w:t>pwd</w:t>
       </w:r>
-      <w:proofErr w:type="spellEnd"/>
       <w:r>
         <w:rPr>
           <w:rFonts w:ascii="Times New Roman" w:eastAsia="Calibri" w:hAnsi="Times New Roman" w:cs="Calibri"/>
@@ -8344,47 +5484,7 @@
           <w:sz w:val="28"/>
           <w:lang w:val="ru-RU" w:eastAsia="en-US"/>
         </w:rPr>
-        <w:t xml:space="preserve">. </w:t>
-      </w:r>
-      <w:proofErr w:type="spellStart"/>
-      <w:r>
-        <w:rPr>
-          <w:rFonts w:ascii="Times New Roman" w:eastAsia="Calibri" w:hAnsi="Times New Roman" w:cs="Calibri"/>
-          <w:color w:val="000000"/>
-          <w:sz w:val="28"/>
-          <w:lang w:val="ru-RU" w:eastAsia="en-US"/>
-        </w:rPr>
-        <w:t>виводить</w:t>
-      </w:r>
-      <w:proofErr w:type="spellEnd"/>
-      <w:r>
-        <w:rPr>
-          <w:rFonts w:ascii="Times New Roman" w:eastAsia="Calibri" w:hAnsi="Times New Roman" w:cs="Calibri"/>
-          <w:color w:val="000000"/>
-          <w:sz w:val="28"/>
-          <w:lang w:val="ru-RU" w:eastAsia="en-US"/>
-        </w:rPr>
-        <w:t xml:space="preserve"> </w:t>
-      </w:r>
-      <w:proofErr w:type="spellStart"/>
-      <w:r>
-        <w:rPr>
-          <w:rFonts w:ascii="Times New Roman" w:eastAsia="Calibri" w:hAnsi="Times New Roman" w:cs="Calibri"/>
-          <w:color w:val="000000"/>
-          <w:sz w:val="28"/>
-          <w:lang w:val="ru-RU" w:eastAsia="en-US"/>
-        </w:rPr>
-        <w:t>поточний</w:t>
-      </w:r>
-      <w:proofErr w:type="spellEnd"/>
-      <w:r>
-        <w:rPr>
-          <w:rFonts w:ascii="Times New Roman" w:eastAsia="Calibri" w:hAnsi="Times New Roman" w:cs="Calibri"/>
-          <w:color w:val="000000"/>
-          <w:sz w:val="28"/>
-          <w:lang w:val="ru-RU" w:eastAsia="en-US"/>
-        </w:rPr>
-        <w:t xml:space="preserve"> шлях</w:t>
+        <w:t>. виводить поточний шлях</w:t>
       </w:r>
     </w:p>
     <w:p>
@@ -8402,6 +5502,7 @@
       <w:r>
         <w:rPr>
           <w:rFonts w:ascii="Times New Roman" w:eastAsia="Calibri" w:hAnsi="Times New Roman" w:cs="Calibri"/>
+          <w:noProof/>
           <w:color w:val="000000"/>
           <w:sz w:val="28"/>
           <w:lang w:val="ru-RU" w:eastAsia="en-US"/>
@@ -8536,167 +5637,7 @@
           <w:sz w:val="28"/>
           <w:lang w:val="ru-RU" w:eastAsia="en-US"/>
         </w:rPr>
-        <w:t xml:space="preserve">. </w:t>
-      </w:r>
-      <w:proofErr w:type="spellStart"/>
-      <w:r>
-        <w:rPr>
-          <w:rFonts w:ascii="Times New Roman" w:eastAsia="Calibri" w:hAnsi="Times New Roman" w:cs="Calibri"/>
-          <w:color w:val="000000"/>
-          <w:sz w:val="28"/>
-          <w:lang w:val="ru-RU" w:eastAsia="en-US"/>
-        </w:rPr>
-        <w:t>демонструє</w:t>
-      </w:r>
-      <w:proofErr w:type="spellEnd"/>
-      <w:r>
-        <w:rPr>
-          <w:rFonts w:ascii="Times New Roman" w:eastAsia="Calibri" w:hAnsi="Times New Roman" w:cs="Calibri"/>
-          <w:color w:val="000000"/>
-          <w:sz w:val="28"/>
-          <w:lang w:val="ru-RU" w:eastAsia="en-US"/>
-        </w:rPr>
-        <w:t xml:space="preserve"> </w:t>
-      </w:r>
-      <w:proofErr w:type="spellStart"/>
-      <w:r>
-        <w:rPr>
-          <w:rFonts w:ascii="Times New Roman" w:eastAsia="Calibri" w:hAnsi="Times New Roman" w:cs="Calibri"/>
-          <w:color w:val="000000"/>
-          <w:sz w:val="28"/>
-          <w:lang w:val="ru-RU" w:eastAsia="en-US"/>
-        </w:rPr>
-        <w:t>пронумерований</w:t>
-      </w:r>
-      <w:proofErr w:type="spellEnd"/>
-      <w:r>
-        <w:rPr>
-          <w:rFonts w:ascii="Times New Roman" w:eastAsia="Calibri" w:hAnsi="Times New Roman" w:cs="Calibri"/>
-          <w:color w:val="000000"/>
-          <w:sz w:val="28"/>
-          <w:lang w:val="ru-RU" w:eastAsia="en-US"/>
-        </w:rPr>
-        <w:t xml:space="preserve"> </w:t>
-      </w:r>
-      <w:proofErr w:type="spellStart"/>
-      <w:r>
-        <w:rPr>
-          <w:rFonts w:ascii="Times New Roman" w:eastAsia="Calibri" w:hAnsi="Times New Roman" w:cs="Calibri"/>
-          <w:color w:val="000000"/>
-          <w:sz w:val="28"/>
-          <w:lang w:val="ru-RU" w:eastAsia="en-US"/>
-        </w:rPr>
-        <w:t>перелік</w:t>
-      </w:r>
-      <w:proofErr w:type="spellEnd"/>
-      <w:r>
-        <w:rPr>
-          <w:rFonts w:ascii="Times New Roman" w:eastAsia="Calibri" w:hAnsi="Times New Roman" w:cs="Calibri"/>
-          <w:color w:val="000000"/>
-          <w:sz w:val="28"/>
-          <w:lang w:val="ru-RU" w:eastAsia="en-US"/>
-        </w:rPr>
-        <w:t xml:space="preserve"> команд, </w:t>
-      </w:r>
-      <w:proofErr w:type="spellStart"/>
-      <w:r>
-        <w:rPr>
-          <w:rFonts w:ascii="Times New Roman" w:eastAsia="Calibri" w:hAnsi="Times New Roman" w:cs="Calibri"/>
-          <w:color w:val="000000"/>
-          <w:sz w:val="28"/>
-          <w:lang w:val="ru-RU" w:eastAsia="en-US"/>
-        </w:rPr>
-        <w:t>які</w:t>
-      </w:r>
-      <w:proofErr w:type="spellEnd"/>
-      <w:r>
-        <w:rPr>
-          <w:rFonts w:ascii="Times New Roman" w:eastAsia="Calibri" w:hAnsi="Times New Roman" w:cs="Calibri"/>
-          <w:color w:val="000000"/>
-          <w:sz w:val="28"/>
-          <w:lang w:val="ru-RU" w:eastAsia="en-US"/>
-        </w:rPr>
-        <w:t xml:space="preserve"> Ви </w:t>
-      </w:r>
-      <w:proofErr w:type="spellStart"/>
-      <w:r>
-        <w:rPr>
-          <w:rFonts w:ascii="Times New Roman" w:eastAsia="Calibri" w:hAnsi="Times New Roman" w:cs="Calibri"/>
-          <w:color w:val="000000"/>
-          <w:sz w:val="28"/>
-          <w:lang w:val="ru-RU" w:eastAsia="en-US"/>
-        </w:rPr>
-        <w:t>виконували</w:t>
-      </w:r>
-      <w:proofErr w:type="spellEnd"/>
-      <w:r>
-        <w:rPr>
-          <w:rFonts w:ascii="Times New Roman" w:eastAsia="Calibri" w:hAnsi="Times New Roman" w:cs="Calibri"/>
-          <w:color w:val="000000"/>
-          <w:sz w:val="28"/>
-          <w:lang w:val="ru-RU" w:eastAsia="en-US"/>
-        </w:rPr>
-        <w:t xml:space="preserve"> в </w:t>
-      </w:r>
-      <w:proofErr w:type="spellStart"/>
-      <w:r>
-        <w:rPr>
-          <w:rFonts w:ascii="Times New Roman" w:eastAsia="Calibri" w:hAnsi="Times New Roman" w:cs="Calibri"/>
-          <w:color w:val="000000"/>
-          <w:sz w:val="28"/>
-          <w:lang w:val="ru-RU" w:eastAsia="en-US"/>
-        </w:rPr>
-        <w:t>даному</w:t>
-      </w:r>
-      <w:proofErr w:type="spellEnd"/>
-      <w:r>
-        <w:rPr>
-          <w:rFonts w:ascii="Times New Roman" w:eastAsia="Calibri" w:hAnsi="Times New Roman" w:cs="Calibri"/>
-          <w:color w:val="000000"/>
-          <w:sz w:val="28"/>
-          <w:lang w:val="ru-RU" w:eastAsia="en-US"/>
-        </w:rPr>
-        <w:t xml:space="preserve"> і </w:t>
-      </w:r>
-      <w:proofErr w:type="spellStart"/>
-      <w:r>
-        <w:rPr>
-          <w:rFonts w:ascii="Times New Roman" w:eastAsia="Calibri" w:hAnsi="Times New Roman" w:cs="Calibri"/>
-          <w:color w:val="000000"/>
-          <w:sz w:val="28"/>
-          <w:lang w:val="ru-RU" w:eastAsia="en-US"/>
-        </w:rPr>
-        <w:t>минулому</w:t>
-      </w:r>
-      <w:proofErr w:type="spellEnd"/>
-      <w:r>
-        <w:rPr>
-          <w:rFonts w:ascii="Times New Roman" w:eastAsia="Calibri" w:hAnsi="Times New Roman" w:cs="Calibri"/>
-          <w:color w:val="000000"/>
-          <w:sz w:val="28"/>
-          <w:lang w:val="ru-RU" w:eastAsia="en-US"/>
-        </w:rPr>
-        <w:t xml:space="preserve"> </w:t>
-      </w:r>
-      <w:proofErr w:type="spellStart"/>
-      <w:r>
-        <w:rPr>
-          <w:rFonts w:ascii="Times New Roman" w:eastAsia="Calibri" w:hAnsi="Times New Roman" w:cs="Calibri"/>
-          <w:color w:val="000000"/>
-          <w:sz w:val="28"/>
-          <w:lang w:val="ru-RU" w:eastAsia="en-US"/>
-        </w:rPr>
-        <w:t>сеансі</w:t>
-      </w:r>
-      <w:proofErr w:type="spellEnd"/>
-      <w:r>
-        <w:rPr>
-          <w:rFonts w:ascii="Times New Roman" w:eastAsia="Calibri" w:hAnsi="Times New Roman" w:cs="Calibri"/>
-          <w:color w:val="000000"/>
-          <w:sz w:val="28"/>
-          <w:lang w:val="ru-RU" w:eastAsia="en-US"/>
-        </w:rPr>
-        <w:t>.</w:t>
+        <w:t>. демонструє пронумерований перелік команд, які Ви виконували в даному і минулому сеансі.</w:t>
       </w:r>
     </w:p>
     <w:p>
@@ -8714,6 +5655,7 @@
       <w:r>
         <w:rPr>
           <w:rFonts w:ascii="Times New Roman" w:eastAsia="Calibri" w:hAnsi="Times New Roman" w:cs="Calibri"/>
+          <w:noProof/>
           <w:color w:val="000000"/>
           <w:sz w:val="28"/>
           <w:lang w:val="ru-RU" w:eastAsia="en-US"/>
@@ -8926,159 +5868,8 @@
           <w:sz w:val="28"/>
           <w:lang w:val="ru-RU" w:eastAsia="en-US"/>
         </w:rPr>
-        <w:t xml:space="preserve">. </w:t>
-      </w:r>
-      <w:proofErr w:type="spellStart"/>
-      <w:r>
-        <w:rPr>
-          <w:rFonts w:ascii="Times New Roman" w:eastAsia="Calibri" w:hAnsi="Times New Roman" w:cs="Calibri"/>
-          <w:color w:val="000000"/>
-          <w:sz w:val="28"/>
-          <w:lang w:val="ru-RU" w:eastAsia="en-US"/>
-        </w:rPr>
-        <w:t>Відображає</w:t>
-      </w:r>
-      <w:proofErr w:type="spellEnd"/>
-      <w:r>
-        <w:rPr>
-          <w:rFonts w:ascii="Times New Roman" w:eastAsia="Calibri" w:hAnsi="Times New Roman" w:cs="Calibri"/>
-          <w:color w:val="000000"/>
-          <w:sz w:val="28"/>
-          <w:lang w:val="ru-RU" w:eastAsia="en-US"/>
-        </w:rPr>
-        <w:t xml:space="preserve"> стан </w:t>
-      </w:r>
-      <w:proofErr w:type="spellStart"/>
-      <w:r>
-        <w:rPr>
-          <w:rFonts w:ascii="Times New Roman" w:eastAsia="Calibri" w:hAnsi="Times New Roman" w:cs="Calibri"/>
-          <w:color w:val="000000"/>
-          <w:sz w:val="28"/>
-          <w:lang w:val="ru-RU" w:eastAsia="en-US"/>
-        </w:rPr>
-        <w:t>поточної</w:t>
-      </w:r>
-      <w:proofErr w:type="spellEnd"/>
-      <w:r>
-        <w:rPr>
-          <w:rFonts w:ascii="Times New Roman" w:eastAsia="Calibri" w:hAnsi="Times New Roman" w:cs="Calibri"/>
-          <w:color w:val="000000"/>
-          <w:sz w:val="28"/>
-          <w:lang w:val="ru-RU" w:eastAsia="en-US"/>
-        </w:rPr>
-        <w:t xml:space="preserve"> </w:t>
-      </w:r>
-      <w:proofErr w:type="spellStart"/>
-      <w:r>
-        <w:rPr>
-          <w:rFonts w:ascii="Times New Roman" w:eastAsia="Calibri" w:hAnsi="Times New Roman" w:cs="Calibri"/>
-          <w:color w:val="000000"/>
-          <w:sz w:val="28"/>
-          <w:lang w:val="ru-RU" w:eastAsia="en-US"/>
-        </w:rPr>
-        <w:t>конфігурації</w:t>
-      </w:r>
-      <w:proofErr w:type="spellEnd"/>
-      <w:r>
-        <w:rPr>
-          <w:rFonts w:ascii="Times New Roman" w:eastAsia="Calibri" w:hAnsi="Times New Roman" w:cs="Calibri"/>
-          <w:color w:val="000000"/>
-          <w:sz w:val="28"/>
-          <w:lang w:val="ru-RU" w:eastAsia="en-US"/>
-        </w:rPr>
-        <w:t xml:space="preserve"> </w:t>
-      </w:r>
-      <w:proofErr w:type="spellStart"/>
-      <w:r>
-        <w:rPr>
-          <w:rFonts w:ascii="Times New Roman" w:eastAsia="Calibri" w:hAnsi="Times New Roman" w:cs="Calibri"/>
-          <w:color w:val="000000"/>
-          <w:sz w:val="28"/>
-          <w:lang w:val="ru-RU" w:eastAsia="en-US"/>
-        </w:rPr>
-        <w:t>мережі</w:t>
-      </w:r>
-      <w:proofErr w:type="spellEnd"/>
-      <w:r>
-        <w:rPr>
-          <w:rFonts w:ascii="Times New Roman" w:eastAsia="Calibri" w:hAnsi="Times New Roman" w:cs="Calibri"/>
-          <w:color w:val="000000"/>
-          <w:sz w:val="28"/>
-          <w:lang w:val="ru-RU" w:eastAsia="en-US"/>
-        </w:rPr>
-        <w:t xml:space="preserve"> </w:t>
-      </w:r>
-      <w:proofErr w:type="spellStart"/>
-      <w:r>
-        <w:rPr>
-          <w:rFonts w:ascii="Times New Roman" w:eastAsia="Calibri" w:hAnsi="Times New Roman" w:cs="Calibri"/>
-          <w:color w:val="000000"/>
-          <w:sz w:val="28"/>
-          <w:lang w:val="ru-RU" w:eastAsia="en-US"/>
-        </w:rPr>
-        <w:t>або</w:t>
-      </w:r>
-      <w:proofErr w:type="spellEnd"/>
-      <w:r>
-        <w:rPr>
-          <w:rFonts w:ascii="Times New Roman" w:eastAsia="Calibri" w:hAnsi="Times New Roman" w:cs="Calibri"/>
-          <w:color w:val="000000"/>
-          <w:sz w:val="28"/>
-          <w:lang w:val="ru-RU" w:eastAsia="en-US"/>
-        </w:rPr>
-        <w:t xml:space="preserve"> ж </w:t>
-      </w:r>
-      <w:proofErr w:type="spellStart"/>
-      <w:r>
-        <w:rPr>
-          <w:rFonts w:ascii="Times New Roman" w:eastAsia="Calibri" w:hAnsi="Times New Roman" w:cs="Calibri"/>
-          <w:color w:val="000000"/>
-          <w:sz w:val="28"/>
-          <w:lang w:val="ru-RU" w:eastAsia="en-US"/>
-        </w:rPr>
-        <w:t>налаштовує</w:t>
-      </w:r>
-      <w:proofErr w:type="spellEnd"/>
-      <w:r>
-        <w:rPr>
-          <w:rFonts w:ascii="Times New Roman" w:eastAsia="Calibri" w:hAnsi="Times New Roman" w:cs="Calibri"/>
-          <w:color w:val="000000"/>
-          <w:sz w:val="28"/>
-          <w:lang w:val="ru-RU" w:eastAsia="en-US"/>
-        </w:rPr>
-        <w:t xml:space="preserve"> </w:t>
-      </w:r>
-      <w:proofErr w:type="spellStart"/>
-      <w:r>
-        <w:rPr>
-          <w:rFonts w:ascii="Times New Roman" w:eastAsia="Calibri" w:hAnsi="Times New Roman" w:cs="Calibri"/>
-          <w:color w:val="000000"/>
-          <w:sz w:val="28"/>
-          <w:lang w:val="ru-RU" w:eastAsia="en-US"/>
-        </w:rPr>
-        <w:t>мережевий</w:t>
-      </w:r>
-      <w:proofErr w:type="spellEnd"/>
-      <w:r>
-        <w:rPr>
-          <w:rFonts w:ascii="Times New Roman" w:eastAsia="Calibri" w:hAnsi="Times New Roman" w:cs="Calibri"/>
-          <w:color w:val="000000"/>
-          <w:sz w:val="28"/>
-          <w:lang w:val="ru-RU" w:eastAsia="en-US"/>
-        </w:rPr>
-        <w:t xml:space="preserve"> </w:t>
-      </w:r>
-      <w:proofErr w:type="spellStart"/>
-      <w:r>
-        <w:rPr>
-          <w:rFonts w:ascii="Times New Roman" w:eastAsia="Calibri" w:hAnsi="Times New Roman" w:cs="Calibri"/>
-          <w:color w:val="000000"/>
-          <w:sz w:val="28"/>
-          <w:lang w:val="ru-RU" w:eastAsia="en-US"/>
-        </w:rPr>
-        <w:t>інтерфейс</w:t>
-      </w:r>
-      <w:proofErr w:type="spellEnd"/>
+        <w:t>. Відображає стан поточної конфігурації мережі або ж налаштовує мережевий інтерфейс</w:t>
+      </w:r>
     </w:p>
     <w:p>
       <w:pPr>
@@ -9095,6 +5886,7 @@
       <w:r>
         <w:rPr>
           <w:rFonts w:ascii="Times New Roman" w:eastAsia="Calibri" w:hAnsi="Times New Roman" w:cs="Calibri"/>
+          <w:noProof/>
           <w:color w:val="000000"/>
           <w:sz w:val="28"/>
           <w:lang w:val="ru-RU" w:eastAsia="en-US"/>
@@ -9229,59 +6021,8 @@
           <w:sz w:val="28"/>
           <w:lang w:val="ru-RU" w:eastAsia="en-US"/>
         </w:rPr>
-        <w:t xml:space="preserve">. </w:t>
-      </w:r>
-      <w:proofErr w:type="spellStart"/>
-      <w:r>
-        <w:rPr>
-          <w:rFonts w:ascii="Times New Roman" w:eastAsia="Calibri" w:hAnsi="Times New Roman" w:cs="Calibri"/>
-          <w:color w:val="000000"/>
-          <w:sz w:val="28"/>
-          <w:lang w:val="ru-RU" w:eastAsia="en-US"/>
-        </w:rPr>
-        <w:t>ощищує</w:t>
-      </w:r>
-      <w:proofErr w:type="spellEnd"/>
-      <w:r>
-        <w:rPr>
-          <w:rFonts w:ascii="Times New Roman" w:eastAsia="Calibri" w:hAnsi="Times New Roman" w:cs="Calibri"/>
-          <w:color w:val="000000"/>
-          <w:sz w:val="28"/>
-          <w:lang w:val="ru-RU" w:eastAsia="en-US"/>
-        </w:rPr>
-        <w:t xml:space="preserve"> </w:t>
-      </w:r>
-      <w:proofErr w:type="spellStart"/>
-      <w:r>
-        <w:rPr>
-          <w:rFonts w:ascii="Times New Roman" w:eastAsia="Calibri" w:hAnsi="Times New Roman" w:cs="Calibri"/>
-          <w:color w:val="000000"/>
-          <w:sz w:val="28"/>
-          <w:lang w:val="ru-RU" w:eastAsia="en-US"/>
-        </w:rPr>
-        <w:t>екран</w:t>
-      </w:r>
-      <w:proofErr w:type="spellEnd"/>
-      <w:r>
-        <w:rPr>
-          <w:rFonts w:ascii="Times New Roman" w:eastAsia="Calibri" w:hAnsi="Times New Roman" w:cs="Calibri"/>
-          <w:color w:val="000000"/>
-          <w:sz w:val="28"/>
-          <w:lang w:val="ru-RU" w:eastAsia="en-US"/>
-        </w:rPr>
-        <w:t xml:space="preserve"> </w:t>
-      </w:r>
-      <w:proofErr w:type="spellStart"/>
-      <w:r>
-        <w:rPr>
-          <w:rFonts w:ascii="Times New Roman" w:eastAsia="Calibri" w:hAnsi="Times New Roman" w:cs="Calibri"/>
-          <w:color w:val="000000"/>
-          <w:sz w:val="28"/>
-          <w:lang w:val="ru-RU" w:eastAsia="en-US"/>
-        </w:rPr>
-        <w:t>терміналу</w:t>
-      </w:r>
-      <w:proofErr w:type="spellEnd"/>
+        <w:t>. ощищує екран терміналу</w:t>
+      </w:r>
     </w:p>
     <w:p>
       <w:pPr>
@@ -9298,6 +6039,7 @@
       <w:r>
         <w:rPr>
           <w:rFonts w:ascii="Times New Roman" w:eastAsia="Calibri" w:hAnsi="Times New Roman" w:cs="Calibri"/>
+          <w:noProof/>
           <w:color w:val="000000"/>
           <w:sz w:val="28"/>
           <w:lang w:val="ru-RU" w:eastAsia="en-US"/>
@@ -9411,165 +6153,14 @@
         </w:rPr>
         <w:t xml:space="preserve">Завдання 7. </w:t>
       </w:r>
-      <w:proofErr w:type="spellStart"/>
-      <w:r>
-        <w:rPr>
-          <w:rFonts w:ascii="Times New Roman" w:eastAsia="Calibri" w:hAnsi="Times New Roman" w:cs="Calibri"/>
-          <w:color w:val="000000"/>
-          <w:sz w:val="28"/>
-          <w:lang w:val="ru-RU" w:eastAsia="en-US"/>
-        </w:rPr>
-        <w:t>Опишіть</w:t>
-      </w:r>
-      <w:proofErr w:type="spellEnd"/>
-      <w:r>
-        <w:rPr>
-          <w:rFonts w:ascii="Times New Roman" w:eastAsia="Calibri" w:hAnsi="Times New Roman" w:cs="Calibri"/>
-          <w:color w:val="000000"/>
-          <w:sz w:val="28"/>
-          <w:lang w:val="ru-RU" w:eastAsia="en-US"/>
-        </w:rPr>
-        <w:t xml:space="preserve"> </w:t>
-      </w:r>
-      <w:proofErr w:type="spellStart"/>
-      <w:r>
-        <w:rPr>
-          <w:rFonts w:ascii="Times New Roman" w:eastAsia="Calibri" w:hAnsi="Times New Roman" w:cs="Calibri"/>
-          <w:color w:val="000000"/>
-          <w:sz w:val="28"/>
-          <w:lang w:val="ru-RU" w:eastAsia="en-US"/>
-        </w:rPr>
-        <w:t>дії</w:t>
-      </w:r>
-      <w:proofErr w:type="spellEnd"/>
-      <w:r>
-        <w:rPr>
-          <w:rFonts w:ascii="Times New Roman" w:eastAsia="Calibri" w:hAnsi="Times New Roman" w:cs="Calibri"/>
-          <w:color w:val="000000"/>
-          <w:sz w:val="28"/>
-          <w:lang w:val="ru-RU" w:eastAsia="en-US"/>
-        </w:rPr>
-        <w:t xml:space="preserve">, </w:t>
-      </w:r>
-      <w:proofErr w:type="spellStart"/>
-      <w:r>
-        <w:rPr>
-          <w:rFonts w:ascii="Times New Roman" w:eastAsia="Calibri" w:hAnsi="Times New Roman" w:cs="Calibri"/>
-          <w:color w:val="000000"/>
-          <w:sz w:val="28"/>
-          <w:lang w:val="ru-RU" w:eastAsia="en-US"/>
-        </w:rPr>
-        <w:t>які</w:t>
-      </w:r>
-      <w:proofErr w:type="spellEnd"/>
-      <w:r>
-        <w:rPr>
-          <w:rFonts w:ascii="Times New Roman" w:eastAsia="Calibri" w:hAnsi="Times New Roman" w:cs="Calibri"/>
-          <w:color w:val="000000"/>
-          <w:sz w:val="28"/>
-          <w:lang w:val="ru-RU" w:eastAsia="en-US"/>
-        </w:rPr>
-        <w:t xml:space="preserve"> </w:t>
-      </w:r>
-      <w:proofErr w:type="spellStart"/>
-      <w:r>
-        <w:rPr>
-          <w:rFonts w:ascii="Times New Roman" w:eastAsia="Calibri" w:hAnsi="Times New Roman" w:cs="Calibri"/>
-          <w:color w:val="000000"/>
-          <w:sz w:val="28"/>
-          <w:lang w:val="ru-RU" w:eastAsia="en-US"/>
-        </w:rPr>
-        <w:t>виконують</w:t>
-      </w:r>
-      <w:proofErr w:type="spellEnd"/>
-      <w:r>
-        <w:rPr>
-          <w:rFonts w:ascii="Times New Roman" w:eastAsia="Calibri" w:hAnsi="Times New Roman" w:cs="Calibri"/>
-          <w:color w:val="000000"/>
-          <w:sz w:val="28"/>
-          <w:lang w:val="ru-RU" w:eastAsia="en-US"/>
-        </w:rPr>
-        <w:t xml:space="preserve"> </w:t>
-      </w:r>
-      <w:proofErr w:type="spellStart"/>
-      <w:r>
-        <w:rPr>
-          <w:rFonts w:ascii="Times New Roman" w:eastAsia="Calibri" w:hAnsi="Times New Roman" w:cs="Calibri"/>
-          <w:color w:val="000000"/>
-          <w:sz w:val="28"/>
-          <w:lang w:val="ru-RU" w:eastAsia="en-US"/>
-        </w:rPr>
-        <w:t>команди</w:t>
-      </w:r>
-      <w:proofErr w:type="spellEnd"/>
-      <w:r>
-        <w:rPr>
-          <w:rFonts w:ascii="Times New Roman" w:eastAsia="Calibri" w:hAnsi="Times New Roman" w:cs="Calibri"/>
-          <w:color w:val="000000"/>
-          <w:sz w:val="28"/>
-          <w:lang w:val="ru-RU" w:eastAsia="en-US"/>
-        </w:rPr>
-        <w:t xml:space="preserve"> для </w:t>
-      </w:r>
-      <w:proofErr w:type="spellStart"/>
-      <w:r>
-        <w:rPr>
-          <w:rFonts w:ascii="Times New Roman" w:eastAsia="Calibri" w:hAnsi="Times New Roman" w:cs="Calibri"/>
-          <w:color w:val="000000"/>
-          <w:sz w:val="28"/>
-          <w:lang w:val="ru-RU" w:eastAsia="en-US"/>
-        </w:rPr>
-        <w:t>переміщення</w:t>
-      </w:r>
-      <w:proofErr w:type="spellEnd"/>
-      <w:r>
-        <w:rPr>
-          <w:rFonts w:ascii="Times New Roman" w:eastAsia="Calibri" w:hAnsi="Times New Roman" w:cs="Calibri"/>
-          <w:color w:val="000000"/>
-          <w:sz w:val="28"/>
-          <w:lang w:val="ru-RU" w:eastAsia="en-US"/>
-        </w:rPr>
-        <w:t xml:space="preserve"> по </w:t>
-      </w:r>
-      <w:proofErr w:type="spellStart"/>
-      <w:r>
-        <w:rPr>
-          <w:rFonts w:ascii="Times New Roman" w:eastAsia="Calibri" w:hAnsi="Times New Roman" w:cs="Calibri"/>
-          <w:color w:val="000000"/>
-          <w:sz w:val="28"/>
-          <w:lang w:val="ru-RU" w:eastAsia="en-US"/>
-        </w:rPr>
-        <w:t>системі</w:t>
-      </w:r>
-      <w:proofErr w:type="spellEnd"/>
-      <w:r>
-        <w:rPr>
-          <w:rFonts w:ascii="Times New Roman" w:eastAsia="Calibri" w:hAnsi="Times New Roman" w:cs="Calibri"/>
-          <w:color w:val="000000"/>
-          <w:sz w:val="28"/>
-          <w:lang w:val="ru-RU" w:eastAsia="en-US"/>
-        </w:rPr>
-        <w:t xml:space="preserve"> </w:t>
-      </w:r>
-      <w:proofErr w:type="spellStart"/>
-      <w:r>
-        <w:rPr>
-          <w:rFonts w:ascii="Times New Roman" w:eastAsia="Calibri" w:hAnsi="Times New Roman" w:cs="Calibri"/>
-          <w:color w:val="000000"/>
-          <w:sz w:val="28"/>
-          <w:lang w:val="ru-RU" w:eastAsia="en-US"/>
-        </w:rPr>
-        <w:t>каталогів</w:t>
-      </w:r>
-      <w:proofErr w:type="spellEnd"/>
-      <w:r>
-        <w:rPr>
-          <w:rFonts w:ascii="Times New Roman" w:eastAsia="Calibri" w:hAnsi="Times New Roman" w:cs="Calibri"/>
-          <w:color w:val="000000"/>
-          <w:sz w:val="28"/>
-          <w:lang w:val="ru-RU" w:eastAsia="en-US"/>
-        </w:rPr>
-        <w:t>:</w:t>
+      <w:r>
+        <w:rPr>
+          <w:rFonts w:ascii="Times New Roman" w:eastAsia="Calibri" w:hAnsi="Times New Roman" w:cs="Calibri"/>
+          <w:color w:val="000000"/>
+          <w:sz w:val="28"/>
+          <w:lang w:val="ru-RU" w:eastAsia="en-US"/>
+        </w:rPr>
+        <w:t>Опишіть дії, які виконують команди для переміщення по системі каталогів:</w:t>
       </w:r>
     </w:p>
     <w:tbl>
@@ -9605,27 +6196,7 @@
                 <w:sz w:val="28"/>
                 <w:lang w:val="ru-RU"/>
               </w:rPr>
-              <w:t xml:space="preserve">команда </w:t>
-            </w:r>
-            <w:proofErr w:type="spellStart"/>
-            <w:r>
-              <w:rPr>
-                <w:rFonts w:ascii="Times New Roman" w:hAnsi="Times New Roman" w:cs="Calibri"/>
-                <w:color w:val="000000"/>
-                <w:sz w:val="28"/>
-                <w:lang w:val="ru-RU"/>
-              </w:rPr>
-              <w:t>cd</w:t>
-            </w:r>
-            <w:proofErr w:type="spellEnd"/>
-            <w:r>
-              <w:rPr>
-                <w:rFonts w:ascii="Times New Roman" w:hAnsi="Times New Roman" w:cs="Calibri"/>
-                <w:color w:val="000000"/>
-                <w:sz w:val="28"/>
-                <w:lang w:val="ru-RU"/>
-              </w:rPr>
-              <w:t xml:space="preserve"> /</w:t>
+              <w:t>команда cd /</w:t>
             </w:r>
           </w:p>
         </w:tc>
@@ -9641,9 +6212,16 @@
                 <w:rFonts w:ascii="Times New Roman" w:hAnsi="Times New Roman" w:cs="Calibri"/>
                 <w:color w:val="000000"/>
                 <w:sz w:val="28"/>
-                <w:lang w:val="ru-RU"/>
               </w:rPr>
             </w:pPr>
+            <w:r>
+              <w:rPr>
+                <w:rFonts w:ascii="Times New Roman" w:hAnsi="Times New Roman" w:cs="Calibri"/>
+                <w:color w:val="000000"/>
+                <w:sz w:val="28"/>
+              </w:rPr>
+              <w:t>Переміщує в кореневу директорію</w:t>
+            </w:r>
           </w:p>
         </w:tc>
       </w:tr>
@@ -9670,39 +6248,8 @@
                 <w:sz w:val="28"/>
                 <w:lang w:val="ru-RU"/>
               </w:rPr>
-              <w:t xml:space="preserve">команда </w:t>
+              <w:t>команда cd /home</w:t>
             </w:r>
-            <w:proofErr w:type="spellStart"/>
-            <w:r>
-              <w:rPr>
-                <w:rFonts w:ascii="Times New Roman" w:hAnsi="Times New Roman" w:cs="Calibri"/>
-                <w:color w:val="000000"/>
-                <w:sz w:val="28"/>
-                <w:lang w:val="ru-RU"/>
-              </w:rPr>
-              <w:t>cd</w:t>
-            </w:r>
-            <w:proofErr w:type="spellEnd"/>
-            <w:r>
-              <w:rPr>
-                <w:rFonts w:ascii="Times New Roman" w:hAnsi="Times New Roman" w:cs="Calibri"/>
-                <w:color w:val="000000"/>
-                <w:sz w:val="28"/>
-                <w:lang w:val="ru-RU"/>
-              </w:rPr>
-              <w:t xml:space="preserve"> /</w:t>
-            </w:r>
-            <w:proofErr w:type="spellStart"/>
-            <w:r>
-              <w:rPr>
-                <w:rFonts w:ascii="Times New Roman" w:hAnsi="Times New Roman" w:cs="Calibri"/>
-                <w:color w:val="000000"/>
-                <w:sz w:val="28"/>
-                <w:lang w:val="ru-RU"/>
-              </w:rPr>
-              <w:t>home</w:t>
-            </w:r>
-            <w:proofErr w:type="spellEnd"/>
           </w:p>
         </w:tc>
         <w:tc>
@@ -9720,6 +6267,24 @@
                 <w:lang w:val="ru-RU"/>
               </w:rPr>
             </w:pPr>
+            <w:r>
+              <w:rPr>
+                <w:rFonts w:ascii="Times New Roman" w:hAnsi="Times New Roman" w:cs="Calibri"/>
+                <w:color w:val="000000"/>
+                <w:sz w:val="28"/>
+                <w:lang w:val="ru-RU"/>
+              </w:rPr>
+              <w:t xml:space="preserve">Переміщує в директорію </w:t>
+            </w:r>
+            <w:r>
+              <w:rPr>
+                <w:rFonts w:ascii="Times New Roman" w:hAnsi="Times New Roman" w:cs="Calibri"/>
+                <w:color w:val="000000"/>
+                <w:sz w:val="28"/>
+                <w:lang w:val="ru-RU"/>
+              </w:rPr>
+              <w:t>/home</w:t>
+            </w:r>
           </w:p>
         </w:tc>
       </w:tr>
@@ -9827,7 +6392,6 @@
               </w:rPr>
               <w:t>cd</w:t>
             </w:r>
-            <w:proofErr w:type="gramStart"/>
             <w:r>
               <w:rPr>
                 <w:rFonts w:ascii="Times New Roman" w:hAnsi="Times New Roman" w:cs="Calibri"/>
@@ -9837,7 +6401,6 @@
               </w:rPr>
               <w:t xml:space="preserve"> ..</w:t>
             </w:r>
-            <w:proofErr w:type="gramEnd"/>
             <w:r>
               <w:rPr>
                 <w:rFonts w:ascii="Times New Roman" w:hAnsi="Times New Roman" w:cs="Calibri"/>
@@ -9871,39 +6434,8 @@
                 <w:sz w:val="28"/>
                 <w:lang w:val="ru-RU"/>
               </w:rPr>
-              <w:t xml:space="preserve">В </w:t>
+              <w:t>В батьківську директорію</w:t>
             </w:r>
-            <w:proofErr w:type="spellStart"/>
-            <w:r>
-              <w:rPr>
-                <w:rFonts w:ascii="Times New Roman" w:hAnsi="Times New Roman" w:cs="Calibri"/>
-                <w:color w:val="000000"/>
-                <w:sz w:val="28"/>
-                <w:lang w:val="ru-RU"/>
-              </w:rPr>
-              <w:t>батьківську</w:t>
-            </w:r>
-            <w:proofErr w:type="spellEnd"/>
-            <w:r>
-              <w:rPr>
-                <w:rFonts w:ascii="Times New Roman" w:hAnsi="Times New Roman" w:cs="Calibri"/>
-                <w:color w:val="000000"/>
-                <w:sz w:val="28"/>
-                <w:lang w:val="ru-RU"/>
-              </w:rPr>
-              <w:t xml:space="preserve"> </w:t>
-            </w:r>
-            <w:proofErr w:type="spellStart"/>
-            <w:r>
-              <w:rPr>
-                <w:rFonts w:ascii="Times New Roman" w:hAnsi="Times New Roman" w:cs="Calibri"/>
-                <w:color w:val="000000"/>
-                <w:sz w:val="28"/>
-                <w:lang w:val="ru-RU"/>
-              </w:rPr>
-              <w:t>директорію</w:t>
-            </w:r>
-            <w:proofErr w:type="spellEnd"/>
           </w:p>
         </w:tc>
       </w:tr>
@@ -9941,7 +6473,6 @@
               </w:rPr>
               <w:t>cd</w:t>
             </w:r>
-            <w:proofErr w:type="gramStart"/>
             <w:r>
               <w:rPr>
                 <w:rFonts w:ascii="Times New Roman" w:hAnsi="Times New Roman" w:cs="Calibri"/>
@@ -9949,17 +6480,7 @@
                 <w:sz w:val="28"/>
                 <w:lang w:val="ru-RU"/>
               </w:rPr>
-              <w:t xml:space="preserve"> ..</w:t>
-            </w:r>
-            <w:proofErr w:type="gramEnd"/>
-            <w:r>
-              <w:rPr>
-                <w:rFonts w:ascii="Times New Roman" w:hAnsi="Times New Roman" w:cs="Calibri"/>
-                <w:color w:val="000000"/>
-                <w:sz w:val="28"/>
-                <w:lang w:val="ru-RU"/>
-              </w:rPr>
-              <w:t>/..</w:t>
+              <w:t xml:space="preserve"> ../..</w:t>
             </w:r>
             <w:r>
               <w:rPr>
@@ -9987,7 +6508,6 @@
                 <w:lang w:val="ru-RU"/>
               </w:rPr>
             </w:pPr>
-            <w:proofErr w:type="spellStart"/>
             <w:r>
               <w:rPr>
                 <w:rFonts w:ascii="Times New Roman" w:hAnsi="Times New Roman" w:cs="Calibri"/>
@@ -9995,137 +6515,7 @@
                 <w:sz w:val="28"/>
                 <w:lang w:val="ru-RU"/>
               </w:rPr>
-              <w:t>Переміщення</w:t>
-            </w:r>
-            <w:proofErr w:type="spellEnd"/>
-            <w:r>
-              <w:rPr>
-                <w:rFonts w:ascii="Times New Roman" w:hAnsi="Times New Roman" w:cs="Calibri"/>
-                <w:color w:val="000000"/>
-                <w:sz w:val="28"/>
-                <w:lang w:val="ru-RU"/>
-              </w:rPr>
-              <w:t xml:space="preserve"> на </w:t>
-            </w:r>
-            <w:proofErr w:type="spellStart"/>
-            <w:r>
-              <w:rPr>
-                <w:rFonts w:ascii="Times New Roman" w:hAnsi="Times New Roman" w:cs="Calibri"/>
-                <w:color w:val="000000"/>
-                <w:sz w:val="28"/>
-                <w:lang w:val="ru-RU"/>
-              </w:rPr>
-              <w:t>рівень</w:t>
-            </w:r>
-            <w:proofErr w:type="spellEnd"/>
-            <w:r>
-              <w:rPr>
-                <w:rFonts w:ascii="Times New Roman" w:hAnsi="Times New Roman" w:cs="Calibri"/>
-                <w:color w:val="000000"/>
-                <w:sz w:val="28"/>
-                <w:lang w:val="ru-RU"/>
-              </w:rPr>
-              <w:t xml:space="preserve"> </w:t>
-            </w:r>
-            <w:proofErr w:type="spellStart"/>
-            <w:r>
-              <w:rPr>
-                <w:rFonts w:ascii="Times New Roman" w:hAnsi="Times New Roman" w:cs="Calibri"/>
-                <w:color w:val="000000"/>
-                <w:sz w:val="28"/>
-                <w:lang w:val="ru-RU"/>
-              </w:rPr>
-              <w:t>вгору</w:t>
-            </w:r>
-            <w:proofErr w:type="spellEnd"/>
-            <w:r>
-              <w:rPr>
-                <w:rFonts w:ascii="Times New Roman" w:hAnsi="Times New Roman" w:cs="Calibri"/>
-                <w:color w:val="000000"/>
-                <w:sz w:val="28"/>
-                <w:lang w:val="ru-RU"/>
-              </w:rPr>
-              <w:t xml:space="preserve">, </w:t>
-            </w:r>
-            <w:proofErr w:type="spellStart"/>
-            <w:r>
-              <w:rPr>
-                <w:rFonts w:ascii="Times New Roman" w:hAnsi="Times New Roman" w:cs="Calibri"/>
-                <w:color w:val="000000"/>
-                <w:sz w:val="28"/>
-                <w:lang w:val="ru-RU"/>
-              </w:rPr>
-              <w:t>залежно</w:t>
-            </w:r>
-            <w:proofErr w:type="spellEnd"/>
-            <w:r>
-              <w:rPr>
-                <w:rFonts w:ascii="Times New Roman" w:hAnsi="Times New Roman" w:cs="Calibri"/>
-                <w:color w:val="000000"/>
-                <w:sz w:val="28"/>
-                <w:lang w:val="ru-RU"/>
-              </w:rPr>
-              <w:t xml:space="preserve"> </w:t>
-            </w:r>
-            <w:proofErr w:type="spellStart"/>
-            <w:r>
-              <w:rPr>
-                <w:rFonts w:ascii="Times New Roman" w:hAnsi="Times New Roman" w:cs="Calibri"/>
-                <w:color w:val="000000"/>
-                <w:sz w:val="28"/>
-                <w:lang w:val="ru-RU"/>
-              </w:rPr>
-              <w:t>від</w:t>
-            </w:r>
-            <w:proofErr w:type="spellEnd"/>
-            <w:r>
-              <w:rPr>
-                <w:rFonts w:ascii="Times New Roman" w:hAnsi="Times New Roman" w:cs="Calibri"/>
-                <w:color w:val="000000"/>
-                <w:sz w:val="28"/>
-                <w:lang w:val="ru-RU"/>
-              </w:rPr>
-              <w:t xml:space="preserve"> </w:t>
-            </w:r>
-            <w:proofErr w:type="spellStart"/>
-            <w:r>
-              <w:rPr>
-                <w:rFonts w:ascii="Times New Roman" w:hAnsi="Times New Roman" w:cs="Calibri"/>
-                <w:color w:val="000000"/>
-                <w:sz w:val="28"/>
-                <w:lang w:val="ru-RU"/>
-              </w:rPr>
-              <w:t>кількості</w:t>
-            </w:r>
-            <w:proofErr w:type="spellEnd"/>
-            <w:r>
-              <w:rPr>
-                <w:rFonts w:ascii="Times New Roman" w:hAnsi="Times New Roman" w:cs="Calibri"/>
-                <w:color w:val="000000"/>
-                <w:sz w:val="28"/>
-                <w:lang w:val="ru-RU"/>
-              </w:rPr>
-              <w:t xml:space="preserve"> </w:t>
-            </w:r>
-            <w:proofErr w:type="spellStart"/>
-            <w:r>
-              <w:rPr>
-                <w:rFonts w:ascii="Times New Roman" w:hAnsi="Times New Roman" w:cs="Calibri"/>
-                <w:color w:val="000000"/>
-                <w:sz w:val="28"/>
-                <w:lang w:val="ru-RU"/>
-              </w:rPr>
-              <w:t>блоків</w:t>
-            </w:r>
-            <w:proofErr w:type="spellEnd"/>
-            <w:r>
-              <w:rPr>
-                <w:rFonts w:ascii="Times New Roman" w:hAnsi="Times New Roman" w:cs="Calibri"/>
-                <w:color w:val="000000"/>
-                <w:sz w:val="28"/>
-                <w:lang w:val="ru-RU"/>
-              </w:rPr>
-              <w:t xml:space="preserve"> з точками</w:t>
+              <w:t>Переміщення на рівень вгору, залежно від кількості блоків з точками</w:t>
             </w:r>
           </w:p>
         </w:tc>
@@ -10146,7 +6536,6 @@
                 <w:lang w:val="en-US"/>
               </w:rPr>
             </w:pPr>
-            <w:proofErr w:type="spellStart"/>
             <w:r>
               <w:rPr>
                 <w:rFonts w:ascii="Times New Roman" w:hAnsi="Times New Roman" w:cs="Calibri"/>
@@ -10154,17 +6543,7 @@
                 <w:sz w:val="28"/>
                 <w:lang w:val="en-US"/>
               </w:rPr>
-              <w:t>команда</w:t>
-            </w:r>
-            <w:proofErr w:type="spellEnd"/>
-            <w:r>
-              <w:rPr>
-                <w:rFonts w:ascii="Times New Roman" w:hAnsi="Times New Roman" w:cs="Calibri"/>
-                <w:color w:val="000000"/>
-                <w:sz w:val="28"/>
-                <w:lang w:val="en-US"/>
-              </w:rPr>
-              <w:t xml:space="preserve"> cd -</w:t>
+              <w:t>команда cd -</w:t>
             </w:r>
           </w:p>
         </w:tc>
@@ -10259,439 +6638,8 @@
           <w:sz w:val="28"/>
           <w:lang w:val="ru-RU" w:eastAsia="en-US"/>
         </w:rPr>
-        <w:t xml:space="preserve"> </w:t>
-      </w:r>
-      <w:proofErr w:type="spellStart"/>
-      <w:r>
-        <w:rPr>
-          <w:rFonts w:ascii="Times New Roman" w:eastAsia="Calibri" w:hAnsi="Times New Roman" w:cs="Calibri"/>
-          <w:color w:val="000000"/>
-          <w:sz w:val="28"/>
-          <w:lang w:val="ru-RU" w:eastAsia="en-US"/>
-        </w:rPr>
-        <w:t>Зробіть</w:t>
-      </w:r>
-      <w:proofErr w:type="spellEnd"/>
-      <w:r>
-        <w:rPr>
-          <w:rFonts w:ascii="Times New Roman" w:eastAsia="Calibri" w:hAnsi="Times New Roman" w:cs="Calibri"/>
-          <w:color w:val="000000"/>
-          <w:sz w:val="28"/>
-          <w:lang w:val="ru-RU" w:eastAsia="en-US"/>
-        </w:rPr>
-        <w:t xml:space="preserve"> </w:t>
-      </w:r>
-      <w:proofErr w:type="spellStart"/>
-      <w:r>
-        <w:rPr>
-          <w:rFonts w:ascii="Times New Roman" w:eastAsia="Calibri" w:hAnsi="Times New Roman" w:cs="Calibri"/>
-          <w:color w:val="000000"/>
-          <w:sz w:val="28"/>
-          <w:lang w:val="ru-RU" w:eastAsia="en-US"/>
-        </w:rPr>
-        <w:t>порівняння</w:t>
-      </w:r>
-      <w:proofErr w:type="spellEnd"/>
-      <w:r>
-        <w:rPr>
-          <w:rFonts w:ascii="Times New Roman" w:eastAsia="Calibri" w:hAnsi="Times New Roman" w:cs="Calibri"/>
-          <w:color w:val="000000"/>
-          <w:sz w:val="28"/>
-          <w:lang w:val="ru-RU" w:eastAsia="en-US"/>
-        </w:rPr>
-        <w:t xml:space="preserve"> </w:t>
-      </w:r>
-      <w:proofErr w:type="spellStart"/>
-      <w:r>
-        <w:rPr>
-          <w:rFonts w:ascii="Times New Roman" w:eastAsia="Calibri" w:hAnsi="Times New Roman" w:cs="Calibri"/>
-          <w:color w:val="000000"/>
-          <w:sz w:val="28"/>
-          <w:lang w:val="ru-RU" w:eastAsia="en-US"/>
-        </w:rPr>
-        <w:t>можливостей</w:t>
-      </w:r>
-      <w:proofErr w:type="spellEnd"/>
-      <w:r>
-        <w:rPr>
-          <w:rFonts w:ascii="Times New Roman" w:eastAsia="Calibri" w:hAnsi="Times New Roman" w:cs="Calibri"/>
-          <w:color w:val="000000"/>
-          <w:sz w:val="28"/>
-          <w:lang w:val="ru-RU" w:eastAsia="en-US"/>
-        </w:rPr>
-        <w:t xml:space="preserve"> команд для </w:t>
-      </w:r>
-      <w:proofErr w:type="spellStart"/>
-      <w:r>
-        <w:rPr>
-          <w:rFonts w:ascii="Times New Roman" w:eastAsia="Calibri" w:hAnsi="Times New Roman" w:cs="Calibri"/>
-          <w:color w:val="000000"/>
-          <w:sz w:val="28"/>
-          <w:lang w:val="ru-RU" w:eastAsia="en-US"/>
-        </w:rPr>
-        <w:t>завершення</w:t>
-      </w:r>
-      <w:proofErr w:type="spellEnd"/>
-      <w:r>
-        <w:rPr>
-          <w:rFonts w:ascii="Times New Roman" w:eastAsia="Calibri" w:hAnsi="Times New Roman" w:cs="Calibri"/>
-          <w:color w:val="000000"/>
-          <w:sz w:val="28"/>
-          <w:lang w:val="ru-RU" w:eastAsia="en-US"/>
-        </w:rPr>
-        <w:t xml:space="preserve"> </w:t>
-      </w:r>
-      <w:proofErr w:type="spellStart"/>
-      <w:r>
-        <w:rPr>
-          <w:rFonts w:ascii="Times New Roman" w:eastAsia="Calibri" w:hAnsi="Times New Roman" w:cs="Calibri"/>
-          <w:color w:val="000000"/>
-          <w:sz w:val="28"/>
-          <w:lang w:val="ru-RU" w:eastAsia="en-US"/>
-        </w:rPr>
-        <w:t>роботи</w:t>
-      </w:r>
-      <w:proofErr w:type="spellEnd"/>
-      <w:r>
-        <w:rPr>
-          <w:rFonts w:ascii="Times New Roman" w:eastAsia="Calibri" w:hAnsi="Times New Roman" w:cs="Calibri"/>
-          <w:color w:val="000000"/>
-          <w:sz w:val="28"/>
-          <w:lang w:val="ru-RU" w:eastAsia="en-US"/>
-        </w:rPr>
-        <w:t xml:space="preserve"> </w:t>
-      </w:r>
-      <w:proofErr w:type="spellStart"/>
-      <w:r>
-        <w:rPr>
-          <w:rFonts w:ascii="Times New Roman" w:eastAsia="Calibri" w:hAnsi="Times New Roman" w:cs="Calibri"/>
-          <w:color w:val="000000"/>
-          <w:sz w:val="28"/>
-          <w:lang w:val="ru-RU" w:eastAsia="en-US"/>
-        </w:rPr>
-        <w:t>комп’ютера</w:t>
-      </w:r>
-      <w:proofErr w:type="spellEnd"/>
-      <w:r>
-        <w:rPr>
-          <w:rFonts w:ascii="Times New Roman" w:eastAsia="Calibri" w:hAnsi="Times New Roman" w:cs="Calibri"/>
-          <w:color w:val="000000"/>
-          <w:sz w:val="28"/>
-          <w:lang w:val="ru-RU" w:eastAsia="en-US"/>
-        </w:rPr>
-        <w:t xml:space="preserve">. В </w:t>
-      </w:r>
-      <w:proofErr w:type="spellStart"/>
-      <w:r>
-        <w:rPr>
-          <w:rFonts w:ascii="Times New Roman" w:eastAsia="Calibri" w:hAnsi="Times New Roman" w:cs="Calibri"/>
-          <w:color w:val="000000"/>
-          <w:sz w:val="28"/>
-          <w:lang w:val="ru-RU" w:eastAsia="en-US"/>
-        </w:rPr>
-        <w:t>якому</w:t>
-      </w:r>
-      <w:proofErr w:type="spellEnd"/>
-      <w:r>
-        <w:rPr>
-          <w:rFonts w:ascii="Times New Roman" w:eastAsia="Calibri" w:hAnsi="Times New Roman" w:cs="Calibri"/>
-          <w:color w:val="000000"/>
-          <w:sz w:val="28"/>
-          <w:lang w:val="ru-RU" w:eastAsia="en-US"/>
-        </w:rPr>
-        <w:t xml:space="preserve"> </w:t>
-      </w:r>
-      <w:proofErr w:type="spellStart"/>
-      <w:r>
-        <w:rPr>
-          <w:rFonts w:ascii="Times New Roman" w:eastAsia="Calibri" w:hAnsi="Times New Roman" w:cs="Calibri"/>
-          <w:color w:val="000000"/>
-          <w:sz w:val="28"/>
-          <w:lang w:val="ru-RU" w:eastAsia="en-US"/>
-        </w:rPr>
-        <w:t>випадку</w:t>
-      </w:r>
-      <w:proofErr w:type="spellEnd"/>
-      <w:r>
-        <w:rPr>
-          <w:rFonts w:ascii="Times New Roman" w:eastAsia="Calibri" w:hAnsi="Times New Roman" w:cs="Calibri"/>
-          <w:color w:val="000000"/>
-          <w:sz w:val="28"/>
-          <w:lang w:val="ru-RU" w:eastAsia="en-US"/>
-        </w:rPr>
-        <w:t xml:space="preserve"> </w:t>
-      </w:r>
-      <w:proofErr w:type="spellStart"/>
-      <w:r>
-        <w:rPr>
-          <w:rFonts w:ascii="Times New Roman" w:eastAsia="Calibri" w:hAnsi="Times New Roman" w:cs="Calibri"/>
-          <w:color w:val="000000"/>
-          <w:sz w:val="28"/>
-          <w:lang w:val="ru-RU" w:eastAsia="en-US"/>
-        </w:rPr>
-        <w:t>доцільніше</w:t>
-      </w:r>
-      <w:proofErr w:type="spellEnd"/>
-      <w:r>
-        <w:rPr>
-          <w:rFonts w:ascii="Times New Roman" w:eastAsia="Calibri" w:hAnsi="Times New Roman" w:cs="Calibri"/>
-          <w:color w:val="000000"/>
-          <w:sz w:val="28"/>
-          <w:lang w:val="ru-RU" w:eastAsia="en-US"/>
-        </w:rPr>
-        <w:t xml:space="preserve"> </w:t>
-      </w:r>
-      <w:proofErr w:type="spellStart"/>
-      <w:r>
-        <w:rPr>
-          <w:rFonts w:ascii="Times New Roman" w:eastAsia="Calibri" w:hAnsi="Times New Roman" w:cs="Calibri"/>
-          <w:color w:val="000000"/>
-          <w:sz w:val="28"/>
-          <w:lang w:val="ru-RU" w:eastAsia="en-US"/>
-        </w:rPr>
-        <w:t>використовувати</w:t>
-      </w:r>
-      <w:proofErr w:type="spellEnd"/>
-      <w:r>
-        <w:rPr>
-          <w:rFonts w:ascii="Times New Roman" w:eastAsia="Calibri" w:hAnsi="Times New Roman" w:cs="Calibri"/>
-          <w:color w:val="000000"/>
-          <w:sz w:val="28"/>
-          <w:lang w:val="ru-RU" w:eastAsia="en-US"/>
-        </w:rPr>
-        <w:t xml:space="preserve"> </w:t>
-      </w:r>
-      <w:proofErr w:type="spellStart"/>
-      <w:r>
-        <w:rPr>
-          <w:rFonts w:ascii="Times New Roman" w:eastAsia="Calibri" w:hAnsi="Times New Roman" w:cs="Calibri"/>
-          <w:color w:val="000000"/>
-          <w:sz w:val="28"/>
-          <w:lang w:val="ru-RU" w:eastAsia="en-US"/>
-        </w:rPr>
-        <w:t>кожну</w:t>
-      </w:r>
-      <w:proofErr w:type="spellEnd"/>
-      <w:r>
-        <w:rPr>
-          <w:rFonts w:ascii="Times New Roman" w:eastAsia="Calibri" w:hAnsi="Times New Roman" w:cs="Calibri"/>
-          <w:color w:val="000000"/>
-          <w:sz w:val="28"/>
-          <w:lang w:val="ru-RU" w:eastAsia="en-US"/>
-        </w:rPr>
-        <w:t xml:space="preserve"> з них? </w:t>
-      </w:r>
-      <w:proofErr w:type="spellStart"/>
-      <w:r>
-        <w:rPr>
-          <w:rFonts w:ascii="Times New Roman" w:eastAsia="Calibri" w:hAnsi="Times New Roman" w:cs="Calibri"/>
-          <w:color w:val="000000"/>
-          <w:sz w:val="28"/>
-          <w:lang w:val="ru-RU" w:eastAsia="en-US"/>
-        </w:rPr>
-        <w:t>Чи</w:t>
-      </w:r>
-      <w:proofErr w:type="spellEnd"/>
-      <w:r>
-        <w:rPr>
-          <w:rFonts w:ascii="Times New Roman" w:eastAsia="Calibri" w:hAnsi="Times New Roman" w:cs="Calibri"/>
-          <w:color w:val="000000"/>
-          <w:sz w:val="28"/>
-          <w:lang w:val="ru-RU" w:eastAsia="en-US"/>
-        </w:rPr>
-        <w:t xml:space="preserve"> </w:t>
-      </w:r>
-      <w:proofErr w:type="spellStart"/>
-      <w:r>
-        <w:rPr>
-          <w:rFonts w:ascii="Times New Roman" w:eastAsia="Calibri" w:hAnsi="Times New Roman" w:cs="Calibri"/>
-          <w:color w:val="000000"/>
-          <w:sz w:val="28"/>
-          <w:lang w:val="ru-RU" w:eastAsia="en-US"/>
-        </w:rPr>
-        <w:t>можна</w:t>
-      </w:r>
-      <w:proofErr w:type="spellEnd"/>
-      <w:r>
-        <w:rPr>
-          <w:rFonts w:ascii="Times New Roman" w:eastAsia="Calibri" w:hAnsi="Times New Roman" w:cs="Calibri"/>
-          <w:color w:val="000000"/>
-          <w:sz w:val="28"/>
-          <w:lang w:val="ru-RU" w:eastAsia="en-US"/>
-        </w:rPr>
-        <w:t xml:space="preserve"> </w:t>
-      </w:r>
-      <w:proofErr w:type="spellStart"/>
-      <w:r>
-        <w:rPr>
-          <w:rFonts w:ascii="Times New Roman" w:eastAsia="Calibri" w:hAnsi="Times New Roman" w:cs="Calibri"/>
-          <w:color w:val="000000"/>
-          <w:sz w:val="28"/>
-          <w:lang w:val="ru-RU" w:eastAsia="en-US"/>
-        </w:rPr>
-        <w:t>замінити</w:t>
-      </w:r>
-      <w:proofErr w:type="spellEnd"/>
-      <w:r>
-        <w:rPr>
-          <w:rFonts w:ascii="Times New Roman" w:eastAsia="Calibri" w:hAnsi="Times New Roman" w:cs="Calibri"/>
-          <w:color w:val="000000"/>
-          <w:sz w:val="28"/>
-          <w:lang w:val="ru-RU" w:eastAsia="en-US"/>
-        </w:rPr>
-        <w:t xml:space="preserve"> одну команду </w:t>
-      </w:r>
-      <w:proofErr w:type="spellStart"/>
-      <w:r>
-        <w:rPr>
-          <w:rFonts w:ascii="Times New Roman" w:eastAsia="Calibri" w:hAnsi="Times New Roman" w:cs="Calibri"/>
-          <w:color w:val="000000"/>
-          <w:sz w:val="28"/>
-          <w:lang w:val="ru-RU" w:eastAsia="en-US"/>
-        </w:rPr>
-        <w:t>іншою</w:t>
-      </w:r>
-      <w:proofErr w:type="spellEnd"/>
-      <w:r>
-        <w:rPr>
-          <w:rFonts w:ascii="Times New Roman" w:eastAsia="Calibri" w:hAnsi="Times New Roman" w:cs="Calibri"/>
-          <w:color w:val="000000"/>
-          <w:sz w:val="28"/>
-          <w:lang w:val="ru-RU" w:eastAsia="en-US"/>
-        </w:rPr>
-        <w:t xml:space="preserve">? </w:t>
-      </w:r>
-      <w:proofErr w:type="spellStart"/>
-      <w:r>
-        <w:rPr>
-          <w:rFonts w:ascii="Times New Roman" w:eastAsia="Calibri" w:hAnsi="Times New Roman" w:cs="Calibri"/>
-          <w:color w:val="000000"/>
-          <w:sz w:val="28"/>
-          <w:lang w:val="ru-RU" w:eastAsia="en-US"/>
-        </w:rPr>
-        <w:t>Продемонструйте</w:t>
-      </w:r>
-      <w:proofErr w:type="spellEnd"/>
-      <w:r>
-        <w:rPr>
-          <w:rFonts w:ascii="Times New Roman" w:eastAsia="Calibri" w:hAnsi="Times New Roman" w:cs="Calibri"/>
-          <w:color w:val="000000"/>
-          <w:sz w:val="28"/>
-          <w:lang w:val="ru-RU" w:eastAsia="en-US"/>
-        </w:rPr>
-        <w:t xml:space="preserve"> </w:t>
-      </w:r>
-      <w:proofErr w:type="spellStart"/>
-      <w:r>
-        <w:rPr>
-          <w:rFonts w:ascii="Times New Roman" w:eastAsia="Calibri" w:hAnsi="Times New Roman" w:cs="Calibri"/>
-          <w:color w:val="000000"/>
-          <w:sz w:val="28"/>
-          <w:lang w:val="ru-RU" w:eastAsia="en-US"/>
-        </w:rPr>
-        <w:t>приклади</w:t>
-      </w:r>
-      <w:proofErr w:type="spellEnd"/>
-      <w:r>
-        <w:rPr>
-          <w:rFonts w:ascii="Times New Roman" w:eastAsia="Calibri" w:hAnsi="Times New Roman" w:cs="Calibri"/>
-          <w:color w:val="000000"/>
-          <w:sz w:val="28"/>
-          <w:lang w:val="ru-RU" w:eastAsia="en-US"/>
-        </w:rPr>
-        <w:t xml:space="preserve"> </w:t>
-      </w:r>
-      <w:proofErr w:type="spellStart"/>
-      <w:r>
-        <w:rPr>
-          <w:rFonts w:ascii="Times New Roman" w:eastAsia="Calibri" w:hAnsi="Times New Roman" w:cs="Calibri"/>
-          <w:color w:val="000000"/>
-          <w:sz w:val="28"/>
-          <w:lang w:val="ru-RU" w:eastAsia="en-US"/>
-        </w:rPr>
-        <w:t>використання</w:t>
-      </w:r>
-      <w:proofErr w:type="spellEnd"/>
-      <w:r>
-        <w:rPr>
-          <w:rFonts w:ascii="Times New Roman" w:eastAsia="Calibri" w:hAnsi="Times New Roman" w:cs="Calibri"/>
-          <w:color w:val="000000"/>
-          <w:sz w:val="28"/>
-          <w:lang w:val="ru-RU" w:eastAsia="en-US"/>
-        </w:rPr>
-        <w:t xml:space="preserve"> </w:t>
-      </w:r>
-      <w:proofErr w:type="spellStart"/>
-      <w:r>
-        <w:rPr>
-          <w:rFonts w:ascii="Times New Roman" w:eastAsia="Calibri" w:hAnsi="Times New Roman" w:cs="Calibri"/>
-          <w:color w:val="000000"/>
-          <w:sz w:val="28"/>
-          <w:lang w:val="ru-RU" w:eastAsia="en-US"/>
-        </w:rPr>
-        <w:t>цих</w:t>
-      </w:r>
-      <w:proofErr w:type="spellEnd"/>
-      <w:r>
-        <w:rPr>
-          <w:rFonts w:ascii="Times New Roman" w:eastAsia="Calibri" w:hAnsi="Times New Roman" w:cs="Calibri"/>
-          <w:color w:val="000000"/>
-          <w:sz w:val="28"/>
-          <w:lang w:val="ru-RU" w:eastAsia="en-US"/>
-        </w:rPr>
-        <w:t xml:space="preserve"> команд для </w:t>
-      </w:r>
-      <w:proofErr w:type="spellStart"/>
-      <w:r>
-        <w:rPr>
-          <w:rFonts w:ascii="Times New Roman" w:eastAsia="Calibri" w:hAnsi="Times New Roman" w:cs="Calibri"/>
-          <w:color w:val="000000"/>
-          <w:sz w:val="28"/>
-          <w:lang w:val="ru-RU" w:eastAsia="en-US"/>
-        </w:rPr>
-        <w:t>виконання</w:t>
-      </w:r>
-      <w:proofErr w:type="spellEnd"/>
-      <w:r>
-        <w:rPr>
-          <w:rFonts w:ascii="Times New Roman" w:eastAsia="Calibri" w:hAnsi="Times New Roman" w:cs="Calibri"/>
-          <w:color w:val="000000"/>
-          <w:sz w:val="28"/>
-          <w:lang w:val="ru-RU" w:eastAsia="en-US"/>
-        </w:rPr>
-        <w:t xml:space="preserve"> </w:t>
-      </w:r>
-      <w:proofErr w:type="spellStart"/>
-      <w:r>
-        <w:rPr>
-          <w:rFonts w:ascii="Times New Roman" w:eastAsia="Calibri" w:hAnsi="Times New Roman" w:cs="Calibri"/>
-          <w:color w:val="000000"/>
-          <w:sz w:val="28"/>
-          <w:lang w:val="ru-RU" w:eastAsia="en-US"/>
-        </w:rPr>
-        <w:t>наступних</w:t>
-      </w:r>
-      <w:proofErr w:type="spellEnd"/>
-      <w:r>
-        <w:rPr>
-          <w:rFonts w:ascii="Times New Roman" w:eastAsia="Calibri" w:hAnsi="Times New Roman" w:cs="Calibri"/>
-          <w:color w:val="000000"/>
-          <w:sz w:val="28"/>
-          <w:lang w:val="ru-RU" w:eastAsia="en-US"/>
-        </w:rPr>
-        <w:t xml:space="preserve"> </w:t>
-      </w:r>
-      <w:proofErr w:type="spellStart"/>
-      <w:r>
-        <w:rPr>
-          <w:rFonts w:ascii="Times New Roman" w:eastAsia="Calibri" w:hAnsi="Times New Roman" w:cs="Calibri"/>
-          <w:color w:val="000000"/>
-          <w:sz w:val="28"/>
-          <w:lang w:val="ru-RU" w:eastAsia="en-US"/>
-        </w:rPr>
-        <w:t>дій</w:t>
-      </w:r>
-      <w:proofErr w:type="spellEnd"/>
+        <w:t xml:space="preserve"> Зробіть порівняння можливостей команд для завершення роботи комп’ютера. В якому випадку доцільніше використовувати кожну з них? Чи можна замінити одну команду іншою? Продемонструйте приклади використання цих команд для виконання наступних дій</w:t>
+      </w:r>
     </w:p>
     <w:p>
       <w:pPr>
@@ -10730,47 +6678,7 @@
           <w:sz w:val="28"/>
           <w:lang w:val="ru-RU" w:eastAsia="en-US"/>
         </w:rPr>
-        <w:t xml:space="preserve"> - </w:t>
-      </w:r>
-      <w:proofErr w:type="spellStart"/>
-      <w:r>
-        <w:rPr>
-          <w:rFonts w:ascii="Times New Roman" w:eastAsia="Calibri" w:hAnsi="Times New Roman" w:cs="Calibri"/>
-          <w:color w:val="000000"/>
-          <w:sz w:val="28"/>
-          <w:lang w:val="ru-RU" w:eastAsia="en-US"/>
-        </w:rPr>
-        <w:t>Перезавантаження</w:t>
-      </w:r>
-      <w:proofErr w:type="spellEnd"/>
-      <w:r>
-        <w:rPr>
-          <w:rFonts w:ascii="Times New Roman" w:eastAsia="Calibri" w:hAnsi="Times New Roman" w:cs="Calibri"/>
-          <w:color w:val="000000"/>
-          <w:sz w:val="28"/>
-          <w:lang w:val="ru-RU" w:eastAsia="en-US"/>
-        </w:rPr>
-        <w:t xml:space="preserve"> </w:t>
-      </w:r>
-      <w:proofErr w:type="spellStart"/>
-      <w:r>
-        <w:rPr>
-          <w:rFonts w:ascii="Times New Roman" w:eastAsia="Calibri" w:hAnsi="Times New Roman" w:cs="Calibri"/>
-          <w:color w:val="000000"/>
-          <w:sz w:val="28"/>
-          <w:lang w:val="ru-RU" w:eastAsia="en-US"/>
-        </w:rPr>
-        <w:t>комп’ютера</w:t>
-      </w:r>
-      <w:proofErr w:type="spellEnd"/>
-      <w:r>
-        <w:rPr>
-          <w:rFonts w:ascii="Times New Roman" w:eastAsia="Calibri" w:hAnsi="Times New Roman" w:cs="Calibri"/>
-          <w:color w:val="000000"/>
-          <w:sz w:val="28"/>
-          <w:lang w:val="ru-RU" w:eastAsia="en-US"/>
-        </w:rPr>
-        <w:t xml:space="preserve"> </w:t>
+        <w:t xml:space="preserve"> - Перезавантаження комп’ютера </w:t>
       </w:r>
     </w:p>
     <w:p>
@@ -10810,47 +6718,7 @@
           <w:sz w:val="28"/>
           <w:lang w:val="ru-RU" w:eastAsia="en-US"/>
         </w:rPr>
-        <w:t xml:space="preserve"> - </w:t>
-      </w:r>
-      <w:proofErr w:type="spellStart"/>
-      <w:r>
-        <w:rPr>
-          <w:rFonts w:ascii="Times New Roman" w:eastAsia="Calibri" w:hAnsi="Times New Roman" w:cs="Calibri"/>
-          <w:color w:val="000000"/>
-          <w:sz w:val="28"/>
-          <w:lang w:val="ru-RU" w:eastAsia="en-US"/>
-        </w:rPr>
-        <w:t>Вимкнення</w:t>
-      </w:r>
-      <w:proofErr w:type="spellEnd"/>
-      <w:r>
-        <w:rPr>
-          <w:rFonts w:ascii="Times New Roman" w:eastAsia="Calibri" w:hAnsi="Times New Roman" w:cs="Calibri"/>
-          <w:color w:val="000000"/>
-          <w:sz w:val="28"/>
-          <w:lang w:val="ru-RU" w:eastAsia="en-US"/>
-        </w:rPr>
-        <w:t xml:space="preserve"> </w:t>
-      </w:r>
-      <w:proofErr w:type="spellStart"/>
-      <w:r>
-        <w:rPr>
-          <w:rFonts w:ascii="Times New Roman" w:eastAsia="Calibri" w:hAnsi="Times New Roman" w:cs="Calibri"/>
-          <w:color w:val="000000"/>
-          <w:sz w:val="28"/>
-          <w:lang w:val="ru-RU" w:eastAsia="en-US"/>
-        </w:rPr>
-        <w:t>комп’ютера</w:t>
-      </w:r>
-      <w:proofErr w:type="spellEnd"/>
-      <w:r>
-        <w:rPr>
-          <w:rFonts w:ascii="Times New Roman" w:eastAsia="Calibri" w:hAnsi="Times New Roman" w:cs="Calibri"/>
-          <w:color w:val="000000"/>
-          <w:sz w:val="28"/>
-          <w:lang w:val="ru-RU" w:eastAsia="en-US"/>
-        </w:rPr>
-        <w:t xml:space="preserve"> о 17.00 </w:t>
+        <w:t xml:space="preserve"> - Вимкнення комп’ютера о 17.00 </w:t>
       </w:r>
     </w:p>
     <w:p>
@@ -10892,7 +6760,6 @@
         </w:rPr>
         <w:t xml:space="preserve">, </w:t>
       </w:r>
-      <w:proofErr w:type="spellStart"/>
       <w:r>
         <w:rPr>
           <w:rFonts w:ascii="Times New Roman" w:eastAsia="Calibri" w:hAnsi="Times New Roman" w:cs="Calibri"/>
@@ -10902,75 +6769,14 @@
         </w:rPr>
         <w:t>poweroff</w:t>
       </w:r>
-      <w:proofErr w:type="spellEnd"/>
-      <w:r>
-        <w:rPr>
-          <w:rFonts w:ascii="Times New Roman" w:eastAsia="Calibri" w:hAnsi="Times New Roman" w:cs="Calibri"/>
-          <w:color w:val="000000"/>
-          <w:sz w:val="28"/>
-          <w:lang w:val="ru-RU" w:eastAsia="en-US"/>
-        </w:rPr>
-        <w:t xml:space="preserve">– </w:t>
-      </w:r>
-      <w:proofErr w:type="spellStart"/>
-      <w:r>
-        <w:rPr>
-          <w:rFonts w:ascii="Times New Roman" w:eastAsia="Calibri" w:hAnsi="Times New Roman" w:cs="Calibri"/>
-          <w:color w:val="000000"/>
-          <w:sz w:val="28"/>
-          <w:lang w:val="ru-RU" w:eastAsia="en-US"/>
-        </w:rPr>
-        <w:t>Термінове</w:t>
-      </w:r>
-      <w:proofErr w:type="spellEnd"/>
-      <w:r>
-        <w:rPr>
-          <w:rFonts w:ascii="Times New Roman" w:eastAsia="Calibri" w:hAnsi="Times New Roman" w:cs="Calibri"/>
-          <w:color w:val="000000"/>
-          <w:sz w:val="28"/>
-          <w:lang w:val="ru-RU" w:eastAsia="en-US"/>
-        </w:rPr>
-        <w:t xml:space="preserve"> </w:t>
-      </w:r>
-      <w:proofErr w:type="spellStart"/>
-      <w:r>
-        <w:rPr>
-          <w:rFonts w:ascii="Times New Roman" w:eastAsia="Calibri" w:hAnsi="Times New Roman" w:cs="Calibri"/>
-          <w:color w:val="000000"/>
-          <w:sz w:val="28"/>
-          <w:lang w:val="ru-RU" w:eastAsia="en-US"/>
-        </w:rPr>
-        <w:t>вимкнення</w:t>
-      </w:r>
-      <w:proofErr w:type="spellEnd"/>
-      <w:r>
-        <w:rPr>
-          <w:rFonts w:ascii="Times New Roman" w:eastAsia="Calibri" w:hAnsi="Times New Roman" w:cs="Calibri"/>
-          <w:color w:val="000000"/>
-          <w:sz w:val="28"/>
-          <w:lang w:val="ru-RU" w:eastAsia="en-US"/>
-        </w:rPr>
-        <w:t xml:space="preserve"> </w:t>
-      </w:r>
-      <w:proofErr w:type="spellStart"/>
-      <w:r>
-        <w:rPr>
-          <w:rFonts w:ascii="Times New Roman" w:eastAsia="Calibri" w:hAnsi="Times New Roman" w:cs="Calibri"/>
-          <w:color w:val="000000"/>
-          <w:sz w:val="28"/>
-          <w:lang w:val="ru-RU" w:eastAsia="en-US"/>
-        </w:rPr>
-        <w:t>комп’ютера</w:t>
-      </w:r>
-      <w:proofErr w:type="spellEnd"/>
-      <w:r>
-        <w:rPr>
-          <w:rFonts w:ascii="Times New Roman" w:eastAsia="Calibri" w:hAnsi="Times New Roman" w:cs="Calibri"/>
-          <w:color w:val="000000"/>
-          <w:sz w:val="28"/>
-          <w:lang w:val="ru-RU" w:eastAsia="en-US"/>
-        </w:rPr>
-        <w:t xml:space="preserve"> </w:t>
+      <w:r>
+        <w:rPr>
+          <w:rFonts w:ascii="Times New Roman" w:eastAsia="Calibri" w:hAnsi="Times New Roman" w:cs="Calibri"/>
+          <w:color w:val="000000"/>
+          <w:sz w:val="28"/>
+          <w:lang w:val="ru-RU" w:eastAsia="en-US"/>
+        </w:rPr>
+        <w:t xml:space="preserve">– Термінове вимкнення комп’ютера </w:t>
       </w:r>
     </w:p>
     <w:p>
@@ -11010,187 +6816,7 @@
           <w:sz w:val="28"/>
           <w:lang w:val="ru-RU" w:eastAsia="en-US"/>
         </w:rPr>
-        <w:t xml:space="preserve"> </w:t>
-      </w:r>
-      <w:proofErr w:type="spellStart"/>
-      <w:r>
-        <w:rPr>
-          <w:rFonts w:ascii="Times New Roman" w:eastAsia="Calibri" w:hAnsi="Times New Roman" w:cs="Calibri"/>
-          <w:color w:val="000000"/>
-          <w:sz w:val="28"/>
-          <w:lang w:val="ru-RU" w:eastAsia="en-US"/>
-        </w:rPr>
-        <w:t>Виконує</w:t>
-      </w:r>
-      <w:proofErr w:type="spellEnd"/>
-      <w:r>
-        <w:rPr>
-          <w:rFonts w:ascii="Times New Roman" w:eastAsia="Calibri" w:hAnsi="Times New Roman" w:cs="Calibri"/>
-          <w:color w:val="000000"/>
-          <w:sz w:val="28"/>
-          <w:lang w:val="ru-RU" w:eastAsia="en-US"/>
-        </w:rPr>
-        <w:t xml:space="preserve"> </w:t>
-      </w:r>
-      <w:proofErr w:type="spellStart"/>
-      <w:r>
-        <w:rPr>
-          <w:rFonts w:ascii="Times New Roman" w:eastAsia="Calibri" w:hAnsi="Times New Roman" w:cs="Calibri"/>
-          <w:color w:val="000000"/>
-          <w:sz w:val="28"/>
-          <w:lang w:val="ru-RU" w:eastAsia="en-US"/>
-        </w:rPr>
-        <w:t>всі</w:t>
-      </w:r>
-      <w:proofErr w:type="spellEnd"/>
-      <w:r>
-        <w:rPr>
-          <w:rFonts w:ascii="Times New Roman" w:eastAsia="Calibri" w:hAnsi="Times New Roman" w:cs="Calibri"/>
-          <w:color w:val="000000"/>
-          <w:sz w:val="28"/>
-          <w:lang w:val="ru-RU" w:eastAsia="en-US"/>
-        </w:rPr>
-        <w:t xml:space="preserve"> </w:t>
-      </w:r>
-      <w:proofErr w:type="spellStart"/>
-      <w:r>
-        <w:rPr>
-          <w:rFonts w:ascii="Times New Roman" w:eastAsia="Calibri" w:hAnsi="Times New Roman" w:cs="Calibri"/>
-          <w:color w:val="000000"/>
-          <w:sz w:val="28"/>
-          <w:lang w:val="ru-RU" w:eastAsia="en-US"/>
-        </w:rPr>
-        <w:t>необхідні</w:t>
-      </w:r>
-      <w:proofErr w:type="spellEnd"/>
-      <w:r>
-        <w:rPr>
-          <w:rFonts w:ascii="Times New Roman" w:eastAsia="Calibri" w:hAnsi="Times New Roman" w:cs="Calibri"/>
-          <w:color w:val="000000"/>
-          <w:sz w:val="28"/>
-          <w:lang w:val="ru-RU" w:eastAsia="en-US"/>
-        </w:rPr>
-        <w:t xml:space="preserve"> </w:t>
-      </w:r>
-      <w:proofErr w:type="spellStart"/>
-      <w:r>
-        <w:rPr>
-          <w:rFonts w:ascii="Times New Roman" w:eastAsia="Calibri" w:hAnsi="Times New Roman" w:cs="Calibri"/>
-          <w:color w:val="000000"/>
-          <w:sz w:val="28"/>
-          <w:lang w:val="ru-RU" w:eastAsia="en-US"/>
-        </w:rPr>
-        <w:t>операції</w:t>
-      </w:r>
-      <w:proofErr w:type="spellEnd"/>
-      <w:r>
-        <w:rPr>
-          <w:rFonts w:ascii="Times New Roman" w:eastAsia="Calibri" w:hAnsi="Times New Roman" w:cs="Calibri"/>
-          <w:color w:val="000000"/>
-          <w:sz w:val="28"/>
-          <w:lang w:val="ru-RU" w:eastAsia="en-US"/>
-        </w:rPr>
-        <w:t xml:space="preserve"> для </w:t>
-      </w:r>
-      <w:proofErr w:type="spellStart"/>
-      <w:r>
-        <w:rPr>
-          <w:rFonts w:ascii="Times New Roman" w:eastAsia="Calibri" w:hAnsi="Times New Roman" w:cs="Calibri"/>
-          <w:color w:val="000000"/>
-          <w:sz w:val="28"/>
-          <w:lang w:val="ru-RU" w:eastAsia="en-US"/>
-        </w:rPr>
-        <w:t>зупинки</w:t>
-      </w:r>
-      <w:proofErr w:type="spellEnd"/>
-      <w:r>
-        <w:rPr>
-          <w:rFonts w:ascii="Times New Roman" w:eastAsia="Calibri" w:hAnsi="Times New Roman" w:cs="Calibri"/>
-          <w:color w:val="000000"/>
-          <w:sz w:val="28"/>
-          <w:lang w:val="ru-RU" w:eastAsia="en-US"/>
-        </w:rPr>
-        <w:t xml:space="preserve"> </w:t>
-      </w:r>
-      <w:proofErr w:type="spellStart"/>
-      <w:r>
-        <w:rPr>
-          <w:rFonts w:ascii="Times New Roman" w:eastAsia="Calibri" w:hAnsi="Times New Roman" w:cs="Calibri"/>
-          <w:color w:val="000000"/>
-          <w:sz w:val="28"/>
-          <w:lang w:val="ru-RU" w:eastAsia="en-US"/>
-        </w:rPr>
-        <w:t>системи</w:t>
-      </w:r>
-      <w:proofErr w:type="spellEnd"/>
-      <w:r>
-        <w:rPr>
-          <w:rFonts w:ascii="Times New Roman" w:eastAsia="Calibri" w:hAnsi="Times New Roman" w:cs="Calibri"/>
-          <w:color w:val="000000"/>
-          <w:sz w:val="28"/>
-          <w:lang w:val="ru-RU" w:eastAsia="en-US"/>
-        </w:rPr>
-        <w:t xml:space="preserve">, </w:t>
-      </w:r>
-      <w:proofErr w:type="spellStart"/>
-      <w:r>
-        <w:rPr>
-          <w:rFonts w:ascii="Times New Roman" w:eastAsia="Calibri" w:hAnsi="Times New Roman" w:cs="Calibri"/>
-          <w:color w:val="000000"/>
-          <w:sz w:val="28"/>
-          <w:lang w:val="ru-RU" w:eastAsia="en-US"/>
-        </w:rPr>
-        <w:t>ця</w:t>
-      </w:r>
-      <w:proofErr w:type="spellEnd"/>
-      <w:r>
-        <w:rPr>
-          <w:rFonts w:ascii="Times New Roman" w:eastAsia="Calibri" w:hAnsi="Times New Roman" w:cs="Calibri"/>
-          <w:color w:val="000000"/>
-          <w:sz w:val="28"/>
-          <w:lang w:val="ru-RU" w:eastAsia="en-US"/>
-        </w:rPr>
-        <w:t xml:space="preserve"> команда </w:t>
-      </w:r>
-      <w:proofErr w:type="spellStart"/>
-      <w:r>
-        <w:rPr>
-          <w:rFonts w:ascii="Times New Roman" w:eastAsia="Calibri" w:hAnsi="Times New Roman" w:cs="Calibri"/>
-          <w:color w:val="000000"/>
-          <w:sz w:val="28"/>
-          <w:lang w:val="ru-RU" w:eastAsia="en-US"/>
-        </w:rPr>
-        <w:t>може</w:t>
-      </w:r>
-      <w:proofErr w:type="spellEnd"/>
-      <w:r>
-        <w:rPr>
-          <w:rFonts w:ascii="Times New Roman" w:eastAsia="Calibri" w:hAnsi="Times New Roman" w:cs="Calibri"/>
-          <w:color w:val="000000"/>
-          <w:sz w:val="28"/>
-          <w:lang w:val="ru-RU" w:eastAsia="en-US"/>
-        </w:rPr>
-        <w:t xml:space="preserve"> бути </w:t>
-      </w:r>
-      <w:proofErr w:type="spellStart"/>
-      <w:r>
-        <w:rPr>
-          <w:rFonts w:ascii="Times New Roman" w:eastAsia="Calibri" w:hAnsi="Times New Roman" w:cs="Calibri"/>
-          <w:color w:val="000000"/>
-          <w:sz w:val="28"/>
-          <w:lang w:val="ru-RU" w:eastAsia="en-US"/>
-        </w:rPr>
-        <w:t>викликана</w:t>
-      </w:r>
-      <w:proofErr w:type="spellEnd"/>
-      <w:r>
-        <w:rPr>
-          <w:rFonts w:ascii="Times New Roman" w:eastAsia="Calibri" w:hAnsi="Times New Roman" w:cs="Calibri"/>
-          <w:color w:val="000000"/>
-          <w:sz w:val="28"/>
-          <w:lang w:val="ru-RU" w:eastAsia="en-US"/>
-        </w:rPr>
-        <w:t xml:space="preserve"> командою </w:t>
+        <w:t xml:space="preserve"> Виконує всі необхідні операції для зупинки системи, ця команда може бути викликана командою </w:t>
       </w:r>
       <w:r>
         <w:rPr>
@@ -11226,29 +6852,8 @@
           <w:sz w:val="28"/>
           <w:lang w:val="ru-RU" w:eastAsia="en-US"/>
         </w:rPr>
-        <w:t xml:space="preserve">, але </w:t>
-      </w:r>
-      <w:proofErr w:type="spellStart"/>
-      <w:r>
-        <w:rPr>
-          <w:rFonts w:ascii="Times New Roman" w:eastAsia="Calibri" w:hAnsi="Times New Roman" w:cs="Calibri"/>
-          <w:color w:val="000000"/>
-          <w:sz w:val="28"/>
-          <w:lang w:val="ru-RU" w:eastAsia="en-US"/>
-        </w:rPr>
-        <w:t>може</w:t>
-      </w:r>
-      <w:proofErr w:type="spellEnd"/>
-      <w:r>
-        <w:rPr>
-          <w:rFonts w:ascii="Times New Roman" w:eastAsia="Calibri" w:hAnsi="Times New Roman" w:cs="Calibri"/>
-          <w:color w:val="000000"/>
-          <w:sz w:val="28"/>
-          <w:lang w:val="ru-RU" w:eastAsia="en-US"/>
-        </w:rPr>
-        <w:t xml:space="preserve"> </w:t>
-      </w:r>
-      <w:proofErr w:type="spellStart"/>
+        <w:t xml:space="preserve">, але може </w:t>
+      </w:r>
       <w:r>
         <w:rPr>
           <w:rFonts w:ascii="Times New Roman" w:eastAsia="Calibri" w:hAnsi="Times New Roman" w:cs="Calibri"/>
@@ -11257,237 +6862,7 @@
           <w:lang w:val="ru-RU" w:eastAsia="en-US"/>
         </w:rPr>
         <w:lastRenderedPageBreak/>
-        <w:t>використовуватися</w:t>
-      </w:r>
-      <w:proofErr w:type="spellEnd"/>
-      <w:r>
-        <w:rPr>
-          <w:rFonts w:ascii="Times New Roman" w:eastAsia="Calibri" w:hAnsi="Times New Roman" w:cs="Calibri"/>
-          <w:color w:val="000000"/>
-          <w:sz w:val="28"/>
-          <w:lang w:val="ru-RU" w:eastAsia="en-US"/>
-        </w:rPr>
-        <w:t xml:space="preserve"> </w:t>
-      </w:r>
-      <w:proofErr w:type="spellStart"/>
-      <w:r>
-        <w:rPr>
-          <w:rFonts w:ascii="Times New Roman" w:eastAsia="Calibri" w:hAnsi="Times New Roman" w:cs="Calibri"/>
-          <w:color w:val="000000"/>
-          <w:sz w:val="28"/>
-          <w:lang w:val="ru-RU" w:eastAsia="en-US"/>
-        </w:rPr>
-        <w:t>окремо</w:t>
-      </w:r>
-      <w:proofErr w:type="spellEnd"/>
-      <w:r>
-        <w:rPr>
-          <w:rFonts w:ascii="Times New Roman" w:eastAsia="Calibri" w:hAnsi="Times New Roman" w:cs="Calibri"/>
-          <w:color w:val="000000"/>
-          <w:sz w:val="28"/>
-          <w:lang w:val="ru-RU" w:eastAsia="en-US"/>
-        </w:rPr>
-        <w:t xml:space="preserve">. Дана команда </w:t>
-      </w:r>
-      <w:proofErr w:type="spellStart"/>
-      <w:r>
-        <w:rPr>
-          <w:rFonts w:ascii="Times New Roman" w:eastAsia="Calibri" w:hAnsi="Times New Roman" w:cs="Calibri"/>
-          <w:color w:val="000000"/>
-          <w:sz w:val="28"/>
-          <w:lang w:val="ru-RU" w:eastAsia="en-US"/>
-        </w:rPr>
-        <w:t>записує</w:t>
-      </w:r>
-      <w:proofErr w:type="spellEnd"/>
-      <w:r>
-        <w:rPr>
-          <w:rFonts w:ascii="Times New Roman" w:eastAsia="Calibri" w:hAnsi="Times New Roman" w:cs="Calibri"/>
-          <w:color w:val="000000"/>
-          <w:sz w:val="28"/>
-          <w:lang w:val="ru-RU" w:eastAsia="en-US"/>
-        </w:rPr>
-        <w:t xml:space="preserve"> в журнал </w:t>
-      </w:r>
-      <w:proofErr w:type="spellStart"/>
-      <w:r>
-        <w:rPr>
-          <w:rFonts w:ascii="Times New Roman" w:eastAsia="Calibri" w:hAnsi="Times New Roman" w:cs="Calibri"/>
-          <w:color w:val="000000"/>
-          <w:sz w:val="28"/>
-          <w:lang w:val="ru-RU" w:eastAsia="en-US"/>
-        </w:rPr>
-        <w:t>логів</w:t>
-      </w:r>
-      <w:proofErr w:type="spellEnd"/>
-      <w:r>
-        <w:rPr>
-          <w:rFonts w:ascii="Times New Roman" w:eastAsia="Calibri" w:hAnsi="Times New Roman" w:cs="Calibri"/>
-          <w:color w:val="000000"/>
-          <w:sz w:val="28"/>
-          <w:lang w:val="ru-RU" w:eastAsia="en-US"/>
-        </w:rPr>
-        <w:t xml:space="preserve"> час </w:t>
-      </w:r>
-      <w:proofErr w:type="spellStart"/>
-      <w:r>
-        <w:rPr>
-          <w:rFonts w:ascii="Times New Roman" w:eastAsia="Calibri" w:hAnsi="Times New Roman" w:cs="Calibri"/>
-          <w:color w:val="000000"/>
-          <w:sz w:val="28"/>
-          <w:lang w:val="ru-RU" w:eastAsia="en-US"/>
-        </w:rPr>
-        <w:t>зупинки</w:t>
-      </w:r>
-      <w:proofErr w:type="spellEnd"/>
-      <w:r>
-        <w:rPr>
-          <w:rFonts w:ascii="Times New Roman" w:eastAsia="Calibri" w:hAnsi="Times New Roman" w:cs="Calibri"/>
-          <w:color w:val="000000"/>
-          <w:sz w:val="28"/>
-          <w:lang w:val="ru-RU" w:eastAsia="en-US"/>
-        </w:rPr>
-        <w:t xml:space="preserve"> </w:t>
-      </w:r>
-      <w:proofErr w:type="spellStart"/>
-      <w:r>
-        <w:rPr>
-          <w:rFonts w:ascii="Times New Roman" w:eastAsia="Calibri" w:hAnsi="Times New Roman" w:cs="Calibri"/>
-          <w:color w:val="000000"/>
-          <w:sz w:val="28"/>
-          <w:lang w:val="ru-RU" w:eastAsia="en-US"/>
-        </w:rPr>
-        <w:t>системи</w:t>
-      </w:r>
-      <w:proofErr w:type="spellEnd"/>
-      <w:r>
-        <w:rPr>
-          <w:rFonts w:ascii="Times New Roman" w:eastAsia="Calibri" w:hAnsi="Times New Roman" w:cs="Calibri"/>
-          <w:color w:val="000000"/>
-          <w:sz w:val="28"/>
-          <w:lang w:val="ru-RU" w:eastAsia="en-US"/>
-        </w:rPr>
-        <w:t xml:space="preserve">, </w:t>
-      </w:r>
-      <w:proofErr w:type="spellStart"/>
-      <w:r>
-        <w:rPr>
-          <w:rFonts w:ascii="Times New Roman" w:eastAsia="Calibri" w:hAnsi="Times New Roman" w:cs="Calibri"/>
-          <w:color w:val="000000"/>
-          <w:sz w:val="28"/>
-          <w:lang w:val="ru-RU" w:eastAsia="en-US"/>
-        </w:rPr>
-        <w:t>знищує</w:t>
-      </w:r>
-      <w:proofErr w:type="spellEnd"/>
-      <w:r>
-        <w:rPr>
-          <w:rFonts w:ascii="Times New Roman" w:eastAsia="Calibri" w:hAnsi="Times New Roman" w:cs="Calibri"/>
-          <w:color w:val="000000"/>
-          <w:sz w:val="28"/>
-          <w:lang w:val="ru-RU" w:eastAsia="en-US"/>
-        </w:rPr>
-        <w:t xml:space="preserve"> </w:t>
-      </w:r>
-      <w:proofErr w:type="spellStart"/>
-      <w:r>
-        <w:rPr>
-          <w:rFonts w:ascii="Times New Roman" w:eastAsia="Calibri" w:hAnsi="Times New Roman" w:cs="Calibri"/>
-          <w:color w:val="000000"/>
-          <w:sz w:val="28"/>
-          <w:lang w:val="ru-RU" w:eastAsia="en-US"/>
-        </w:rPr>
-        <w:t>незавершені</w:t>
-      </w:r>
-      <w:proofErr w:type="spellEnd"/>
-      <w:r>
-        <w:rPr>
-          <w:rFonts w:ascii="Times New Roman" w:eastAsia="Calibri" w:hAnsi="Times New Roman" w:cs="Calibri"/>
-          <w:color w:val="000000"/>
-          <w:sz w:val="28"/>
-          <w:lang w:val="ru-RU" w:eastAsia="en-US"/>
-        </w:rPr>
-        <w:t xml:space="preserve"> </w:t>
-      </w:r>
-      <w:proofErr w:type="spellStart"/>
-      <w:r>
-        <w:rPr>
-          <w:rFonts w:ascii="Times New Roman" w:eastAsia="Calibri" w:hAnsi="Times New Roman" w:cs="Calibri"/>
-          <w:color w:val="000000"/>
-          <w:sz w:val="28"/>
-          <w:lang w:val="ru-RU" w:eastAsia="en-US"/>
-        </w:rPr>
-        <w:t>процеси</w:t>
-      </w:r>
-      <w:proofErr w:type="spellEnd"/>
-      <w:r>
-        <w:rPr>
-          <w:rFonts w:ascii="Times New Roman" w:eastAsia="Calibri" w:hAnsi="Times New Roman" w:cs="Calibri"/>
-          <w:color w:val="000000"/>
-          <w:sz w:val="28"/>
-          <w:lang w:val="ru-RU" w:eastAsia="en-US"/>
-        </w:rPr>
-        <w:t xml:space="preserve">, </w:t>
-      </w:r>
-      <w:proofErr w:type="spellStart"/>
-      <w:r>
-        <w:rPr>
-          <w:rFonts w:ascii="Times New Roman" w:eastAsia="Calibri" w:hAnsi="Times New Roman" w:cs="Calibri"/>
-          <w:color w:val="000000"/>
-          <w:sz w:val="28"/>
-          <w:lang w:val="ru-RU" w:eastAsia="en-US"/>
-        </w:rPr>
-        <w:t>виконує</w:t>
-      </w:r>
-      <w:proofErr w:type="spellEnd"/>
-      <w:r>
-        <w:rPr>
-          <w:rFonts w:ascii="Times New Roman" w:eastAsia="Calibri" w:hAnsi="Times New Roman" w:cs="Calibri"/>
-          <w:color w:val="000000"/>
-          <w:sz w:val="28"/>
-          <w:lang w:val="ru-RU" w:eastAsia="en-US"/>
-        </w:rPr>
-        <w:t xml:space="preserve"> </w:t>
-      </w:r>
-      <w:proofErr w:type="spellStart"/>
-      <w:r>
-        <w:rPr>
-          <w:rFonts w:ascii="Times New Roman" w:eastAsia="Calibri" w:hAnsi="Times New Roman" w:cs="Calibri"/>
-          <w:color w:val="000000"/>
-          <w:sz w:val="28"/>
-          <w:lang w:val="ru-RU" w:eastAsia="en-US"/>
-        </w:rPr>
-        <w:t>системний</w:t>
-      </w:r>
-      <w:proofErr w:type="spellEnd"/>
-      <w:r>
-        <w:rPr>
-          <w:rFonts w:ascii="Times New Roman" w:eastAsia="Calibri" w:hAnsi="Times New Roman" w:cs="Calibri"/>
-          <w:color w:val="000000"/>
-          <w:sz w:val="28"/>
-          <w:lang w:val="ru-RU" w:eastAsia="en-US"/>
-        </w:rPr>
-        <w:t xml:space="preserve"> </w:t>
-      </w:r>
-      <w:proofErr w:type="spellStart"/>
-      <w:r>
-        <w:rPr>
-          <w:rFonts w:ascii="Times New Roman" w:eastAsia="Calibri" w:hAnsi="Times New Roman" w:cs="Calibri"/>
-          <w:color w:val="000000"/>
-          <w:sz w:val="28"/>
-          <w:lang w:val="ru-RU" w:eastAsia="en-US"/>
-        </w:rPr>
-        <w:t>виклик</w:t>
-      </w:r>
-      <w:proofErr w:type="spellEnd"/>
-      <w:r>
-        <w:rPr>
-          <w:rFonts w:ascii="Times New Roman" w:eastAsia="Calibri" w:hAnsi="Times New Roman" w:cs="Calibri"/>
-          <w:color w:val="000000"/>
-          <w:sz w:val="28"/>
-          <w:lang w:val="ru-RU" w:eastAsia="en-US"/>
-        </w:rPr>
-        <w:t xml:space="preserve"> </w:t>
+        <w:t xml:space="preserve">використовуватися окремо. Дана команда записує в журнал логів час зупинки системи, знищує незавершені процеси, виконує системний виклик </w:t>
       </w:r>
       <w:r>
         <w:rPr>
@@ -11505,167 +6880,7 @@
           <w:sz w:val="28"/>
           <w:lang w:val="ru-RU" w:eastAsia="en-US"/>
         </w:rPr>
-        <w:t xml:space="preserve">, </w:t>
-      </w:r>
-      <w:proofErr w:type="spellStart"/>
-      <w:r>
-        <w:rPr>
-          <w:rFonts w:ascii="Times New Roman" w:eastAsia="Calibri" w:hAnsi="Times New Roman" w:cs="Calibri"/>
-          <w:color w:val="000000"/>
-          <w:sz w:val="28"/>
-          <w:lang w:val="ru-RU" w:eastAsia="en-US"/>
-        </w:rPr>
-        <w:t>чекає</w:t>
-      </w:r>
-      <w:proofErr w:type="spellEnd"/>
-      <w:r>
-        <w:rPr>
-          <w:rFonts w:ascii="Times New Roman" w:eastAsia="Calibri" w:hAnsi="Times New Roman" w:cs="Calibri"/>
-          <w:color w:val="000000"/>
-          <w:sz w:val="28"/>
-          <w:lang w:val="ru-RU" w:eastAsia="en-US"/>
-        </w:rPr>
-        <w:t xml:space="preserve"> </w:t>
-      </w:r>
-      <w:proofErr w:type="spellStart"/>
-      <w:r>
-        <w:rPr>
-          <w:rFonts w:ascii="Times New Roman" w:eastAsia="Calibri" w:hAnsi="Times New Roman" w:cs="Calibri"/>
-          <w:color w:val="000000"/>
-          <w:sz w:val="28"/>
-          <w:lang w:val="ru-RU" w:eastAsia="en-US"/>
-        </w:rPr>
-        <w:t>завершення</w:t>
-      </w:r>
-      <w:proofErr w:type="spellEnd"/>
-      <w:r>
-        <w:rPr>
-          <w:rFonts w:ascii="Times New Roman" w:eastAsia="Calibri" w:hAnsi="Times New Roman" w:cs="Calibri"/>
-          <w:color w:val="000000"/>
-          <w:sz w:val="28"/>
-          <w:lang w:val="ru-RU" w:eastAsia="en-US"/>
-        </w:rPr>
-        <w:t xml:space="preserve"> </w:t>
-      </w:r>
-      <w:proofErr w:type="spellStart"/>
-      <w:r>
-        <w:rPr>
-          <w:rFonts w:ascii="Times New Roman" w:eastAsia="Calibri" w:hAnsi="Times New Roman" w:cs="Calibri"/>
-          <w:color w:val="000000"/>
-          <w:sz w:val="28"/>
-          <w:lang w:val="ru-RU" w:eastAsia="en-US"/>
-        </w:rPr>
-        <w:t>запису</w:t>
-      </w:r>
-      <w:proofErr w:type="spellEnd"/>
-      <w:r>
-        <w:rPr>
-          <w:rFonts w:ascii="Times New Roman" w:eastAsia="Calibri" w:hAnsi="Times New Roman" w:cs="Calibri"/>
-          <w:color w:val="000000"/>
-          <w:sz w:val="28"/>
-          <w:lang w:val="ru-RU" w:eastAsia="en-US"/>
-        </w:rPr>
-        <w:t xml:space="preserve"> на диск, а </w:t>
-      </w:r>
-      <w:proofErr w:type="spellStart"/>
-      <w:r>
-        <w:rPr>
-          <w:rFonts w:ascii="Times New Roman" w:eastAsia="Calibri" w:hAnsi="Times New Roman" w:cs="Calibri"/>
-          <w:color w:val="000000"/>
-          <w:sz w:val="28"/>
-          <w:lang w:val="ru-RU" w:eastAsia="en-US"/>
-        </w:rPr>
-        <w:t>тільки</w:t>
-      </w:r>
-      <w:proofErr w:type="spellEnd"/>
-      <w:r>
-        <w:rPr>
-          <w:rFonts w:ascii="Times New Roman" w:eastAsia="Calibri" w:hAnsi="Times New Roman" w:cs="Calibri"/>
-          <w:color w:val="000000"/>
-          <w:sz w:val="28"/>
-          <w:lang w:val="ru-RU" w:eastAsia="en-US"/>
-        </w:rPr>
-        <w:t xml:space="preserve"> </w:t>
-      </w:r>
-      <w:proofErr w:type="spellStart"/>
-      <w:r>
-        <w:rPr>
-          <w:rFonts w:ascii="Times New Roman" w:eastAsia="Calibri" w:hAnsi="Times New Roman" w:cs="Calibri"/>
-          <w:color w:val="000000"/>
-          <w:sz w:val="28"/>
-          <w:lang w:val="ru-RU" w:eastAsia="en-US"/>
-        </w:rPr>
-        <w:t>після</w:t>
-      </w:r>
-      <w:proofErr w:type="spellEnd"/>
-      <w:r>
-        <w:rPr>
-          <w:rFonts w:ascii="Times New Roman" w:eastAsia="Calibri" w:hAnsi="Times New Roman" w:cs="Calibri"/>
-          <w:color w:val="000000"/>
-          <w:sz w:val="28"/>
-          <w:lang w:val="ru-RU" w:eastAsia="en-US"/>
-        </w:rPr>
-        <w:t xml:space="preserve"> </w:t>
-      </w:r>
-      <w:proofErr w:type="spellStart"/>
-      <w:r>
-        <w:rPr>
-          <w:rFonts w:ascii="Times New Roman" w:eastAsia="Calibri" w:hAnsi="Times New Roman" w:cs="Calibri"/>
-          <w:color w:val="000000"/>
-          <w:sz w:val="28"/>
-          <w:lang w:val="ru-RU" w:eastAsia="en-US"/>
-        </w:rPr>
-        <w:t>цього</w:t>
-      </w:r>
-      <w:proofErr w:type="spellEnd"/>
-      <w:r>
-        <w:rPr>
-          <w:rFonts w:ascii="Times New Roman" w:eastAsia="Calibri" w:hAnsi="Times New Roman" w:cs="Calibri"/>
-          <w:color w:val="000000"/>
-          <w:sz w:val="28"/>
-          <w:lang w:val="ru-RU" w:eastAsia="en-US"/>
-        </w:rPr>
-        <w:t xml:space="preserve"> </w:t>
-      </w:r>
-      <w:proofErr w:type="spellStart"/>
-      <w:r>
-        <w:rPr>
-          <w:rFonts w:ascii="Times New Roman" w:eastAsia="Calibri" w:hAnsi="Times New Roman" w:cs="Calibri"/>
-          <w:color w:val="000000"/>
-          <w:sz w:val="28"/>
-          <w:lang w:val="ru-RU" w:eastAsia="en-US"/>
-        </w:rPr>
-        <w:t>припиняє</w:t>
-      </w:r>
-      <w:proofErr w:type="spellEnd"/>
-      <w:r>
-        <w:rPr>
-          <w:rFonts w:ascii="Times New Roman" w:eastAsia="Calibri" w:hAnsi="Times New Roman" w:cs="Calibri"/>
-          <w:color w:val="000000"/>
-          <w:sz w:val="28"/>
-          <w:lang w:val="ru-RU" w:eastAsia="en-US"/>
-        </w:rPr>
-        <w:t xml:space="preserve"> роботу ядра і </w:t>
-      </w:r>
-      <w:proofErr w:type="spellStart"/>
-      <w:r>
-        <w:rPr>
-          <w:rFonts w:ascii="Times New Roman" w:eastAsia="Calibri" w:hAnsi="Times New Roman" w:cs="Calibri"/>
-          <w:color w:val="000000"/>
-          <w:sz w:val="28"/>
-          <w:lang w:val="ru-RU" w:eastAsia="en-US"/>
-        </w:rPr>
-        <w:t>перезавантажує</w:t>
-      </w:r>
-      <w:proofErr w:type="spellEnd"/>
-      <w:r>
-        <w:rPr>
-          <w:rFonts w:ascii="Times New Roman" w:eastAsia="Calibri" w:hAnsi="Times New Roman" w:cs="Calibri"/>
-          <w:color w:val="000000"/>
-          <w:sz w:val="28"/>
-          <w:lang w:val="ru-RU" w:eastAsia="en-US"/>
-        </w:rPr>
-        <w:t xml:space="preserve"> систему </w:t>
+        <w:t xml:space="preserve">, чекає завершення запису на диск, а тільки після цього припиняє роботу ядра і перезавантажує систему </w:t>
       </w:r>
       <w:r>
         <w:rPr>
@@ -11723,109 +6938,8 @@
           <w:sz w:val="28"/>
           <w:lang w:val="ru-RU" w:eastAsia="en-US"/>
         </w:rPr>
-        <w:t xml:space="preserve"> є основною командою для </w:t>
-      </w:r>
-      <w:proofErr w:type="spellStart"/>
-      <w:r>
-        <w:rPr>
-          <w:rFonts w:ascii="Times New Roman" w:eastAsia="Calibri" w:hAnsi="Times New Roman" w:cs="Calibri"/>
-          <w:color w:val="000000"/>
-          <w:sz w:val="28"/>
-          <w:lang w:val="ru-RU" w:eastAsia="en-US"/>
-        </w:rPr>
-        <w:t>управлінням</w:t>
-      </w:r>
-      <w:proofErr w:type="spellEnd"/>
-      <w:r>
-        <w:rPr>
-          <w:rFonts w:ascii="Times New Roman" w:eastAsia="Calibri" w:hAnsi="Times New Roman" w:cs="Calibri"/>
-          <w:color w:val="000000"/>
-          <w:sz w:val="28"/>
-          <w:lang w:val="ru-RU" w:eastAsia="en-US"/>
-        </w:rPr>
-        <w:t xml:space="preserve"> </w:t>
-      </w:r>
-      <w:proofErr w:type="spellStart"/>
-      <w:r>
-        <w:rPr>
-          <w:rFonts w:ascii="Times New Roman" w:eastAsia="Calibri" w:hAnsi="Times New Roman" w:cs="Calibri"/>
-          <w:color w:val="000000"/>
-          <w:sz w:val="28"/>
-          <w:lang w:val="ru-RU" w:eastAsia="en-US"/>
-        </w:rPr>
-        <w:t>зупинки</w:t>
-      </w:r>
-      <w:proofErr w:type="spellEnd"/>
-      <w:r>
-        <w:rPr>
-          <w:rFonts w:ascii="Times New Roman" w:eastAsia="Calibri" w:hAnsi="Times New Roman" w:cs="Calibri"/>
-          <w:color w:val="000000"/>
-          <w:sz w:val="28"/>
-          <w:lang w:val="ru-RU" w:eastAsia="en-US"/>
-        </w:rPr>
-        <w:t xml:space="preserve"> </w:t>
-      </w:r>
-      <w:proofErr w:type="spellStart"/>
-      <w:r>
-        <w:rPr>
-          <w:rFonts w:ascii="Times New Roman" w:eastAsia="Calibri" w:hAnsi="Times New Roman" w:cs="Calibri"/>
-          <w:color w:val="000000"/>
-          <w:sz w:val="28"/>
-          <w:lang w:val="ru-RU" w:eastAsia="en-US"/>
-        </w:rPr>
-        <w:t>або</w:t>
-      </w:r>
-      <w:proofErr w:type="spellEnd"/>
-      <w:r>
-        <w:rPr>
-          <w:rFonts w:ascii="Times New Roman" w:eastAsia="Calibri" w:hAnsi="Times New Roman" w:cs="Calibri"/>
-          <w:color w:val="000000"/>
-          <w:sz w:val="28"/>
-          <w:lang w:val="ru-RU" w:eastAsia="en-US"/>
-        </w:rPr>
-        <w:t xml:space="preserve"> </w:t>
-      </w:r>
-      <w:proofErr w:type="spellStart"/>
-      <w:r>
-        <w:rPr>
-          <w:rFonts w:ascii="Times New Roman" w:eastAsia="Calibri" w:hAnsi="Times New Roman" w:cs="Calibri"/>
-          <w:color w:val="000000"/>
-          <w:sz w:val="28"/>
-          <w:lang w:val="ru-RU" w:eastAsia="en-US"/>
-        </w:rPr>
-        <w:t>перезавантаження</w:t>
-      </w:r>
-      <w:proofErr w:type="spellEnd"/>
-      <w:r>
-        <w:rPr>
-          <w:rFonts w:ascii="Times New Roman" w:eastAsia="Calibri" w:hAnsi="Times New Roman" w:cs="Calibri"/>
-          <w:color w:val="000000"/>
-          <w:sz w:val="28"/>
-          <w:lang w:val="ru-RU" w:eastAsia="en-US"/>
-        </w:rPr>
-        <w:t xml:space="preserve"> </w:t>
-      </w:r>
-      <w:proofErr w:type="spellStart"/>
-      <w:r>
-        <w:rPr>
-          <w:rFonts w:ascii="Times New Roman" w:eastAsia="Calibri" w:hAnsi="Times New Roman" w:cs="Calibri"/>
-          <w:color w:val="000000"/>
-          <w:sz w:val="28"/>
-          <w:lang w:val="ru-RU" w:eastAsia="en-US"/>
-        </w:rPr>
-        <w:t>системи</w:t>
-      </w:r>
-      <w:proofErr w:type="spellEnd"/>
-      <w:r>
-        <w:rPr>
-          <w:rFonts w:ascii="Times New Roman" w:eastAsia="Calibri" w:hAnsi="Times New Roman" w:cs="Calibri"/>
-          <w:color w:val="000000"/>
-          <w:sz w:val="28"/>
-          <w:lang w:val="ru-RU" w:eastAsia="en-US"/>
-        </w:rPr>
-        <w:t xml:space="preserve"> </w:t>
-      </w:r>
-      <w:proofErr w:type="spellStart"/>
+        <w:t xml:space="preserve"> є основною командою для управлінням зупинки або перезавантаження системи </w:t>
+      </w:r>
       <w:r>
         <w:rPr>
           <w:rFonts w:ascii="Times New Roman" w:eastAsia="Calibri" w:hAnsi="Times New Roman" w:cs="Calibri"/>
@@ -11835,7 +6949,6 @@
         </w:rPr>
         <w:t>linux</w:t>
       </w:r>
-      <w:proofErr w:type="spellEnd"/>
       <w:r>
         <w:rPr>
           <w:rFonts w:ascii="Times New Roman" w:eastAsia="Calibri" w:hAnsi="Times New Roman" w:cs="Calibri"/>
@@ -11866,7 +6979,6 @@
         </w:rPr>
         <w:t xml:space="preserve">Команда </w:t>
       </w:r>
-      <w:proofErr w:type="spellStart"/>
       <w:r>
         <w:rPr>
           <w:rFonts w:ascii="Times New Roman" w:eastAsia="Calibri" w:hAnsi="Times New Roman" w:cs="Calibri"/>
@@ -11876,55 +6988,14 @@
         </w:rPr>
         <w:t>poweroff</w:t>
       </w:r>
-      <w:proofErr w:type="spellEnd"/>
-      <w:r>
-        <w:rPr>
-          <w:rFonts w:ascii="Times New Roman" w:eastAsia="Calibri" w:hAnsi="Times New Roman" w:cs="Calibri"/>
-          <w:color w:val="000000"/>
-          <w:sz w:val="28"/>
-          <w:lang w:val="ru-RU" w:eastAsia="en-US"/>
-        </w:rPr>
-        <w:t xml:space="preserve"> </w:t>
-      </w:r>
-      <w:proofErr w:type="spellStart"/>
-      <w:r>
-        <w:rPr>
-          <w:rFonts w:ascii="Times New Roman" w:eastAsia="Calibri" w:hAnsi="Times New Roman" w:cs="Calibri"/>
-          <w:color w:val="000000"/>
-          <w:sz w:val="28"/>
-          <w:lang w:val="ru-RU" w:eastAsia="en-US"/>
-        </w:rPr>
-        <w:t>ідентична</w:t>
-      </w:r>
-      <w:proofErr w:type="spellEnd"/>
-      <w:r>
-        <w:rPr>
-          <w:rFonts w:ascii="Times New Roman" w:eastAsia="Calibri" w:hAnsi="Times New Roman" w:cs="Calibri"/>
-          <w:color w:val="000000"/>
-          <w:sz w:val="28"/>
-          <w:lang w:val="ru-RU" w:eastAsia="en-US"/>
-        </w:rPr>
-        <w:t xml:space="preserve"> </w:t>
-      </w:r>
-      <w:proofErr w:type="spellStart"/>
-      <w:r>
-        <w:rPr>
-          <w:rFonts w:ascii="Times New Roman" w:eastAsia="Calibri" w:hAnsi="Times New Roman" w:cs="Calibri"/>
-          <w:color w:val="000000"/>
-          <w:sz w:val="28"/>
-          <w:lang w:val="ru-RU" w:eastAsia="en-US"/>
-        </w:rPr>
-        <w:t>команді</w:t>
-      </w:r>
-      <w:proofErr w:type="spellEnd"/>
-      <w:r>
-        <w:rPr>
-          <w:rFonts w:ascii="Times New Roman" w:eastAsia="Calibri" w:hAnsi="Times New Roman" w:cs="Calibri"/>
-          <w:color w:val="000000"/>
-          <w:sz w:val="28"/>
-          <w:lang w:val="ru-RU" w:eastAsia="en-US"/>
-        </w:rPr>
-        <w:t xml:space="preserve"> </w:t>
+      <w:r>
+        <w:rPr>
+          <w:rFonts w:ascii="Times New Roman" w:eastAsia="Calibri" w:hAnsi="Times New Roman" w:cs="Calibri"/>
+          <w:color w:val="000000"/>
+          <w:sz w:val="28"/>
+          <w:lang w:val="ru-RU" w:eastAsia="en-US"/>
+        </w:rPr>
+        <w:t xml:space="preserve"> ідентична команді </w:t>
       </w:r>
       <w:r>
         <w:rPr>
@@ -11942,347 +7013,7 @@
           <w:sz w:val="28"/>
           <w:lang w:val="ru-RU" w:eastAsia="en-US"/>
         </w:rPr>
-        <w:t xml:space="preserve">, </w:t>
-      </w:r>
-      <w:proofErr w:type="spellStart"/>
-      <w:r>
-        <w:rPr>
-          <w:rFonts w:ascii="Times New Roman" w:eastAsia="Calibri" w:hAnsi="Times New Roman" w:cs="Calibri"/>
-          <w:color w:val="000000"/>
-          <w:sz w:val="28"/>
-          <w:lang w:val="ru-RU" w:eastAsia="en-US"/>
-        </w:rPr>
-        <w:t>крім</w:t>
-      </w:r>
-      <w:proofErr w:type="spellEnd"/>
-      <w:r>
-        <w:rPr>
-          <w:rFonts w:ascii="Times New Roman" w:eastAsia="Calibri" w:hAnsi="Times New Roman" w:cs="Calibri"/>
-          <w:color w:val="000000"/>
-          <w:sz w:val="28"/>
-          <w:lang w:val="ru-RU" w:eastAsia="en-US"/>
-        </w:rPr>
-        <w:t xml:space="preserve"> того, </w:t>
-      </w:r>
-      <w:proofErr w:type="spellStart"/>
-      <w:r>
-        <w:rPr>
-          <w:rFonts w:ascii="Times New Roman" w:eastAsia="Calibri" w:hAnsi="Times New Roman" w:cs="Calibri"/>
-          <w:color w:val="000000"/>
-          <w:sz w:val="28"/>
-          <w:lang w:val="ru-RU" w:eastAsia="en-US"/>
-        </w:rPr>
-        <w:t>що</w:t>
-      </w:r>
-      <w:proofErr w:type="spellEnd"/>
-      <w:r>
-        <w:rPr>
-          <w:rFonts w:ascii="Times New Roman" w:eastAsia="Calibri" w:hAnsi="Times New Roman" w:cs="Calibri"/>
-          <w:color w:val="000000"/>
-          <w:sz w:val="28"/>
-          <w:lang w:val="ru-RU" w:eastAsia="en-US"/>
-        </w:rPr>
-        <w:t xml:space="preserve"> </w:t>
-      </w:r>
-      <w:proofErr w:type="spellStart"/>
-      <w:r>
-        <w:rPr>
-          <w:rFonts w:ascii="Times New Roman" w:eastAsia="Calibri" w:hAnsi="Times New Roman" w:cs="Calibri"/>
-          <w:color w:val="000000"/>
-          <w:sz w:val="28"/>
-          <w:lang w:val="ru-RU" w:eastAsia="en-US"/>
-        </w:rPr>
-        <w:t>після</w:t>
-      </w:r>
-      <w:proofErr w:type="spellEnd"/>
-      <w:r>
-        <w:rPr>
-          <w:rFonts w:ascii="Times New Roman" w:eastAsia="Calibri" w:hAnsi="Times New Roman" w:cs="Calibri"/>
-          <w:color w:val="000000"/>
-          <w:sz w:val="28"/>
-          <w:lang w:val="ru-RU" w:eastAsia="en-US"/>
-        </w:rPr>
-        <w:t xml:space="preserve"> </w:t>
-      </w:r>
-      <w:proofErr w:type="spellStart"/>
-      <w:r>
-        <w:rPr>
-          <w:rFonts w:ascii="Times New Roman" w:eastAsia="Calibri" w:hAnsi="Times New Roman" w:cs="Calibri"/>
-          <w:color w:val="000000"/>
-          <w:sz w:val="28"/>
-          <w:lang w:val="ru-RU" w:eastAsia="en-US"/>
-        </w:rPr>
-        <w:t>зупинки</w:t>
-      </w:r>
-      <w:proofErr w:type="spellEnd"/>
-      <w:r>
-        <w:rPr>
-          <w:rFonts w:ascii="Times New Roman" w:eastAsia="Calibri" w:hAnsi="Times New Roman" w:cs="Calibri"/>
-          <w:color w:val="000000"/>
-          <w:sz w:val="28"/>
-          <w:lang w:val="ru-RU" w:eastAsia="en-US"/>
-        </w:rPr>
-        <w:t xml:space="preserve"> </w:t>
-      </w:r>
-      <w:proofErr w:type="spellStart"/>
-      <w:r>
-        <w:rPr>
-          <w:rFonts w:ascii="Times New Roman" w:eastAsia="Calibri" w:hAnsi="Times New Roman" w:cs="Calibri"/>
-          <w:color w:val="000000"/>
-          <w:sz w:val="28"/>
-          <w:lang w:val="ru-RU" w:eastAsia="en-US"/>
-        </w:rPr>
-        <w:t>системи</w:t>
-      </w:r>
-      <w:proofErr w:type="spellEnd"/>
-      <w:r>
-        <w:rPr>
-          <w:rFonts w:ascii="Times New Roman" w:eastAsia="Calibri" w:hAnsi="Times New Roman" w:cs="Calibri"/>
-          <w:color w:val="000000"/>
-          <w:sz w:val="28"/>
-          <w:lang w:val="ru-RU" w:eastAsia="en-US"/>
-        </w:rPr>
-        <w:t xml:space="preserve"> </w:t>
-      </w:r>
-      <w:proofErr w:type="spellStart"/>
-      <w:r>
-        <w:rPr>
-          <w:rFonts w:ascii="Times New Roman" w:eastAsia="Calibri" w:hAnsi="Times New Roman" w:cs="Calibri"/>
-          <w:color w:val="000000"/>
-          <w:sz w:val="28"/>
-          <w:lang w:val="ru-RU" w:eastAsia="en-US"/>
-        </w:rPr>
-        <w:t>надсилається</w:t>
-      </w:r>
-      <w:proofErr w:type="spellEnd"/>
-      <w:r>
-        <w:rPr>
-          <w:rFonts w:ascii="Times New Roman" w:eastAsia="Calibri" w:hAnsi="Times New Roman" w:cs="Calibri"/>
-          <w:color w:val="000000"/>
-          <w:sz w:val="28"/>
-          <w:lang w:val="ru-RU" w:eastAsia="en-US"/>
-        </w:rPr>
-        <w:t xml:space="preserve"> </w:t>
-      </w:r>
-      <w:proofErr w:type="spellStart"/>
-      <w:r>
-        <w:rPr>
-          <w:rFonts w:ascii="Times New Roman" w:eastAsia="Calibri" w:hAnsi="Times New Roman" w:cs="Calibri"/>
-          <w:color w:val="000000"/>
-          <w:sz w:val="28"/>
-          <w:lang w:val="ru-RU" w:eastAsia="en-US"/>
-        </w:rPr>
-        <w:t>спеціальний</w:t>
-      </w:r>
-      <w:proofErr w:type="spellEnd"/>
-      <w:r>
-        <w:rPr>
-          <w:rFonts w:ascii="Times New Roman" w:eastAsia="Calibri" w:hAnsi="Times New Roman" w:cs="Calibri"/>
-          <w:color w:val="000000"/>
-          <w:sz w:val="28"/>
-          <w:lang w:val="ru-RU" w:eastAsia="en-US"/>
-        </w:rPr>
-        <w:t xml:space="preserve"> запит </w:t>
-      </w:r>
-      <w:proofErr w:type="spellStart"/>
-      <w:r>
-        <w:rPr>
-          <w:rFonts w:ascii="Times New Roman" w:eastAsia="Calibri" w:hAnsi="Times New Roman" w:cs="Calibri"/>
-          <w:color w:val="000000"/>
-          <w:sz w:val="28"/>
-          <w:lang w:val="ru-RU" w:eastAsia="en-US"/>
-        </w:rPr>
-        <w:t>системі</w:t>
-      </w:r>
-      <w:proofErr w:type="spellEnd"/>
-      <w:r>
-        <w:rPr>
-          <w:rFonts w:ascii="Times New Roman" w:eastAsia="Calibri" w:hAnsi="Times New Roman" w:cs="Calibri"/>
-          <w:color w:val="000000"/>
-          <w:sz w:val="28"/>
-          <w:lang w:val="ru-RU" w:eastAsia="en-US"/>
-        </w:rPr>
-        <w:t xml:space="preserve"> </w:t>
-      </w:r>
-      <w:proofErr w:type="spellStart"/>
-      <w:r>
-        <w:rPr>
-          <w:rFonts w:ascii="Times New Roman" w:eastAsia="Calibri" w:hAnsi="Times New Roman" w:cs="Calibri"/>
-          <w:color w:val="000000"/>
-          <w:sz w:val="28"/>
-          <w:lang w:val="ru-RU" w:eastAsia="en-US"/>
-        </w:rPr>
-        <w:t>управління</w:t>
-      </w:r>
-      <w:proofErr w:type="spellEnd"/>
-      <w:r>
-        <w:rPr>
-          <w:rFonts w:ascii="Times New Roman" w:eastAsia="Calibri" w:hAnsi="Times New Roman" w:cs="Calibri"/>
-          <w:color w:val="000000"/>
-          <w:sz w:val="28"/>
-          <w:lang w:val="ru-RU" w:eastAsia="en-US"/>
-        </w:rPr>
-        <w:t xml:space="preserve"> </w:t>
-      </w:r>
-      <w:proofErr w:type="spellStart"/>
-      <w:r>
-        <w:rPr>
-          <w:rFonts w:ascii="Times New Roman" w:eastAsia="Calibri" w:hAnsi="Times New Roman" w:cs="Calibri"/>
-          <w:color w:val="000000"/>
-          <w:sz w:val="28"/>
-          <w:lang w:val="ru-RU" w:eastAsia="en-US"/>
-        </w:rPr>
-        <w:t>живленням</w:t>
-      </w:r>
-      <w:proofErr w:type="spellEnd"/>
-      <w:r>
-        <w:rPr>
-          <w:rFonts w:ascii="Times New Roman" w:eastAsia="Calibri" w:hAnsi="Times New Roman" w:cs="Calibri"/>
-          <w:color w:val="000000"/>
-          <w:sz w:val="28"/>
-          <w:lang w:val="ru-RU" w:eastAsia="en-US"/>
-        </w:rPr>
-        <w:t xml:space="preserve"> на </w:t>
-      </w:r>
-      <w:proofErr w:type="spellStart"/>
-      <w:r>
-        <w:rPr>
-          <w:rFonts w:ascii="Times New Roman" w:eastAsia="Calibri" w:hAnsi="Times New Roman" w:cs="Calibri"/>
-          <w:color w:val="000000"/>
-          <w:sz w:val="28"/>
-          <w:lang w:val="ru-RU" w:eastAsia="en-US"/>
-        </w:rPr>
-        <w:t>відключення</w:t>
-      </w:r>
-      <w:proofErr w:type="spellEnd"/>
-      <w:r>
-        <w:rPr>
-          <w:rFonts w:ascii="Times New Roman" w:eastAsia="Calibri" w:hAnsi="Times New Roman" w:cs="Calibri"/>
-          <w:color w:val="000000"/>
-          <w:sz w:val="28"/>
-          <w:lang w:val="ru-RU" w:eastAsia="en-US"/>
-        </w:rPr>
-        <w:t xml:space="preserve"> </w:t>
-      </w:r>
-      <w:proofErr w:type="spellStart"/>
-      <w:r>
-        <w:rPr>
-          <w:rFonts w:ascii="Times New Roman" w:eastAsia="Calibri" w:hAnsi="Times New Roman" w:cs="Calibri"/>
-          <w:color w:val="000000"/>
-          <w:sz w:val="28"/>
-          <w:lang w:val="ru-RU" w:eastAsia="en-US"/>
-        </w:rPr>
-        <w:t>живлення</w:t>
-      </w:r>
-      <w:proofErr w:type="spellEnd"/>
-      <w:r>
-        <w:rPr>
-          <w:rFonts w:ascii="Times New Roman" w:eastAsia="Calibri" w:hAnsi="Times New Roman" w:cs="Calibri"/>
-          <w:color w:val="000000"/>
-          <w:sz w:val="28"/>
-          <w:lang w:val="ru-RU" w:eastAsia="en-US"/>
-        </w:rPr>
-        <w:t xml:space="preserve">, </w:t>
-      </w:r>
-      <w:proofErr w:type="spellStart"/>
-      <w:r>
-        <w:rPr>
-          <w:rFonts w:ascii="Times New Roman" w:eastAsia="Calibri" w:hAnsi="Times New Roman" w:cs="Calibri"/>
-          <w:color w:val="000000"/>
-          <w:sz w:val="28"/>
-          <w:lang w:val="ru-RU" w:eastAsia="en-US"/>
-        </w:rPr>
-        <w:t>що</w:t>
-      </w:r>
-      <w:proofErr w:type="spellEnd"/>
-      <w:r>
-        <w:rPr>
-          <w:rFonts w:ascii="Times New Roman" w:eastAsia="Calibri" w:hAnsi="Times New Roman" w:cs="Calibri"/>
-          <w:color w:val="000000"/>
-          <w:sz w:val="28"/>
-          <w:lang w:val="ru-RU" w:eastAsia="en-US"/>
-        </w:rPr>
-        <w:t xml:space="preserve"> </w:t>
-      </w:r>
-      <w:proofErr w:type="spellStart"/>
-      <w:r>
-        <w:rPr>
-          <w:rFonts w:ascii="Times New Roman" w:eastAsia="Calibri" w:hAnsi="Times New Roman" w:cs="Calibri"/>
-          <w:color w:val="000000"/>
-          <w:sz w:val="28"/>
-          <w:lang w:val="ru-RU" w:eastAsia="en-US"/>
-        </w:rPr>
-        <w:t>дозволяє</w:t>
-      </w:r>
-      <w:proofErr w:type="spellEnd"/>
-      <w:r>
-        <w:rPr>
-          <w:rFonts w:ascii="Times New Roman" w:eastAsia="Calibri" w:hAnsi="Times New Roman" w:cs="Calibri"/>
-          <w:color w:val="000000"/>
-          <w:sz w:val="28"/>
-          <w:lang w:val="ru-RU" w:eastAsia="en-US"/>
-        </w:rPr>
-        <w:t xml:space="preserve"> </w:t>
-      </w:r>
-      <w:proofErr w:type="spellStart"/>
-      <w:r>
-        <w:rPr>
-          <w:rFonts w:ascii="Times New Roman" w:eastAsia="Calibri" w:hAnsi="Times New Roman" w:cs="Calibri"/>
-          <w:color w:val="000000"/>
-          <w:sz w:val="28"/>
-          <w:lang w:val="ru-RU" w:eastAsia="en-US"/>
-        </w:rPr>
-        <w:t>дистанційно</w:t>
-      </w:r>
-      <w:proofErr w:type="spellEnd"/>
-      <w:r>
-        <w:rPr>
-          <w:rFonts w:ascii="Times New Roman" w:eastAsia="Calibri" w:hAnsi="Times New Roman" w:cs="Calibri"/>
-          <w:color w:val="000000"/>
-          <w:sz w:val="28"/>
-          <w:lang w:val="ru-RU" w:eastAsia="en-US"/>
-        </w:rPr>
-        <w:t xml:space="preserve"> </w:t>
-      </w:r>
-      <w:proofErr w:type="spellStart"/>
-      <w:r>
-        <w:rPr>
-          <w:rFonts w:ascii="Times New Roman" w:eastAsia="Calibri" w:hAnsi="Times New Roman" w:cs="Calibri"/>
-          <w:color w:val="000000"/>
-          <w:sz w:val="28"/>
-          <w:lang w:val="ru-RU" w:eastAsia="en-US"/>
-        </w:rPr>
-        <w:t>відключати</w:t>
-      </w:r>
-      <w:proofErr w:type="spellEnd"/>
-      <w:r>
-        <w:rPr>
-          <w:rFonts w:ascii="Times New Roman" w:eastAsia="Calibri" w:hAnsi="Times New Roman" w:cs="Calibri"/>
-          <w:color w:val="000000"/>
-          <w:sz w:val="28"/>
-          <w:lang w:val="ru-RU" w:eastAsia="en-US"/>
-        </w:rPr>
-        <w:t xml:space="preserve"> </w:t>
-      </w:r>
-      <w:proofErr w:type="spellStart"/>
-      <w:r>
-        <w:rPr>
-          <w:rFonts w:ascii="Times New Roman" w:eastAsia="Calibri" w:hAnsi="Times New Roman" w:cs="Calibri"/>
-          <w:color w:val="000000"/>
-          <w:sz w:val="28"/>
-          <w:lang w:val="ru-RU" w:eastAsia="en-US"/>
-        </w:rPr>
-        <w:t>системи</w:t>
-      </w:r>
-      <w:proofErr w:type="spellEnd"/>
-      <w:r>
-        <w:rPr>
-          <w:rFonts w:ascii="Times New Roman" w:eastAsia="Calibri" w:hAnsi="Times New Roman" w:cs="Calibri"/>
-          <w:color w:val="000000"/>
-          <w:sz w:val="28"/>
-          <w:lang w:val="ru-RU" w:eastAsia="en-US"/>
-        </w:rPr>
-        <w:t>.</w:t>
+        <w:t>, крім того, що після зупинки системи надсилається спеціальний запит системі управління живленням на відключення живлення, що дозволяє дистанційно відключати системи.</w:t>
       </w:r>
     </w:p>
     <w:p>
@@ -12348,7 +7079,6 @@
         </w:rPr>
         <w:t xml:space="preserve"> </w:t>
       </w:r>
-      <w:proofErr w:type="spellStart"/>
       <w:r>
         <w:rPr>
           <w:rFonts w:ascii="Times New Roman" w:hAnsi="Times New Roman" w:cs="Times New Roman"/>
@@ -12358,9 +7088,8 @@
           <w:szCs w:val="28"/>
           <w:lang w:val="ru-RU"/>
         </w:rPr>
-        <w:t>Готував</w:t>
-      </w:r>
-      <w:proofErr w:type="spellEnd"/>
+        <w:t xml:space="preserve">Готував матеріал студент </w:t>
+      </w:r>
       <w:r>
         <w:rPr>
           <w:rFonts w:ascii="Times New Roman" w:hAnsi="Times New Roman" w:cs="Times New Roman"/>
@@ -12368,54 +7097,75 @@
           <w:color w:val="FF0000"/>
           <w:sz w:val="28"/>
           <w:szCs w:val="28"/>
+        </w:rPr>
+        <w:t xml:space="preserve">Складаний </w:t>
+      </w:r>
+      <w:r>
+        <w:rPr>
+          <w:rFonts w:ascii="Times New Roman" w:hAnsi="Times New Roman" w:cs="Times New Roman"/>
+          <w:b/>
+          <w:color w:val="FF0000"/>
+          <w:sz w:val="28"/>
+          <w:szCs w:val="28"/>
           <w:lang w:val="ru-RU"/>
         </w:rPr>
+        <w:t>Ярослав</w:t>
+      </w:r>
+    </w:p>
+    <w:p>
+      <w:pPr>
+        <w:ind w:left="-426"/>
+        <w:rPr>
+          <w:rFonts w:ascii="Times New Roman" w:hAnsi="Times New Roman" w:cs="Times New Roman"/>
+          <w:b/>
+          <w:sz w:val="28"/>
+          <w:szCs w:val="28"/>
+        </w:rPr>
+      </w:pPr>
+      <w:r>
+        <w:rPr>
+          <w:rFonts w:ascii="Times New Roman" w:hAnsi="Times New Roman" w:cs="Times New Roman"/>
+          <w:b/>
+          <w:sz w:val="28"/>
+          <w:szCs w:val="28"/>
+        </w:rPr>
+        <w:t>Охарактеризуйте поняття «віртуальної консолі» в Linux. Скільки активних віртуальних консолей може</w:t>
+      </w:r>
+      <w:r>
+        <w:rPr>
+          <w:rFonts w:ascii="Times New Roman" w:hAnsi="Times New Roman" w:cs="Times New Roman"/>
+          <w:b/>
+          <w:sz w:val="28"/>
+          <w:szCs w:val="28"/>
+        </w:rPr>
         <w:t xml:space="preserve"> </w:t>
       </w:r>
-      <w:proofErr w:type="spellStart"/>
-      <w:r>
-        <w:rPr>
-          <w:rFonts w:ascii="Times New Roman" w:hAnsi="Times New Roman" w:cs="Times New Roman"/>
-          <w:b/>
-          <w:color w:val="FF0000"/>
-          <w:sz w:val="28"/>
-          <w:szCs w:val="28"/>
-          <w:lang w:val="ru-RU"/>
-        </w:rPr>
-        <w:t>матеріал</w:t>
-      </w:r>
-      <w:proofErr w:type="spellEnd"/>
-      <w:r>
-        <w:rPr>
-          <w:rFonts w:ascii="Times New Roman" w:hAnsi="Times New Roman" w:cs="Times New Roman"/>
-          <w:b/>
-          <w:color w:val="FF0000"/>
-          <w:sz w:val="28"/>
-          <w:szCs w:val="28"/>
-          <w:lang w:val="ru-RU"/>
-        </w:rPr>
-        <w:t xml:space="preserve"> студент </w:t>
-      </w:r>
-      <w:r>
-        <w:rPr>
-          <w:rFonts w:ascii="Times New Roman" w:hAnsi="Times New Roman" w:cs="Times New Roman"/>
-          <w:b/>
-          <w:color w:val="FF0000"/>
-          <w:sz w:val="28"/>
-          <w:szCs w:val="28"/>
-        </w:rPr>
-        <w:t xml:space="preserve">Складаний </w:t>
-      </w:r>
-      <w:r>
-        <w:rPr>
-          <w:rFonts w:ascii="Times New Roman" w:hAnsi="Times New Roman" w:cs="Times New Roman"/>
-          <w:b/>
-          <w:color w:val="FF0000"/>
-          <w:sz w:val="28"/>
-          <w:szCs w:val="28"/>
-          <w:lang w:val="ru-RU"/>
-        </w:rPr>
-        <w:t>Ярослав</w:t>
+      <w:r>
+        <w:rPr>
+          <w:rFonts w:ascii="Times New Roman" w:hAnsi="Times New Roman" w:cs="Times New Roman"/>
+          <w:b/>
+          <w:sz w:val="28"/>
+          <w:szCs w:val="28"/>
+        </w:rPr>
+        <w:t>бути у процесі роботи Linux по замовчуванню. Як їх викликати та між ними перемикатися? Наведіть</w:t>
+      </w:r>
+      <w:r>
+        <w:rPr>
+          <w:rFonts w:ascii="Times New Roman" w:hAnsi="Times New Roman" w:cs="Times New Roman"/>
+          <w:b/>
+          <w:sz w:val="28"/>
+          <w:szCs w:val="28"/>
+        </w:rPr>
+        <w:t xml:space="preserve"> </w:t>
+      </w:r>
+      <w:r>
+        <w:rPr>
+          <w:rFonts w:ascii="Times New Roman" w:hAnsi="Times New Roman" w:cs="Times New Roman"/>
+          <w:b/>
+          <w:sz w:val="28"/>
+          <w:szCs w:val="28"/>
+        </w:rPr>
+        <w:t>приклади?</w:t>
       </w:r>
     </w:p>
     <w:p>
@@ -12423,491 +7173,17 @@
         <w:ind w:left="-426"/>
         <w:rPr>
           <w:rFonts w:ascii="Times New Roman" w:hAnsi="Times New Roman" w:cs="Times New Roman"/>
-          <w:b/>
-          <w:sz w:val="28"/>
-          <w:szCs w:val="28"/>
-        </w:rPr>
-      </w:pPr>
-      <w:r>
-        <w:rPr>
-          <w:rFonts w:ascii="Times New Roman" w:hAnsi="Times New Roman" w:cs="Times New Roman"/>
-          <w:b/>
-          <w:sz w:val="28"/>
-          <w:szCs w:val="28"/>
-        </w:rPr>
-        <w:t xml:space="preserve">Охарактеризуйте поняття «віртуальної консолі» в </w:t>
-      </w:r>
-      <w:proofErr w:type="spellStart"/>
-      <w:r>
-        <w:rPr>
-          <w:rFonts w:ascii="Times New Roman" w:hAnsi="Times New Roman" w:cs="Times New Roman"/>
-          <w:b/>
-          <w:sz w:val="28"/>
-          <w:szCs w:val="28"/>
-        </w:rPr>
-        <w:t>Linux</w:t>
-      </w:r>
-      <w:proofErr w:type="spellEnd"/>
-      <w:r>
-        <w:rPr>
-          <w:rFonts w:ascii="Times New Roman" w:hAnsi="Times New Roman" w:cs="Times New Roman"/>
-          <w:b/>
-          <w:sz w:val="28"/>
-          <w:szCs w:val="28"/>
-        </w:rPr>
-        <w:t>. Скільки активних віртуальних консолей може</w:t>
-      </w:r>
-      <w:r>
-        <w:rPr>
-          <w:rFonts w:ascii="Times New Roman" w:hAnsi="Times New Roman" w:cs="Times New Roman"/>
-          <w:b/>
-          <w:sz w:val="28"/>
-          <w:szCs w:val="28"/>
-        </w:rPr>
-        <w:t xml:space="preserve"> </w:t>
-      </w:r>
-      <w:r>
-        <w:rPr>
-          <w:rFonts w:ascii="Times New Roman" w:hAnsi="Times New Roman" w:cs="Times New Roman"/>
-          <w:b/>
-          <w:sz w:val="28"/>
-          <w:szCs w:val="28"/>
-        </w:rPr>
-        <w:t xml:space="preserve">бути у процесі роботи </w:t>
-      </w:r>
-      <w:proofErr w:type="spellStart"/>
-      <w:r>
-        <w:rPr>
-          <w:rFonts w:ascii="Times New Roman" w:hAnsi="Times New Roman" w:cs="Times New Roman"/>
-          <w:b/>
-          <w:sz w:val="28"/>
-          <w:szCs w:val="28"/>
-        </w:rPr>
-        <w:t>Linux</w:t>
-      </w:r>
-      <w:proofErr w:type="spellEnd"/>
-      <w:r>
-        <w:rPr>
-          <w:rFonts w:ascii="Times New Roman" w:hAnsi="Times New Roman" w:cs="Times New Roman"/>
-          <w:b/>
-          <w:sz w:val="28"/>
-          <w:szCs w:val="28"/>
-        </w:rPr>
-        <w:t xml:space="preserve"> по замовчуванню. Як їх викликати та між ними перемикатися? Наведіть</w:t>
-      </w:r>
-      <w:r>
-        <w:rPr>
-          <w:rFonts w:ascii="Times New Roman" w:hAnsi="Times New Roman" w:cs="Times New Roman"/>
-          <w:b/>
-          <w:sz w:val="28"/>
-          <w:szCs w:val="28"/>
-        </w:rPr>
-        <w:t xml:space="preserve"> </w:t>
-      </w:r>
-      <w:r>
-        <w:rPr>
-          <w:rFonts w:ascii="Times New Roman" w:hAnsi="Times New Roman" w:cs="Times New Roman"/>
-          <w:b/>
-          <w:sz w:val="28"/>
-          <w:szCs w:val="28"/>
-        </w:rPr>
-        <w:t>приклади?</w:t>
-      </w:r>
-    </w:p>
-    <w:p>
-      <w:pPr>
-        <w:ind w:left="-426"/>
-        <w:rPr>
-          <w:rFonts w:ascii="Times New Roman" w:hAnsi="Times New Roman" w:cs="Times New Roman"/>
-          <w:sz w:val="28"/>
-          <w:szCs w:val="28"/>
-        </w:rPr>
-      </w:pPr>
-      <w:r>
-        <w:rPr>
-          <w:rFonts w:ascii="Times New Roman" w:hAnsi="Times New Roman" w:cs="Times New Roman"/>
-          <w:sz w:val="28"/>
-          <w:szCs w:val="28"/>
-        </w:rPr>
-        <w:t xml:space="preserve">Віртуальна консоль - це концептуальне поєднання клавіатури і дисплея для комп'ютера з призначеним для користувача інтерфейсом. Багато операційних систем </w:t>
-      </w:r>
-      <w:proofErr w:type="spellStart"/>
-      <w:r>
-        <w:rPr>
-          <w:rFonts w:ascii="Times New Roman" w:hAnsi="Times New Roman" w:cs="Times New Roman"/>
-          <w:sz w:val="28"/>
-          <w:szCs w:val="28"/>
-        </w:rPr>
-        <w:t>Linux</w:t>
-      </w:r>
-      <w:proofErr w:type="spellEnd"/>
-      <w:r>
-        <w:rPr>
-          <w:rFonts w:ascii="Times New Roman" w:hAnsi="Times New Roman" w:cs="Times New Roman"/>
-          <w:sz w:val="28"/>
-          <w:szCs w:val="28"/>
-        </w:rPr>
-        <w:t xml:space="preserve">, включаючи </w:t>
-      </w:r>
-      <w:proofErr w:type="spellStart"/>
-      <w:r>
-        <w:rPr>
-          <w:rFonts w:ascii="Times New Roman" w:hAnsi="Times New Roman" w:cs="Times New Roman"/>
-          <w:sz w:val="28"/>
-          <w:szCs w:val="28"/>
-        </w:rPr>
-        <w:t>FedoraCore</w:t>
-      </w:r>
-      <w:proofErr w:type="spellEnd"/>
-      <w:r>
-        <w:rPr>
-          <w:rFonts w:ascii="Times New Roman" w:hAnsi="Times New Roman" w:cs="Times New Roman"/>
-          <w:sz w:val="28"/>
-          <w:szCs w:val="28"/>
-        </w:rPr>
-        <w:t xml:space="preserve"> і </w:t>
-      </w:r>
-      <w:proofErr w:type="spellStart"/>
-      <w:r>
-        <w:rPr>
-          <w:rFonts w:ascii="Times New Roman" w:hAnsi="Times New Roman" w:cs="Times New Roman"/>
-          <w:sz w:val="28"/>
-          <w:szCs w:val="28"/>
-        </w:rPr>
-        <w:t>RedHatEnterpriseLinux</w:t>
-      </w:r>
-      <w:proofErr w:type="spellEnd"/>
-      <w:r>
-        <w:rPr>
-          <w:rFonts w:ascii="Times New Roman" w:hAnsi="Times New Roman" w:cs="Times New Roman"/>
-          <w:sz w:val="28"/>
-          <w:szCs w:val="28"/>
-        </w:rPr>
-        <w:t xml:space="preserve">, </w:t>
-      </w:r>
-      <w:proofErr w:type="spellStart"/>
-      <w:r>
-        <w:rPr>
-          <w:rFonts w:ascii="Times New Roman" w:hAnsi="Times New Roman" w:cs="Times New Roman"/>
-          <w:sz w:val="28"/>
-          <w:szCs w:val="28"/>
-        </w:rPr>
-        <w:t>Debian</w:t>
-      </w:r>
-      <w:proofErr w:type="spellEnd"/>
-      <w:r>
-        <w:rPr>
-          <w:rFonts w:ascii="Times New Roman" w:hAnsi="Times New Roman" w:cs="Times New Roman"/>
-          <w:sz w:val="28"/>
-          <w:szCs w:val="28"/>
-        </w:rPr>
-        <w:t xml:space="preserve">-подібні в загальному всі популярні і не популярні дистрибутиви </w:t>
-      </w:r>
-      <w:proofErr w:type="spellStart"/>
-      <w:r>
-        <w:rPr>
-          <w:rFonts w:ascii="Times New Roman" w:hAnsi="Times New Roman" w:cs="Times New Roman"/>
-          <w:sz w:val="28"/>
-          <w:szCs w:val="28"/>
-        </w:rPr>
-        <w:t>Linux</w:t>
-      </w:r>
-      <w:proofErr w:type="spellEnd"/>
-      <w:r>
-        <w:rPr>
-          <w:rFonts w:ascii="Times New Roman" w:hAnsi="Times New Roman" w:cs="Times New Roman"/>
-          <w:sz w:val="28"/>
-          <w:szCs w:val="28"/>
-        </w:rPr>
-        <w:t xml:space="preserve">, запускають кілька віртуальних терміналів, що дозволяють застосовувати таку ж кількість командних інтерпретаторів без використання графічного інтерфейсу. Клавіші для перемикання між віртуальними терміналами Для перемикання між віртуальними терміналами застосовуються ті ж комбінації клавіш, що і для перемикання між робочими просторами графічного інтерфейсу. Натисніть клавіші </w:t>
-      </w:r>
-      <w:proofErr w:type="spellStart"/>
-      <w:r>
-        <w:rPr>
-          <w:rFonts w:ascii="Times New Roman" w:hAnsi="Times New Roman" w:cs="Times New Roman"/>
-          <w:sz w:val="28"/>
-          <w:szCs w:val="28"/>
-        </w:rPr>
-        <w:t>Ctrl</w:t>
-      </w:r>
-      <w:proofErr w:type="spellEnd"/>
-      <w:r>
-        <w:rPr>
-          <w:rFonts w:ascii="Times New Roman" w:hAnsi="Times New Roman" w:cs="Times New Roman"/>
-          <w:sz w:val="28"/>
-          <w:szCs w:val="28"/>
-        </w:rPr>
-        <w:t xml:space="preserve"> + </w:t>
-      </w:r>
-      <w:proofErr w:type="spellStart"/>
-      <w:r>
-        <w:rPr>
-          <w:rFonts w:ascii="Times New Roman" w:hAnsi="Times New Roman" w:cs="Times New Roman"/>
-          <w:sz w:val="28"/>
-          <w:szCs w:val="28"/>
-        </w:rPr>
-        <w:t>Alt</w:t>
-      </w:r>
-      <w:proofErr w:type="spellEnd"/>
-      <w:r>
-        <w:rPr>
-          <w:rFonts w:ascii="Times New Roman" w:hAnsi="Times New Roman" w:cs="Times New Roman"/>
-          <w:sz w:val="28"/>
-          <w:szCs w:val="28"/>
-        </w:rPr>
-        <w:t xml:space="preserve"> + F1 або </w:t>
-      </w:r>
-      <w:proofErr w:type="spellStart"/>
-      <w:r>
-        <w:rPr>
-          <w:rFonts w:ascii="Times New Roman" w:hAnsi="Times New Roman" w:cs="Times New Roman"/>
-          <w:sz w:val="28"/>
-          <w:szCs w:val="28"/>
-        </w:rPr>
-        <w:t>Ctrl</w:t>
-      </w:r>
-      <w:proofErr w:type="spellEnd"/>
-      <w:r>
-        <w:rPr>
-          <w:rFonts w:ascii="Times New Roman" w:hAnsi="Times New Roman" w:cs="Times New Roman"/>
-          <w:sz w:val="28"/>
-          <w:szCs w:val="28"/>
-        </w:rPr>
-        <w:t xml:space="preserve"> + </w:t>
-      </w:r>
-      <w:proofErr w:type="spellStart"/>
-      <w:r>
-        <w:rPr>
-          <w:rFonts w:ascii="Times New Roman" w:hAnsi="Times New Roman" w:cs="Times New Roman"/>
-          <w:sz w:val="28"/>
-          <w:szCs w:val="28"/>
-        </w:rPr>
-        <w:t>Alt</w:t>
-      </w:r>
-      <w:proofErr w:type="spellEnd"/>
-      <w:r>
-        <w:rPr>
-          <w:rFonts w:ascii="Times New Roman" w:hAnsi="Times New Roman" w:cs="Times New Roman"/>
-          <w:sz w:val="28"/>
-          <w:szCs w:val="28"/>
-        </w:rPr>
-        <w:t xml:space="preserve"> + F2; </w:t>
-      </w:r>
-      <w:proofErr w:type="spellStart"/>
-      <w:r>
-        <w:rPr>
-          <w:rFonts w:ascii="Times New Roman" w:hAnsi="Times New Roman" w:cs="Times New Roman"/>
-          <w:sz w:val="28"/>
-          <w:szCs w:val="28"/>
-        </w:rPr>
-        <w:t>Ctrl</w:t>
-      </w:r>
-      <w:proofErr w:type="spellEnd"/>
-      <w:r>
-        <w:rPr>
-          <w:rFonts w:ascii="Times New Roman" w:hAnsi="Times New Roman" w:cs="Times New Roman"/>
-          <w:sz w:val="28"/>
-          <w:szCs w:val="28"/>
-        </w:rPr>
-        <w:t xml:space="preserve"> + </w:t>
-      </w:r>
-      <w:proofErr w:type="spellStart"/>
-      <w:r>
-        <w:rPr>
-          <w:rFonts w:ascii="Times New Roman" w:hAnsi="Times New Roman" w:cs="Times New Roman"/>
-          <w:sz w:val="28"/>
-          <w:szCs w:val="28"/>
-        </w:rPr>
-        <w:t>Alt</w:t>
-      </w:r>
-      <w:proofErr w:type="spellEnd"/>
-      <w:r>
-        <w:rPr>
-          <w:rFonts w:ascii="Times New Roman" w:hAnsi="Times New Roman" w:cs="Times New Roman"/>
-          <w:sz w:val="28"/>
-          <w:szCs w:val="28"/>
-        </w:rPr>
-        <w:t xml:space="preserve"> + F3; </w:t>
-      </w:r>
-      <w:proofErr w:type="spellStart"/>
-      <w:r>
-        <w:rPr>
-          <w:rFonts w:ascii="Times New Roman" w:hAnsi="Times New Roman" w:cs="Times New Roman"/>
-          <w:sz w:val="28"/>
-          <w:szCs w:val="28"/>
-        </w:rPr>
-        <w:t>Ctrl</w:t>
-      </w:r>
-      <w:proofErr w:type="spellEnd"/>
-      <w:r>
-        <w:rPr>
-          <w:rFonts w:ascii="Times New Roman" w:hAnsi="Times New Roman" w:cs="Times New Roman"/>
-          <w:sz w:val="28"/>
-          <w:szCs w:val="28"/>
-        </w:rPr>
-        <w:t xml:space="preserve"> + </w:t>
-      </w:r>
-      <w:proofErr w:type="spellStart"/>
-      <w:r>
-        <w:rPr>
-          <w:rFonts w:ascii="Times New Roman" w:hAnsi="Times New Roman" w:cs="Times New Roman"/>
-          <w:sz w:val="28"/>
-          <w:szCs w:val="28"/>
-        </w:rPr>
-        <w:t>Alt</w:t>
-      </w:r>
-      <w:proofErr w:type="spellEnd"/>
-      <w:r>
-        <w:rPr>
-          <w:rFonts w:ascii="Times New Roman" w:hAnsi="Times New Roman" w:cs="Times New Roman"/>
-          <w:sz w:val="28"/>
-          <w:szCs w:val="28"/>
-        </w:rPr>
-        <w:t xml:space="preserve"> + F4, і так далі до </w:t>
-      </w:r>
-      <w:proofErr w:type="spellStart"/>
-      <w:r>
-        <w:rPr>
-          <w:rFonts w:ascii="Times New Roman" w:hAnsi="Times New Roman" w:cs="Times New Roman"/>
-          <w:sz w:val="28"/>
-          <w:szCs w:val="28"/>
-        </w:rPr>
-        <w:t>Ctrl</w:t>
-      </w:r>
-      <w:proofErr w:type="spellEnd"/>
-      <w:r>
-        <w:rPr>
-          <w:rFonts w:ascii="Times New Roman" w:hAnsi="Times New Roman" w:cs="Times New Roman"/>
-          <w:sz w:val="28"/>
-          <w:szCs w:val="28"/>
-        </w:rPr>
-        <w:t xml:space="preserve"> + </w:t>
-      </w:r>
-      <w:proofErr w:type="spellStart"/>
-      <w:r>
-        <w:rPr>
-          <w:rFonts w:ascii="Times New Roman" w:hAnsi="Times New Roman" w:cs="Times New Roman"/>
-          <w:sz w:val="28"/>
-          <w:szCs w:val="28"/>
-        </w:rPr>
-        <w:t>Alt</w:t>
-      </w:r>
-      <w:proofErr w:type="spellEnd"/>
-      <w:r>
-        <w:rPr>
-          <w:rFonts w:ascii="Times New Roman" w:hAnsi="Times New Roman" w:cs="Times New Roman"/>
-          <w:sz w:val="28"/>
-          <w:szCs w:val="28"/>
-        </w:rPr>
-        <w:t xml:space="preserve"> + F6;для перемикання на один з шести віртуальних терміналів. За останніми віртуальним терміналом знаходиться графічний інтерфейс, тому для перемикання в нього (якщо він запущений) можна натиснути клавіші </w:t>
-      </w:r>
-      <w:proofErr w:type="spellStart"/>
-      <w:r>
-        <w:rPr>
-          <w:rFonts w:ascii="Times New Roman" w:hAnsi="Times New Roman" w:cs="Times New Roman"/>
-          <w:sz w:val="28"/>
-          <w:szCs w:val="28"/>
-        </w:rPr>
-        <w:t>Ctrl</w:t>
-      </w:r>
-      <w:proofErr w:type="spellEnd"/>
-      <w:r>
-        <w:rPr>
-          <w:rFonts w:ascii="Times New Roman" w:hAnsi="Times New Roman" w:cs="Times New Roman"/>
-          <w:sz w:val="28"/>
-          <w:szCs w:val="28"/>
-        </w:rPr>
-        <w:t xml:space="preserve"> + </w:t>
-      </w:r>
-      <w:proofErr w:type="spellStart"/>
-      <w:r>
-        <w:rPr>
-          <w:rFonts w:ascii="Times New Roman" w:hAnsi="Times New Roman" w:cs="Times New Roman"/>
-          <w:sz w:val="28"/>
-          <w:szCs w:val="28"/>
-        </w:rPr>
-        <w:t>Alt</w:t>
-      </w:r>
-      <w:proofErr w:type="spellEnd"/>
-      <w:r>
-        <w:rPr>
-          <w:rFonts w:ascii="Times New Roman" w:hAnsi="Times New Roman" w:cs="Times New Roman"/>
-          <w:sz w:val="28"/>
-          <w:szCs w:val="28"/>
-        </w:rPr>
-        <w:t xml:space="preserve"> + F7; або </w:t>
-      </w:r>
-      <w:proofErr w:type="spellStart"/>
-      <w:r>
-        <w:rPr>
-          <w:rFonts w:ascii="Times New Roman" w:hAnsi="Times New Roman" w:cs="Times New Roman"/>
-          <w:sz w:val="28"/>
-          <w:szCs w:val="28"/>
-        </w:rPr>
-        <w:t>Ctrl</w:t>
-      </w:r>
-      <w:proofErr w:type="spellEnd"/>
-      <w:r>
-        <w:rPr>
-          <w:rFonts w:ascii="Times New Roman" w:hAnsi="Times New Roman" w:cs="Times New Roman"/>
-          <w:sz w:val="28"/>
-          <w:szCs w:val="28"/>
-        </w:rPr>
-        <w:t xml:space="preserve"> + </w:t>
-      </w:r>
-      <w:proofErr w:type="spellStart"/>
-      <w:r>
-        <w:rPr>
-          <w:rFonts w:ascii="Times New Roman" w:hAnsi="Times New Roman" w:cs="Times New Roman"/>
-          <w:sz w:val="28"/>
-          <w:szCs w:val="28"/>
-        </w:rPr>
-        <w:t>Alt</w:t>
-      </w:r>
-      <w:proofErr w:type="spellEnd"/>
-      <w:r>
-        <w:rPr>
-          <w:rFonts w:ascii="Times New Roman" w:hAnsi="Times New Roman" w:cs="Times New Roman"/>
-          <w:sz w:val="28"/>
-          <w:szCs w:val="28"/>
-        </w:rPr>
-        <w:t xml:space="preserve"> + F8. Якщо в системі включено чотири віртуальних терміналу, для перемикання в графічний інтерфейс необхідно натиснути комбінацію </w:t>
-      </w:r>
-      <w:proofErr w:type="spellStart"/>
-      <w:r>
-        <w:rPr>
-          <w:rFonts w:ascii="Times New Roman" w:hAnsi="Times New Roman" w:cs="Times New Roman"/>
-          <w:sz w:val="28"/>
-          <w:szCs w:val="28"/>
-        </w:rPr>
-        <w:t>Ctrl</w:t>
-      </w:r>
-      <w:proofErr w:type="spellEnd"/>
-      <w:r>
-        <w:rPr>
-          <w:rFonts w:ascii="Times New Roman" w:hAnsi="Times New Roman" w:cs="Times New Roman"/>
-          <w:sz w:val="28"/>
-          <w:szCs w:val="28"/>
-        </w:rPr>
-        <w:t xml:space="preserve"> + </w:t>
-      </w:r>
-      <w:proofErr w:type="spellStart"/>
-      <w:r>
-        <w:rPr>
-          <w:rFonts w:ascii="Times New Roman" w:hAnsi="Times New Roman" w:cs="Times New Roman"/>
-          <w:sz w:val="28"/>
-          <w:szCs w:val="28"/>
-        </w:rPr>
-        <w:t>Alt</w:t>
-      </w:r>
-      <w:proofErr w:type="spellEnd"/>
-      <w:r>
-        <w:rPr>
-          <w:rFonts w:ascii="Times New Roman" w:hAnsi="Times New Roman" w:cs="Times New Roman"/>
-          <w:sz w:val="28"/>
-          <w:szCs w:val="28"/>
-        </w:rPr>
-        <w:t xml:space="preserve"> + F5. Зверніть увагу, що користувачі можуть мати найвищий пріоритет ці комбінацій ключа за замовчуванням.</w:t>
+          <w:sz w:val="28"/>
+          <w:szCs w:val="28"/>
+        </w:rPr>
+      </w:pPr>
+      <w:r>
+        <w:rPr>
+          <w:rFonts w:ascii="Times New Roman" w:hAnsi="Times New Roman" w:cs="Times New Roman"/>
+          <w:sz w:val="28"/>
+          <w:szCs w:val="28"/>
+        </w:rPr>
+        <w:t>Віртуальна консоль - це концептуальне поєднання клавіатури і дисплея для комп'ютера з призначеним для користувача інтерфейсом. Багато операційних систем Linux, включаючи FedoraCore і RedHatEnterpriseLinux, Debian-подібні в загальному всі популярні і не популярні дистрибутиви Linux, запускають кілька віртуальних терміналів, що дозволяють застосовувати таку ж кількість командних інтерпретаторів без використання графічного інтерфейсу. Клавіші для перемикання між віртуальними терміналами Для перемикання між віртуальними терміналами застосовуються ті ж комбінації клавіш, що і для перемикання між робочими просторами графічного інтерфейсу. Натисніть клавіші Ctrl + Alt + F1 або Ctrl + Alt + F2; Ctrl + Alt + F3; Ctrl + Alt + F4, і так далі до Ctrl + Alt + F6;для перемикання на один з шести віртуальних терміналів. За останніми віртуальним терміналом знаходиться графічний інтерфейс, тому для перемикання в нього (якщо він запущений) можна натиснути клавіші Ctrl + Alt + F7; або Ctrl + Alt + F8. Якщо в системі включено чотири віртуальних терміналу, для перемикання в графічний інтерфейс необхідно натиснути комбінацію Ctrl + Alt + F5. Зверніть увагу, що користувачі можуть мати найвищий пріоритет ці комбінацій ключа за замовчуванням.</w:t>
       </w:r>
     </w:p>
     <w:p>
@@ -12946,43 +7222,7 @@
           <w:sz w:val="28"/>
           <w:szCs w:val="28"/>
         </w:rPr>
-        <w:t xml:space="preserve">GUI, </w:t>
-      </w:r>
-      <w:proofErr w:type="spellStart"/>
-      <w:r>
-        <w:rPr>
-          <w:rFonts w:ascii="Times New Roman" w:hAnsi="Times New Roman" w:cs="Times New Roman"/>
-          <w:sz w:val="28"/>
-          <w:szCs w:val="28"/>
-        </w:rPr>
-        <w:t>Graphicaluserinterface</w:t>
-      </w:r>
-      <w:proofErr w:type="spellEnd"/>
-      <w:r>
-        <w:rPr>
-          <w:rFonts w:ascii="Times New Roman" w:hAnsi="Times New Roman" w:cs="Times New Roman"/>
-          <w:sz w:val="28"/>
-          <w:szCs w:val="28"/>
-        </w:rPr>
-        <w:t xml:space="preserve">— тип інтерфейсу, який дозволяє користувачам взаємодіяти з електронними пристроями через графічні зображення та візуальні вказівки, </w:t>
-      </w:r>
-      <w:proofErr w:type="spellStart"/>
-      <w:r>
-        <w:rPr>
-          <w:rFonts w:ascii="Times New Roman" w:hAnsi="Times New Roman" w:cs="Times New Roman"/>
-          <w:sz w:val="28"/>
-          <w:szCs w:val="28"/>
-        </w:rPr>
-        <w:t>навідміну</w:t>
-      </w:r>
-      <w:proofErr w:type="spellEnd"/>
-      <w:r>
-        <w:rPr>
-          <w:rFonts w:ascii="Times New Roman" w:hAnsi="Times New Roman" w:cs="Times New Roman"/>
-          <w:sz w:val="28"/>
-          <w:szCs w:val="28"/>
-        </w:rPr>
-        <w:t xml:space="preserve"> від текстових інтерфейсів, заснованих на використанні тексту, текстовому наборі команд та текстовій навігації.</w:t>
+        <w:t>GUI, Graphicaluserinterface— тип інтерфейсу, який дозволяє користувачам взаємодіяти з електронними пристроями через графічні зображення та візуальні вказівки, навідміну від текстових інтерфейсів, заснованих на використанні тексту, текстовому наборі команд та текстовій навігації.</w:t>
       </w:r>
     </w:p>
     <w:p>
@@ -13076,47 +7316,7 @@
           <w:sz w:val="28"/>
           <w:szCs w:val="28"/>
         </w:rPr>
-        <w:t xml:space="preserve">*** Чи можлива реєстрація в системі </w:t>
-      </w:r>
-      <w:proofErr w:type="spellStart"/>
-      <w:r>
-        <w:rPr>
-          <w:rFonts w:ascii="Times New Roman" w:hAnsi="Times New Roman" w:cs="Times New Roman"/>
-          <w:b/>
-          <w:sz w:val="28"/>
-          <w:szCs w:val="28"/>
-        </w:rPr>
-        <w:t>Linux</w:t>
-      </w:r>
-      <w:proofErr w:type="spellEnd"/>
-      <w:r>
-        <w:rPr>
-          <w:rFonts w:ascii="Times New Roman" w:hAnsi="Times New Roman" w:cs="Times New Roman"/>
-          <w:b/>
-          <w:sz w:val="28"/>
-          <w:szCs w:val="28"/>
-        </w:rPr>
-        <w:t xml:space="preserve"> декілька разів під одним і тим же системним ім’ям? </w:t>
-      </w:r>
-      <w:proofErr w:type="spellStart"/>
-      <w:r>
-        <w:rPr>
-          <w:rFonts w:ascii="Times New Roman" w:hAnsi="Times New Roman" w:cs="Times New Roman"/>
-          <w:b/>
-          <w:sz w:val="28"/>
-          <w:szCs w:val="28"/>
-        </w:rPr>
-        <w:t>Якіпереваги</w:t>
-      </w:r>
-      <w:proofErr w:type="spellEnd"/>
-      <w:r>
-        <w:rPr>
-          <w:rFonts w:ascii="Times New Roman" w:hAnsi="Times New Roman" w:cs="Times New Roman"/>
-          <w:b/>
-          <w:sz w:val="28"/>
-          <w:szCs w:val="28"/>
-        </w:rPr>
-        <w:t xml:space="preserve"> це може надати?</w:t>
+        <w:t>*** Чи можлива реєстрація в системі Linux декілька разів під одним і тим же системним ім’ям? Якіпереваги це може надати?</w:t>
       </w:r>
     </w:p>
     <w:p>
@@ -13154,47 +7354,7 @@
           <w:sz w:val="28"/>
           <w:szCs w:val="28"/>
         </w:rPr>
-        <w:t xml:space="preserve">*** Охарактеризуйте поняття </w:t>
-      </w:r>
-      <w:proofErr w:type="spellStart"/>
-      <w:r>
-        <w:rPr>
-          <w:rFonts w:ascii="Times New Roman" w:hAnsi="Times New Roman" w:cs="Times New Roman"/>
-          <w:b/>
-          <w:sz w:val="28"/>
-          <w:szCs w:val="28"/>
-        </w:rPr>
-        <w:t>tty</w:t>
-      </w:r>
-      <w:proofErr w:type="spellEnd"/>
-      <w:r>
-        <w:rPr>
-          <w:rFonts w:ascii="Times New Roman" w:hAnsi="Times New Roman" w:cs="Times New Roman"/>
-          <w:b/>
-          <w:sz w:val="28"/>
-          <w:szCs w:val="28"/>
-        </w:rPr>
-        <w:t xml:space="preserve"> у </w:t>
-      </w:r>
-      <w:proofErr w:type="spellStart"/>
-      <w:r>
-        <w:rPr>
-          <w:rFonts w:ascii="Times New Roman" w:hAnsi="Times New Roman" w:cs="Times New Roman"/>
-          <w:b/>
-          <w:sz w:val="28"/>
-          <w:szCs w:val="28"/>
-        </w:rPr>
-        <w:t>Linux</w:t>
-      </w:r>
-      <w:proofErr w:type="spellEnd"/>
-      <w:r>
-        <w:rPr>
-          <w:rFonts w:ascii="Times New Roman" w:hAnsi="Times New Roman" w:cs="Times New Roman"/>
-          <w:b/>
-          <w:sz w:val="28"/>
-          <w:szCs w:val="28"/>
-        </w:rPr>
-        <w:t>. Як воно пов`язане з віртуальними консолями?</w:t>
+        <w:t>*** Охарактеризуйте поняття tty у Linux. Як воно пов`язане з віртуальними консолями?</w:t>
       </w:r>
     </w:p>
     <w:p>
@@ -13212,25 +7372,7 @@
           <w:sz w:val="28"/>
           <w:szCs w:val="28"/>
         </w:rPr>
-        <w:t xml:space="preserve">Підсистема TTY, або TTY-абстракція, - це одна з основ UNIX-систем, зокрема </w:t>
-      </w:r>
-      <w:proofErr w:type="spellStart"/>
-      <w:r>
-        <w:rPr>
-          <w:rFonts w:ascii="Times New Roman" w:hAnsi="Times New Roman" w:cs="Times New Roman"/>
-          <w:sz w:val="28"/>
-          <w:szCs w:val="28"/>
-        </w:rPr>
-        <w:t>Linux</w:t>
-      </w:r>
-      <w:proofErr w:type="spellEnd"/>
-      <w:r>
-        <w:rPr>
-          <w:rFonts w:ascii="Times New Roman" w:hAnsi="Times New Roman" w:cs="Times New Roman"/>
-          <w:sz w:val="28"/>
-          <w:szCs w:val="28"/>
-        </w:rPr>
-        <w:t>. Дана система призначена для використання одного терміналу декількома процесами, деяких можливостей введення (наприклад, відправка сигналів спеціальними клавішами, видалення введених символів). Такі можливості як зміна кольору символів і фону, зміна накреслення символів, переміщення курсора залежать від програми емуляції або драйвера терміналу. Зазвичай для їх реалізації використовуються керуючі послідовності ANSI.</w:t>
+        <w:t>Підсистема TTY, або TTY-абстракція, - це одна з основ UNIX-систем, зокрема Linux. Дана система призначена для використання одного терміналу декількома процесами, деяких можливостей введення (наприклад, відправка сигналів спеціальними клавішами, видалення введених символів). Такі можливості як зміна кольору символів і фону, зміна накреслення символів, переміщення курсора залежать від програми емуляції або драйвера терміналу. Зазвичай для їх реалізації використовуються керуючі послідовності ANSI.</w:t>
       </w:r>
     </w:p>
     <w:p>
@@ -13325,43 +7467,7 @@
           <w:sz w:val="28"/>
           <w:szCs w:val="28"/>
         </w:rPr>
-        <w:t xml:space="preserve"> роботи з командними інтерпретаторами </w:t>
-      </w:r>
-      <w:proofErr w:type="spellStart"/>
-      <w:r>
-        <w:rPr>
-          <w:rFonts w:ascii="Times New Roman" w:hAnsi="Times New Roman" w:cs="Times New Roman"/>
-          <w:sz w:val="28"/>
-          <w:szCs w:val="28"/>
-        </w:rPr>
-        <w:t>Bash</w:t>
-      </w:r>
-      <w:proofErr w:type="spellEnd"/>
-      <w:r>
-        <w:rPr>
-          <w:rFonts w:ascii="Times New Roman" w:hAnsi="Times New Roman" w:cs="Times New Roman"/>
-          <w:sz w:val="28"/>
-          <w:szCs w:val="28"/>
-        </w:rPr>
-        <w:t xml:space="preserve"> та </w:t>
-      </w:r>
-      <w:proofErr w:type="spellStart"/>
-      <w:r>
-        <w:rPr>
-          <w:rFonts w:ascii="Times New Roman" w:hAnsi="Times New Roman" w:cs="Times New Roman"/>
-          <w:sz w:val="28"/>
-          <w:szCs w:val="28"/>
-        </w:rPr>
-        <w:t>PowerShell</w:t>
-      </w:r>
-      <w:proofErr w:type="spellEnd"/>
-      <w:r>
-        <w:rPr>
-          <w:rFonts w:ascii="Times New Roman" w:hAnsi="Times New Roman" w:cs="Times New Roman"/>
-          <w:sz w:val="28"/>
-          <w:szCs w:val="28"/>
-        </w:rPr>
-        <w:t>.</w:t>
+        <w:t xml:space="preserve"> роботи з командними інтерпретаторами Bash та PowerShell.</w:t>
       </w:r>
       <w:r>
         <w:rPr>
@@ -13769,7 +7875,7 @@
     <w:lsdException w:name="Table Web 2" w:semiHidden="1" w:unhideWhenUsed="1"/>
     <w:lsdException w:name="Table Web 3" w:semiHidden="1" w:unhideWhenUsed="1"/>
     <w:lsdException w:name="Balloon Text" w:semiHidden="1" w:unhideWhenUsed="1"/>
-    <w:lsdException w:name="Table Grid" w:semiHidden="1" w:uiPriority="59" w:unhideWhenUsed="1"/>
+    <w:lsdException w:name="Table Grid" w:uiPriority="59"/>
     <w:lsdException w:name="Table Theme" w:semiHidden="1" w:unhideWhenUsed="1"/>
     <w:lsdException w:name="Placeholder Text" w:semiHidden="1"/>
     <w:lsdException w:name="No Spacing" w:uiPriority="1" w:qFormat="1"/>

--- a/Лабораторна робота 2 Складаний Яницький.docx
+++ b/Лабораторна робота 2 Складаний Яницький.docx
@@ -6353,7 +6353,23 @@
                 <w:color w:val="000000"/>
                 <w:sz w:val="28"/>
               </w:rPr>
-              <w:t>в кореневу директорію</w:t>
+              <w:t>в домашню</w:t>
+            </w:r>
+            <w:r>
+              <w:rPr>
+                <w:rFonts w:ascii="Times New Roman" w:hAnsi="Times New Roman" w:cs="Calibri"/>
+                <w:color w:val="000000"/>
+                <w:sz w:val="28"/>
+              </w:rPr>
+              <w:t xml:space="preserve"> директорію</w:t>
+            </w:r>
+            <w:r>
+              <w:rPr>
+                <w:rFonts w:ascii="Times New Roman" w:hAnsi="Times New Roman" w:cs="Calibri"/>
+                <w:color w:val="000000"/>
+                <w:sz w:val="28"/>
+              </w:rPr>
+              <w:t xml:space="preserve"> користувача</w:t>
             </w:r>
           </w:p>
         </w:tc>
@@ -6798,6 +6814,7 @@
           <w:sz w:val="28"/>
           <w:lang w:val="ru-RU" w:eastAsia="en-US"/>
         </w:rPr>
+        <w:lastRenderedPageBreak/>
         <w:t xml:space="preserve">Команда </w:t>
       </w:r>
       <w:r>
@@ -6852,17 +6869,7 @@
           <w:sz w:val="28"/>
           <w:lang w:val="ru-RU" w:eastAsia="en-US"/>
         </w:rPr>
-        <w:t xml:space="preserve">, але може </w:t>
-      </w:r>
-      <w:r>
-        <w:rPr>
-          <w:rFonts w:ascii="Times New Roman" w:eastAsia="Calibri" w:hAnsi="Times New Roman" w:cs="Calibri"/>
-          <w:color w:val="000000"/>
-          <w:sz w:val="28"/>
-          <w:lang w:val="ru-RU" w:eastAsia="en-US"/>
-        </w:rPr>
-        <w:lastRenderedPageBreak/>
-        <w:t xml:space="preserve">використовуватися окремо. Дана команда записує в журнал логів час зупинки системи, знищує незавершені процеси, виконує системний виклик </w:t>
+        <w:t xml:space="preserve">, але може використовуватися окремо. Дана команда записує в журнал логів час зупинки системи, знищує незавершені процеси, виконує системний виклик </w:t>
       </w:r>
       <w:r>
         <w:rPr>
@@ -7183,7 +7190,16 @@
           <w:sz w:val="28"/>
           <w:szCs w:val="28"/>
         </w:rPr>
-        <w:t>Віртуальна консоль - це концептуальне поєднання клавіатури і дисплея для комп'ютера з призначеним для користувача інтерфейсом. Багато операційних систем Linux, включаючи FedoraCore і RedHatEnterpriseLinux, Debian-подібні в загальному всі популярні і не популярні дистрибутиви Linux, запускають кілька віртуальних терміналів, що дозволяють застосовувати таку ж кількість командних інтерпретаторів без використання графічного інтерфейсу. Клавіші для перемикання між віртуальними терміналами Для перемикання між віртуальними терміналами застосовуються ті ж комбінації клавіш, що і для перемикання між робочими просторами графічного інтерфейсу. Натисніть клавіші Ctrl + Alt + F1 або Ctrl + Alt + F2; Ctrl + Alt + F3; Ctrl + Alt + F4, і так далі до Ctrl + Alt + F6;для перемикання на один з шести віртуальних терміналів. За останніми віртуальним терміналом знаходиться графічний інтерфейс, тому для перемикання в нього (якщо він запущений) можна натиснути клавіші Ctrl + Alt + F7; або Ctrl + Alt + F8. Якщо в системі включено чотири віртуальних терміналу, для перемикання в графічний інтерфейс необхідно натиснути комбінацію Ctrl + Alt + F5. Зверніть увагу, що користувачі можуть мати найвищий пріоритет ці комбінацій ключа за замовчуванням.</w:t>
+        <w:t xml:space="preserve">Віртуальна консоль - це концептуальне поєднання клавіатури і дисплея для комп'ютера з призначеним для користувача інтерфейсом. Багато операційних систем Linux, включаючи FedoraCore і RedHatEnterpriseLinux, Debian-подібні в загальному всі популярні і не популярні дистрибутиви Linux, запускають кілька віртуальних терміналів, що дозволяють застосовувати таку ж кількість командних інтерпретаторів без використання графічного інтерфейсу. Клавіші для перемикання між віртуальними терміналами Для перемикання між віртуальними терміналами застосовуються ті ж комбінації клавіш, що і для перемикання між робочими просторами графічного інтерфейсу. Натисніть клавіші Ctrl + Alt + F1 або Ctrl + Alt + F2; Ctrl + Alt + F3; Ctrl + Alt + F4, і так далі до Ctrl + Alt + F6;для перемикання на один з шести віртуальних терміналів. За останніми віртуальним терміналом знаходиться графічний інтерфейс, тому для перемикання в нього (якщо він запущений) можна натиснути клавіші Ctrl + Alt + F7; або Ctrl + Alt + F8. Якщо в системі включено чотири віртуальних терміналу, для перемикання в графічний </w:t>
+      </w:r>
+      <w:r>
+        <w:rPr>
+          <w:rFonts w:ascii="Times New Roman" w:hAnsi="Times New Roman" w:cs="Times New Roman"/>
+          <w:sz w:val="28"/>
+          <w:szCs w:val="28"/>
+        </w:rPr>
+        <w:lastRenderedPageBreak/>
+        <w:t>інтерфейс необхідно натиснути комбінацію Ctrl + Alt + F5. Зверніть увагу, що користувачі можуть мати найвищий пріоритет ці комбінацій ключа за замовчуванням.</w:t>
       </w:r>
     </w:p>
     <w:p>
@@ -7203,7 +7219,6 @@
           <w:sz w:val="28"/>
           <w:szCs w:val="28"/>
         </w:rPr>
-        <w:lastRenderedPageBreak/>
         <w:t>Яка віртуальна консоль виконує функцію графічної оболонки?</w:t>
       </w:r>
     </w:p>
